--- a/trunk/Final/ProjectManagement/UJD_VN_Project Plan_v1.0_EN.docx
+++ b/trunk/Final/ProjectManagement/UJD_VN_Project Plan_v1.0_EN.docx
@@ -48,6 +48,7 @@
       <w:r>
         <w:rPr>
           <w:noProof/>
+          <w:lang w:val="vi-VN"/>
         </w:rPr>
         <w:drawing>
           <wp:inline distT="0" distB="0" distL="0" distR="0" wp14:anchorId="74F8C4BD" wp14:editId="06A070EA">
@@ -10070,8 +10071,6 @@
         </w:rPr>
         <w:t>UJD_VN_Risk Management.xls</w:t>
       </w:r>
-      <w:bookmarkStart w:id="10" w:name="_GoBack"/>
-      <w:bookmarkEnd w:id="10"/>
     </w:p>
     <w:p>
       <w:pPr>
@@ -10100,7 +10099,7 @@
       <w:pPr>
         <w:pStyle w:val="Heading1"/>
       </w:pPr>
-      <w:bookmarkStart w:id="11" w:name="_Toc368438008"/>
+      <w:bookmarkStart w:id="10" w:name="_Toc368438008"/>
       <w:r>
         <w:lastRenderedPageBreak/>
         <w:t xml:space="preserve">Project </w:t>
@@ -10114,17 +10113,17 @@
       <w:r>
         <w:t>Approach</w:t>
       </w:r>
-      <w:bookmarkEnd w:id="11"/>
+      <w:bookmarkEnd w:id="10"/>
     </w:p>
     <w:p>
       <w:pPr>
         <w:pStyle w:val="Heading2"/>
       </w:pPr>
-      <w:bookmarkStart w:id="12" w:name="_Toc368438009"/>
+      <w:bookmarkStart w:id="11" w:name="_Toc368438009"/>
       <w:r>
         <w:t>Project Process</w:t>
       </w:r>
-      <w:bookmarkEnd w:id="12"/>
+      <w:bookmarkEnd w:id="11"/>
     </w:p>
     <w:p>
       <w:pPr>
@@ -10153,6 +10152,7 @@
       <w:r>
         <w:rPr>
           <w:noProof/>
+          <w:lang w:val="vi-VN"/>
         </w:rPr>
         <w:drawing>
           <wp:inline distT="0" distB="0" distL="0" distR="0" wp14:anchorId="0129B503" wp14:editId="3811D50F">
@@ -10804,7 +10804,7 @@
       <w:pPr>
         <w:pStyle w:val="Heading2"/>
       </w:pPr>
-      <w:bookmarkStart w:id="13" w:name="_Toc368438010"/>
+      <w:bookmarkStart w:id="12" w:name="_Toc368438010"/>
       <w:r>
         <w:t xml:space="preserve">Requirement </w:t>
       </w:r>
@@ -10814,7 +10814,7 @@
       <w:r>
         <w:t>Management</w:t>
       </w:r>
-      <w:bookmarkEnd w:id="13"/>
+      <w:bookmarkEnd w:id="12"/>
     </w:p>
     <w:tbl>
       <w:tblPr>
@@ -10999,12 +10999,12 @@
       <w:pPr>
         <w:pStyle w:val="Heading2"/>
       </w:pPr>
-      <w:bookmarkStart w:id="14" w:name="_Toc368438012"/>
+      <w:bookmarkStart w:id="13" w:name="_Toc368438012"/>
       <w:r>
         <w:lastRenderedPageBreak/>
         <w:t>Quality Management</w:t>
       </w:r>
-      <w:bookmarkEnd w:id="14"/>
+      <w:bookmarkEnd w:id="13"/>
     </w:p>
     <w:p>
       <w:pPr>
@@ -12784,7 +12784,16 @@
                 <w:sz w:val="22"/>
                 <w:szCs w:val="22"/>
               </w:rPr>
-              <w:t>UTC/KLOC: 100UTC/KLOC</w:t>
+              <w:t>UTC/KLOC: 60</w:t>
+            </w:r>
+            <w:bookmarkStart w:id="14" w:name="_GoBack"/>
+            <w:bookmarkEnd w:id="14"/>
+            <w:r>
+              <w:rPr>
+                <w:sz w:val="22"/>
+                <w:szCs w:val="22"/>
+              </w:rPr>
+              <w:t>UTC/KLOC</w:t>
             </w:r>
           </w:p>
           <w:p>
@@ -21446,11 +21455,12 @@
       <w:r>
         <w:rPr>
           <w:noProof/>
+          <w:lang w:val="vi-VN"/>
         </w:rPr>
         <mc:AlternateContent>
           <mc:Choice Requires="wpc">
             <w:drawing>
-              <wp:inline distT="0" distB="0" distL="0" distR="0" wp14:anchorId="7B088E49" wp14:editId="1247756B">
+              <wp:inline distT="0" distB="0" distL="0" distR="0" wp14:anchorId="2C83A5CD" wp14:editId="517C7FF0">
                 <wp:extent cx="5916295" cy="4449445"/>
                 <wp:effectExtent l="19050" t="19050" r="0" b="0"/>
                 <wp:docPr id="45" name="Canvas 45"/>
@@ -27828,7 +27838,7 @@
         <w:rStyle w:val="PageNumber"/>
         <w:noProof/>
       </w:rPr>
-      <w:t>21</w:t>
+      <w:t>26</w:t>
     </w:r>
     <w:r>
       <w:rPr>
@@ -32198,7 +32208,7 @@
 </file>
 
 <file path=customXml/itemProps1.xml><?xml version="1.0" encoding="utf-8"?>
-<ds:datastoreItem xmlns:ds="http://schemas.openxmlformats.org/officeDocument/2006/customXml" ds:itemID="{864F08DA-B8F5-45E3-BD5E-4F536DD77218}">
+<ds:datastoreItem xmlns:ds="http://schemas.openxmlformats.org/officeDocument/2006/customXml" ds:itemID="{ACE408D9-58B8-4172-B633-A557D5B0625B}">
   <ds:schemaRefs>
     <ds:schemaRef ds:uri="http://schemas.openxmlformats.org/officeDocument/2006/bibliography"/>
   </ds:schemaRefs>

--- a/trunk/Final/ProjectManagement/UJD_VN_Project Plan_v1.0_EN.docx
+++ b/trunk/Final/ProjectManagement/UJD_VN_Project Plan_v1.0_EN.docx
@@ -1,6 +1,6 @@
 
 <file path=word/document.xml><?xml version="1.0" encoding="utf-8"?>
-<w:document xmlns:wpc="http://schemas.microsoft.com/office/word/2010/wordprocessingCanvas" xmlns:mc="http://schemas.openxmlformats.org/markup-compatibility/2006" xmlns:o="urn:schemas-microsoft-com:office:office" xmlns:r="http://schemas.openxmlformats.org/officeDocument/2006/relationships" xmlns:m="http://schemas.openxmlformats.org/officeDocument/2006/math" xmlns:v="urn:schemas-microsoft-com:vml" xmlns:wp14="http://schemas.microsoft.com/office/word/2010/wordprocessingDrawing" xmlns:wp="http://schemas.openxmlformats.org/drawingml/2006/wordprocessingDrawing" xmlns:w10="urn:schemas-microsoft-com:office:word" xmlns:w="http://schemas.openxmlformats.org/wordprocessingml/2006/main" xmlns:w14="http://schemas.microsoft.com/office/word/2010/wordml" xmlns:wpg="http://schemas.microsoft.com/office/word/2010/wordprocessingGroup" xmlns:wpi="http://schemas.microsoft.com/office/word/2010/wordprocessingInk" xmlns:wne="http://schemas.microsoft.com/office/word/2006/wordml" xmlns:wps="http://schemas.microsoft.com/office/word/2010/wordprocessingShape" mc:Ignorable="w14 wp14">
+<w:document xmlns:wpc="http://schemas.microsoft.com/office/word/2010/wordprocessingCanvas" xmlns:mc="http://schemas.openxmlformats.org/markup-compatibility/2006" xmlns:o="urn:schemas-microsoft-com:office:office" xmlns:r="http://schemas.openxmlformats.org/officeDocument/2006/relationships" xmlns:m="http://schemas.openxmlformats.org/officeDocument/2006/math" xmlns:v="urn:schemas-microsoft-com:vml" xmlns:wp14="http://schemas.microsoft.com/office/word/2010/wordprocessingDrawing" xmlns:wp="http://schemas.openxmlformats.org/drawingml/2006/wordprocessingDrawing" xmlns:w10="urn:schemas-microsoft-com:office:word" xmlns:w="http://schemas.openxmlformats.org/wordprocessingml/2006/main" xmlns:w14="http://schemas.microsoft.com/office/word/2010/wordml" xmlns:w15="http://schemas.microsoft.com/office/word/2012/wordml" xmlns:wpg="http://schemas.microsoft.com/office/word/2010/wordprocessingGroup" xmlns:wpi="http://schemas.microsoft.com/office/word/2010/wordprocessingInk" xmlns:wne="http://schemas.microsoft.com/office/word/2006/wordml" xmlns:wps="http://schemas.microsoft.com/office/word/2010/wordprocessingShape" mc:Ignorable="w14 w15 wp14">
   <w:body>
     <w:p>
       <w:pPr>
@@ -59,7 +59,7 @@
                     </pic:cNvPicPr>
                   </pic:nvPicPr>
                   <pic:blipFill>
-                    <a:blip r:embed="rId9" cstate="print">
+                    <a:blip r:embed="rId8" cstate="print">
                       <a:extLst>
                         <a:ext uri="{28A0092B-C50C-407E-A947-70E740481C1C}">
                           <a14:useLocalDpi xmlns:a14="http://schemas.microsoft.com/office/drawing/2010/main" val="0"/>
@@ -4823,6 +4823,64 @@
                 <w:sz w:val="22"/>
                 <w:szCs w:val="22"/>
               </w:rPr>
+              <w:t>PCB</w:t>
+            </w:r>
+          </w:p>
+        </w:tc>
+        <w:tc>
+          <w:tcPr>
+            <w:tcW w:w="3690" w:type="dxa"/>
+          </w:tcPr>
+          <w:p>
+            <w:pPr>
+              <w:pStyle w:val="Bang"/>
+              <w:rPr>
+                <w:sz w:val="22"/>
+                <w:szCs w:val="22"/>
+              </w:rPr>
+            </w:pPr>
+            <w:r>
+              <w:rPr>
+                <w:sz w:val="22"/>
+                <w:szCs w:val="22"/>
+              </w:rPr>
+              <w:t>Process Capability Baseline</w:t>
+            </w:r>
+          </w:p>
+        </w:tc>
+        <w:tc>
+          <w:tcPr>
+            <w:tcW w:w="2610" w:type="dxa"/>
+          </w:tcPr>
+          <w:p>
+            <w:pPr>
+              <w:pStyle w:val="Bang"/>
+              <w:rPr>
+                <w:sz w:val="22"/>
+                <w:szCs w:val="22"/>
+              </w:rPr>
+            </w:pPr>
+          </w:p>
+        </w:tc>
+      </w:tr>
+      <w:tr>
+        <w:tc>
+          <w:tcPr>
+            <w:tcW w:w="2520" w:type="dxa"/>
+          </w:tcPr>
+          <w:p>
+            <w:pPr>
+              <w:pStyle w:val="Bang"/>
+              <w:rPr>
+                <w:sz w:val="22"/>
+                <w:szCs w:val="22"/>
+              </w:rPr>
+            </w:pPr>
+            <w:r>
+              <w:rPr>
+                <w:sz w:val="22"/>
+                <w:szCs w:val="22"/>
+              </w:rPr>
               <w:t>UJD_VN</w:t>
             </w:r>
           </w:p>
@@ -4845,6 +4903,64 @@
                 <w:szCs w:val="22"/>
               </w:rPr>
               <w:t>Useful Japanese Dictionary for Vietnamese</w:t>
+            </w:r>
+          </w:p>
+        </w:tc>
+        <w:tc>
+          <w:tcPr>
+            <w:tcW w:w="2610" w:type="dxa"/>
+          </w:tcPr>
+          <w:p>
+            <w:pPr>
+              <w:pStyle w:val="Bang"/>
+              <w:rPr>
+                <w:sz w:val="22"/>
+                <w:szCs w:val="22"/>
+              </w:rPr>
+            </w:pPr>
+          </w:p>
+        </w:tc>
+      </w:tr>
+      <w:tr>
+        <w:tc>
+          <w:tcPr>
+            <w:tcW w:w="2520" w:type="dxa"/>
+          </w:tcPr>
+          <w:p>
+            <w:pPr>
+              <w:pStyle w:val="Bang"/>
+              <w:rPr>
+                <w:sz w:val="22"/>
+                <w:szCs w:val="22"/>
+              </w:rPr>
+            </w:pPr>
+            <w:r>
+              <w:rPr>
+                <w:sz w:val="22"/>
+                <w:szCs w:val="22"/>
+              </w:rPr>
+              <w:t>VNDB</w:t>
+            </w:r>
+          </w:p>
+        </w:tc>
+        <w:tc>
+          <w:tcPr>
+            <w:tcW w:w="3690" w:type="dxa"/>
+          </w:tcPr>
+          <w:p>
+            <w:pPr>
+              <w:pStyle w:val="Bang"/>
+              <w:rPr>
+                <w:sz w:val="22"/>
+                <w:szCs w:val="22"/>
+              </w:rPr>
+            </w:pPr>
+            <w:r>
+              <w:rPr>
+                <w:sz w:val="22"/>
+                <w:szCs w:val="22"/>
+              </w:rPr>
+              <w:t>Vietnamese Donation Blood</w:t>
             </w:r>
           </w:p>
         </w:tc>
@@ -5636,7 +5752,6 @@
       <w:r>
         <w:tab/>
       </w:r>
-      <w:proofErr w:type="gramStart"/>
       <w:r>
         <w:rPr>
           <w:b/>
@@ -5644,11 +5759,7 @@
         <w:t>Table 1.1</w:t>
       </w:r>
       <w:r>
-        <w:t>.</w:t>
-      </w:r>
-      <w:proofErr w:type="gramEnd"/>
-      <w:r>
-        <w:t xml:space="preserve"> Project Description</w:t>
+        <w:t>. Project Description</w:t>
       </w:r>
     </w:p>
     <w:p>
@@ -5680,47 +5791,7 @@
         <w:ind w:left="540"/>
       </w:pPr>
       <w:r>
-        <w:t xml:space="preserve">This project is a capstone project of our group at FPT University. </w:t>
-      </w:r>
-      <w:proofErr w:type="gramStart"/>
-      <w:r>
-        <w:t>However</w:t>
-      </w:r>
-      <w:proofErr w:type="gramEnd"/>
-      <w:r>
-        <w:t xml:space="preserve"> we want to create a website not only we can pass capstone project but also we want it really useful for user. In study Japanese </w:t>
-      </w:r>
-      <w:proofErr w:type="gramStart"/>
-      <w:r>
-        <w:t>process</w:t>
-      </w:r>
-      <w:proofErr w:type="gramEnd"/>
-      <w:r>
-        <w:t xml:space="preserve"> we use Japanese website and see that have a lots inadequacy. </w:t>
-      </w:r>
-      <w:proofErr w:type="gramStart"/>
-      <w:r>
-        <w:t>So</w:t>
-      </w:r>
-      <w:proofErr w:type="gramEnd"/>
-      <w:r>
-        <w:t xml:space="preserve">, our website is created with purpose to help user study Japanese by a fast and full way and it is absolute free. During 3 months of capstone project, we hope that all </w:t>
-      </w:r>
-      <w:proofErr w:type="gramStart"/>
-      <w:r>
-        <w:t>member</w:t>
-      </w:r>
-      <w:proofErr w:type="gramEnd"/>
-      <w:r>
-        <w:t xml:space="preserve"> can get more knowledge about processing of software development, skill do document, coding, testing. Moreover, soft skill also very important, we can get skill management time, working </w:t>
-      </w:r>
-      <w:proofErr w:type="gramStart"/>
-      <w:r>
-        <w:t>in group</w:t>
-      </w:r>
-      <w:proofErr w:type="gramEnd"/>
-      <w:r>
-        <w:t>, skill communication… It is not long time for project but our group hope that can do this project successfully.</w:t>
+        <w:t>This project is a capstone project of our group at FPT University. However we want to create a website not only we can pass capstone project but also we want it really useful for user. In study Japanese process we use Japanese website and see that have a lots inadequacy. So, our website is created with purpose to help user study Japanese by a fast and full way and it is absolute free. During 3 months of capstone project, we hope that all member can get more knowledge about processing of software development, skill do document, coding, testing. Moreover, soft skill also very important, we can get skill management time, working in group, skill communication… It is not long time for project but our group hope that can do this project successfully.</w:t>
       </w:r>
     </w:p>
     <w:p>
@@ -5739,21 +5810,21 @@
         <w:ind w:left="540"/>
       </w:pPr>
       <w:r>
-        <w:t xml:space="preserve">The scope of this project </w:t>
-      </w:r>
-      <w:proofErr w:type="gramStart"/>
-      <w:r>
-        <w:t>contains:</w:t>
-      </w:r>
-      <w:proofErr w:type="gramEnd"/>
-      <w:r>
-        <w:t xml:space="preserve"> Requirement Analysis, Design, Coding and Testing</w:t>
+        <w:t>The scope of this project contains: Requirement Analysis, Design, Coding and Testing</w:t>
       </w:r>
       <w:r>
         <w:t xml:space="preserve"> (</w:t>
       </w:r>
       <w:r>
-        <w:t>Unit Test, Integration Test, System Test)</w:t>
+        <w:t xml:space="preserve">Unit Test, Integration Test, </w:t>
+      </w:r>
+      <w:proofErr w:type="gramStart"/>
+      <w:r>
+        <w:t>System</w:t>
+      </w:r>
+      <w:proofErr w:type="gramEnd"/>
+      <w:r>
+        <w:t xml:space="preserve"> Test)</w:t>
       </w:r>
       <w:r>
         <w:t>.</w:t>
@@ -5800,23 +5871,7 @@
         <w:t>Search</w:t>
       </w:r>
       <w:r>
-        <w:t xml:space="preserve">: User can search vocabulary and UJD will display example sentences or conversation, grammar or Japanese </w:t>
-      </w:r>
-      <w:proofErr w:type="gramStart"/>
-      <w:r>
-        <w:t>video which</w:t>
-      </w:r>
-      <w:proofErr w:type="gramEnd"/>
-      <w:r>
-        <w:t xml:space="preserve"> include vocabulary which user searched. With searching features, user can understand visually, apply easily in </w:t>
-      </w:r>
-      <w:proofErr w:type="gramStart"/>
-      <w:r>
-        <w:t>communication, and how to use vocabulary in the situations</w:t>
-      </w:r>
-      <w:proofErr w:type="gramEnd"/>
-      <w:r>
-        <w:t xml:space="preserve">. This is very new </w:t>
+        <w:t xml:space="preserve">: User can search vocabulary and UJD will display example sentences or conversation, grammar or Japanese video which include vocabulary which user searched. With searching features, user can understand visually, apply easily in communication, and how to use vocabulary in the situations. This is very new </w:t>
       </w:r>
       <w:r>
         <w:lastRenderedPageBreak/>
@@ -5924,7 +5979,6 @@
         <w:ind w:left="1260"/>
         <w:jc w:val="both"/>
       </w:pPr>
-      <w:proofErr w:type="gramStart"/>
       <w:r>
         <w:rPr>
           <w:b/>
@@ -5932,19 +5986,7 @@
         <w:t>Doing test</w:t>
       </w:r>
       <w:r>
-        <w:t>: User can do tests at N2, N3, N4, N5 level.</w:t>
-      </w:r>
-      <w:proofErr w:type="gramEnd"/>
-      <w:r>
-        <w:t xml:space="preserve"> Then UJD will </w:t>
-      </w:r>
-      <w:proofErr w:type="gramStart"/>
-      <w:r>
-        <w:t>scored</w:t>
-      </w:r>
-      <w:proofErr w:type="gramEnd"/>
-      <w:r>
-        <w:t xml:space="preserve"> for user. This is an important feature of UJD. We want to help users toward Japanese certification exams.</w:t>
+        <w:t>: User can do tests at N2, N3, N4, N5 level. Then UJD will scored for user. This is an important feature of UJD. We want to help users toward Japanese certification exams.</w:t>
       </w:r>
     </w:p>
     <w:p>
@@ -6307,15 +6349,7 @@
               <w:ind w:left="0"/>
             </w:pPr>
             <w:r>
-              <w:t xml:space="preserve">Customer reviewers will get seven days to approve a milestone document. If no comments are received within this </w:t>
-            </w:r>
-            <w:proofErr w:type="gramStart"/>
-            <w:r>
-              <w:t>time period</w:t>
-            </w:r>
-            <w:proofErr w:type="gramEnd"/>
-            <w:r>
-              <w:t>, it will be considered as approved.</w:t>
+              <w:t>Customer reviewers will get seven days to approve a milestone document. If no comments are received within this time period, it will be considered as approved.</w:t>
             </w:r>
           </w:p>
         </w:tc>
@@ -6393,7 +6427,10 @@
               <w:t xml:space="preserve">delivered before </w:t>
             </w:r>
             <w:r>
-              <w:t>28/08/2014</w:t>
+              <w:t>21</w:t>
+            </w:r>
+            <w:r>
+              <w:t>/08/2014</w:t>
             </w:r>
           </w:p>
         </w:tc>
@@ -6498,7 +6535,10 @@
               <w:ind w:left="0"/>
             </w:pPr>
             <w:r>
-              <w:t>Deadline: 06/06/2014</w:t>
+              <w:t>Deadline: 20</w:t>
+            </w:r>
+            <w:r>
+              <w:t>/06/2014</w:t>
             </w:r>
           </w:p>
         </w:tc>
@@ -6551,7 +6591,10 @@
               <w:t xml:space="preserve"> days since </w:t>
             </w:r>
             <w:r>
-              <w:t>12/5/</w:t>
+              <w:t>09/06</w:t>
+            </w:r>
+            <w:r>
+              <w:t>/</w:t>
             </w:r>
             <w:r>
               <w:t>20</w:t>
@@ -6572,7 +6615,10 @@
               <w:t xml:space="preserve">Deadline: </w:t>
             </w:r>
             <w:r>
-              <w:t>30/5/2014</w:t>
+              <w:t>24/06</w:t>
+            </w:r>
+            <w:r>
+              <w:t>/2014</w:t>
             </w:r>
           </w:p>
         </w:tc>
@@ -6684,7 +6730,10 @@
               <w:t xml:space="preserve"> days since </w:t>
             </w:r>
             <w:r>
-              <w:t>20/06/2014</w:t>
+              <w:t>23</w:t>
+            </w:r>
+            <w:r>
+              <w:t>/06/2014</w:t>
             </w:r>
           </w:p>
           <w:p>
@@ -6696,7 +6745,10 @@
               <w:t xml:space="preserve">Deadline: </w:t>
             </w:r>
             <w:r>
-              <w:t>22/07/2014</w:t>
+              <w:t>24</w:t>
+            </w:r>
+            <w:r>
+              <w:t>/07/2014</w:t>
             </w:r>
           </w:p>
         </w:tc>
@@ -6743,13 +6795,16 @@
               <w:t>Deliver report about User manual, software pack</w:t>
             </w:r>
             <w:r>
-              <w:t>age and installation guide on 10</w:t>
+              <w:t>age and installation guide on 5</w:t>
             </w:r>
             <w:r>
               <w:t xml:space="preserve"> days since </w:t>
             </w:r>
             <w:r>
-              <w:t>29/07/2014</w:t>
+              <w:t>01/08</w:t>
+            </w:r>
+            <w:r>
+              <w:t>/2014</w:t>
             </w:r>
           </w:p>
           <w:p>
@@ -6761,7 +6816,10 @@
               <w:t xml:space="preserve">Deadline: </w:t>
             </w:r>
             <w:r>
-              <w:t>11/08/2014</w:t>
+              <w:t>05</w:t>
+            </w:r>
+            <w:r>
+              <w:t>/08/2014</w:t>
             </w:r>
           </w:p>
         </w:tc>
@@ -6808,7 +6866,10 @@
               <w:t>Complete all of document and application bef</w:t>
             </w:r>
             <w:r>
-              <w:t>ore finish project on 11/08/2014</w:t>
+              <w:t>ore finish project on 21</w:t>
+            </w:r>
+            <w:r>
+              <w:t>/08/2014</w:t>
             </w:r>
           </w:p>
         </w:tc>
@@ -7080,25 +7141,16 @@
             </w:tcBorders>
             <w:shd w:val="clear" w:color="auto" w:fill="auto"/>
             <w:vAlign w:val="center"/>
-            <w:hideMark/>
-          </w:tcPr>
-          <w:p>
-            <w:pPr>
-              <w:pStyle w:val="bang0"/>
-              <w:rPr>
-                <w:rFonts w:cs="Times New Roman"/>
-                <w:sz w:val="22"/>
-                <w:szCs w:val="22"/>
-              </w:rPr>
-            </w:pPr>
-            <w:r>
-              <w:rPr>
-                <w:rFonts w:cs="Times New Roman"/>
-                <w:sz w:val="22"/>
-                <w:szCs w:val="22"/>
-              </w:rPr>
-              <w:t>12-05-2014</w:t>
-            </w:r>
+          </w:tcPr>
+          <w:p>
+            <w:pPr>
+              <w:pStyle w:val="bang0"/>
+              <w:rPr>
+                <w:rFonts w:cs="Times New Roman"/>
+                <w:sz w:val="22"/>
+                <w:szCs w:val="22"/>
+              </w:rPr>
+            </w:pPr>
           </w:p>
         </w:tc>
         <w:tc>
@@ -7122,6 +7174,14 @@
                 <w:szCs w:val="22"/>
               </w:rPr>
             </w:pPr>
+            <w:r>
+              <w:rPr>
+                <w:rFonts w:cs="Times New Roman"/>
+                <w:sz w:val="22"/>
+                <w:szCs w:val="22"/>
+              </w:rPr>
+              <w:t>12-05-2014</w:t>
+            </w:r>
           </w:p>
         </w:tc>
         <w:tc>
@@ -7215,25 +7275,16 @@
             </w:tcBorders>
             <w:shd w:val="clear" w:color="auto" w:fill="auto"/>
             <w:vAlign w:val="center"/>
-            <w:hideMark/>
-          </w:tcPr>
-          <w:p>
-            <w:pPr>
-              <w:pStyle w:val="bang0"/>
-              <w:rPr>
-                <w:rFonts w:cs="Times New Roman"/>
-                <w:sz w:val="22"/>
-                <w:szCs w:val="22"/>
-              </w:rPr>
-            </w:pPr>
-            <w:r>
-              <w:rPr>
-                <w:rFonts w:cs="Times New Roman"/>
-                <w:sz w:val="22"/>
-                <w:szCs w:val="22"/>
-              </w:rPr>
-              <w:t>22-08-2014</w:t>
-            </w:r>
+          </w:tcPr>
+          <w:p>
+            <w:pPr>
+              <w:pStyle w:val="bang0"/>
+              <w:rPr>
+                <w:rFonts w:cs="Times New Roman"/>
+                <w:sz w:val="22"/>
+                <w:szCs w:val="22"/>
+              </w:rPr>
+            </w:pPr>
           </w:p>
         </w:tc>
         <w:tc>
@@ -7257,6 +7308,14 @@
                 <w:szCs w:val="22"/>
               </w:rPr>
             </w:pPr>
+            <w:r>
+              <w:rPr>
+                <w:rFonts w:cs="Times New Roman"/>
+                <w:sz w:val="22"/>
+                <w:szCs w:val="22"/>
+              </w:rPr>
+              <w:t>22-08-2014</w:t>
+            </w:r>
           </w:p>
         </w:tc>
         <w:tc>
@@ -7350,25 +7409,16 @@
             </w:tcBorders>
             <w:shd w:val="clear" w:color="auto" w:fill="auto"/>
             <w:vAlign w:val="center"/>
-            <w:hideMark/>
-          </w:tcPr>
-          <w:p>
-            <w:pPr>
-              <w:pStyle w:val="bang0"/>
-              <w:rPr>
-                <w:rFonts w:cs="Times New Roman"/>
-                <w:sz w:val="22"/>
-                <w:szCs w:val="22"/>
-              </w:rPr>
-            </w:pPr>
-            <w:r>
-              <w:rPr>
-                <w:rFonts w:cs="Times New Roman"/>
-                <w:sz w:val="22"/>
-                <w:szCs w:val="22"/>
-              </w:rPr>
-              <w:t>Day : 100</w:t>
-            </w:r>
+          </w:tcPr>
+          <w:p>
+            <w:pPr>
+              <w:pStyle w:val="bang0"/>
+              <w:rPr>
+                <w:rFonts w:cs="Times New Roman"/>
+                <w:sz w:val="22"/>
+                <w:szCs w:val="22"/>
+              </w:rPr>
+            </w:pPr>
           </w:p>
         </w:tc>
         <w:tc>
@@ -7392,6 +7442,14 @@
                 <w:szCs w:val="22"/>
               </w:rPr>
             </w:pPr>
+            <w:r>
+              <w:rPr>
+                <w:rFonts w:cs="Times New Roman"/>
+                <w:sz w:val="22"/>
+                <w:szCs w:val="22"/>
+              </w:rPr>
+              <w:t>Day : 100</w:t>
+            </w:r>
           </w:p>
         </w:tc>
         <w:tc>
@@ -7486,25 +7544,16 @@
             </w:tcBorders>
             <w:shd w:val="clear" w:color="auto" w:fill="auto"/>
             <w:vAlign w:val="center"/>
-            <w:hideMark/>
-          </w:tcPr>
-          <w:p>
-            <w:pPr>
-              <w:pStyle w:val="bang0"/>
-              <w:rPr>
-                <w:rFonts w:cs="Times New Roman"/>
-                <w:sz w:val="22"/>
-                <w:szCs w:val="22"/>
-              </w:rPr>
-            </w:pPr>
-            <w:r>
-              <w:rPr>
-                <w:rFonts w:cs="Times New Roman"/>
-                <w:sz w:val="22"/>
-                <w:szCs w:val="22"/>
-              </w:rPr>
-              <w:t>Person : 4</w:t>
-            </w:r>
+          </w:tcPr>
+          <w:p>
+            <w:pPr>
+              <w:pStyle w:val="bang0"/>
+              <w:rPr>
+                <w:rFonts w:cs="Times New Roman"/>
+                <w:sz w:val="22"/>
+                <w:szCs w:val="22"/>
+              </w:rPr>
+            </w:pPr>
           </w:p>
         </w:tc>
         <w:tc>
@@ -7528,6 +7577,14 @@
                 <w:szCs w:val="22"/>
               </w:rPr>
             </w:pPr>
+            <w:r>
+              <w:rPr>
+                <w:rFonts w:cs="Times New Roman"/>
+                <w:sz w:val="22"/>
+                <w:szCs w:val="22"/>
+              </w:rPr>
+              <w:t>Person : 4</w:t>
+            </w:r>
           </w:p>
         </w:tc>
         <w:tc>
@@ -7631,22 +7688,6 @@
                 <w:szCs w:val="22"/>
               </w:rPr>
             </w:pPr>
-            <w:r>
-              <w:rPr>
-                <w:rFonts w:cs="Times New Roman"/>
-                <w:sz w:val="22"/>
-                <w:szCs w:val="22"/>
-              </w:rPr>
-              <w:t>240</w:t>
-            </w:r>
-            <w:r>
-              <w:rPr>
-                <w:rFonts w:cs="Times New Roman"/>
-                <w:sz w:val="22"/>
-                <w:szCs w:val="22"/>
-              </w:rPr>
-              <w:t xml:space="preserve"> person day</w:t>
-            </w:r>
           </w:p>
         </w:tc>
         <w:tc>
@@ -7670,6 +7711,14 @@
                 <w:szCs w:val="22"/>
               </w:rPr>
             </w:pPr>
+            <w:r>
+              <w:rPr>
+                <w:rFonts w:cs="Times New Roman"/>
+                <w:sz w:val="22"/>
+                <w:szCs w:val="22"/>
+              </w:rPr>
+              <w:t>240 person day</w:t>
+            </w:r>
           </w:p>
         </w:tc>
         <w:tc>
@@ -7782,22 +7831,6 @@
                 <w:szCs w:val="22"/>
               </w:rPr>
             </w:pPr>
-            <w:r>
-              <w:rPr>
-                <w:rFonts w:cs="Times New Roman"/>
-                <w:sz w:val="22"/>
-                <w:szCs w:val="22"/>
-              </w:rPr>
-              <w:t>240</w:t>
-            </w:r>
-            <w:r>
-              <w:rPr>
-                <w:rFonts w:cs="Times New Roman"/>
-                <w:sz w:val="22"/>
-                <w:szCs w:val="22"/>
-              </w:rPr>
-              <w:t xml:space="preserve"> person day</w:t>
-            </w:r>
           </w:p>
         </w:tc>
         <w:tc>
@@ -7821,6 +7854,14 @@
                 <w:szCs w:val="22"/>
               </w:rPr>
             </w:pPr>
+            <w:r>
+              <w:rPr>
+                <w:rFonts w:cs="Times New Roman"/>
+                <w:sz w:val="22"/>
+                <w:szCs w:val="22"/>
+              </w:rPr>
+              <w:t>240 person day</w:t>
+            </w:r>
           </w:p>
         </w:tc>
         <w:tc>
@@ -7933,14 +7974,6 @@
                 <w:szCs w:val="22"/>
               </w:rPr>
             </w:pPr>
-            <w:r>
-              <w:rPr>
-                <w:rFonts w:cs="Times New Roman"/>
-                <w:sz w:val="22"/>
-                <w:szCs w:val="22"/>
-              </w:rPr>
-              <w:t>100%</w:t>
-            </w:r>
           </w:p>
         </w:tc>
         <w:tc>
@@ -7964,6 +7997,14 @@
                 <w:szCs w:val="22"/>
               </w:rPr>
             </w:pPr>
+            <w:r>
+              <w:rPr>
+                <w:rFonts w:cs="Times New Roman"/>
+                <w:sz w:val="22"/>
+                <w:szCs w:val="22"/>
+              </w:rPr>
+              <w:t>100%</w:t>
+            </w:r>
           </w:p>
         </w:tc>
         <w:tc>
@@ -8038,31 +8079,7 @@
       </w:r>
       <w:r>
         <w:tab/>
-      </w:r>
-      <w:proofErr w:type="gramStart"/>
-      <w:r>
-        <w:t>Table 1.3.</w:t>
-      </w:r>
-      <w:proofErr w:type="gramEnd"/>
-      <w:r>
-        <w:t xml:space="preserve"> Standard Objectives</w:t>
-      </w:r>
-    </w:p>
-    <w:p/>
-    <w:p>
-      <w:r>
-        <w:t>Note:</w:t>
-      </w:r>
-      <w:r>
-        <w:t xml:space="preserve"> We </w:t>
-      </w:r>
-      <w:proofErr w:type="gramStart"/>
-      <w:r>
-        <w:t>didn’t</w:t>
-      </w:r>
-      <w:proofErr w:type="gramEnd"/>
-      <w:r>
-        <w:t xml:space="preserve"> have the standard to complete the table below.</w:t>
+        <w:t>Table 1.3. Standard Objectives</w:t>
       </w:r>
     </w:p>
     <w:p/>
@@ -8240,6 +8257,7 @@
           <w:p>
             <w:pPr>
               <w:pStyle w:val="StylebangLatinArialBefore5ptAfter5pt"/>
+              <w:jc w:val="left"/>
               <w:rPr>
                 <w:rFonts w:cs="Times New Roman"/>
                 <w:sz w:val="22"/>
@@ -8313,6 +8331,7 @@
           <w:p>
             <w:pPr>
               <w:pStyle w:val="StylebangLatinArialBefore5ptAfter5pt"/>
+              <w:jc w:val="left"/>
               <w:rPr>
                 <w:rFonts w:cs="Times New Roman"/>
                 <w:sz w:val="22"/>
@@ -8396,6 +8415,7 @@
           <w:p>
             <w:pPr>
               <w:pStyle w:val="StylebangLatinArialBefore5ptAfter5pt"/>
+              <w:jc w:val="left"/>
               <w:rPr>
                 <w:rFonts w:cs="Times New Roman"/>
                 <w:sz w:val="22"/>
@@ -8472,6 +8492,7 @@
           <w:p>
             <w:pPr>
               <w:pStyle w:val="StylebangLatinArialBefore5ptAfter5pt"/>
+              <w:jc w:val="left"/>
               <w:rPr>
                 <w:rFonts w:cs="Times New Roman"/>
                 <w:sz w:val="22"/>
@@ -8551,20 +8572,6 @@
         <w:t>bjectives</w:t>
       </w:r>
     </w:p>
-    <w:p>
-      <w:r>
-        <w:t xml:space="preserve">Note: We </w:t>
-      </w:r>
-      <w:proofErr w:type="gramStart"/>
-      <w:r>
-        <w:t>didn’t</w:t>
-      </w:r>
-      <w:proofErr w:type="gramEnd"/>
-      <w:r>
-        <w:t xml:space="preserve"> have the standard to complete the table below.</w:t>
-      </w:r>
-    </w:p>
-    <w:p/>
     <w:p/>
     <w:tbl>
       <w:tblPr>
@@ -8767,13 +8774,13 @@
           <w:p>
             <w:pPr>
               <w:pStyle w:val="StylebangLatinArialBefore5ptAfter5pt"/>
-              <w:rPr>
-                <w:rFonts w:cs="Times New Roman"/>
-                <w:sz w:val="22"/>
-                <w:szCs w:val="22"/>
-              </w:rPr>
-            </w:pPr>
-            <w:proofErr w:type="gramStart"/>
+              <w:jc w:val="left"/>
+              <w:rPr>
+                <w:rFonts w:cs="Times New Roman"/>
+                <w:sz w:val="22"/>
+                <w:szCs w:val="22"/>
+              </w:rPr>
+            </w:pPr>
             <w:r>
               <w:rPr>
                 <w:rFonts w:cs="Times New Roman"/>
@@ -8782,7 +8789,6 @@
               </w:rPr>
               <w:t>Training coding convention about PHP language.</w:t>
             </w:r>
-            <w:proofErr w:type="gramEnd"/>
           </w:p>
         </w:tc>
         <w:tc>
@@ -9057,7 +9063,6 @@
       </w:pPr>
       <w:bookmarkStart w:id="8" w:name="_Toc368438006"/>
       <w:r>
-        <w:lastRenderedPageBreak/>
         <w:t>Critical Dependencies</w:t>
       </w:r>
       <w:bookmarkEnd w:id="8"/>
@@ -9114,6 +9119,7 @@
                 <w:sz w:val="22"/>
                 <w:szCs w:val="22"/>
               </w:rPr>
+              <w:lastRenderedPageBreak/>
               <w:t>No</w:t>
             </w:r>
           </w:p>
@@ -9468,25 +9474,7 @@
                 <w:sz w:val="22"/>
                 <w:szCs w:val="22"/>
               </w:rPr>
-              <w:t xml:space="preserve">Project Plan and SRS </w:t>
-            </w:r>
-            <w:proofErr w:type="gramStart"/>
-            <w:r>
-              <w:rPr>
-                <w:rFonts w:cs="Times New Roman"/>
-                <w:sz w:val="22"/>
-                <w:szCs w:val="22"/>
-              </w:rPr>
-              <w:t>must be completed and delivered to Supervisor</w:t>
-            </w:r>
-            <w:proofErr w:type="gramEnd"/>
-            <w:r>
-              <w:rPr>
-                <w:rFonts w:cs="Times New Roman"/>
-                <w:sz w:val="22"/>
-                <w:szCs w:val="22"/>
-              </w:rPr>
-              <w:t xml:space="preserve">.  </w:t>
+              <w:t xml:space="preserve">Project Plan and SRS must be completed and delivered to Supervisor.  </w:t>
             </w:r>
           </w:p>
         </w:tc>
@@ -9767,47 +9755,19 @@
         <w:rPr>
           <w:lang w:eastAsia="de-DE"/>
         </w:rPr>
-        <w:t xml:space="preserve">. Updated to trigger each milestone, each event also, is updated weekly by the </w:t>
-      </w:r>
-      <w:proofErr w:type="gramStart"/>
-      <w:r>
-        <w:rPr>
-          <w:lang w:eastAsia="de-DE"/>
-        </w:rPr>
-        <w:t>PM,</w:t>
-      </w:r>
-      <w:proofErr w:type="gramEnd"/>
-      <w:r>
-        <w:rPr>
-          <w:lang w:eastAsia="de-DE"/>
-        </w:rPr>
-        <w:t xml:space="preserve"> risk management plan will be notified to al</w:t>
+        <w:t>. Updated to trigger each milestone, each event also, is updated weekly by the PM, risk management plan will be notified to al</w:t>
       </w:r>
       <w:r>
         <w:rPr>
           <w:lang w:eastAsia="de-DE"/>
         </w:rPr>
-        <w:t xml:space="preserve">l of the stakeholders affected. Status of risk </w:t>
-      </w:r>
-      <w:proofErr w:type="gramStart"/>
-      <w:r>
-        <w:rPr>
-          <w:lang w:eastAsia="de-DE"/>
-        </w:rPr>
-        <w:t>is</w:t>
+        <w:t>l of the stakeholders affected. Status of risk is</w:t>
       </w:r>
       <w:r>
         <w:rPr>
           <w:lang w:eastAsia="de-DE"/>
         </w:rPr>
-        <w:t xml:space="preserve"> reported</w:t>
-      </w:r>
-      <w:proofErr w:type="gramEnd"/>
-      <w:r>
-        <w:rPr>
-          <w:lang w:eastAsia="de-DE"/>
-        </w:rPr>
-        <w:t xml:space="preserve"> to </w:t>
+        <w:t xml:space="preserve"> reported to </w:t>
       </w:r>
       <w:r>
         <w:rPr>
@@ -9962,7 +9922,7 @@
           <w:noProof/>
         </w:rPr>
         <w:drawing>
-          <wp:inline distT="0" distB="0" distL="0" distR="0" wp14:anchorId="42F6F155" wp14:editId="169512B6">
+          <wp:inline distT="0" distB="0" distL="0" distR="0" wp14:anchorId="7BDB5746" wp14:editId="28B00B72">
             <wp:extent cx="5158596" cy="3122763"/>
             <wp:effectExtent l="0" t="0" r="4445" b="1905"/>
             <wp:docPr id="67586" name="Picture 2"/>
@@ -9979,7 +9939,7 @@
                     </pic:cNvPicPr>
                   </pic:nvPicPr>
                   <pic:blipFill>
-                    <a:blip r:embed="rId10" cstate="print">
+                    <a:blip r:embed="rId9" cstate="print">
                       <a:extLst>
                         <a:ext uri="{28A0092B-C50C-407E-A947-70E740481C1C}">
                           <a14:useLocalDpi xmlns:a14="http://schemas.microsoft.com/office/drawing/2010/main" val="0"/>
@@ -10030,14 +9990,7 @@
       </w:r>
       <w:r>
         <w:tab/>
-      </w:r>
-      <w:proofErr w:type="gramStart"/>
-      <w:r>
-        <w:t>Figure 1.1.</w:t>
-      </w:r>
-      <w:proofErr w:type="gramEnd"/>
-      <w:r>
-        <w:t xml:space="preserve"> </w:t>
+        <w:t xml:space="preserve">Figure 1.1. </w:t>
       </w:r>
       <w:proofErr w:type="spellStart"/>
       <w:r>
@@ -10076,7 +10029,13 @@
       </w:r>
       <w:proofErr w:type="spellEnd"/>
       <w:r>
-        <w:t xml:space="preserve"> process divides one development cycle in four consecutive </w:t>
+        <w:t xml:space="preserve"> process divid</w:t>
+      </w:r>
+      <w:r>
+        <w:t>es one development cycle in six</w:t>
+      </w:r>
+      <w:r>
+        <w:t xml:space="preserve"> consecutive </w:t>
       </w:r>
       <w:r>
         <w:rPr>
@@ -10242,46 +10201,14 @@
         <w:t xml:space="preserve">Initiation Phase: </w:t>
       </w:r>
       <w:r>
-        <w:t xml:space="preserve">This is the explanatory phase of the project. Project objective and description </w:t>
-      </w:r>
-      <w:proofErr w:type="gramStart"/>
-      <w:r>
-        <w:t>is described</w:t>
-      </w:r>
-      <w:proofErr w:type="gramEnd"/>
-      <w:r>
-        <w:t xml:space="preserve"> at this stage. The purpose of this phase is to collect and understand business requirements, detail the project plan and agree upon a </w:t>
-      </w:r>
-      <w:proofErr w:type="gramStart"/>
-      <w:r>
-        <w:t>high level</w:t>
-      </w:r>
-      <w:proofErr w:type="gramEnd"/>
-      <w:r>
-        <w:t xml:space="preserve"> statement of work. Our primary objectives are complete project identification and project plan. </w:t>
+        <w:t xml:space="preserve">This is the explanatory phase of the project. Project objective and description is described at this stage. The purpose of this phase is to collect and understand business requirements, detail the project plan and agree upon a high level statement of work. Our primary objectives are complete project identification and project plan. </w:t>
       </w:r>
       <w:r>
         <w:rPr>
           <w:color w:val="252525"/>
           <w:shd w:val="clear" w:color="auto" w:fill="FFFFFF"/>
         </w:rPr>
-        <w:t xml:space="preserve">After these are completed, the project </w:t>
-      </w:r>
-      <w:proofErr w:type="gramStart"/>
-      <w:r>
-        <w:rPr>
-          <w:color w:val="252525"/>
-          <w:shd w:val="clear" w:color="auto" w:fill="FFFFFF"/>
-        </w:rPr>
-        <w:t>is checked</w:t>
-      </w:r>
-      <w:proofErr w:type="gramEnd"/>
-      <w:r>
-        <w:rPr>
-          <w:color w:val="252525"/>
-          <w:shd w:val="clear" w:color="auto" w:fill="FFFFFF"/>
-        </w:rPr>
-        <w:t xml:space="preserve"> against the following criteria:</w:t>
+        <w:t>After these are completed, the project is checked against the following criteria:</w:t>
       </w:r>
     </w:p>
     <w:p>
@@ -10411,15 +10338,7 @@
         </w:rPr>
       </w:pPr>
       <w:r>
-        <w:t xml:space="preserve">In this phase, the architecture of the system </w:t>
-      </w:r>
-      <w:proofErr w:type="gramStart"/>
-      <w:r>
-        <w:t>is designed</w:t>
-      </w:r>
-      <w:proofErr w:type="gramEnd"/>
-      <w:r>
-        <w:t>. The goal is to translate requirements and specification into a technical solution to produce Technical Design. Our</w:t>
+        <w:t>In this phase, the architecture of the system is designed. The goal is to translate requirements and specification into a technical solution to produce Technical Design. Our</w:t>
       </w:r>
       <w:r>
         <w:rPr>
@@ -10512,31 +10431,7 @@
         <w:jc w:val="both"/>
       </w:pPr>
       <w:r>
-        <w:t xml:space="preserve">In this phase, all functions of the system </w:t>
-      </w:r>
-      <w:proofErr w:type="gramStart"/>
-      <w:r>
-        <w:t>will be installed</w:t>
-      </w:r>
-      <w:proofErr w:type="gramEnd"/>
-      <w:r>
-        <w:t xml:space="preserve">. The installation </w:t>
-      </w:r>
-      <w:proofErr w:type="gramStart"/>
-      <w:r>
-        <w:t>will be divided</w:t>
-      </w:r>
-      <w:proofErr w:type="gramEnd"/>
-      <w:r>
-        <w:t xml:space="preserve"> into small stages, each stage of the installation a few functions. The results of each phase will be the release of the module function </w:t>
-      </w:r>
-      <w:proofErr w:type="gramStart"/>
-      <w:r>
-        <w:t>can be executed</w:t>
-      </w:r>
-      <w:proofErr w:type="gramEnd"/>
-      <w:r>
-        <w:t>.</w:t>
+        <w:t>In this phase, all functions of the system will be installed. The installation will be divided into small stages, each stage of the installation a few functions. The results of each phase will be the release of the module function can be executed.</w:t>
       </w:r>
     </w:p>
     <w:p>
@@ -10642,27 +10537,11 @@
         <w:jc w:val="both"/>
       </w:pPr>
       <w:r>
-        <w:t xml:space="preserve">Their products </w:t>
-      </w:r>
-      <w:proofErr w:type="gramStart"/>
-      <w:r>
-        <w:t>will be deployed</w:t>
-      </w:r>
-      <w:proofErr w:type="gramEnd"/>
-      <w:r>
-        <w:t xml:space="preserve"> to the client. The feedback received during the transfer process </w:t>
-      </w:r>
-      <w:proofErr w:type="gramStart"/>
-      <w:r>
-        <w:t xml:space="preserve">will be recorded and put on the new functional </w:t>
+        <w:t xml:space="preserve">Their products will be deployed to the client. The feedback received during the transfer process will be recorded and put on the new functional </w:t>
       </w:r>
       <w:r>
         <w:lastRenderedPageBreak/>
-        <w:t>requirements or functionality enhancements in the next version of the product</w:t>
-      </w:r>
-      <w:proofErr w:type="gramEnd"/>
-      <w:r>
-        <w:t>.</w:t>
+        <w:t>requirements or functionality enhancements in the next version of the product.</w:t>
       </w:r>
     </w:p>
     <w:p>
@@ -10699,8 +10578,8 @@
     <w:tbl>
       <w:tblPr>
         <w:tblStyle w:val="TableGrid"/>
-        <w:tblW w:w="0" w:type="auto"/>
-        <w:tblInd w:w="625" w:type="dxa"/>
+        <w:tblW w:w="7900" w:type="dxa"/>
+        <w:tblInd w:w="408" w:type="dxa"/>
         <w:tblLook w:val="04A0" w:firstRow="1" w:lastRow="0" w:firstColumn="1" w:lastColumn="0" w:noHBand="0" w:noVBand="1"/>
       </w:tblPr>
       <w:tblGrid>
@@ -10710,7 +10589,7 @@
       <w:tr>
         <w:tc>
           <w:tcPr>
-            <w:tcW w:w="4193" w:type="dxa"/>
+            <w:tcW w:w="4055" w:type="dxa"/>
           </w:tcPr>
           <w:p>
             <w:pPr>
@@ -10718,21 +10597,13 @@
               <w:ind w:left="0"/>
             </w:pPr>
             <w:r>
-              <w:t xml:space="preserve">Where </w:t>
-            </w:r>
-            <w:proofErr w:type="gramStart"/>
-            <w:r>
-              <w:t>is the change request logged</w:t>
-            </w:r>
-            <w:proofErr w:type="gramEnd"/>
-            <w:r>
-              <w:t>?</w:t>
-            </w:r>
-          </w:p>
-        </w:tc>
-        <w:tc>
-          <w:tcPr>
-            <w:tcW w:w="3962" w:type="dxa"/>
+              <w:t>Where is the change request logged?</w:t>
+            </w:r>
+          </w:p>
+        </w:tc>
+        <w:tc>
+          <w:tcPr>
+            <w:tcW w:w="3845" w:type="dxa"/>
           </w:tcPr>
           <w:p>
             <w:pPr>
@@ -10748,7 +10619,7 @@
       <w:tr>
         <w:tc>
           <w:tcPr>
-            <w:tcW w:w="4193" w:type="dxa"/>
+            <w:tcW w:w="4055" w:type="dxa"/>
           </w:tcPr>
           <w:p>
             <w:pPr>
@@ -10762,7 +10633,7 @@
         </w:tc>
         <w:tc>
           <w:tcPr>
-            <w:tcW w:w="3962" w:type="dxa"/>
+            <w:tcW w:w="3845" w:type="dxa"/>
           </w:tcPr>
           <w:p>
             <w:pPr>
@@ -10778,7 +10649,7 @@
       <w:tr>
         <w:tc>
           <w:tcPr>
-            <w:tcW w:w="4193" w:type="dxa"/>
+            <w:tcW w:w="4055" w:type="dxa"/>
           </w:tcPr>
           <w:p>
             <w:pPr>
@@ -10792,7 +10663,7 @@
         </w:tc>
         <w:tc>
           <w:tcPr>
-            <w:tcW w:w="3962" w:type="dxa"/>
+            <w:tcW w:w="3845" w:type="dxa"/>
           </w:tcPr>
           <w:p>
             <w:pPr>
@@ -10808,7 +10679,7 @@
       <w:tr>
         <w:tc>
           <w:tcPr>
-            <w:tcW w:w="4193" w:type="dxa"/>
+            <w:tcW w:w="4055" w:type="dxa"/>
           </w:tcPr>
           <w:p>
             <w:pPr>
@@ -10822,20 +10693,15 @@
         </w:tc>
         <w:tc>
           <w:tcPr>
-            <w:tcW w:w="3962" w:type="dxa"/>
+            <w:tcW w:w="3845" w:type="dxa"/>
           </w:tcPr>
           <w:p>
             <w:pPr>
               <w:pStyle w:val="NormalIndent"/>
               <w:ind w:left="0"/>
             </w:pPr>
-            <w:proofErr w:type="gramStart"/>
-            <w:r>
-              <w:t>PM by default.</w:t>
-            </w:r>
-            <w:proofErr w:type="gramEnd"/>
-            <w:r>
-              <w:t xml:space="preserve"> PTL if:</w:t>
+            <w:r>
+              <w:t>PM by default. PTL if:</w:t>
             </w:r>
           </w:p>
           <w:p>
@@ -10845,15 +10711,6 @@
             </w:pPr>
             <w:r>
               <w:t xml:space="preserve">- Changes to project scope </w:t>
-            </w:r>
-          </w:p>
-          <w:p>
-            <w:pPr>
-              <w:pStyle w:val="NormalIndent"/>
-              <w:ind w:left="0"/>
-            </w:pPr>
-            <w:r>
-              <w:t xml:space="preserve">- Changes in targeted value of project QPPO </w:t>
             </w:r>
           </w:p>
           <w:p>
@@ -11042,7 +10899,6 @@
                 <w:szCs w:val="22"/>
               </w:rPr>
             </w:pPr>
-            <w:proofErr w:type="gramStart"/>
             <w:r>
               <w:rPr>
                 <w:rFonts w:cs="Times New Roman"/>
@@ -11051,7 +10907,6 @@
               </w:rPr>
               <w:t>List up all of requirement into SRS document.</w:t>
             </w:r>
-            <w:proofErr w:type="gramEnd"/>
           </w:p>
         </w:tc>
         <w:tc>
@@ -11268,16 +11123,7 @@
                 <w:sz w:val="22"/>
                 <w:szCs w:val="22"/>
               </w:rPr>
-              <w:t xml:space="preserve">used in this </w:t>
-            </w:r>
-            <w:r>
-              <w:rPr>
-                <w:rFonts w:cs="Times New Roman"/>
-                <w:sz w:val="22"/>
-                <w:szCs w:val="22"/>
-              </w:rPr>
-              <w:lastRenderedPageBreak/>
-              <w:t>project for all member</w:t>
+              <w:t>used in this project for all member</w:t>
             </w:r>
           </w:p>
         </w:tc>
@@ -11300,17 +11146,7 @@
                 <w:sz w:val="22"/>
                 <w:szCs w:val="22"/>
               </w:rPr>
-              <w:lastRenderedPageBreak/>
-              <w:t xml:space="preserve">All member will use right template when do </w:t>
-            </w:r>
-            <w:r>
-              <w:rPr>
-                <w:rFonts w:cs="Times New Roman"/>
-                <w:sz w:val="22"/>
-                <w:szCs w:val="22"/>
-              </w:rPr>
-              <w:lastRenderedPageBreak/>
-              <w:t>document</w:t>
+              <w:t>All member will use right template when do document</w:t>
             </w:r>
           </w:p>
         </w:tc>
@@ -11335,25 +11171,25 @@
                 <w:sz w:val="22"/>
                 <w:szCs w:val="22"/>
               </w:rPr>
+              <w:t xml:space="preserve">Coding application </w:t>
+            </w:r>
+          </w:p>
+          <w:p>
+            <w:pPr>
+              <w:pStyle w:val="bang0"/>
+              <w:rPr>
+                <w:rFonts w:cs="Times New Roman"/>
+                <w:sz w:val="22"/>
+                <w:szCs w:val="22"/>
+              </w:rPr>
+            </w:pPr>
+            <w:r>
+              <w:rPr>
+                <w:rFonts w:cs="Times New Roman"/>
+                <w:sz w:val="22"/>
+                <w:szCs w:val="22"/>
+              </w:rPr>
               <w:lastRenderedPageBreak/>
-              <w:t xml:space="preserve">Coding application </w:t>
-            </w:r>
-          </w:p>
-          <w:p>
-            <w:pPr>
-              <w:pStyle w:val="bang0"/>
-              <w:rPr>
-                <w:rFonts w:cs="Times New Roman"/>
-                <w:sz w:val="22"/>
-                <w:szCs w:val="22"/>
-              </w:rPr>
-            </w:pPr>
-            <w:r>
-              <w:rPr>
-                <w:rFonts w:cs="Times New Roman"/>
-                <w:sz w:val="22"/>
-                <w:szCs w:val="22"/>
-              </w:rPr>
               <w:t xml:space="preserve">does not match with </w:t>
             </w:r>
           </w:p>
@@ -11366,7 +11202,6 @@
                 <w:szCs w:val="22"/>
               </w:rPr>
             </w:pPr>
-            <w:proofErr w:type="gramStart"/>
             <w:r>
               <w:rPr>
                 <w:rFonts w:cs="Times New Roman"/>
@@ -11375,7 +11210,6 @@
               </w:rPr>
               <w:t>User Requirement.</w:t>
             </w:r>
-            <w:proofErr w:type="gramEnd"/>
           </w:p>
         </w:tc>
         <w:tc>
@@ -11398,7 +11232,17 @@
                 <w:sz w:val="22"/>
                 <w:szCs w:val="22"/>
               </w:rPr>
-              <w:t xml:space="preserve">Develop Team must study about Requirement/Design within 1 weeks since project is assigned.  </w:t>
+              <w:lastRenderedPageBreak/>
+              <w:t xml:space="preserve">Develop Team must study </w:t>
+            </w:r>
+            <w:r>
+              <w:rPr>
+                <w:rFonts w:cs="Times New Roman"/>
+                <w:sz w:val="22"/>
+                <w:szCs w:val="22"/>
+              </w:rPr>
+              <w:lastRenderedPageBreak/>
+              <w:t xml:space="preserve">about Requirement/Design within 1 weeks since project is assigned.  </w:t>
             </w:r>
           </w:p>
         </w:tc>
@@ -11421,6 +11265,7 @@
                 <w:sz w:val="22"/>
                 <w:szCs w:val="22"/>
               </w:rPr>
+              <w:lastRenderedPageBreak/>
               <w:t xml:space="preserve">Coding Application </w:t>
             </w:r>
           </w:p>
@@ -11439,6 +11284,7 @@
                 <w:sz w:val="22"/>
                 <w:szCs w:val="22"/>
               </w:rPr>
+              <w:lastRenderedPageBreak/>
               <w:t xml:space="preserve">match with User </w:t>
             </w:r>
           </w:p>
@@ -11451,7 +11297,6 @@
                 <w:szCs w:val="22"/>
               </w:rPr>
             </w:pPr>
-            <w:proofErr w:type="gramStart"/>
             <w:r>
               <w:rPr>
                 <w:rFonts w:cs="Times New Roman"/>
@@ -11460,7 +11305,6 @@
               </w:rPr>
               <w:t>Requirement.</w:t>
             </w:r>
-            <w:proofErr w:type="gramEnd"/>
           </w:p>
         </w:tc>
       </w:tr>
@@ -11476,6 +11320,7 @@
         <w:rPr>
           <w:lang w:val="da-DK"/>
         </w:rPr>
+        <w:lastRenderedPageBreak/>
         <w:t>Review Strategy</w:t>
       </w:r>
     </w:p>
@@ -11647,6 +11492,7 @@
           <w:p>
             <w:pPr>
               <w:pStyle w:val="bang0"/>
+              <w:jc w:val="left"/>
               <w:rPr>
                 <w:rFonts w:cs="Times New Roman"/>
                 <w:sz w:val="22"/>
@@ -11665,6 +11511,7 @@
           <w:p>
             <w:pPr>
               <w:pStyle w:val="bang0"/>
+              <w:jc w:val="left"/>
               <w:rPr>
                 <w:rFonts w:cs="Times New Roman"/>
                 <w:sz w:val="22"/>
@@ -11683,6 +11530,7 @@
           <w:p>
             <w:pPr>
               <w:pStyle w:val="bang0"/>
+              <w:jc w:val="left"/>
               <w:rPr>
                 <w:rFonts w:cs="Times New Roman"/>
                 <w:sz w:val="22"/>
@@ -11706,6 +11554,7 @@
           <w:p>
             <w:pPr>
               <w:pStyle w:val="bang0"/>
+              <w:jc w:val="left"/>
               <w:rPr>
                 <w:rFonts w:cs="Times New Roman"/>
                 <w:sz w:val="22"/>
@@ -11740,6 +11589,7 @@
           <w:p>
             <w:pPr>
               <w:pStyle w:val="bang0"/>
+              <w:jc w:val="left"/>
               <w:rPr>
                 <w:rFonts w:cs="Times New Roman"/>
                 <w:sz w:val="22"/>
@@ -11755,6 +11605,7 @@
           <w:p>
             <w:pPr>
               <w:pStyle w:val="bang0"/>
+              <w:jc w:val="left"/>
               <w:rPr>
                 <w:rFonts w:cs="Times New Roman"/>
                 <w:sz w:val="22"/>
@@ -11773,6 +11624,7 @@
           <w:p>
             <w:pPr>
               <w:pStyle w:val="bang0"/>
+              <w:jc w:val="left"/>
               <w:rPr>
                 <w:rFonts w:cs="Times New Roman"/>
                 <w:sz w:val="22"/>
@@ -11791,6 +11643,7 @@
           <w:p>
             <w:pPr>
               <w:pStyle w:val="bang0"/>
+              <w:jc w:val="left"/>
               <w:rPr>
                 <w:rFonts w:cs="Times New Roman"/>
                 <w:sz w:val="22"/>
@@ -11814,6 +11667,7 @@
           <w:p>
             <w:pPr>
               <w:pStyle w:val="bang0"/>
+              <w:jc w:val="left"/>
               <w:rPr>
                 <w:rFonts w:cs="Times New Roman"/>
                 <w:sz w:val="22"/>
@@ -11854,6 +11708,7 @@
           <w:p>
             <w:pPr>
               <w:pStyle w:val="bang0"/>
+              <w:jc w:val="left"/>
               <w:rPr>
                 <w:rFonts w:cs="Times New Roman"/>
                 <w:sz w:val="22"/>
@@ -11877,6 +11732,7 @@
           <w:p>
             <w:pPr>
               <w:pStyle w:val="bang0"/>
+              <w:jc w:val="left"/>
               <w:rPr>
                 <w:rFonts w:cs="Times New Roman"/>
                 <w:sz w:val="22"/>
@@ -11900,6 +11756,7 @@
           <w:p>
             <w:pPr>
               <w:pStyle w:val="bang0"/>
+              <w:jc w:val="left"/>
               <w:rPr>
                 <w:rFonts w:cs="Times New Roman"/>
                 <w:sz w:val="22"/>
@@ -11931,6 +11788,7 @@
           <w:p>
             <w:pPr>
               <w:pStyle w:val="bang0"/>
+              <w:jc w:val="left"/>
               <w:rPr>
                 <w:rFonts w:cs="Times New Roman"/>
                 <w:sz w:val="22"/>
@@ -11971,6 +11829,7 @@
           <w:p>
             <w:pPr>
               <w:pStyle w:val="bang0"/>
+              <w:jc w:val="left"/>
               <w:rPr>
                 <w:rFonts w:cs="Times New Roman"/>
                 <w:sz w:val="22"/>
@@ -11994,6 +11853,7 @@
           <w:p>
             <w:pPr>
               <w:pStyle w:val="bang0"/>
+              <w:jc w:val="left"/>
               <w:rPr>
                 <w:rFonts w:cs="Times New Roman"/>
                 <w:sz w:val="22"/>
@@ -12017,6 +11877,7 @@
           <w:p>
             <w:pPr>
               <w:pStyle w:val="bang0"/>
+              <w:jc w:val="left"/>
               <w:rPr>
                 <w:rFonts w:cs="Times New Roman"/>
                 <w:sz w:val="22"/>
@@ -12040,6 +11901,7 @@
           <w:p>
             <w:pPr>
               <w:pStyle w:val="bang0"/>
+              <w:jc w:val="left"/>
               <w:rPr>
                 <w:rFonts w:cs="Times New Roman"/>
                 <w:sz w:val="22"/>
@@ -12080,6 +11942,7 @@
           <w:p>
             <w:pPr>
               <w:pStyle w:val="bang0"/>
+              <w:jc w:val="left"/>
               <w:rPr>
                 <w:rFonts w:cs="Times New Roman"/>
                 <w:sz w:val="22"/>
@@ -12103,6 +11966,7 @@
           <w:p>
             <w:pPr>
               <w:pStyle w:val="bang0"/>
+              <w:jc w:val="left"/>
               <w:rPr>
                 <w:rFonts w:cs="Times New Roman"/>
                 <w:sz w:val="22"/>
@@ -12126,6 +11990,7 @@
           <w:p>
             <w:pPr>
               <w:pStyle w:val="bang0"/>
+              <w:jc w:val="left"/>
               <w:rPr>
                 <w:rFonts w:cs="Times New Roman"/>
                 <w:sz w:val="22"/>
@@ -12149,6 +12014,7 @@
           <w:p>
             <w:pPr>
               <w:pStyle w:val="bang0"/>
+              <w:jc w:val="left"/>
               <w:rPr>
                 <w:rFonts w:cs="Times New Roman"/>
                 <w:sz w:val="22"/>
@@ -12192,6 +12058,7 @@
           <w:p>
             <w:pPr>
               <w:pStyle w:val="bang0"/>
+              <w:jc w:val="left"/>
               <w:rPr>
                 <w:rFonts w:cs="Times New Roman"/>
                 <w:sz w:val="22"/>
@@ -12218,6 +12085,7 @@
           <w:p>
             <w:pPr>
               <w:pStyle w:val="bang0"/>
+              <w:jc w:val="left"/>
               <w:rPr>
                 <w:rFonts w:cs="Times New Roman"/>
                 <w:sz w:val="22"/>
@@ -12236,6 +12104,7 @@
           <w:p>
             <w:pPr>
               <w:pStyle w:val="bang0"/>
+              <w:jc w:val="left"/>
               <w:rPr>
                 <w:rFonts w:cs="Times New Roman"/>
                 <w:sz w:val="22"/>
@@ -12262,6 +12131,7 @@
           <w:p>
             <w:pPr>
               <w:pStyle w:val="bang0"/>
+              <w:jc w:val="left"/>
               <w:rPr>
                 <w:rFonts w:cs="Times New Roman"/>
                 <w:sz w:val="22"/>
@@ -12300,6 +12170,7 @@
           <w:p>
             <w:pPr>
               <w:pStyle w:val="bang0"/>
+              <w:jc w:val="left"/>
               <w:rPr>
                 <w:rFonts w:cs="Times New Roman"/>
                 <w:sz w:val="22"/>
@@ -12326,6 +12197,7 @@
           <w:p>
             <w:pPr>
               <w:pStyle w:val="bang0"/>
+              <w:jc w:val="left"/>
               <w:rPr>
                 <w:rFonts w:cs="Times New Roman"/>
                 <w:sz w:val="22"/>
@@ -12432,6 +12304,7 @@
           <w:p>
             <w:pPr>
               <w:pStyle w:val="bang0"/>
+              <w:jc w:val="left"/>
               <w:rPr>
                 <w:rFonts w:cs="Times New Roman"/>
                 <w:sz w:val="22"/>
@@ -12466,6 +12339,7 @@
           <w:p>
             <w:pPr>
               <w:pStyle w:val="bang0"/>
+              <w:jc w:val="left"/>
               <w:rPr>
                 <w:rFonts w:cs="Times New Roman"/>
                 <w:sz w:val="22"/>
@@ -12681,6 +12555,7 @@
           <w:p>
             <w:pPr>
               <w:pStyle w:val="bang0"/>
+              <w:jc w:val="left"/>
               <w:rPr>
                 <w:rFonts w:cs="Times New Roman"/>
                 <w:sz w:val="22"/>
@@ -12735,6 +12610,7 @@
           <w:p>
             <w:pPr>
               <w:pStyle w:val="bang0"/>
+              <w:jc w:val="left"/>
               <w:rPr>
                 <w:rFonts w:cs="Times New Roman"/>
                 <w:sz w:val="22"/>
@@ -12771,8 +12647,90 @@
                 <w:sz w:val="22"/>
                 <w:szCs w:val="22"/>
               </w:rPr>
-              <w:t xml:space="preserve"> and </w:t>
-            </w:r>
+              <w:t xml:space="preserve"> and test script</w:t>
+            </w:r>
+          </w:p>
+        </w:tc>
+        <w:tc>
+          <w:tcPr>
+            <w:tcW w:w="1350" w:type="dxa"/>
+          </w:tcPr>
+          <w:p>
+            <w:pPr>
+              <w:pStyle w:val="bang0"/>
+              <w:rPr>
+                <w:rFonts w:cs="Times New Roman"/>
+                <w:sz w:val="22"/>
+                <w:szCs w:val="22"/>
+              </w:rPr>
+            </w:pPr>
+            <w:r>
+              <w:rPr>
+                <w:rFonts w:cs="Times New Roman"/>
+                <w:sz w:val="22"/>
+                <w:szCs w:val="22"/>
+              </w:rPr>
+              <w:t>None</w:t>
+            </w:r>
+          </w:p>
+        </w:tc>
+        <w:tc>
+          <w:tcPr>
+            <w:tcW w:w="1440" w:type="dxa"/>
+          </w:tcPr>
+          <w:p>
+            <w:pPr>
+              <w:pStyle w:val="bang0"/>
+              <w:jc w:val="left"/>
+              <w:rPr>
+                <w:rFonts w:cs="Times New Roman"/>
+                <w:sz w:val="22"/>
+                <w:szCs w:val="22"/>
+              </w:rPr>
+            </w:pPr>
+            <w:r>
+              <w:rPr>
+                <w:rFonts w:cs="Times New Roman"/>
+                <w:sz w:val="22"/>
+                <w:szCs w:val="22"/>
+              </w:rPr>
+              <w:t xml:space="preserve">-Number of </w:t>
+            </w:r>
+            <w:r>
+              <w:rPr>
+                <w:rFonts w:cs="Times New Roman"/>
+                <w:sz w:val="22"/>
+                <w:szCs w:val="22"/>
+              </w:rPr>
+              <w:t>UTC/KLOC: 5</w:t>
+            </w:r>
+            <w:r>
+              <w:rPr>
+                <w:rFonts w:cs="Times New Roman"/>
+                <w:sz w:val="22"/>
+                <w:szCs w:val="22"/>
+              </w:rPr>
+              <w:t>0</w:t>
+            </w:r>
+            <w:r>
+              <w:rPr>
+                <w:rFonts w:cs="Times New Roman"/>
+                <w:sz w:val="22"/>
+                <w:szCs w:val="22"/>
+              </w:rPr>
+              <w:t>UTC/KLOC</w:t>
+            </w:r>
+          </w:p>
+          <w:p>
+            <w:pPr>
+              <w:pStyle w:val="bang0"/>
+              <w:jc w:val="left"/>
+              <w:rPr>
+                <w:rFonts w:cs="Times New Roman"/>
+                <w:sz w:val="22"/>
+                <w:szCs w:val="22"/>
+              </w:rPr>
+            </w:pPr>
             <w:r>
               <w:rPr>
                 <w:rFonts w:cs="Times New Roman"/>
@@ -12780,38 +12738,17 @@
                 <w:szCs w:val="22"/>
               </w:rPr>
               <w:lastRenderedPageBreak/>
-              <w:t>test script</w:t>
-            </w:r>
-          </w:p>
-        </w:tc>
-        <w:tc>
-          <w:tcPr>
-            <w:tcW w:w="1350" w:type="dxa"/>
-          </w:tcPr>
-          <w:p>
-            <w:pPr>
-              <w:pStyle w:val="bang0"/>
-              <w:rPr>
-                <w:rFonts w:cs="Times New Roman"/>
-                <w:sz w:val="22"/>
-                <w:szCs w:val="22"/>
-              </w:rPr>
-            </w:pPr>
-            <w:r>
-              <w:rPr>
-                <w:rFonts w:cs="Times New Roman"/>
-                <w:sz w:val="22"/>
-                <w:szCs w:val="22"/>
-              </w:rPr>
-              <w:lastRenderedPageBreak/>
-              <w:t>None</w:t>
-            </w:r>
-          </w:p>
-        </w:tc>
-        <w:tc>
-          <w:tcPr>
-            <w:tcW w:w="1440" w:type="dxa"/>
-          </w:tcPr>
+              <w:t xml:space="preserve">-Number </w:t>
+            </w:r>
+            <w:r>
+              <w:rPr>
+                <w:rFonts w:cs="Times New Roman"/>
+                <w:sz w:val="22"/>
+                <w:szCs w:val="22"/>
+              </w:rPr>
+              <w:t>defects/KLOC: 4-6 defects/KLOC</w:t>
+            </w:r>
+          </w:p>
           <w:p>
             <w:pPr>
               <w:pStyle w:val="bang0"/>
@@ -12828,32 +12765,23 @@
                 <w:sz w:val="22"/>
                 <w:szCs w:val="22"/>
               </w:rPr>
-              <w:t xml:space="preserve">-Number of </w:t>
-            </w:r>
-            <w:r>
-              <w:rPr>
-                <w:rFonts w:cs="Times New Roman"/>
-                <w:sz w:val="22"/>
-                <w:szCs w:val="22"/>
-              </w:rPr>
-              <w:t xml:space="preserve">UTC/KLOC: </w:t>
-            </w:r>
-            <w:r>
-              <w:rPr>
-                <w:rFonts w:cs="Times New Roman"/>
-                <w:sz w:val="22"/>
-                <w:szCs w:val="22"/>
-              </w:rPr>
-              <w:lastRenderedPageBreak/>
-              <w:t>60</w:t>
-            </w:r>
-            <w:r>
-              <w:rPr>
-                <w:rFonts w:cs="Times New Roman"/>
-                <w:sz w:val="22"/>
-                <w:szCs w:val="22"/>
-              </w:rPr>
-              <w:t>UTC/KLOC</w:t>
+              <w:t>-</w:t>
+            </w:r>
+            <w:r>
+              <w:rPr>
+                <w:rFonts w:cs="Times New Roman"/>
+                <w:sz w:val="22"/>
+                <w:szCs w:val="22"/>
+              </w:rPr>
+              <w:t xml:space="preserve">Statement coverage: </w:t>
+            </w:r>
+            <w:r>
+              <w:rPr>
+                <w:rFonts w:cs="Times New Roman"/>
+                <w:sz w:val="22"/>
+                <w:szCs w:val="22"/>
+              </w:rPr>
+              <w:t>100%</w:t>
             </w:r>
           </w:p>
           <w:p>
@@ -12872,74 +12800,13 @@
                 <w:sz w:val="22"/>
                 <w:szCs w:val="22"/>
               </w:rPr>
-              <w:t xml:space="preserve">-Number </w:t>
-            </w:r>
-            <w:r>
-              <w:rPr>
-                <w:rFonts w:cs="Times New Roman"/>
-                <w:sz w:val="22"/>
-                <w:szCs w:val="22"/>
-              </w:rPr>
-              <w:t>defects/KLOC: 4-6 defects/KLOC</w:t>
+              <w:t>-Branch coverage: 100%</w:t>
             </w:r>
           </w:p>
           <w:p>
             <w:pPr>
               <w:pStyle w:val="bang0"/>
               <w:jc w:val="left"/>
-              <w:rPr>
-                <w:rFonts w:cs="Times New Roman"/>
-                <w:sz w:val="22"/>
-                <w:szCs w:val="22"/>
-              </w:rPr>
-            </w:pPr>
-            <w:r>
-              <w:rPr>
-                <w:rFonts w:cs="Times New Roman"/>
-                <w:sz w:val="22"/>
-                <w:szCs w:val="22"/>
-              </w:rPr>
-              <w:t>-</w:t>
-            </w:r>
-            <w:r>
-              <w:rPr>
-                <w:rFonts w:cs="Times New Roman"/>
-                <w:sz w:val="22"/>
-                <w:szCs w:val="22"/>
-              </w:rPr>
-              <w:t xml:space="preserve">Statement coverage: </w:t>
-            </w:r>
-            <w:r>
-              <w:rPr>
-                <w:rFonts w:cs="Times New Roman"/>
-                <w:sz w:val="22"/>
-                <w:szCs w:val="22"/>
-              </w:rPr>
-              <w:t>100%</w:t>
-            </w:r>
-          </w:p>
-          <w:p>
-            <w:pPr>
-              <w:pStyle w:val="bang0"/>
-              <w:jc w:val="left"/>
-              <w:rPr>
-                <w:rFonts w:cs="Times New Roman"/>
-                <w:sz w:val="22"/>
-                <w:szCs w:val="22"/>
-              </w:rPr>
-            </w:pPr>
-            <w:r>
-              <w:rPr>
-                <w:rFonts w:cs="Times New Roman"/>
-                <w:sz w:val="22"/>
-                <w:szCs w:val="22"/>
-              </w:rPr>
-              <w:t>-Branch coverage: 100%</w:t>
-            </w:r>
-          </w:p>
-          <w:p>
-            <w:pPr>
-              <w:pStyle w:val="bang0"/>
               <w:rPr>
                 <w:rFonts w:cs="Times New Roman"/>
                 <w:sz w:val="22"/>
@@ -13210,19 +13077,20 @@
           <w:p>
             <w:pPr>
               <w:pStyle w:val="bang0"/>
-              <w:rPr>
-                <w:rFonts w:cs="Times New Roman"/>
-                <w:sz w:val="22"/>
-                <w:szCs w:val="22"/>
-              </w:rPr>
-            </w:pPr>
-            <w:r>
-              <w:rPr>
-                <w:rFonts w:cs="Times New Roman"/>
-                <w:sz w:val="22"/>
-                <w:szCs w:val="22"/>
-              </w:rPr>
-              <w:t>None</w:t>
+              <w:jc w:val="left"/>
+              <w:rPr>
+                <w:rFonts w:cs="Times New Roman"/>
+                <w:sz w:val="22"/>
+                <w:szCs w:val="22"/>
+              </w:rPr>
+            </w:pPr>
+            <w:r>
+              <w:rPr>
+                <w:rFonts w:cs="Times New Roman"/>
+                <w:sz w:val="22"/>
+                <w:szCs w:val="22"/>
+              </w:rPr>
+              <w:t>Checklist, Boundary</w:t>
             </w:r>
           </w:p>
         </w:tc>
@@ -13233,12 +13101,72 @@
           <w:p>
             <w:pPr>
               <w:pStyle w:val="bang0"/>
-              <w:rPr>
-                <w:rFonts w:cs="Times New Roman"/>
-                <w:sz w:val="22"/>
-                <w:szCs w:val="22"/>
-              </w:rPr>
-            </w:pPr>
+              <w:jc w:val="left"/>
+              <w:rPr>
+                <w:rFonts w:cs="Times New Roman"/>
+                <w:sz w:val="22"/>
+                <w:szCs w:val="22"/>
+              </w:rPr>
+            </w:pPr>
+            <w:r>
+              <w:rPr>
+                <w:rFonts w:cs="Times New Roman"/>
+                <w:sz w:val="22"/>
+                <w:szCs w:val="22"/>
+              </w:rPr>
+              <w:t xml:space="preserve">-Number of </w:t>
+            </w:r>
+            <w:r>
+              <w:rPr>
+                <w:rFonts w:cs="Times New Roman"/>
+                <w:sz w:val="22"/>
+                <w:szCs w:val="22"/>
+              </w:rPr>
+              <w:t>UTC/KLOC: 5</w:t>
+            </w:r>
+            <w:r>
+              <w:rPr>
+                <w:rFonts w:cs="Times New Roman"/>
+                <w:sz w:val="22"/>
+                <w:szCs w:val="22"/>
+              </w:rPr>
+              <w:t>0UTC/KLOC</w:t>
+            </w:r>
+          </w:p>
+          <w:p>
+            <w:pPr>
+              <w:pStyle w:val="bang0"/>
+              <w:jc w:val="left"/>
+              <w:rPr>
+                <w:rFonts w:cs="Times New Roman"/>
+                <w:sz w:val="22"/>
+                <w:szCs w:val="22"/>
+              </w:rPr>
+            </w:pPr>
+            <w:r>
+              <w:rPr>
+                <w:rFonts w:cs="Times New Roman"/>
+                <w:sz w:val="22"/>
+                <w:szCs w:val="22"/>
+              </w:rPr>
+              <w:t xml:space="preserve">-Number </w:t>
+            </w:r>
+            <w:r>
+              <w:rPr>
+                <w:rFonts w:cs="Times New Roman"/>
+                <w:sz w:val="22"/>
+                <w:szCs w:val="22"/>
+              </w:rPr>
+              <w:t xml:space="preserve">defects/KLOC: 4-5 </w:t>
+            </w:r>
+            <w:r>
+              <w:rPr>
+                <w:rFonts w:cs="Times New Roman"/>
+                <w:sz w:val="22"/>
+                <w:szCs w:val="22"/>
+              </w:rPr>
+              <w:t>defects/KLOC</w:t>
+            </w:r>
           </w:p>
         </w:tc>
       </w:tr>
@@ -13521,55 +13449,86 @@
           <w:p>
             <w:pPr>
               <w:pStyle w:val="bang0"/>
-              <w:rPr>
-                <w:rFonts w:cs="Times New Roman"/>
-                <w:sz w:val="22"/>
-                <w:szCs w:val="22"/>
-              </w:rPr>
-            </w:pPr>
-            <w:r>
-              <w:rPr>
-                <w:rFonts w:cs="Times New Roman"/>
-                <w:sz w:val="22"/>
-                <w:szCs w:val="22"/>
-              </w:rPr>
-              <w:t>-Test coverage: 100%</w:t>
-            </w:r>
-          </w:p>
-          <w:p>
-            <w:pPr>
-              <w:pStyle w:val="bang0"/>
-              <w:rPr>
-                <w:rFonts w:cs="Times New Roman"/>
-                <w:sz w:val="22"/>
-                <w:szCs w:val="22"/>
-              </w:rPr>
-            </w:pPr>
-            <w:r>
-              <w:rPr>
-                <w:rFonts w:cs="Times New Roman"/>
-                <w:sz w:val="22"/>
-                <w:szCs w:val="22"/>
-              </w:rPr>
-              <w:t>-Successful Test coverage: 95%</w:t>
-            </w:r>
+              <w:jc w:val="left"/>
+              <w:rPr>
+                <w:rFonts w:cs="Times New Roman"/>
+                <w:sz w:val="22"/>
+                <w:szCs w:val="22"/>
+              </w:rPr>
+            </w:pPr>
+            <w:r>
+              <w:rPr>
+                <w:rFonts w:cs="Times New Roman"/>
+                <w:sz w:val="22"/>
+                <w:szCs w:val="22"/>
+              </w:rPr>
+              <w:t xml:space="preserve">-Number of </w:t>
+            </w:r>
+            <w:r>
+              <w:rPr>
+                <w:rFonts w:cs="Times New Roman"/>
+                <w:sz w:val="22"/>
+                <w:szCs w:val="22"/>
+              </w:rPr>
+              <w:t>UTC/KLOC: 8</w:t>
+            </w:r>
+            <w:r>
+              <w:rPr>
+                <w:rFonts w:cs="Times New Roman"/>
+                <w:sz w:val="22"/>
+                <w:szCs w:val="22"/>
+              </w:rPr>
+              <w:t>0UTC/KLOC</w:t>
+            </w:r>
+          </w:p>
+          <w:p>
+            <w:pPr>
+              <w:pStyle w:val="bang0"/>
+              <w:jc w:val="left"/>
+              <w:rPr>
+                <w:rFonts w:cs="Times New Roman"/>
+                <w:sz w:val="22"/>
+                <w:szCs w:val="22"/>
+              </w:rPr>
+            </w:pPr>
+            <w:r>
+              <w:rPr>
+                <w:rFonts w:cs="Times New Roman"/>
+                <w:sz w:val="22"/>
+                <w:szCs w:val="22"/>
+              </w:rPr>
+              <w:t xml:space="preserve">-Number </w:t>
+            </w:r>
+            <w:r>
+              <w:rPr>
+                <w:rFonts w:cs="Times New Roman"/>
+                <w:sz w:val="22"/>
+                <w:szCs w:val="22"/>
+              </w:rPr>
+              <w:t xml:space="preserve">defects/KLOC: 4-6 </w:t>
+            </w:r>
+            <w:r>
+              <w:rPr>
+                <w:rFonts w:cs="Times New Roman"/>
+                <w:sz w:val="22"/>
+                <w:szCs w:val="22"/>
+              </w:rPr>
+              <w:t>defects/KLOC</w:t>
+            </w:r>
+          </w:p>
+          <w:p>
+            <w:pPr>
+              <w:pStyle w:val="bang0"/>
+              <w:rPr>
+                <w:rFonts w:cs="Times New Roman"/>
+                <w:sz w:val="22"/>
+                <w:szCs w:val="22"/>
+              </w:rPr>
+            </w:pPr>
           </w:p>
         </w:tc>
       </w:tr>
     </w:tbl>
-    <w:p>
-      <w:pPr>
-        <w:pStyle w:val="Heading3"/>
-        <w:numPr>
-          <w:ilvl w:val="0"/>
-          <w:numId w:val="0"/>
-        </w:numPr>
-        <w:ind w:left="1170"/>
-        <w:rPr>
-          <w:lang w:val="da-DK"/>
-        </w:rPr>
-      </w:pPr>
-    </w:p>
     <w:p>
       <w:pPr>
         <w:pStyle w:val="Heading3"/>
@@ -13581,6 +13540,7 @@
         <w:rPr>
           <w:lang w:val="da-DK"/>
         </w:rPr>
+        <w:lastRenderedPageBreak/>
         <w:t>Estimates of Defects to be detected</w:t>
       </w:r>
     </w:p>
@@ -13810,6 +13770,7 @@
           <w:p>
             <w:pPr>
               <w:pStyle w:val="bang0"/>
+              <w:jc w:val="left"/>
               <w:rPr>
                 <w:rFonts w:cs="Times New Roman"/>
                 <w:sz w:val="22"/>
@@ -13823,7 +13784,34 @@
                 <w:szCs w:val="22"/>
                 <w:lang w:val="en-GB"/>
               </w:rPr>
-              <w:t>Referenced similar project estimations (ABC) and PCB</w:t>
+              <w:t xml:space="preserve">Referenced similar </w:t>
+            </w:r>
+            <w:r>
+              <w:rPr>
+                <w:rFonts w:cs="Times New Roman"/>
+                <w:sz w:val="22"/>
+                <w:szCs w:val="22"/>
+                <w:lang w:val="en-GB"/>
+              </w:rPr>
+              <w:t>project estimations (VN</w:t>
+            </w:r>
+            <w:r>
+              <w:rPr>
+                <w:rFonts w:cs="Times New Roman"/>
+                <w:sz w:val="22"/>
+                <w:szCs w:val="22"/>
+                <w:lang w:val="en-GB"/>
+              </w:rPr>
+              <w:t>DB</w:t>
+            </w:r>
+            <w:r>
+              <w:rPr>
+                <w:rFonts w:cs="Times New Roman"/>
+                <w:sz w:val="22"/>
+                <w:szCs w:val="22"/>
+                <w:lang w:val="en-GB"/>
+              </w:rPr>
+              <w:t>) and PCB</w:t>
             </w:r>
           </w:p>
         </w:tc>
@@ -13894,15 +13882,7 @@
                 <w:sz w:val="22"/>
                 <w:szCs w:val="22"/>
               </w:rPr>
-              <w:t>11</w:t>
-            </w:r>
-            <w:r>
-              <w:rPr>
-                <w:rFonts w:cs="Times New Roman"/>
-                <w:sz w:val="22"/>
-                <w:szCs w:val="22"/>
-              </w:rPr>
-              <w:t>%</w:t>
+              <w:t>11%</w:t>
             </w:r>
           </w:p>
         </w:tc>
@@ -13911,23 +13891,11 @@
             <w:tcW w:w="2430" w:type="dxa"/>
           </w:tcPr>
           <w:p>
-            <w:pPr>
-              <w:pStyle w:val="bang0"/>
-              <w:rPr>
-                <w:rFonts w:cs="Times New Roman"/>
-                <w:sz w:val="22"/>
-                <w:szCs w:val="22"/>
+            <w:r>
+              <w:rPr>
                 <w:lang w:val="en-GB"/>
               </w:rPr>
-            </w:pPr>
-            <w:r>
-              <w:rPr>
-                <w:rFonts w:cs="Times New Roman"/>
-                <w:sz w:val="22"/>
-                <w:szCs w:val="22"/>
-                <w:lang w:val="en-GB"/>
-              </w:rPr>
-              <w:t>Referenced similar project estimations (ABC) and PCB</w:t>
+              <w:t>Referenced similar project estimations (VNDB) and PCB</w:t>
             </w:r>
           </w:p>
         </w:tc>
@@ -13998,15 +13966,7 @@
                 <w:sz w:val="22"/>
                 <w:szCs w:val="22"/>
               </w:rPr>
-              <w:t>22</w:t>
-            </w:r>
-            <w:r>
-              <w:rPr>
-                <w:rFonts w:cs="Times New Roman"/>
-                <w:sz w:val="22"/>
-                <w:szCs w:val="22"/>
-              </w:rPr>
-              <w:t>%</w:t>
+              <w:t>22%</w:t>
             </w:r>
           </w:p>
         </w:tc>
@@ -14015,22 +13975,11 @@
             <w:tcW w:w="2430" w:type="dxa"/>
           </w:tcPr>
           <w:p>
-            <w:pPr>
-              <w:pStyle w:val="bang0"/>
-              <w:rPr>
-                <w:rFonts w:cs="Times New Roman"/>
-                <w:sz w:val="22"/>
-                <w:szCs w:val="22"/>
-              </w:rPr>
-            </w:pPr>
-            <w:r>
-              <w:rPr>
-                <w:rFonts w:cs="Times New Roman"/>
-                <w:sz w:val="22"/>
-                <w:szCs w:val="22"/>
+            <w:r>
+              <w:rPr>
                 <w:lang w:val="en-GB"/>
               </w:rPr>
-              <w:t>Referenced similar project estimations (ABC) and PCB</w:t>
+              <w:t>Referenced similar project estimations (VNDB) and PCB</w:t>
             </w:r>
           </w:p>
         </w:tc>
@@ -14055,23 +14004,7 @@
                 <w:sz w:val="22"/>
                 <w:szCs w:val="22"/>
               </w:rPr>
-              <w:t xml:space="preserve">Unit </w:t>
-            </w:r>
-            <w:r>
-              <w:rPr>
-                <w:rFonts w:cs="Times New Roman"/>
-                <w:sz w:val="22"/>
-                <w:szCs w:val="22"/>
-              </w:rPr>
-              <w:t>T</w:t>
-            </w:r>
-            <w:r>
-              <w:rPr>
-                <w:rFonts w:cs="Times New Roman"/>
-                <w:sz w:val="22"/>
-                <w:szCs w:val="22"/>
-              </w:rPr>
-              <w:t>est</w:t>
+              <w:t>Unit Test</w:t>
             </w:r>
           </w:p>
         </w:tc>
@@ -14117,15 +14050,7 @@
                 <w:sz w:val="22"/>
                 <w:szCs w:val="22"/>
               </w:rPr>
-              <w:t>38</w:t>
-            </w:r>
-            <w:r>
-              <w:rPr>
-                <w:rFonts w:cs="Times New Roman"/>
-                <w:sz w:val="22"/>
-                <w:szCs w:val="22"/>
-              </w:rPr>
-              <w:t>%</w:t>
+              <w:t>38%</w:t>
             </w:r>
           </w:p>
         </w:tc>
@@ -14134,22 +14059,11 @@
             <w:tcW w:w="2430" w:type="dxa"/>
           </w:tcPr>
           <w:p>
-            <w:pPr>
-              <w:pStyle w:val="bang0"/>
-              <w:rPr>
-                <w:rFonts w:cs="Times New Roman"/>
-                <w:sz w:val="22"/>
-                <w:szCs w:val="22"/>
-              </w:rPr>
-            </w:pPr>
-            <w:r>
-              <w:rPr>
-                <w:rFonts w:cs="Times New Roman"/>
-                <w:sz w:val="22"/>
-                <w:szCs w:val="22"/>
+            <w:r>
+              <w:rPr>
                 <w:lang w:val="en-GB"/>
               </w:rPr>
-              <w:t>Referenced similar project estimations (ABC) and PCB</w:t>
+              <w:t>Referenced similar project estimations (VNDB) and PCB</w:t>
             </w:r>
           </w:p>
         </w:tc>
@@ -14174,23 +14088,7 @@
                 <w:sz w:val="22"/>
                 <w:szCs w:val="22"/>
               </w:rPr>
-              <w:t xml:space="preserve">Integration </w:t>
-            </w:r>
-            <w:r>
-              <w:rPr>
-                <w:rFonts w:cs="Times New Roman"/>
-                <w:sz w:val="22"/>
-                <w:szCs w:val="22"/>
-              </w:rPr>
-              <w:t>T</w:t>
-            </w:r>
-            <w:r>
-              <w:rPr>
-                <w:rFonts w:cs="Times New Roman"/>
-                <w:sz w:val="22"/>
-                <w:szCs w:val="22"/>
-              </w:rPr>
-              <w:t>est</w:t>
+              <w:t>Integration Test</w:t>
             </w:r>
           </w:p>
         </w:tc>
@@ -14236,15 +14134,7 @@
                 <w:sz w:val="22"/>
                 <w:szCs w:val="22"/>
               </w:rPr>
-              <w:t>11</w:t>
-            </w:r>
-            <w:r>
-              <w:rPr>
-                <w:rFonts w:cs="Times New Roman"/>
-                <w:sz w:val="22"/>
-                <w:szCs w:val="22"/>
-              </w:rPr>
-              <w:t>%</w:t>
+              <w:t>11%</w:t>
             </w:r>
           </w:p>
         </w:tc>
@@ -14253,22 +14143,11 @@
             <w:tcW w:w="2430" w:type="dxa"/>
           </w:tcPr>
           <w:p>
-            <w:pPr>
-              <w:pStyle w:val="bang0"/>
-              <w:rPr>
-                <w:rFonts w:cs="Times New Roman"/>
-                <w:sz w:val="22"/>
-                <w:szCs w:val="22"/>
-              </w:rPr>
-            </w:pPr>
-            <w:r>
-              <w:rPr>
-                <w:rFonts w:cs="Times New Roman"/>
-                <w:sz w:val="22"/>
-                <w:szCs w:val="22"/>
+            <w:r>
+              <w:rPr>
                 <w:lang w:val="en-GB"/>
               </w:rPr>
-              <w:t>Referenced similar project estimations (ABC) and PCB</w:t>
+              <w:t>Referenced similar project estimations (VNDB) and PCB</w:t>
             </w:r>
           </w:p>
         </w:tc>
@@ -14348,15 +14227,7 @@
                 <w:sz w:val="22"/>
                 <w:szCs w:val="22"/>
               </w:rPr>
-              <w:t>7</w:t>
-            </w:r>
-            <w:r>
-              <w:rPr>
-                <w:rFonts w:cs="Times New Roman"/>
-                <w:sz w:val="22"/>
-                <w:szCs w:val="22"/>
-              </w:rPr>
-              <w:t>%</w:t>
+              <w:t>7%</w:t>
             </w:r>
           </w:p>
         </w:tc>
@@ -14368,23 +14239,11 @@
             </w:tcBorders>
           </w:tcPr>
           <w:p>
-            <w:pPr>
-              <w:pStyle w:val="bang0"/>
-              <w:rPr>
-                <w:rFonts w:cs="Times New Roman"/>
-                <w:sz w:val="22"/>
-                <w:szCs w:val="22"/>
+            <w:r>
+              <w:rPr>
                 <w:lang w:val="en-GB"/>
               </w:rPr>
-            </w:pPr>
-            <w:r>
-              <w:rPr>
-                <w:rFonts w:cs="Times New Roman"/>
-                <w:sz w:val="22"/>
-                <w:szCs w:val="22"/>
-                <w:lang w:val="en-GB"/>
-              </w:rPr>
-              <w:t>Referenced similar project estimations (ABC) and PCB</w:t>
+              <w:t>Referenced similar project estimations (VNDB) and PCB</w:t>
             </w:r>
           </w:p>
         </w:tc>
@@ -14464,15 +14323,7 @@
                 <w:sz w:val="22"/>
                 <w:szCs w:val="22"/>
               </w:rPr>
-              <w:t>4</w:t>
-            </w:r>
-            <w:r>
-              <w:rPr>
-                <w:rFonts w:cs="Times New Roman"/>
-                <w:sz w:val="22"/>
-                <w:szCs w:val="22"/>
-              </w:rPr>
-              <w:t>%</w:t>
+              <w:t>4%</w:t>
             </w:r>
           </w:p>
         </w:tc>
@@ -14484,22 +14335,11 @@
             </w:tcBorders>
           </w:tcPr>
           <w:p>
-            <w:pPr>
-              <w:pStyle w:val="bang0"/>
-              <w:rPr>
-                <w:rFonts w:cs="Times New Roman"/>
-                <w:sz w:val="22"/>
-                <w:szCs w:val="22"/>
-              </w:rPr>
-            </w:pPr>
-            <w:r>
-              <w:rPr>
-                <w:rFonts w:cs="Times New Roman"/>
-                <w:sz w:val="22"/>
-                <w:szCs w:val="22"/>
+            <w:r>
+              <w:rPr>
                 <w:lang w:val="en-GB"/>
               </w:rPr>
-              <w:t>Referenced similar project estimations (ABC) and PCB</w:t>
+              <w:t>Referenced similar project estimations (VNDB) and PCB</w:t>
             </w:r>
           </w:p>
         </w:tc>
@@ -14853,7 +14693,6 @@
                 <w:szCs w:val="22"/>
               </w:rPr>
             </w:pPr>
-            <w:proofErr w:type="gramStart"/>
             <w:r>
               <w:rPr>
                 <w:sz w:val="22"/>
@@ -14861,7 +14700,6 @@
               </w:rPr>
               <w:t>Monitor and controlling team member to keep plan.</w:t>
             </w:r>
-            <w:proofErr w:type="gramEnd"/>
           </w:p>
         </w:tc>
         <w:tc>
@@ -14928,15 +14766,7 @@
                 <w:sz w:val="22"/>
                 <w:szCs w:val="22"/>
               </w:rPr>
-              <w:t xml:space="preserve">Quality: No. defects </w:t>
-            </w:r>
-            <w:r>
-              <w:rPr>
-                <w:sz w:val="22"/>
-                <w:szCs w:val="22"/>
-              </w:rPr>
-              <w:lastRenderedPageBreak/>
-              <w:t>detected</w:t>
+              <w:t>Quality: No. defects detected</w:t>
             </w:r>
           </w:p>
         </w:tc>
@@ -14953,24 +14783,13 @@
                 <w:szCs w:val="22"/>
               </w:rPr>
             </w:pPr>
-            <w:proofErr w:type="gramStart"/>
-            <w:r>
-              <w:rPr>
-                <w:sz w:val="22"/>
-                <w:szCs w:val="22"/>
-              </w:rPr>
-              <w:lastRenderedPageBreak/>
-              <w:t xml:space="preserve">Managing product’s </w:t>
-            </w:r>
-            <w:r>
-              <w:rPr>
-                <w:sz w:val="22"/>
-                <w:szCs w:val="22"/>
-              </w:rPr>
-              <w:lastRenderedPageBreak/>
-              <w:t>quality.</w:t>
-            </w:r>
-            <w:proofErr w:type="gramEnd"/>
+            <w:r>
+              <w:rPr>
+                <w:sz w:val="22"/>
+                <w:szCs w:val="22"/>
+              </w:rPr>
+              <w:t>Managing product’s quality.</w:t>
+            </w:r>
           </w:p>
         </w:tc>
         <w:tc>
@@ -14991,7 +14810,6 @@
                 <w:sz w:val="22"/>
                 <w:szCs w:val="22"/>
               </w:rPr>
-              <w:lastRenderedPageBreak/>
               <w:t>Reviewer, Tester</w:t>
             </w:r>
           </w:p>
@@ -15014,15 +14832,7 @@
                 <w:sz w:val="22"/>
                 <w:szCs w:val="22"/>
               </w:rPr>
-              <w:t xml:space="preserve">Right after the </w:t>
-            </w:r>
-            <w:r>
-              <w:rPr>
-                <w:sz w:val="22"/>
-                <w:szCs w:val="22"/>
-              </w:rPr>
-              <w:lastRenderedPageBreak/>
-              <w:t>review/test</w:t>
+              <w:t>Right after the review/test</w:t>
             </w:r>
           </w:p>
         </w:tc>
@@ -15155,23 +14965,7 @@
         </w:rPr>
       </w:pPr>
       <w:r>
-        <w:t xml:space="preserve">This project </w:t>
-      </w:r>
-      <w:proofErr w:type="gramStart"/>
-      <w:r>
-        <w:t>is performed</w:t>
-      </w:r>
-      <w:proofErr w:type="gramEnd"/>
-      <w:r>
-        <w:t xml:space="preserve"> and must complete all requirements from teacher and FPT University. </w:t>
-      </w:r>
-      <w:proofErr w:type="gramStart"/>
-      <w:r>
-        <w:t>So</w:t>
-      </w:r>
-      <w:proofErr w:type="gramEnd"/>
-      <w:r>
-        <w:t xml:space="preserve"> size of our project is in Capstone Project limit. </w:t>
+        <w:t xml:space="preserve">This project is performed and must complete all requirements from teacher and FPT University. So size of our project is in Capstone Project limit. </w:t>
       </w:r>
     </w:p>
     <w:p>
@@ -15192,15 +14986,7 @@
         <w:t>Effort estimation</w:t>
       </w:r>
       <w:r>
-        <w:t xml:space="preserve"> </w:t>
-      </w:r>
-      <w:proofErr w:type="gramStart"/>
-      <w:r>
-        <w:t>is documented</w:t>
-      </w:r>
-      <w:proofErr w:type="gramEnd"/>
-      <w:r>
-        <w:t xml:space="preserve"> in </w:t>
+        <w:t xml:space="preserve"> is documented in </w:t>
       </w:r>
       <w:r>
         <w:t>the table below.</w:t>
@@ -15489,21 +15275,7 @@
               <w:rPr>
                 <w:rFonts w:ascii="Times New Roman" w:hAnsi="Times New Roman" w:cs="Times New Roman"/>
               </w:rPr>
-              <w:t xml:space="preserve">Total % </w:t>
-            </w:r>
-            <w:proofErr w:type="gramStart"/>
-            <w:r>
-              <w:rPr>
-                <w:rFonts w:ascii="Times New Roman" w:hAnsi="Times New Roman" w:cs="Times New Roman"/>
-              </w:rPr>
-              <w:t>budgeted</w:t>
-            </w:r>
-            <w:proofErr w:type="gramEnd"/>
-            <w:r>
-              <w:rPr>
-                <w:rFonts w:ascii="Times New Roman" w:hAnsi="Times New Roman" w:cs="Times New Roman"/>
-              </w:rPr>
-              <w:t xml:space="preserve"> Effort Usage (%)</w:t>
+              <w:t>Total % budgeted Effort Usage (%)</w:t>
             </w:r>
           </w:p>
         </w:tc>
@@ -19011,15 +18783,7 @@
       </w:r>
       <w:proofErr w:type="spellEnd"/>
       <w:r>
-        <w:t xml:space="preserve">. The Project </w:t>
-      </w:r>
-      <w:proofErr w:type="gramStart"/>
-      <w:r>
-        <w:t>Schedule is weekly updated by the Project Manager</w:t>
-      </w:r>
-      <w:proofErr w:type="gramEnd"/>
-      <w:r>
-        <w:t>.</w:t>
+        <w:t>. The Project Schedule is weekly updated by the Project Manager.</w:t>
       </w:r>
     </w:p>
     <w:p>
@@ -21591,7 +21355,6 @@
       <w:bookmarkEnd w:id="20"/>
     </w:p>
     <w:p>
-      <w:proofErr w:type="gramStart"/>
       <w:r>
         <w:t xml:space="preserve">Specified as in the section </w:t>
       </w:r>
@@ -21601,16 +21364,7 @@
           <w:color w:val="3333FF"/>
           <w:u w:val="single"/>
         </w:rPr>
-        <w:t>4.2.</w:t>
-      </w:r>
-      <w:proofErr w:type="gramEnd"/>
-      <w:r>
-        <w:rPr>
-          <w:i/>
-          <w:color w:val="3333FF"/>
-          <w:u w:val="single"/>
-        </w:rPr>
-        <w:t xml:space="preserve"> </w:t>
+        <w:t xml:space="preserve">4.2. </w:t>
       </w:r>
       <w:hyperlink w:anchor="_Project_team" w:history="1">
         <w:r>
@@ -21956,7 +21710,17 @@
                 <w:sz w:val="22"/>
                 <w:szCs w:val="22"/>
               </w:rPr>
-              <w:t>Google Chrome, Firefox, IE (all version)</w:t>
+              <w:t>Google Chrome, Firefox</w:t>
+            </w:r>
+            <w:bookmarkStart w:id="22" w:name="_GoBack"/>
+            <w:bookmarkEnd w:id="22"/>
+            <w:r>
+              <w:rPr>
+                <w:rFonts w:cs="Times New Roman"/>
+                <w:sz w:val="22"/>
+                <w:szCs w:val="22"/>
+              </w:rPr>
+              <w:t>(all version)</w:t>
             </w:r>
           </w:p>
         </w:tc>
@@ -22383,7 +22147,6 @@
                 <w:sz w:val="22"/>
                 <w:szCs w:val="22"/>
               </w:rPr>
-              <w:lastRenderedPageBreak/>
               <w:t>Hardware Configuration</w:t>
             </w:r>
           </w:p>
@@ -22520,6 +22283,7 @@
                 <w:sz w:val="22"/>
                 <w:szCs w:val="22"/>
               </w:rPr>
+              <w:lastRenderedPageBreak/>
               <w:t>Equipment</w:t>
             </w:r>
             <w:r>
@@ -22841,14 +22605,14 @@
       <w:pPr>
         <w:pStyle w:val="Heading2"/>
       </w:pPr>
-      <w:bookmarkStart w:id="22" w:name="_Toc368438019"/>
+      <w:bookmarkStart w:id="23" w:name="_Toc368438019"/>
       <w:r>
         <w:t>Training P</w:t>
       </w:r>
       <w:r>
         <w:t>lan</w:t>
       </w:r>
-      <w:bookmarkEnd w:id="22"/>
+      <w:bookmarkEnd w:id="23"/>
     </w:p>
     <w:tbl>
       <w:tblPr>
@@ -23512,23 +23276,13 @@
                 <w:szCs w:val="22"/>
               </w:rPr>
             </w:pPr>
-            <w:proofErr w:type="gramStart"/>
-            <w:r>
-              <w:rPr>
-                <w:rFonts w:cs="Times New Roman"/>
-                <w:sz w:val="22"/>
-                <w:szCs w:val="22"/>
-              </w:rPr>
-              <w:t>If already trained for CC.</w:t>
-            </w:r>
-            <w:proofErr w:type="gramEnd"/>
-            <w:r>
-              <w:rPr>
-                <w:rFonts w:cs="Times New Roman"/>
-                <w:sz w:val="22"/>
-                <w:szCs w:val="22"/>
-              </w:rPr>
-              <w:t xml:space="preserve"> For others, on-the-job training</w:t>
+            <w:r>
+              <w:rPr>
+                <w:rFonts w:cs="Times New Roman"/>
+                <w:sz w:val="22"/>
+                <w:szCs w:val="22"/>
+              </w:rPr>
+              <w:t>If already trained for CC. For others, on-the-job training</w:t>
             </w:r>
           </w:p>
         </w:tc>
@@ -23690,12 +23444,11 @@
       <w:pPr>
         <w:pStyle w:val="Heading2"/>
       </w:pPr>
-      <w:bookmarkStart w:id="23" w:name="_Toc368438020"/>
+      <w:bookmarkStart w:id="24" w:name="_Toc368438020"/>
       <w:r>
-        <w:lastRenderedPageBreak/>
         <w:t>Finance</w:t>
       </w:r>
-      <w:bookmarkEnd w:id="23"/>
+      <w:bookmarkEnd w:id="24"/>
     </w:p>
     <w:p>
       <w:pPr>
@@ -23709,7 +23462,7 @@
       <w:pPr>
         <w:pStyle w:val="Heading1"/>
       </w:pPr>
-      <w:bookmarkStart w:id="24" w:name="_Toc368438021"/>
+      <w:bookmarkStart w:id="25" w:name="_Toc368438021"/>
       <w:r>
         <w:lastRenderedPageBreak/>
         <w:t xml:space="preserve">Project </w:t>
@@ -23720,13 +23473,13 @@
       <w:r>
         <w:t>rganization</w:t>
       </w:r>
-      <w:bookmarkEnd w:id="24"/>
+      <w:bookmarkEnd w:id="25"/>
     </w:p>
     <w:p>
       <w:pPr>
         <w:pStyle w:val="Heading2"/>
       </w:pPr>
-      <w:bookmarkStart w:id="25" w:name="_Toc368438022"/>
+      <w:bookmarkStart w:id="26" w:name="_Toc368438022"/>
       <w:r>
         <w:t>Organization</w:t>
       </w:r>
@@ -23740,7 +23493,7 @@
       <w:r>
         <w:t>ucture</w:t>
       </w:r>
-      <w:bookmarkEnd w:id="25"/>
+      <w:bookmarkEnd w:id="26"/>
     </w:p>
     <w:p>
       <w:pPr>
@@ -23758,7 +23511,7 @@
         <mc:AlternateContent>
           <mc:Choice Requires="wpc">
             <w:drawing>
-              <wp:inline distT="0" distB="0" distL="0" distR="0" wp14:anchorId="1D0C83CC" wp14:editId="0428ECEC">
+              <wp:inline distT="0" distB="0" distL="0" distR="0" wp14:anchorId="04B3E75D" wp14:editId="04BF9130">
                 <wp:extent cx="5916295" cy="4449445"/>
                 <wp:effectExtent l="19050" t="19050" r="0" b="0"/>
                 <wp:docPr id="45" name="Canvas 45"/>
@@ -24705,15 +24458,7 @@
                           <w:txbxContent>
                             <w:p>
                               <w:r>
-                                <w:t xml:space="preserve">Pham </w:t>
-                              </w:r>
-                              <w:proofErr w:type="spellStart"/>
-                              <w:r>
-                                <w:t>Tien</w:t>
-                              </w:r>
-                              <w:proofErr w:type="spellEnd"/>
-                              <w:r>
-                                <w:t xml:space="preserve"> </w:t>
+                                <w:t xml:space="preserve">Pham Tien </w:t>
                               </w:r>
                               <w:proofErr w:type="spellStart"/>
                               <w:r>
@@ -24797,7 +24542,7 @@
           </mc:Choice>
           <mc:Fallback>
             <w:pict>
-              <v:group id="Canvas 45" o:spid="_x0000_s1026" editas="canvas" style="width:465.85pt;height:350.35pt;mso-position-horizontal-relative:char;mso-position-vertical-relative:line" coordsize="59162,44494" o:gfxdata="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">
+              <v:group w14:anchorId="04B3E75D" id="Canvas 45" o:spid="_x0000_s1026" editas="canvas" style="width:465.85pt;height:350.35pt;mso-position-horizontal-relative:char;mso-position-vertical-relative:line" coordsize="59162,44494" o:gfxdata="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">
                 <v:shapetype id="_x0000_t75" coordsize="21600,21600" o:spt="75" o:preferrelative="t" path="m@4@5l@4@11@9@11@9@5xe" filled="f" stroked="f">
                   <v:stroke joinstyle="miter"/>
                   <v:formulas>
@@ -25022,15 +24767,7 @@
                     <w:txbxContent>
                       <w:p>
                         <w:r>
-                          <w:t xml:space="preserve">Pham </w:t>
-                        </w:r>
-                        <w:proofErr w:type="spellStart"/>
-                        <w:r>
-                          <w:t>Tien</w:t>
-                        </w:r>
-                        <w:proofErr w:type="spellEnd"/>
-                        <w:r>
-                          <w:t xml:space="preserve"> </w:t>
+                          <w:t xml:space="preserve">Pham Tien </w:t>
                         </w:r>
                         <w:proofErr w:type="spellStart"/>
                         <w:r>
@@ -25099,9 +24836,9 @@
       <w:pPr>
         <w:pStyle w:val="Heading2"/>
       </w:pPr>
-      <w:bookmarkStart w:id="26" w:name="_Project_team"/>
-      <w:bookmarkStart w:id="27" w:name="_Toc368438023"/>
-      <w:bookmarkEnd w:id="26"/>
+      <w:bookmarkStart w:id="27" w:name="_Project_team"/>
+      <w:bookmarkStart w:id="28" w:name="_Toc368438023"/>
+      <w:bookmarkEnd w:id="27"/>
       <w:r>
         <w:lastRenderedPageBreak/>
         <w:t>Project T</w:t>
@@ -25109,7 +24846,7 @@
       <w:r>
         <w:t>eam</w:t>
       </w:r>
-      <w:bookmarkEnd w:id="27"/>
+      <w:bookmarkEnd w:id="28"/>
     </w:p>
     <w:tbl>
       <w:tblPr>
@@ -26094,25 +25831,7 @@
                 <w:sz w:val="22"/>
                 <w:szCs w:val="22"/>
               </w:rPr>
-              <w:t xml:space="preserve">Pham </w:t>
-            </w:r>
-            <w:proofErr w:type="spellStart"/>
-            <w:r>
-              <w:rPr>
-                <w:rFonts w:cs="Times New Roman"/>
-                <w:sz w:val="22"/>
-                <w:szCs w:val="22"/>
-              </w:rPr>
-              <w:t>Tien</w:t>
-            </w:r>
-            <w:proofErr w:type="spellEnd"/>
-            <w:r>
-              <w:rPr>
-                <w:rFonts w:cs="Times New Roman"/>
-                <w:sz w:val="22"/>
-                <w:szCs w:val="22"/>
-              </w:rPr>
-              <w:t xml:space="preserve"> </w:t>
+              <w:t xml:space="preserve">Pham Tien </w:t>
             </w:r>
             <w:proofErr w:type="spellStart"/>
             <w:r>
@@ -26979,7 +26698,7 @@
       </w:tr>
     </w:tbl>
     <w:p>
-      <w:bookmarkStart w:id="28" w:name="_Toc452446891"/>
+      <w:bookmarkStart w:id="29" w:name="_Toc452446891"/>
     </w:p>
     <w:p/>
     <w:p/>
@@ -27714,21 +27433,7 @@
               <w:rPr>
                 <w:rFonts w:cs="Times New Roman"/>
               </w:rPr>
-              <w:t xml:space="preserve">Pham </w:t>
-            </w:r>
-            <w:proofErr w:type="spellStart"/>
-            <w:r>
-              <w:rPr>
-                <w:rFonts w:cs="Times New Roman"/>
-              </w:rPr>
-              <w:t>Tien</w:t>
-            </w:r>
-            <w:proofErr w:type="spellEnd"/>
-            <w:r>
-              <w:rPr>
-                <w:rFonts w:cs="Times New Roman"/>
-              </w:rPr>
-              <w:t xml:space="preserve"> </w:t>
+              <w:t xml:space="preserve">Pham Tien </w:t>
             </w:r>
             <w:proofErr w:type="spellStart"/>
             <w:r>
@@ -29039,15 +28744,15 @@
       <w:pPr>
         <w:pStyle w:val="Heading2"/>
       </w:pPr>
-      <w:bookmarkStart w:id="29" w:name="_Toc368438024"/>
+      <w:bookmarkStart w:id="30" w:name="_Toc368438024"/>
       <w:r>
         <w:t>External I</w:t>
       </w:r>
       <w:r>
         <w:t>nterfaces</w:t>
       </w:r>
-      <w:bookmarkEnd w:id="28"/>
       <w:bookmarkEnd w:id="29"/>
+      <w:bookmarkEnd w:id="30"/>
     </w:p>
     <w:tbl>
       <w:tblPr>
@@ -29091,8 +28796,8 @@
                 <w:szCs w:val="22"/>
               </w:rPr>
             </w:pPr>
-            <w:bookmarkStart w:id="30" w:name="OLE_LINK1"/>
-            <w:bookmarkStart w:id="31" w:name="OLE_LINK2"/>
+            <w:bookmarkStart w:id="31" w:name="OLE_LINK1"/>
+            <w:bookmarkStart w:id="32" w:name="OLE_LINK2"/>
             <w:r>
               <w:rPr>
                 <w:sz w:val="22"/>
@@ -29273,7 +28978,7 @@
                 <w:szCs w:val="22"/>
               </w:rPr>
             </w:pPr>
-            <w:hyperlink r:id="rId11" w:history="1">
+            <w:hyperlink r:id="rId10" w:history="1">
               <w:r>
                 <w:rPr>
                   <w:rStyle w:val="Hyperlink"/>
@@ -29341,8 +29046,8 @@
       <w:r>
         <w:t>nterfaces</w:t>
       </w:r>
-      <w:bookmarkEnd w:id="30"/>
       <w:bookmarkEnd w:id="31"/>
+      <w:bookmarkEnd w:id="32"/>
     </w:p>
     <w:p>
       <w:pPr>
@@ -29660,25 +29365,7 @@
                 <w:sz w:val="22"/>
                 <w:szCs w:val="22"/>
               </w:rPr>
-              <w:t xml:space="preserve">- Resolve escalated issues and </w:t>
-            </w:r>
-            <w:proofErr w:type="gramStart"/>
-            <w:r>
-              <w:rPr>
-                <w:rFonts w:cs="Times New Roman"/>
-                <w:sz w:val="22"/>
-                <w:szCs w:val="22"/>
-              </w:rPr>
-              <w:t>receive</w:t>
-            </w:r>
-            <w:proofErr w:type="gramEnd"/>
-            <w:r>
-              <w:rPr>
-                <w:rFonts w:cs="Times New Roman"/>
-                <w:sz w:val="22"/>
-                <w:szCs w:val="22"/>
-              </w:rPr>
-              <w:t xml:space="preserve"> project reports.</w:t>
+              <w:t>- Resolve escalated issues and receive project reports.</w:t>
             </w:r>
           </w:p>
         </w:tc>
@@ -29799,15 +29486,15 @@
       <w:pPr>
         <w:pStyle w:val="HelpText"/>
       </w:pPr>
-      <w:bookmarkStart w:id="32" w:name="_Toc452446894"/>
+      <w:bookmarkStart w:id="33" w:name="_Toc452446894"/>
     </w:p>
     <w:p>
       <w:pPr>
         <w:pStyle w:val="Heading1"/>
       </w:pPr>
-      <w:bookmarkStart w:id="33" w:name="_Toc368438025"/>
-      <w:bookmarkStart w:id="34" w:name="_Toc452446914"/>
-      <w:bookmarkEnd w:id="32"/>
+      <w:bookmarkStart w:id="34" w:name="_Toc368438025"/>
+      <w:bookmarkStart w:id="35" w:name="_Toc452446914"/>
+      <w:bookmarkEnd w:id="33"/>
       <w:r>
         <w:lastRenderedPageBreak/>
         <w:t>C</w:t>
@@ -29818,7 +29505,7 @@
       <w:r>
         <w:t xml:space="preserve"> &amp; Reporting</w:t>
       </w:r>
-      <w:bookmarkEnd w:id="33"/>
+      <w:bookmarkEnd w:id="34"/>
     </w:p>
     <w:p/>
     <w:tbl>
@@ -29957,8 +29644,6 @@
             </w:r>
           </w:p>
         </w:tc>
-        <w:bookmarkStart w:id="35" w:name="_GoBack"/>
-        <w:bookmarkEnd w:id="35"/>
       </w:tr>
       <w:tr>
         <w:trPr>
@@ -31796,7 +31481,7 @@
         <w:pStyle w:val="Heading1"/>
       </w:pPr>
       <w:bookmarkStart w:id="36" w:name="_Toc368438026"/>
-      <w:bookmarkEnd w:id="34"/>
+      <w:bookmarkEnd w:id="35"/>
       <w:r>
         <w:lastRenderedPageBreak/>
         <w:t>Configuration M</w:t>
@@ -31852,10 +31537,10 @@
     <w:bookmarkEnd w:id="42"/>
     <w:p/>
     <w:sectPr>
-      <w:headerReference w:type="even" r:id="rId12"/>
-      <w:headerReference w:type="default" r:id="rId13"/>
-      <w:footerReference w:type="even" r:id="rId14"/>
-      <w:footerReference w:type="default" r:id="rId15"/>
+      <w:headerReference w:type="even" r:id="rId11"/>
+      <w:headerReference w:type="default" r:id="rId12"/>
+      <w:footerReference w:type="even" r:id="rId13"/>
+      <w:footerReference w:type="default" r:id="rId14"/>
       <w:type w:val="continuous"/>
       <w:pgSz w:w="11909" w:h="16834" w:code="9"/>
       <w:pgMar w:top="1728" w:right="1800" w:bottom="1728" w:left="1152" w:header="720" w:footer="720" w:gutter="648"/>
@@ -31868,7 +31553,7 @@
 </file>
 
 <file path=word/endnotes.xml><?xml version="1.0" encoding="utf-8"?>
-<w:endnotes xmlns:wpc="http://schemas.microsoft.com/office/word/2010/wordprocessingCanvas" xmlns:mc="http://schemas.openxmlformats.org/markup-compatibility/2006" xmlns:o="urn:schemas-microsoft-com:office:office" xmlns:r="http://schemas.openxmlformats.org/officeDocument/2006/relationships" xmlns:m="http://schemas.openxmlformats.org/officeDocument/2006/math" xmlns:v="urn:schemas-microsoft-com:vml" xmlns:wp14="http://schemas.microsoft.com/office/word/2010/wordprocessingDrawing" xmlns:wp="http://schemas.openxmlformats.org/drawingml/2006/wordprocessingDrawing" xmlns:w10="urn:schemas-microsoft-com:office:word" xmlns:w="http://schemas.openxmlformats.org/wordprocessingml/2006/main" xmlns:w14="http://schemas.microsoft.com/office/word/2010/wordml" xmlns:wpg="http://schemas.microsoft.com/office/word/2010/wordprocessingGroup" xmlns:wpi="http://schemas.microsoft.com/office/word/2010/wordprocessingInk" xmlns:wne="http://schemas.microsoft.com/office/word/2006/wordml" xmlns:wps="http://schemas.microsoft.com/office/word/2010/wordprocessingShape" mc:Ignorable="w14 wp14">
+<w:endnotes xmlns:wpc="http://schemas.microsoft.com/office/word/2010/wordprocessingCanvas" xmlns:mc="http://schemas.openxmlformats.org/markup-compatibility/2006" xmlns:o="urn:schemas-microsoft-com:office:office" xmlns:r="http://schemas.openxmlformats.org/officeDocument/2006/relationships" xmlns:m="http://schemas.openxmlformats.org/officeDocument/2006/math" xmlns:v="urn:schemas-microsoft-com:vml" xmlns:wp14="http://schemas.microsoft.com/office/word/2010/wordprocessingDrawing" xmlns:wp="http://schemas.openxmlformats.org/drawingml/2006/wordprocessingDrawing" xmlns:w10="urn:schemas-microsoft-com:office:word" xmlns:w="http://schemas.openxmlformats.org/wordprocessingml/2006/main" xmlns:w14="http://schemas.microsoft.com/office/word/2010/wordml" xmlns:w15="http://schemas.microsoft.com/office/word/2012/wordml" xmlns:wpg="http://schemas.microsoft.com/office/word/2010/wordprocessingGroup" xmlns:wpi="http://schemas.microsoft.com/office/word/2010/wordprocessingInk" xmlns:wne="http://schemas.microsoft.com/office/word/2006/wordml" xmlns:wps="http://schemas.microsoft.com/office/word/2010/wordprocessingShape" mc:Ignorable="w14 w15 wp14">
   <w:endnote w:type="separator" w:id="-1">
     <w:p>
       <w:r>
@@ -31923,7 +31608,7 @@
 </file>
 
 <file path=word/footer1.xml><?xml version="1.0" encoding="utf-8"?>
-<w:ftr xmlns:wpc="http://schemas.microsoft.com/office/word/2010/wordprocessingCanvas" xmlns:mc="http://schemas.openxmlformats.org/markup-compatibility/2006" xmlns:o="urn:schemas-microsoft-com:office:office" xmlns:r="http://schemas.openxmlformats.org/officeDocument/2006/relationships" xmlns:m="http://schemas.openxmlformats.org/officeDocument/2006/math" xmlns:v="urn:schemas-microsoft-com:vml" xmlns:wp14="http://schemas.microsoft.com/office/word/2010/wordprocessingDrawing" xmlns:wp="http://schemas.openxmlformats.org/drawingml/2006/wordprocessingDrawing" xmlns:w10="urn:schemas-microsoft-com:office:word" xmlns:w="http://schemas.openxmlformats.org/wordprocessingml/2006/main" xmlns:w14="http://schemas.microsoft.com/office/word/2010/wordml" xmlns:wpg="http://schemas.microsoft.com/office/word/2010/wordprocessingGroup" xmlns:wpi="http://schemas.microsoft.com/office/word/2010/wordprocessingInk" xmlns:wne="http://schemas.microsoft.com/office/word/2006/wordml" xmlns:wps="http://schemas.microsoft.com/office/word/2010/wordprocessingShape" mc:Ignorable="w14 wp14">
+<w:ftr xmlns:wpc="http://schemas.microsoft.com/office/word/2010/wordprocessingCanvas" xmlns:mc="http://schemas.openxmlformats.org/markup-compatibility/2006" xmlns:o="urn:schemas-microsoft-com:office:office" xmlns:r="http://schemas.openxmlformats.org/officeDocument/2006/relationships" xmlns:m="http://schemas.openxmlformats.org/officeDocument/2006/math" xmlns:v="urn:schemas-microsoft-com:vml" xmlns:wp14="http://schemas.microsoft.com/office/word/2010/wordprocessingDrawing" xmlns:wp="http://schemas.openxmlformats.org/drawingml/2006/wordprocessingDrawing" xmlns:w10="urn:schemas-microsoft-com:office:word" xmlns:w="http://schemas.openxmlformats.org/wordprocessingml/2006/main" xmlns:w14="http://schemas.microsoft.com/office/word/2010/wordml" xmlns:w15="http://schemas.microsoft.com/office/word/2012/wordml" xmlns:wpg="http://schemas.microsoft.com/office/word/2010/wordprocessingGroup" xmlns:wpi="http://schemas.microsoft.com/office/word/2010/wordprocessingInk" xmlns:wne="http://schemas.microsoft.com/office/word/2006/wordml" xmlns:wps="http://schemas.microsoft.com/office/word/2010/wordprocessingShape" mc:Ignorable="w14 w15 wp14">
   <w:p>
     <w:pPr>
       <w:pStyle w:val="Footer"/>
@@ -31953,7 +31638,7 @@
 </file>
 
 <file path=word/footer2.xml><?xml version="1.0" encoding="utf-8"?>
-<w:ftr xmlns:wpc="http://schemas.microsoft.com/office/word/2010/wordprocessingCanvas" xmlns:mc="http://schemas.openxmlformats.org/markup-compatibility/2006" xmlns:o="urn:schemas-microsoft-com:office:office" xmlns:r="http://schemas.openxmlformats.org/officeDocument/2006/relationships" xmlns:m="http://schemas.openxmlformats.org/officeDocument/2006/math" xmlns:v="urn:schemas-microsoft-com:vml" xmlns:wp14="http://schemas.microsoft.com/office/word/2010/wordprocessingDrawing" xmlns:wp="http://schemas.openxmlformats.org/drawingml/2006/wordprocessingDrawing" xmlns:w10="urn:schemas-microsoft-com:office:word" xmlns:w="http://schemas.openxmlformats.org/wordprocessingml/2006/main" xmlns:w14="http://schemas.microsoft.com/office/word/2010/wordml" xmlns:wpg="http://schemas.microsoft.com/office/word/2010/wordprocessingGroup" xmlns:wpi="http://schemas.microsoft.com/office/word/2010/wordprocessingInk" xmlns:wne="http://schemas.microsoft.com/office/word/2006/wordml" xmlns:wps="http://schemas.microsoft.com/office/word/2010/wordprocessingShape" mc:Ignorable="w14 wp14">
+<w:ftr xmlns:wpc="http://schemas.microsoft.com/office/word/2010/wordprocessingCanvas" xmlns:mc="http://schemas.openxmlformats.org/markup-compatibility/2006" xmlns:o="urn:schemas-microsoft-com:office:office" xmlns:r="http://schemas.openxmlformats.org/officeDocument/2006/relationships" xmlns:m="http://schemas.openxmlformats.org/officeDocument/2006/math" xmlns:v="urn:schemas-microsoft-com:vml" xmlns:wp14="http://schemas.microsoft.com/office/word/2010/wordprocessingDrawing" xmlns:wp="http://schemas.openxmlformats.org/drawingml/2006/wordprocessingDrawing" xmlns:w10="urn:schemas-microsoft-com:office:word" xmlns:w="http://schemas.openxmlformats.org/wordprocessingml/2006/main" xmlns:w14="http://schemas.microsoft.com/office/word/2010/wordml" xmlns:w15="http://schemas.microsoft.com/office/word/2012/wordml" xmlns:wpg="http://schemas.microsoft.com/office/word/2010/wordprocessingGroup" xmlns:wpi="http://schemas.microsoft.com/office/word/2010/wordprocessingInk" xmlns:wne="http://schemas.microsoft.com/office/word/2006/wordml" xmlns:wps="http://schemas.microsoft.com/office/word/2010/wordprocessingShape" mc:Ignorable="w14 w15 wp14">
   <w:p>
     <w:pPr>
       <w:pStyle w:val="Footer"/>
@@ -31966,7 +31651,7 @@
 </file>
 
 <file path=word/footnotes.xml><?xml version="1.0" encoding="utf-8"?>
-<w:footnotes xmlns:wpc="http://schemas.microsoft.com/office/word/2010/wordprocessingCanvas" xmlns:mc="http://schemas.openxmlformats.org/markup-compatibility/2006" xmlns:o="urn:schemas-microsoft-com:office:office" xmlns:r="http://schemas.openxmlformats.org/officeDocument/2006/relationships" xmlns:m="http://schemas.openxmlformats.org/officeDocument/2006/math" xmlns:v="urn:schemas-microsoft-com:vml" xmlns:wp14="http://schemas.microsoft.com/office/word/2010/wordprocessingDrawing" xmlns:wp="http://schemas.openxmlformats.org/drawingml/2006/wordprocessingDrawing" xmlns:w10="urn:schemas-microsoft-com:office:word" xmlns:w="http://schemas.openxmlformats.org/wordprocessingml/2006/main" xmlns:w14="http://schemas.microsoft.com/office/word/2010/wordml" xmlns:wpg="http://schemas.microsoft.com/office/word/2010/wordprocessingGroup" xmlns:wpi="http://schemas.microsoft.com/office/word/2010/wordprocessingInk" xmlns:wne="http://schemas.microsoft.com/office/word/2006/wordml" xmlns:wps="http://schemas.microsoft.com/office/word/2010/wordprocessingShape" mc:Ignorable="w14 wp14">
+<w:footnotes xmlns:wpc="http://schemas.microsoft.com/office/word/2010/wordprocessingCanvas" xmlns:mc="http://schemas.openxmlformats.org/markup-compatibility/2006" xmlns:o="urn:schemas-microsoft-com:office:office" xmlns:r="http://schemas.openxmlformats.org/officeDocument/2006/relationships" xmlns:m="http://schemas.openxmlformats.org/officeDocument/2006/math" xmlns:v="urn:schemas-microsoft-com:vml" xmlns:wp14="http://schemas.microsoft.com/office/word/2010/wordprocessingDrawing" xmlns:wp="http://schemas.openxmlformats.org/drawingml/2006/wordprocessingDrawing" xmlns:w10="urn:schemas-microsoft-com:office:word" xmlns:w="http://schemas.openxmlformats.org/wordprocessingml/2006/main" xmlns:w14="http://schemas.microsoft.com/office/word/2010/wordml" xmlns:w15="http://schemas.microsoft.com/office/word/2012/wordml" xmlns:wpg="http://schemas.microsoft.com/office/word/2010/wordprocessingGroup" xmlns:wpi="http://schemas.microsoft.com/office/word/2010/wordprocessingInk" xmlns:wne="http://schemas.microsoft.com/office/word/2006/wordml" xmlns:wps="http://schemas.microsoft.com/office/word/2010/wordprocessingShape" mc:Ignorable="w14 w15 wp14">
   <w:footnote w:type="separator" w:id="-1">
     <w:p>
       <w:r>
@@ -32021,7 +31706,7 @@
 </file>
 
 <file path=word/header1.xml><?xml version="1.0" encoding="utf-8"?>
-<w:hdr xmlns:wpc="http://schemas.microsoft.com/office/word/2010/wordprocessingCanvas" xmlns:mc="http://schemas.openxmlformats.org/markup-compatibility/2006" xmlns:o="urn:schemas-microsoft-com:office:office" xmlns:r="http://schemas.openxmlformats.org/officeDocument/2006/relationships" xmlns:m="http://schemas.openxmlformats.org/officeDocument/2006/math" xmlns:v="urn:schemas-microsoft-com:vml" xmlns:wp14="http://schemas.microsoft.com/office/word/2010/wordprocessingDrawing" xmlns:wp="http://schemas.openxmlformats.org/drawingml/2006/wordprocessingDrawing" xmlns:w10="urn:schemas-microsoft-com:office:word" xmlns:w="http://schemas.openxmlformats.org/wordprocessingml/2006/main" xmlns:w14="http://schemas.microsoft.com/office/word/2010/wordml" xmlns:wpg="http://schemas.microsoft.com/office/word/2010/wordprocessingGroup" xmlns:wpi="http://schemas.microsoft.com/office/word/2010/wordprocessingInk" xmlns:wne="http://schemas.microsoft.com/office/word/2006/wordml" xmlns:wps="http://schemas.microsoft.com/office/word/2010/wordprocessingShape" mc:Ignorable="w14 wp14">
+<w:hdr xmlns:wpc="http://schemas.microsoft.com/office/word/2010/wordprocessingCanvas" xmlns:mc="http://schemas.openxmlformats.org/markup-compatibility/2006" xmlns:o="urn:schemas-microsoft-com:office:office" xmlns:r="http://schemas.openxmlformats.org/officeDocument/2006/relationships" xmlns:m="http://schemas.openxmlformats.org/officeDocument/2006/math" xmlns:v="urn:schemas-microsoft-com:vml" xmlns:wp14="http://schemas.microsoft.com/office/word/2010/wordprocessingDrawing" xmlns:wp="http://schemas.openxmlformats.org/drawingml/2006/wordprocessingDrawing" xmlns:w10="urn:schemas-microsoft-com:office:word" xmlns:w="http://schemas.openxmlformats.org/wordprocessingml/2006/main" xmlns:w14="http://schemas.microsoft.com/office/word/2010/wordml" xmlns:w15="http://schemas.microsoft.com/office/word/2012/wordml" xmlns:wpg="http://schemas.microsoft.com/office/word/2010/wordprocessingGroup" xmlns:wpi="http://schemas.microsoft.com/office/word/2010/wordprocessingInk" xmlns:wne="http://schemas.microsoft.com/office/word/2006/wordml" xmlns:wps="http://schemas.microsoft.com/office/word/2010/wordprocessingShape" mc:Ignorable="w14 w15 wp14">
   <w:p/>
   <w:p/>
   <w:p/>
@@ -32047,7 +31732,7 @@
 </file>
 
 <file path=word/header2.xml><?xml version="1.0" encoding="utf-8"?>
-<w:hdr xmlns:wpc="http://schemas.microsoft.com/office/word/2010/wordprocessingCanvas" xmlns:mc="http://schemas.openxmlformats.org/markup-compatibility/2006" xmlns:o="urn:schemas-microsoft-com:office:office" xmlns:r="http://schemas.openxmlformats.org/officeDocument/2006/relationships" xmlns:m="http://schemas.openxmlformats.org/officeDocument/2006/math" xmlns:v="urn:schemas-microsoft-com:vml" xmlns:wp14="http://schemas.microsoft.com/office/word/2010/wordprocessingDrawing" xmlns:wp="http://schemas.openxmlformats.org/drawingml/2006/wordprocessingDrawing" xmlns:w10="urn:schemas-microsoft-com:office:word" xmlns:w="http://schemas.openxmlformats.org/wordprocessingml/2006/main" xmlns:w14="http://schemas.microsoft.com/office/word/2010/wordml" xmlns:wpg="http://schemas.microsoft.com/office/word/2010/wordprocessingGroup" xmlns:wpi="http://schemas.microsoft.com/office/word/2010/wordprocessingInk" xmlns:wne="http://schemas.microsoft.com/office/word/2006/wordml" xmlns:wps="http://schemas.microsoft.com/office/word/2010/wordprocessingShape" mc:Ignorable="w14 wp14">
+<w:hdr xmlns:wpc="http://schemas.microsoft.com/office/word/2010/wordprocessingCanvas" xmlns:mc="http://schemas.openxmlformats.org/markup-compatibility/2006" xmlns:o="urn:schemas-microsoft-com:office:office" xmlns:r="http://schemas.openxmlformats.org/officeDocument/2006/relationships" xmlns:m="http://schemas.openxmlformats.org/officeDocument/2006/math" xmlns:v="urn:schemas-microsoft-com:vml" xmlns:wp14="http://schemas.microsoft.com/office/word/2010/wordprocessingDrawing" xmlns:wp="http://schemas.openxmlformats.org/drawingml/2006/wordprocessingDrawing" xmlns:w10="urn:schemas-microsoft-com:office:word" xmlns:w="http://schemas.openxmlformats.org/wordprocessingml/2006/main" xmlns:w14="http://schemas.microsoft.com/office/word/2010/wordml" xmlns:w15="http://schemas.microsoft.com/office/word/2012/wordml" xmlns:wpg="http://schemas.microsoft.com/office/word/2010/wordprocessingGroup" xmlns:wpi="http://schemas.microsoft.com/office/word/2010/wordprocessingInk" xmlns:wne="http://schemas.microsoft.com/office/word/2006/wordml" xmlns:wps="http://schemas.microsoft.com/office/word/2010/wordprocessingShape" mc:Ignorable="w14 w15 wp14">
   <w:p>
     <w:pPr>
       <w:pStyle w:val="Header"/>
@@ -32060,12 +31745,15 @@
     <w:r>
       <w:t xml:space="preserve"> Plan</w:t>
     </w:r>
+    <w:r>
+      <w:t>_v1.0_EN</w:t>
+    </w:r>
   </w:p>
 </w:hdr>
 </file>
 
 <file path=word/numbering.xml><?xml version="1.0" encoding="utf-8"?>
-<w:numbering xmlns:wpc="http://schemas.microsoft.com/office/word/2010/wordprocessingCanvas" xmlns:mc="http://schemas.openxmlformats.org/markup-compatibility/2006" xmlns:o="urn:schemas-microsoft-com:office:office" xmlns:r="http://schemas.openxmlformats.org/officeDocument/2006/relationships" xmlns:m="http://schemas.openxmlformats.org/officeDocument/2006/math" xmlns:v="urn:schemas-microsoft-com:vml" xmlns:wp14="http://schemas.microsoft.com/office/word/2010/wordprocessingDrawing" xmlns:wp="http://schemas.openxmlformats.org/drawingml/2006/wordprocessingDrawing" xmlns:w10="urn:schemas-microsoft-com:office:word" xmlns:w="http://schemas.openxmlformats.org/wordprocessingml/2006/main" xmlns:w14="http://schemas.microsoft.com/office/word/2010/wordml" xmlns:wpg="http://schemas.microsoft.com/office/word/2010/wordprocessingGroup" xmlns:wpi="http://schemas.microsoft.com/office/word/2010/wordprocessingInk" xmlns:wne="http://schemas.microsoft.com/office/word/2006/wordml" xmlns:wps="http://schemas.microsoft.com/office/word/2010/wordprocessingShape" mc:Ignorable="w14 wp14">
+<w:numbering xmlns:wpc="http://schemas.microsoft.com/office/word/2010/wordprocessingCanvas" xmlns:mc="http://schemas.openxmlformats.org/markup-compatibility/2006" xmlns:o="urn:schemas-microsoft-com:office:office" xmlns:r="http://schemas.openxmlformats.org/officeDocument/2006/relationships" xmlns:m="http://schemas.openxmlformats.org/officeDocument/2006/math" xmlns:v="urn:schemas-microsoft-com:vml" xmlns:wp14="http://schemas.microsoft.com/office/word/2010/wordprocessingDrawing" xmlns:wp="http://schemas.openxmlformats.org/drawingml/2006/wordprocessingDrawing" xmlns:w10="urn:schemas-microsoft-com:office:word" xmlns:w="http://schemas.openxmlformats.org/wordprocessingml/2006/main" xmlns:w14="http://schemas.microsoft.com/office/word/2010/wordml" xmlns:w15="http://schemas.microsoft.com/office/word/2012/wordml" xmlns:wpg="http://schemas.microsoft.com/office/word/2010/wordprocessingGroup" xmlns:wpi="http://schemas.microsoft.com/office/word/2010/wordprocessingInk" xmlns:wne="http://schemas.microsoft.com/office/word/2006/wordml" xmlns:wps="http://schemas.microsoft.com/office/word/2010/wordprocessingShape" mc:Ignorable="w14 w15 wp14">
   <w:abstractNum w:abstractNumId="0">
     <w:nsid w:val="1041325D"/>
     <w:multiLevelType w:val="multilevel"/>
@@ -32199,7 +31887,7 @@
         <w:ind w:left="720" w:hanging="360"/>
       </w:pPr>
       <w:rPr>
-        <w:rFonts w:ascii="Arial" w:eastAsia="ＭＳ 明朝" w:hAnsi="Arial" w:cs="Arial" w:hint="default"/>
+        <w:rFonts w:ascii="Arial" w:eastAsia="MS Mincho" w:hAnsi="Arial" w:cs="Arial" w:hint="default"/>
       </w:rPr>
     </w:lvl>
     <w:lvl w:ilvl="1" w:tplc="25BE74E4" w:tentative="1">
@@ -33455,7 +33143,7 @@
   <w:abstractNum w:abstractNumId="18">
     <w:nsid w:val="66400206"/>
     <w:multiLevelType w:val="hybridMultilevel"/>
-    <w:tmpl w:val="0DDC20E6"/>
+    <w:tmpl w:val="2A0C77E8"/>
     <w:lvl w:ilvl="0" w:tplc="04090001">
       <w:start w:val="1"/>
       <w:numFmt w:val="bullet"/>
@@ -33480,16 +33168,16 @@
         <w:rFonts w:ascii="Symbol" w:hAnsi="Symbol" w:hint="default"/>
       </w:rPr>
     </w:lvl>
-    <w:lvl w:ilvl="2" w:tplc="04090005" w:tentative="1">
+    <w:lvl w:ilvl="2" w:tplc="691A8ED0">
       <w:start w:val="1"/>
       <w:numFmt w:val="bullet"/>
-      <w:lvlText w:val=""/>
+      <w:lvlText w:val="-"/>
       <w:lvlJc w:val="left"/>
       <w:pPr>
         <w:ind w:left="2880" w:hanging="360"/>
       </w:pPr>
       <w:rPr>
-        <w:rFonts w:ascii="Wingdings" w:hAnsi="Wingdings" w:hint="default"/>
+        <w:rFonts w:ascii="Times New Roman" w:eastAsia="MS Mincho" w:hAnsi="Times New Roman" w:cs="Times New Roman" w:hint="default"/>
       </w:rPr>
     </w:lvl>
     <w:lvl w:ilvl="3" w:tplc="04090001" w:tentative="1">
@@ -34137,7 +33825,7 @@
 </file>
 
 <file path=word/styles.xml><?xml version="1.0" encoding="utf-8"?>
-<w:styles xmlns:mc="http://schemas.openxmlformats.org/markup-compatibility/2006" xmlns:r="http://schemas.openxmlformats.org/officeDocument/2006/relationships" xmlns:w="http://schemas.openxmlformats.org/wordprocessingml/2006/main" xmlns:w14="http://schemas.microsoft.com/office/word/2010/wordml" mc:Ignorable="w14">
+<w:styles xmlns:mc="http://schemas.openxmlformats.org/markup-compatibility/2006" xmlns:r="http://schemas.openxmlformats.org/officeDocument/2006/relationships" xmlns:w="http://schemas.openxmlformats.org/wordprocessingml/2006/main" xmlns:w14="http://schemas.microsoft.com/office/word/2010/wordml" xmlns:w15="http://schemas.microsoft.com/office/word/2012/wordml" mc:Ignorable="w14 w15">
   <w:docDefaults>
     <w:rPrDefault>
       <w:rPr>
@@ -34147,143 +33835,371 @@
     </w:rPrDefault>
     <w:pPrDefault/>
   </w:docDefaults>
-  <w:latentStyles w:defLockedState="0" w:defUIPriority="0" w:defSemiHidden="1" w:defUnhideWhenUsed="1" w:defQFormat="0" w:count="267">
-    <w:lsdException w:name="Normal" w:semiHidden="0" w:unhideWhenUsed="0" w:qFormat="1"/>
-    <w:lsdException w:name="heading 1" w:semiHidden="0" w:unhideWhenUsed="0" w:qFormat="1"/>
-    <w:lsdException w:name="heading 2" w:semiHidden="0" w:unhideWhenUsed="0" w:qFormat="1"/>
-    <w:lsdException w:name="heading 3" w:semiHidden="0" w:unhideWhenUsed="0" w:qFormat="1"/>
-    <w:lsdException w:name="heading 4" w:semiHidden="0" w:unhideWhenUsed="0" w:qFormat="1"/>
-    <w:lsdException w:name="heading 5" w:semiHidden="0" w:unhideWhenUsed="0" w:qFormat="1"/>
-    <w:lsdException w:name="heading 6" w:semiHidden="0" w:unhideWhenUsed="0" w:qFormat="1"/>
-    <w:lsdException w:name="heading 7" w:qFormat="1"/>
-    <w:lsdException w:name="heading 8" w:qFormat="1"/>
-    <w:lsdException w:name="heading 9" w:qFormat="1"/>
-    <w:lsdException w:name="toc 1" w:uiPriority="39"/>
-    <w:lsdException w:name="toc 2" w:uiPriority="39"/>
-    <w:lsdException w:name="caption" w:qFormat="1"/>
-    <w:lsdException w:name="List Number" w:semiHidden="0" w:unhideWhenUsed="0"/>
-    <w:lsdException w:name="List 4" w:semiHidden="0" w:unhideWhenUsed="0"/>
-    <w:lsdException w:name="List 5" w:semiHidden="0" w:unhideWhenUsed="0"/>
-    <w:lsdException w:name="Title" w:semiHidden="0" w:unhideWhenUsed="0" w:qFormat="1"/>
-    <w:lsdException w:name="Subtitle" w:semiHidden="0" w:unhideWhenUsed="0" w:qFormat="1"/>
-    <w:lsdException w:name="Salutation" w:semiHidden="0" w:unhideWhenUsed="0"/>
-    <w:lsdException w:name="Date" w:semiHidden="0" w:unhideWhenUsed="0"/>
-    <w:lsdException w:name="Body Text First Indent" w:semiHidden="0" w:unhideWhenUsed="0"/>
-    <w:lsdException w:name="Hyperlink" w:uiPriority="99"/>
-    <w:lsdException w:name="Strong" w:semiHidden="0" w:unhideWhenUsed="0" w:qFormat="1"/>
-    <w:lsdException w:name="Emphasis" w:semiHidden="0" w:uiPriority="20" w:unhideWhenUsed="0" w:qFormat="1"/>
-    <w:lsdException w:name="Table Grid" w:semiHidden="0" w:unhideWhenUsed="0"/>
-    <w:lsdException w:name="Placeholder Text" w:uiPriority="99" w:unhideWhenUsed="0"/>
-    <w:lsdException w:name="No Spacing" w:semiHidden="0" w:uiPriority="1" w:unhideWhenUsed="0" w:qFormat="1"/>
-    <w:lsdException w:name="Light Shading" w:semiHidden="0" w:uiPriority="60" w:unhideWhenUsed="0"/>
-    <w:lsdException w:name="Light List" w:semiHidden="0" w:uiPriority="61" w:unhideWhenUsed="0"/>
-    <w:lsdException w:name="Light Grid" w:semiHidden="0" w:uiPriority="62" w:unhideWhenUsed="0"/>
-    <w:lsdException w:name="Medium Shading 1" w:semiHidden="0" w:uiPriority="63" w:unhideWhenUsed="0"/>
-    <w:lsdException w:name="Medium Shading 2" w:semiHidden="0" w:uiPriority="64" w:unhideWhenUsed="0"/>
-    <w:lsdException w:name="Medium List 1" w:semiHidden="0" w:uiPriority="65" w:unhideWhenUsed="0"/>
-    <w:lsdException w:name="Medium List 2" w:semiHidden="0" w:uiPriority="66" w:unhideWhenUsed="0"/>
-    <w:lsdException w:name="Medium Grid 1" w:semiHidden="0" w:uiPriority="67" w:unhideWhenUsed="0"/>
-    <w:lsdException w:name="Medium Grid 2" w:semiHidden="0" w:uiPriority="68" w:unhideWhenUsed="0"/>
-    <w:lsdException w:name="Medium Grid 3" w:semiHidden="0" w:uiPriority="69" w:unhideWhenUsed="0"/>
-    <w:lsdException w:name="Dark List" w:semiHidden="0" w:uiPriority="70" w:unhideWhenUsed="0"/>
-    <w:lsdException w:name="Colorful Shading" w:semiHidden="0" w:uiPriority="71" w:unhideWhenUsed="0"/>
-    <w:lsdException w:name="Colorful List" w:semiHidden="0" w:uiPriority="72" w:unhideWhenUsed="0"/>
-    <w:lsdException w:name="Colorful Grid" w:semiHidden="0" w:uiPriority="73" w:unhideWhenUsed="0"/>
-    <w:lsdException w:name="Light Shading Accent 1" w:semiHidden="0" w:uiPriority="60" w:unhideWhenUsed="0"/>
-    <w:lsdException w:name="Light List Accent 1" w:semiHidden="0" w:uiPriority="61" w:unhideWhenUsed="0"/>
-    <w:lsdException w:name="Light Grid Accent 1" w:semiHidden="0" w:uiPriority="62" w:unhideWhenUsed="0"/>
-    <w:lsdException w:name="Medium Shading 1 Accent 1" w:semiHidden="0" w:uiPriority="63" w:unhideWhenUsed="0"/>
-    <w:lsdException w:name="Medium Shading 2 Accent 1" w:semiHidden="0" w:uiPriority="64" w:unhideWhenUsed="0"/>
-    <w:lsdException w:name="Medium List 1 Accent 1" w:semiHidden="0" w:uiPriority="65" w:unhideWhenUsed="0"/>
-    <w:lsdException w:name="Revision" w:uiPriority="99" w:unhideWhenUsed="0"/>
-    <w:lsdException w:name="List Paragraph" w:semiHidden="0" w:uiPriority="34" w:unhideWhenUsed="0" w:qFormat="1"/>
-    <w:lsdException w:name="Quote" w:semiHidden="0" w:uiPriority="29" w:unhideWhenUsed="0" w:qFormat="1"/>
-    <w:lsdException w:name="Intense Quote" w:semiHidden="0" w:uiPriority="30" w:unhideWhenUsed="0" w:qFormat="1"/>
-    <w:lsdException w:name="Medium List 2 Accent 1" w:semiHidden="0" w:uiPriority="66" w:unhideWhenUsed="0"/>
-    <w:lsdException w:name="Medium Grid 1 Accent 1" w:semiHidden="0" w:uiPriority="67" w:unhideWhenUsed="0"/>
-    <w:lsdException w:name="Medium Grid 2 Accent 1" w:semiHidden="0" w:uiPriority="68" w:unhideWhenUsed="0"/>
-    <w:lsdException w:name="Medium Grid 3 Accent 1" w:semiHidden="0" w:uiPriority="69" w:unhideWhenUsed="0"/>
-    <w:lsdException w:name="Dark List Accent 1" w:semiHidden="0" w:uiPriority="70" w:unhideWhenUsed="0"/>
-    <w:lsdException w:name="Colorful Shading Accent 1" w:semiHidden="0" w:uiPriority="71" w:unhideWhenUsed="0"/>
-    <w:lsdException w:name="Colorful List Accent 1" w:semiHidden="0" w:uiPriority="72" w:unhideWhenUsed="0"/>
-    <w:lsdException w:name="Colorful Grid Accent 1" w:semiHidden="0" w:uiPriority="73" w:unhideWhenUsed="0"/>
-    <w:lsdException w:name="Light Shading Accent 2" w:semiHidden="0" w:uiPriority="60" w:unhideWhenUsed="0"/>
-    <w:lsdException w:name="Light List Accent 2" w:semiHidden="0" w:uiPriority="61" w:unhideWhenUsed="0"/>
-    <w:lsdException w:name="Light Grid Accent 2" w:semiHidden="0" w:uiPriority="62" w:unhideWhenUsed="0"/>
-    <w:lsdException w:name="Medium Shading 1 Accent 2" w:semiHidden="0" w:uiPriority="63" w:unhideWhenUsed="0"/>
-    <w:lsdException w:name="Medium Shading 2 Accent 2" w:semiHidden="0" w:uiPriority="64" w:unhideWhenUsed="0"/>
-    <w:lsdException w:name="Medium List 1 Accent 2" w:semiHidden="0" w:uiPriority="65" w:unhideWhenUsed="0"/>
-    <w:lsdException w:name="Medium List 2 Accent 2" w:semiHidden="0" w:uiPriority="66" w:unhideWhenUsed="0"/>
-    <w:lsdException w:name="Medium Grid 1 Accent 2" w:semiHidden="0" w:uiPriority="67" w:unhideWhenUsed="0"/>
-    <w:lsdException w:name="Medium Grid 2 Accent 2" w:semiHidden="0" w:uiPriority="68" w:unhideWhenUsed="0"/>
-    <w:lsdException w:name="Medium Grid 3 Accent 2" w:semiHidden="0" w:uiPriority="69" w:unhideWhenUsed="0"/>
-    <w:lsdException w:name="Dark List Accent 2" w:semiHidden="0" w:uiPriority="70" w:unhideWhenUsed="0"/>
-    <w:lsdException w:name="Colorful Shading Accent 2" w:semiHidden="0" w:uiPriority="71" w:unhideWhenUsed="0"/>
-    <w:lsdException w:name="Colorful List Accent 2" w:semiHidden="0" w:uiPriority="72" w:unhideWhenUsed="0"/>
-    <w:lsdException w:name="Colorful Grid Accent 2" w:semiHidden="0" w:uiPriority="73" w:unhideWhenUsed="0"/>
-    <w:lsdException w:name="Light Shading Accent 3" w:semiHidden="0" w:uiPriority="60" w:unhideWhenUsed="0"/>
-    <w:lsdException w:name="Light List Accent 3" w:semiHidden="0" w:uiPriority="61" w:unhideWhenUsed="0"/>
-    <w:lsdException w:name="Light Grid Accent 3" w:semiHidden="0" w:uiPriority="62" w:unhideWhenUsed="0"/>
-    <w:lsdException w:name="Medium Shading 1 Accent 3" w:semiHidden="0" w:uiPriority="63" w:unhideWhenUsed="0"/>
-    <w:lsdException w:name="Medium Shading 2 Accent 3" w:semiHidden="0" w:uiPriority="64" w:unhideWhenUsed="0"/>
-    <w:lsdException w:name="Medium List 1 Accent 3" w:semiHidden="0" w:uiPriority="65" w:unhideWhenUsed="0"/>
-    <w:lsdException w:name="Medium List 2 Accent 3" w:semiHidden="0" w:uiPriority="66" w:unhideWhenUsed="0"/>
-    <w:lsdException w:name="Medium Grid 1 Accent 3" w:semiHidden="0" w:uiPriority="67" w:unhideWhenUsed="0"/>
-    <w:lsdException w:name="Medium Grid 2 Accent 3" w:semiHidden="0" w:uiPriority="68" w:unhideWhenUsed="0"/>
-    <w:lsdException w:name="Medium Grid 3 Accent 3" w:semiHidden="0" w:uiPriority="69" w:unhideWhenUsed="0"/>
-    <w:lsdException w:name="Dark List Accent 3" w:semiHidden="0" w:uiPriority="70" w:unhideWhenUsed="0"/>
-    <w:lsdException w:name="Colorful Shading Accent 3" w:semiHidden="0" w:uiPriority="71" w:unhideWhenUsed="0"/>
-    <w:lsdException w:name="Colorful List Accent 3" w:semiHidden="0" w:uiPriority="72" w:unhideWhenUsed="0"/>
-    <w:lsdException w:name="Colorful Grid Accent 3" w:semiHidden="0" w:uiPriority="73" w:unhideWhenUsed="0"/>
-    <w:lsdException w:name="Light Shading Accent 4" w:semiHidden="0" w:uiPriority="60" w:unhideWhenUsed="0"/>
-    <w:lsdException w:name="Light List Accent 4" w:semiHidden="0" w:uiPriority="61" w:unhideWhenUsed="0"/>
-    <w:lsdException w:name="Light Grid Accent 4" w:semiHidden="0" w:uiPriority="62" w:unhideWhenUsed="0"/>
-    <w:lsdException w:name="Medium Shading 1 Accent 4" w:semiHidden="0" w:uiPriority="63" w:unhideWhenUsed="0"/>
-    <w:lsdException w:name="Medium Shading 2 Accent 4" w:semiHidden="0" w:uiPriority="64" w:unhideWhenUsed="0"/>
-    <w:lsdException w:name="Medium List 1 Accent 4" w:semiHidden="0" w:uiPriority="65" w:unhideWhenUsed="0"/>
-    <w:lsdException w:name="Medium List 2 Accent 4" w:semiHidden="0" w:uiPriority="66" w:unhideWhenUsed="0"/>
-    <w:lsdException w:name="Medium Grid 1 Accent 4" w:semiHidden="0" w:uiPriority="67" w:unhideWhenUsed="0"/>
-    <w:lsdException w:name="Medium Grid 2 Accent 4" w:semiHidden="0" w:uiPriority="68" w:unhideWhenUsed="0"/>
-    <w:lsdException w:name="Medium Grid 3 Accent 4" w:semiHidden="0" w:uiPriority="69" w:unhideWhenUsed="0"/>
-    <w:lsdException w:name="Dark List Accent 4" w:semiHidden="0" w:uiPriority="70" w:unhideWhenUsed="0"/>
-    <w:lsdException w:name="Colorful Shading Accent 4" w:semiHidden="0" w:uiPriority="71" w:unhideWhenUsed="0"/>
-    <w:lsdException w:name="Colorful List Accent 4" w:semiHidden="0" w:uiPriority="72" w:unhideWhenUsed="0"/>
-    <w:lsdException w:name="Colorful Grid Accent 4" w:semiHidden="0" w:uiPriority="73" w:unhideWhenUsed="0"/>
-    <w:lsdException w:name="Light Shading Accent 5" w:semiHidden="0" w:uiPriority="60" w:unhideWhenUsed="0"/>
-    <w:lsdException w:name="Light List Accent 5" w:semiHidden="0" w:uiPriority="61" w:unhideWhenUsed="0"/>
-    <w:lsdException w:name="Light Grid Accent 5" w:semiHidden="0" w:uiPriority="62" w:unhideWhenUsed="0"/>
-    <w:lsdException w:name="Medium Shading 1 Accent 5" w:semiHidden="0" w:uiPriority="63" w:unhideWhenUsed="0"/>
-    <w:lsdException w:name="Medium Shading 2 Accent 5" w:semiHidden="0" w:uiPriority="64" w:unhideWhenUsed="0"/>
-    <w:lsdException w:name="Medium List 1 Accent 5" w:semiHidden="0" w:uiPriority="65" w:unhideWhenUsed="0"/>
-    <w:lsdException w:name="Medium List 2 Accent 5" w:semiHidden="0" w:uiPriority="66" w:unhideWhenUsed="0"/>
-    <w:lsdException w:name="Medium Grid 1 Accent 5" w:semiHidden="0" w:uiPriority="67" w:unhideWhenUsed="0"/>
-    <w:lsdException w:name="Medium Grid 2 Accent 5" w:semiHidden="0" w:uiPriority="68" w:unhideWhenUsed="0"/>
-    <w:lsdException w:name="Medium Grid 3 Accent 5" w:semiHidden="0" w:uiPriority="69" w:unhideWhenUsed="0"/>
-    <w:lsdException w:name="Dark List Accent 5" w:semiHidden="0" w:uiPriority="70" w:unhideWhenUsed="0"/>
-    <w:lsdException w:name="Colorful Shading Accent 5" w:semiHidden="0" w:uiPriority="71" w:unhideWhenUsed="0"/>
-    <w:lsdException w:name="Colorful List Accent 5" w:semiHidden="0" w:uiPriority="72" w:unhideWhenUsed="0"/>
-    <w:lsdException w:name="Colorful Grid Accent 5" w:semiHidden="0" w:uiPriority="73" w:unhideWhenUsed="0"/>
-    <w:lsdException w:name="Light Shading Accent 6" w:semiHidden="0" w:uiPriority="60" w:unhideWhenUsed="0"/>
-    <w:lsdException w:name="Light List Accent 6" w:semiHidden="0" w:uiPriority="61" w:unhideWhenUsed="0"/>
-    <w:lsdException w:name="Light Grid Accent 6" w:semiHidden="0" w:uiPriority="62" w:unhideWhenUsed="0"/>
-    <w:lsdException w:name="Medium Shading 1 Accent 6" w:semiHidden="0" w:uiPriority="63" w:unhideWhenUsed="0"/>
-    <w:lsdException w:name="Medium Shading 2 Accent 6" w:semiHidden="0" w:uiPriority="64" w:unhideWhenUsed="0"/>
-    <w:lsdException w:name="Medium List 1 Accent 6" w:semiHidden="0" w:uiPriority="65" w:unhideWhenUsed="0"/>
-    <w:lsdException w:name="Medium List 2 Accent 6" w:semiHidden="0" w:uiPriority="66" w:unhideWhenUsed="0"/>
-    <w:lsdException w:name="Medium Grid 1 Accent 6" w:semiHidden="0" w:uiPriority="67" w:unhideWhenUsed="0"/>
-    <w:lsdException w:name="Medium Grid 2 Accent 6" w:semiHidden="0" w:uiPriority="68" w:unhideWhenUsed="0"/>
-    <w:lsdException w:name="Medium Grid 3 Accent 6" w:semiHidden="0" w:uiPriority="69" w:unhideWhenUsed="0"/>
-    <w:lsdException w:name="Dark List Accent 6" w:semiHidden="0" w:uiPriority="70" w:unhideWhenUsed="0"/>
-    <w:lsdException w:name="Colorful Shading Accent 6" w:semiHidden="0" w:uiPriority="71" w:unhideWhenUsed="0"/>
-    <w:lsdException w:name="Colorful List Accent 6" w:semiHidden="0" w:uiPriority="72" w:unhideWhenUsed="0"/>
-    <w:lsdException w:name="Colorful Grid Accent 6" w:semiHidden="0" w:uiPriority="73" w:unhideWhenUsed="0"/>
-    <w:lsdException w:name="Subtle Emphasis" w:semiHidden="0" w:uiPriority="19" w:unhideWhenUsed="0" w:qFormat="1"/>
-    <w:lsdException w:name="Intense Emphasis" w:semiHidden="0" w:uiPriority="21" w:unhideWhenUsed="0" w:qFormat="1"/>
-    <w:lsdException w:name="Subtle Reference" w:semiHidden="0" w:uiPriority="31" w:unhideWhenUsed="0" w:qFormat="1"/>
-    <w:lsdException w:name="Intense Reference" w:semiHidden="0" w:uiPriority="32" w:unhideWhenUsed="0" w:qFormat="1"/>
-    <w:lsdException w:name="Book Title" w:semiHidden="0" w:uiPriority="33" w:unhideWhenUsed="0" w:qFormat="1"/>
-    <w:lsdException w:name="Bibliography" w:uiPriority="37"/>
-    <w:lsdException w:name="TOC Heading" w:uiPriority="39" w:qFormat="1"/>
+  <w:latentStyles w:defLockedState="0" w:defUIPriority="0" w:defSemiHidden="0" w:defUnhideWhenUsed="0" w:defQFormat="0" w:count="371">
+    <w:lsdException w:name="Normal" w:qFormat="1"/>
+    <w:lsdException w:name="heading 1" w:qFormat="1"/>
+    <w:lsdException w:name="heading 2" w:qFormat="1"/>
+    <w:lsdException w:name="heading 3" w:qFormat="1"/>
+    <w:lsdException w:name="heading 4" w:qFormat="1"/>
+    <w:lsdException w:name="heading 5" w:qFormat="1"/>
+    <w:lsdException w:name="heading 6" w:qFormat="1"/>
+    <w:lsdException w:name="heading 7" w:semiHidden="1" w:unhideWhenUsed="1" w:qFormat="1"/>
+    <w:lsdException w:name="heading 8" w:semiHidden="1" w:unhideWhenUsed="1" w:qFormat="1"/>
+    <w:lsdException w:name="heading 9" w:semiHidden="1" w:unhideWhenUsed="1" w:qFormat="1"/>
+    <w:lsdException w:name="index 1" w:semiHidden="1" w:unhideWhenUsed="1"/>
+    <w:lsdException w:name="index 2" w:semiHidden="1" w:unhideWhenUsed="1"/>
+    <w:lsdException w:name="index 3" w:semiHidden="1" w:unhideWhenUsed="1"/>
+    <w:lsdException w:name="index 4" w:semiHidden="1" w:unhideWhenUsed="1"/>
+    <w:lsdException w:name="index 5" w:semiHidden="1" w:unhideWhenUsed="1"/>
+    <w:lsdException w:name="index 6" w:semiHidden="1" w:unhideWhenUsed="1"/>
+    <w:lsdException w:name="index 7" w:semiHidden="1" w:unhideWhenUsed="1"/>
+    <w:lsdException w:name="index 8" w:semiHidden="1" w:unhideWhenUsed="1"/>
+    <w:lsdException w:name="index 9" w:semiHidden="1" w:unhideWhenUsed="1"/>
+    <w:lsdException w:name="toc 1" w:semiHidden="1" w:uiPriority="39" w:unhideWhenUsed="1"/>
+    <w:lsdException w:name="toc 2" w:semiHidden="1" w:uiPriority="39" w:unhideWhenUsed="1"/>
+    <w:lsdException w:name="toc 3" w:semiHidden="1" w:unhideWhenUsed="1"/>
+    <w:lsdException w:name="toc 4" w:semiHidden="1" w:unhideWhenUsed="1"/>
+    <w:lsdException w:name="toc 5" w:semiHidden="1" w:unhideWhenUsed="1"/>
+    <w:lsdException w:name="toc 6" w:semiHidden="1" w:unhideWhenUsed="1"/>
+    <w:lsdException w:name="toc 7" w:semiHidden="1" w:unhideWhenUsed="1"/>
+    <w:lsdException w:name="toc 8" w:semiHidden="1" w:unhideWhenUsed="1"/>
+    <w:lsdException w:name="toc 9" w:semiHidden="1" w:unhideWhenUsed="1"/>
+    <w:lsdException w:name="Normal Indent" w:semiHidden="1" w:unhideWhenUsed="1"/>
+    <w:lsdException w:name="footnote text" w:semiHidden="1" w:unhideWhenUsed="1"/>
+    <w:lsdException w:name="annotation text" w:semiHidden="1" w:unhideWhenUsed="1"/>
+    <w:lsdException w:name="header" w:semiHidden="1" w:unhideWhenUsed="1"/>
+    <w:lsdException w:name="footer" w:semiHidden="1" w:unhideWhenUsed="1"/>
+    <w:lsdException w:name="index heading" w:semiHidden="1" w:unhideWhenUsed="1"/>
+    <w:lsdException w:name="caption" w:semiHidden="1" w:unhideWhenUsed="1" w:qFormat="1"/>
+    <w:lsdException w:name="table of figures" w:semiHidden="1" w:unhideWhenUsed="1"/>
+    <w:lsdException w:name="envelope address" w:semiHidden="1" w:unhideWhenUsed="1"/>
+    <w:lsdException w:name="envelope return" w:semiHidden="1" w:unhideWhenUsed="1"/>
+    <w:lsdException w:name="footnote reference" w:semiHidden="1" w:unhideWhenUsed="1"/>
+    <w:lsdException w:name="annotation reference" w:semiHidden="1" w:unhideWhenUsed="1"/>
+    <w:lsdException w:name="line number" w:semiHidden="1" w:unhideWhenUsed="1"/>
+    <w:lsdException w:name="page number" w:semiHidden="1" w:unhideWhenUsed="1"/>
+    <w:lsdException w:name="endnote reference" w:semiHidden="1" w:unhideWhenUsed="1"/>
+    <w:lsdException w:name="endnote text" w:semiHidden="1" w:unhideWhenUsed="1"/>
+    <w:lsdException w:name="table of authorities" w:semiHidden="1" w:unhideWhenUsed="1"/>
+    <w:lsdException w:name="macro" w:semiHidden="1" w:unhideWhenUsed="1"/>
+    <w:lsdException w:name="toa heading" w:semiHidden="1" w:unhideWhenUsed="1"/>
+    <w:lsdException w:name="List" w:semiHidden="1" w:unhideWhenUsed="1"/>
+    <w:lsdException w:name="List Bullet" w:semiHidden="1" w:unhideWhenUsed="1"/>
+    <w:lsdException w:name="List 2" w:semiHidden="1" w:unhideWhenUsed="1"/>
+    <w:lsdException w:name="List 3" w:semiHidden="1" w:unhideWhenUsed="1"/>
+    <w:lsdException w:name="List Bullet 2" w:semiHidden="1" w:unhideWhenUsed="1"/>
+    <w:lsdException w:name="List Bullet 3" w:semiHidden="1" w:unhideWhenUsed="1"/>
+    <w:lsdException w:name="List Bullet 4" w:semiHidden="1" w:unhideWhenUsed="1"/>
+    <w:lsdException w:name="List Bullet 5" w:semiHidden="1" w:unhideWhenUsed="1"/>
+    <w:lsdException w:name="List Number 2" w:semiHidden="1" w:unhideWhenUsed="1"/>
+    <w:lsdException w:name="List Number 3" w:semiHidden="1" w:unhideWhenUsed="1"/>
+    <w:lsdException w:name="List Number 4" w:semiHidden="1" w:unhideWhenUsed="1"/>
+    <w:lsdException w:name="List Number 5" w:semiHidden="1" w:unhideWhenUsed="1"/>
+    <w:lsdException w:name="Title" w:qFormat="1"/>
+    <w:lsdException w:name="Closing" w:semiHidden="1" w:unhideWhenUsed="1"/>
+    <w:lsdException w:name="Signature" w:semiHidden="1" w:unhideWhenUsed="1"/>
+    <w:lsdException w:name="Default Paragraph Font" w:semiHidden="1" w:unhideWhenUsed="1"/>
+    <w:lsdException w:name="Body Text" w:semiHidden="1" w:unhideWhenUsed="1"/>
+    <w:lsdException w:name="Body Text Indent" w:semiHidden="1" w:unhideWhenUsed="1"/>
+    <w:lsdException w:name="List Continue" w:semiHidden="1" w:unhideWhenUsed="1"/>
+    <w:lsdException w:name="List Continue 2" w:semiHidden="1" w:unhideWhenUsed="1"/>
+    <w:lsdException w:name="List Continue 3" w:semiHidden="1" w:unhideWhenUsed="1"/>
+    <w:lsdException w:name="List Continue 4" w:semiHidden="1" w:unhideWhenUsed="1"/>
+    <w:lsdException w:name="List Continue 5" w:semiHidden="1" w:unhideWhenUsed="1"/>
+    <w:lsdException w:name="Message Header" w:semiHidden="1" w:unhideWhenUsed="1"/>
+    <w:lsdException w:name="Subtitle" w:qFormat="1"/>
+    <w:lsdException w:name="Body Text First Indent 2" w:semiHidden="1" w:unhideWhenUsed="1"/>
+    <w:lsdException w:name="Note Heading" w:semiHidden="1" w:unhideWhenUsed="1"/>
+    <w:lsdException w:name="Body Text 2" w:semiHidden="1" w:unhideWhenUsed="1"/>
+    <w:lsdException w:name="Body Text 3" w:semiHidden="1" w:unhideWhenUsed="1"/>
+    <w:lsdException w:name="Body Text Indent 2" w:semiHidden="1" w:unhideWhenUsed="1"/>
+    <w:lsdException w:name="Body Text Indent 3" w:semiHidden="1" w:unhideWhenUsed="1"/>
+    <w:lsdException w:name="Block Text" w:semiHidden="1" w:unhideWhenUsed="1"/>
+    <w:lsdException w:name="Hyperlink" w:semiHidden="1" w:uiPriority="99" w:unhideWhenUsed="1"/>
+    <w:lsdException w:name="FollowedHyperlink" w:semiHidden="1" w:unhideWhenUsed="1"/>
+    <w:lsdException w:name="Strong" w:qFormat="1"/>
+    <w:lsdException w:name="Emphasis" w:uiPriority="20" w:qFormat="1"/>
+    <w:lsdException w:name="Document Map" w:semiHidden="1" w:unhideWhenUsed="1"/>
+    <w:lsdException w:name="Plain Text" w:semiHidden="1" w:unhideWhenUsed="1"/>
+    <w:lsdException w:name="E-mail Signature" w:semiHidden="1" w:unhideWhenUsed="1"/>
+    <w:lsdException w:name="HTML Top of Form" w:semiHidden="1" w:unhideWhenUsed="1"/>
+    <w:lsdException w:name="HTML Bottom of Form" w:semiHidden="1" w:unhideWhenUsed="1"/>
+    <w:lsdException w:name="Normal (Web)" w:semiHidden="1" w:unhideWhenUsed="1"/>
+    <w:lsdException w:name="HTML Acronym" w:semiHidden="1" w:unhideWhenUsed="1"/>
+    <w:lsdException w:name="HTML Address" w:semiHidden="1" w:unhideWhenUsed="1"/>
+    <w:lsdException w:name="HTML Cite" w:semiHidden="1" w:unhideWhenUsed="1"/>
+    <w:lsdException w:name="HTML Code" w:semiHidden="1" w:unhideWhenUsed="1"/>
+    <w:lsdException w:name="HTML Definition" w:semiHidden="1" w:unhideWhenUsed="1"/>
+    <w:lsdException w:name="HTML Keyboard" w:semiHidden="1" w:unhideWhenUsed="1"/>
+    <w:lsdException w:name="HTML Preformatted" w:semiHidden="1" w:unhideWhenUsed="1"/>
+    <w:lsdException w:name="HTML Sample" w:semiHidden="1" w:unhideWhenUsed="1"/>
+    <w:lsdException w:name="HTML Typewriter" w:semiHidden="1" w:unhideWhenUsed="1"/>
+    <w:lsdException w:name="HTML Variable" w:semiHidden="1" w:unhideWhenUsed="1"/>
+    <w:lsdException w:name="Normal Table" w:semiHidden="1" w:unhideWhenUsed="1"/>
+    <w:lsdException w:name="annotation subject" w:semiHidden="1" w:unhideWhenUsed="1"/>
+    <w:lsdException w:name="No List" w:semiHidden="1" w:unhideWhenUsed="1"/>
+    <w:lsdException w:name="Outline List 1" w:semiHidden="1" w:unhideWhenUsed="1"/>
+    <w:lsdException w:name="Outline List 2" w:semiHidden="1" w:unhideWhenUsed="1"/>
+    <w:lsdException w:name="Outline List 3" w:semiHidden="1" w:unhideWhenUsed="1"/>
+    <w:lsdException w:name="Table Simple 1" w:semiHidden="1" w:unhideWhenUsed="1"/>
+    <w:lsdException w:name="Table Simple 2" w:semiHidden="1" w:unhideWhenUsed="1"/>
+    <w:lsdException w:name="Table Simple 3" w:semiHidden="1" w:unhideWhenUsed="1"/>
+    <w:lsdException w:name="Table Classic 1" w:semiHidden="1" w:unhideWhenUsed="1"/>
+    <w:lsdException w:name="Table Classic 2" w:semiHidden="1" w:unhideWhenUsed="1"/>
+    <w:lsdException w:name="Table Classic 3" w:semiHidden="1" w:unhideWhenUsed="1"/>
+    <w:lsdException w:name="Table Classic 4" w:semiHidden="1" w:unhideWhenUsed="1"/>
+    <w:lsdException w:name="Table Colorful 1" w:semiHidden="1" w:unhideWhenUsed="1"/>
+    <w:lsdException w:name="Table Colorful 2" w:semiHidden="1" w:unhideWhenUsed="1"/>
+    <w:lsdException w:name="Table Colorful 3" w:semiHidden="1" w:unhideWhenUsed="1"/>
+    <w:lsdException w:name="Table Columns 1" w:semiHidden="1" w:unhideWhenUsed="1"/>
+    <w:lsdException w:name="Table Columns 2" w:semiHidden="1" w:unhideWhenUsed="1"/>
+    <w:lsdException w:name="Table Columns 3" w:semiHidden="1" w:unhideWhenUsed="1"/>
+    <w:lsdException w:name="Table Columns 4" w:semiHidden="1" w:unhideWhenUsed="1"/>
+    <w:lsdException w:name="Table Columns 5" w:semiHidden="1" w:unhideWhenUsed="1"/>
+    <w:lsdException w:name="Table Grid 1" w:semiHidden="1" w:unhideWhenUsed="1"/>
+    <w:lsdException w:name="Table Grid 2" w:semiHidden="1" w:unhideWhenUsed="1"/>
+    <w:lsdException w:name="Table Grid 3" w:semiHidden="1" w:unhideWhenUsed="1"/>
+    <w:lsdException w:name="Table Grid 4" w:semiHidden="1" w:unhideWhenUsed="1"/>
+    <w:lsdException w:name="Table Grid 5" w:semiHidden="1" w:unhideWhenUsed="1"/>
+    <w:lsdException w:name="Table Grid 6" w:semiHidden="1" w:unhideWhenUsed="1"/>
+    <w:lsdException w:name="Table Grid 7" w:semiHidden="1" w:unhideWhenUsed="1"/>
+    <w:lsdException w:name="Table Grid 8" w:semiHidden="1" w:unhideWhenUsed="1"/>
+    <w:lsdException w:name="Table List 1" w:semiHidden="1" w:unhideWhenUsed="1"/>
+    <w:lsdException w:name="Table List 2" w:semiHidden="1" w:unhideWhenUsed="1"/>
+    <w:lsdException w:name="Table List 3" w:semiHidden="1" w:unhideWhenUsed="1"/>
+    <w:lsdException w:name="Table List 4" w:semiHidden="1" w:unhideWhenUsed="1"/>
+    <w:lsdException w:name="Table List 5" w:semiHidden="1" w:unhideWhenUsed="1"/>
+    <w:lsdException w:name="Table List 6" w:semiHidden="1" w:unhideWhenUsed="1"/>
+    <w:lsdException w:name="Table List 7" w:semiHidden="1" w:unhideWhenUsed="1"/>
+    <w:lsdException w:name="Table List 8" w:semiHidden="1" w:unhideWhenUsed="1"/>
+    <w:lsdException w:name="Table 3D effects 1" w:semiHidden="1" w:unhideWhenUsed="1"/>
+    <w:lsdException w:name="Table 3D effects 2" w:semiHidden="1" w:unhideWhenUsed="1"/>
+    <w:lsdException w:name="Table 3D effects 3" w:semiHidden="1" w:unhideWhenUsed="1"/>
+    <w:lsdException w:name="Table Contemporary" w:semiHidden="1" w:unhideWhenUsed="1"/>
+    <w:lsdException w:name="Table Elegant" w:semiHidden="1" w:unhideWhenUsed="1"/>
+    <w:lsdException w:name="Table Professional" w:semiHidden="1" w:unhideWhenUsed="1"/>
+    <w:lsdException w:name="Table Subtle 1" w:semiHidden="1" w:unhideWhenUsed="1"/>
+    <w:lsdException w:name="Table Subtle 2" w:semiHidden="1" w:unhideWhenUsed="1"/>
+    <w:lsdException w:name="Table Web 1" w:semiHidden="1" w:unhideWhenUsed="1"/>
+    <w:lsdException w:name="Table Web 2" w:semiHidden="1" w:unhideWhenUsed="1"/>
+    <w:lsdException w:name="Table Web 3" w:semiHidden="1" w:unhideWhenUsed="1"/>
+    <w:lsdException w:name="Balloon Text" w:semiHidden="1" w:unhideWhenUsed="1"/>
+    <w:lsdException w:name="Table Theme" w:semiHidden="1" w:unhideWhenUsed="1"/>
+    <w:lsdException w:name="Placeholder Text" w:semiHidden="1" w:uiPriority="99"/>
+    <w:lsdException w:name="No Spacing" w:uiPriority="1" w:qFormat="1"/>
+    <w:lsdException w:name="Light Shading" w:uiPriority="60"/>
+    <w:lsdException w:name="Light List" w:uiPriority="61"/>
+    <w:lsdException w:name="Light Grid" w:uiPriority="62"/>
+    <w:lsdException w:name="Medium Shading 1" w:uiPriority="63"/>
+    <w:lsdException w:name="Medium Shading 2" w:uiPriority="64"/>
+    <w:lsdException w:name="Medium List 1" w:uiPriority="65"/>
+    <w:lsdException w:name="Medium List 2" w:uiPriority="66"/>
+    <w:lsdException w:name="Medium Grid 1" w:uiPriority="67"/>
+    <w:lsdException w:name="Medium Grid 2" w:uiPriority="68"/>
+    <w:lsdException w:name="Medium Grid 3" w:uiPriority="69"/>
+    <w:lsdException w:name="Dark List" w:uiPriority="70"/>
+    <w:lsdException w:name="Colorful Shading" w:uiPriority="71"/>
+    <w:lsdException w:name="Colorful List" w:uiPriority="72"/>
+    <w:lsdException w:name="Colorful Grid" w:uiPriority="73"/>
+    <w:lsdException w:name="Light Shading Accent 1" w:uiPriority="60"/>
+    <w:lsdException w:name="Light List Accent 1" w:uiPriority="61"/>
+    <w:lsdException w:name="Light Grid Accent 1" w:uiPriority="62"/>
+    <w:lsdException w:name="Medium Shading 1 Accent 1" w:uiPriority="63"/>
+    <w:lsdException w:name="Medium Shading 2 Accent 1" w:uiPriority="64"/>
+    <w:lsdException w:name="Medium List 1 Accent 1" w:uiPriority="65"/>
+    <w:lsdException w:name="Revision" w:semiHidden="1" w:uiPriority="99"/>
+    <w:lsdException w:name="List Paragraph" w:uiPriority="34" w:qFormat="1"/>
+    <w:lsdException w:name="Quote" w:uiPriority="29" w:qFormat="1"/>
+    <w:lsdException w:name="Intense Quote" w:uiPriority="30" w:qFormat="1"/>
+    <w:lsdException w:name="Medium List 2 Accent 1" w:uiPriority="66"/>
+    <w:lsdException w:name="Medium Grid 1 Accent 1" w:uiPriority="67"/>
+    <w:lsdException w:name="Medium Grid 2 Accent 1" w:uiPriority="68"/>
+    <w:lsdException w:name="Medium Grid 3 Accent 1" w:uiPriority="69"/>
+    <w:lsdException w:name="Dark List Accent 1" w:uiPriority="70"/>
+    <w:lsdException w:name="Colorful Shading Accent 1" w:uiPriority="71"/>
+    <w:lsdException w:name="Colorful List Accent 1" w:uiPriority="72"/>
+    <w:lsdException w:name="Colorful Grid Accent 1" w:uiPriority="73"/>
+    <w:lsdException w:name="Light Shading Accent 2" w:uiPriority="60"/>
+    <w:lsdException w:name="Light List Accent 2" w:uiPriority="61"/>
+    <w:lsdException w:name="Light Grid Accent 2" w:uiPriority="62"/>
+    <w:lsdException w:name="Medium Shading 1 Accent 2" w:uiPriority="63"/>
+    <w:lsdException w:name="Medium Shading 2 Accent 2" w:uiPriority="64"/>
+    <w:lsdException w:name="Medium List 1 Accent 2" w:uiPriority="65"/>
+    <w:lsdException w:name="Medium List 2 Accent 2" w:uiPriority="66"/>
+    <w:lsdException w:name="Medium Grid 1 Accent 2" w:uiPriority="67"/>
+    <w:lsdException w:name="Medium Grid 2 Accent 2" w:uiPriority="68"/>
+    <w:lsdException w:name="Medium Grid 3 Accent 2" w:uiPriority="69"/>
+    <w:lsdException w:name="Dark List Accent 2" w:uiPriority="70"/>
+    <w:lsdException w:name="Colorful Shading Accent 2" w:uiPriority="71"/>
+    <w:lsdException w:name="Colorful List Accent 2" w:uiPriority="72"/>
+    <w:lsdException w:name="Colorful Grid Accent 2" w:uiPriority="73"/>
+    <w:lsdException w:name="Light Shading Accent 3" w:uiPriority="60"/>
+    <w:lsdException w:name="Light List Accent 3" w:uiPriority="61"/>
+    <w:lsdException w:name="Light Grid Accent 3" w:uiPriority="62"/>
+    <w:lsdException w:name="Medium Shading 1 Accent 3" w:uiPriority="63"/>
+    <w:lsdException w:name="Medium Shading 2 Accent 3" w:uiPriority="64"/>
+    <w:lsdException w:name="Medium List 1 Accent 3" w:uiPriority="65"/>
+    <w:lsdException w:name="Medium List 2 Accent 3" w:uiPriority="66"/>
+    <w:lsdException w:name="Medium Grid 1 Accent 3" w:uiPriority="67"/>
+    <w:lsdException w:name="Medium Grid 2 Accent 3" w:uiPriority="68"/>
+    <w:lsdException w:name="Medium Grid 3 Accent 3" w:uiPriority="69"/>
+    <w:lsdException w:name="Dark List Accent 3" w:uiPriority="70"/>
+    <w:lsdException w:name="Colorful Shading Accent 3" w:uiPriority="71"/>
+    <w:lsdException w:name="Colorful List Accent 3" w:uiPriority="72"/>
+    <w:lsdException w:name="Colorful Grid Accent 3" w:uiPriority="73"/>
+    <w:lsdException w:name="Light Shading Accent 4" w:uiPriority="60"/>
+    <w:lsdException w:name="Light List Accent 4" w:uiPriority="61"/>
+    <w:lsdException w:name="Light Grid Accent 4" w:uiPriority="62"/>
+    <w:lsdException w:name="Medium Shading 1 Accent 4" w:uiPriority="63"/>
+    <w:lsdException w:name="Medium Shading 2 Accent 4" w:uiPriority="64"/>
+    <w:lsdException w:name="Medium List 1 Accent 4" w:uiPriority="65"/>
+    <w:lsdException w:name="Medium List 2 Accent 4" w:uiPriority="66"/>
+    <w:lsdException w:name="Medium Grid 1 Accent 4" w:uiPriority="67"/>
+    <w:lsdException w:name="Medium Grid 2 Accent 4" w:uiPriority="68"/>
+    <w:lsdException w:name="Medium Grid 3 Accent 4" w:uiPriority="69"/>
+    <w:lsdException w:name="Dark List Accent 4" w:uiPriority="70"/>
+    <w:lsdException w:name="Colorful Shading Accent 4" w:uiPriority="71"/>
+    <w:lsdException w:name="Colorful List Accent 4" w:uiPriority="72"/>
+    <w:lsdException w:name="Colorful Grid Accent 4" w:uiPriority="73"/>
+    <w:lsdException w:name="Light Shading Accent 5" w:uiPriority="60"/>
+    <w:lsdException w:name="Light List Accent 5" w:uiPriority="61"/>
+    <w:lsdException w:name="Light Grid Accent 5" w:uiPriority="62"/>
+    <w:lsdException w:name="Medium Shading 1 Accent 5" w:uiPriority="63"/>
+    <w:lsdException w:name="Medium Shading 2 Accent 5" w:uiPriority="64"/>
+    <w:lsdException w:name="Medium List 1 Accent 5" w:uiPriority="65"/>
+    <w:lsdException w:name="Medium List 2 Accent 5" w:uiPriority="66"/>
+    <w:lsdException w:name="Medium Grid 1 Accent 5" w:uiPriority="67"/>
+    <w:lsdException w:name="Medium Grid 2 Accent 5" w:uiPriority="68"/>
+    <w:lsdException w:name="Medium Grid 3 Accent 5" w:uiPriority="69"/>
+    <w:lsdException w:name="Dark List Accent 5" w:uiPriority="70"/>
+    <w:lsdException w:name="Colorful Shading Accent 5" w:uiPriority="71"/>
+    <w:lsdException w:name="Colorful List Accent 5" w:uiPriority="72"/>
+    <w:lsdException w:name="Colorful Grid Accent 5" w:uiPriority="73"/>
+    <w:lsdException w:name="Light Shading Accent 6" w:uiPriority="60"/>
+    <w:lsdException w:name="Light List Accent 6" w:uiPriority="61"/>
+    <w:lsdException w:name="Light Grid Accent 6" w:uiPriority="62"/>
+    <w:lsdException w:name="Medium Shading 1 Accent 6" w:uiPriority="63"/>
+    <w:lsdException w:name="Medium Shading 2 Accent 6" w:uiPriority="64"/>
+    <w:lsdException w:name="Medium List 1 Accent 6" w:uiPriority="65"/>
+    <w:lsdException w:name="Medium List 2 Accent 6" w:uiPriority="66"/>
+    <w:lsdException w:name="Medium Grid 1 Accent 6" w:uiPriority="67"/>
+    <w:lsdException w:name="Medium Grid 2 Accent 6" w:uiPriority="68"/>
+    <w:lsdException w:name="Medium Grid 3 Accent 6" w:uiPriority="69"/>
+    <w:lsdException w:name="Dark List Accent 6" w:uiPriority="70"/>
+    <w:lsdException w:name="Colorful Shading Accent 6" w:uiPriority="71"/>
+    <w:lsdException w:name="Colorful List Accent 6" w:uiPriority="72"/>
+    <w:lsdException w:name="Colorful Grid Accent 6" w:uiPriority="73"/>
+    <w:lsdException w:name="Subtle Emphasis" w:uiPriority="19" w:qFormat="1"/>
+    <w:lsdException w:name="Intense Emphasis" w:uiPriority="21" w:qFormat="1"/>
+    <w:lsdException w:name="Subtle Reference" w:uiPriority="31" w:qFormat="1"/>
+    <w:lsdException w:name="Intense Reference" w:uiPriority="32" w:qFormat="1"/>
+    <w:lsdException w:name="Book Title" w:uiPriority="33" w:qFormat="1"/>
+    <w:lsdException w:name="Bibliography" w:semiHidden="1" w:uiPriority="37" w:unhideWhenUsed="1"/>
+    <w:lsdException w:name="TOC Heading" w:semiHidden="1" w:uiPriority="39" w:unhideWhenUsed="1" w:qFormat="1"/>
+    <w:lsdException w:name="Plain Table 1" w:uiPriority="41"/>
+    <w:lsdException w:name="Plain Table 2" w:uiPriority="42"/>
+    <w:lsdException w:name="Plain Table 3" w:uiPriority="43"/>
+    <w:lsdException w:name="Plain Table 4" w:uiPriority="44"/>
+    <w:lsdException w:name="Plain Table 5" w:uiPriority="45"/>
+    <w:lsdException w:name="Grid Table Light" w:uiPriority="40"/>
+    <w:lsdException w:name="Grid Table 1 Light" w:uiPriority="46"/>
+    <w:lsdException w:name="Grid Table 2" w:uiPriority="47"/>
+    <w:lsdException w:name="Grid Table 3" w:uiPriority="48"/>
+    <w:lsdException w:name="Grid Table 4" w:uiPriority="49"/>
+    <w:lsdException w:name="Grid Table 5 Dark" w:uiPriority="50"/>
+    <w:lsdException w:name="Grid Table 6 Colorful" w:uiPriority="51"/>
+    <w:lsdException w:name="Grid Table 7 Colorful" w:uiPriority="52"/>
+    <w:lsdException w:name="Grid Table 1 Light Accent 1" w:uiPriority="46"/>
+    <w:lsdException w:name="Grid Table 2 Accent 1" w:uiPriority="47"/>
+    <w:lsdException w:name="Grid Table 3 Accent 1" w:uiPriority="48"/>
+    <w:lsdException w:name="Grid Table 4 Accent 1" w:uiPriority="49"/>
+    <w:lsdException w:name="Grid Table 5 Dark Accent 1" w:uiPriority="50"/>
+    <w:lsdException w:name="Grid Table 6 Colorful Accent 1" w:uiPriority="51"/>
+    <w:lsdException w:name="Grid Table 7 Colorful Accent 1" w:uiPriority="52"/>
+    <w:lsdException w:name="Grid Table 1 Light Accent 2" w:uiPriority="46"/>
+    <w:lsdException w:name="Grid Table 2 Accent 2" w:uiPriority="47"/>
+    <w:lsdException w:name="Grid Table 3 Accent 2" w:uiPriority="48"/>
+    <w:lsdException w:name="Grid Table 4 Accent 2" w:uiPriority="49"/>
+    <w:lsdException w:name="Grid Table 5 Dark Accent 2" w:uiPriority="50"/>
+    <w:lsdException w:name="Grid Table 6 Colorful Accent 2" w:uiPriority="51"/>
+    <w:lsdException w:name="Grid Table 7 Colorful Accent 2" w:uiPriority="52"/>
+    <w:lsdException w:name="Grid Table 1 Light Accent 3" w:uiPriority="46"/>
+    <w:lsdException w:name="Grid Table 2 Accent 3" w:uiPriority="47"/>
+    <w:lsdException w:name="Grid Table 3 Accent 3" w:uiPriority="48"/>
+    <w:lsdException w:name="Grid Table 4 Accent 3" w:uiPriority="49"/>
+    <w:lsdException w:name="Grid Table 5 Dark Accent 3" w:uiPriority="50"/>
+    <w:lsdException w:name="Grid Table 6 Colorful Accent 3" w:uiPriority="51"/>
+    <w:lsdException w:name="Grid Table 7 Colorful Accent 3" w:uiPriority="52"/>
+    <w:lsdException w:name="Grid Table 1 Light Accent 4" w:uiPriority="46"/>
+    <w:lsdException w:name="Grid Table 2 Accent 4" w:uiPriority="47"/>
+    <w:lsdException w:name="Grid Table 3 Accent 4" w:uiPriority="48"/>
+    <w:lsdException w:name="Grid Table 4 Accent 4" w:uiPriority="49"/>
+    <w:lsdException w:name="Grid Table 5 Dark Accent 4" w:uiPriority="50"/>
+    <w:lsdException w:name="Grid Table 6 Colorful Accent 4" w:uiPriority="51"/>
+    <w:lsdException w:name="Grid Table 7 Colorful Accent 4" w:uiPriority="52"/>
+    <w:lsdException w:name="Grid Table 1 Light Accent 5" w:uiPriority="46"/>
+    <w:lsdException w:name="Grid Table 2 Accent 5" w:uiPriority="47"/>
+    <w:lsdException w:name="Grid Table 3 Accent 5" w:uiPriority="48"/>
+    <w:lsdException w:name="Grid Table 4 Accent 5" w:uiPriority="49"/>
+    <w:lsdException w:name="Grid Table 5 Dark Accent 5" w:uiPriority="50"/>
+    <w:lsdException w:name="Grid Table 6 Colorful Accent 5" w:uiPriority="51"/>
+    <w:lsdException w:name="Grid Table 7 Colorful Accent 5" w:uiPriority="52"/>
+    <w:lsdException w:name="Grid Table 1 Light Accent 6" w:uiPriority="46"/>
+    <w:lsdException w:name="Grid Table 2 Accent 6" w:uiPriority="47"/>
+    <w:lsdException w:name="Grid Table 3 Accent 6" w:uiPriority="48"/>
+    <w:lsdException w:name="Grid Table 4 Accent 6" w:uiPriority="49"/>
+    <w:lsdException w:name="Grid Table 5 Dark Accent 6" w:uiPriority="50"/>
+    <w:lsdException w:name="Grid Table 6 Colorful Accent 6" w:uiPriority="51"/>
+    <w:lsdException w:name="Grid Table 7 Colorful Accent 6" w:uiPriority="52"/>
+    <w:lsdException w:name="List Table 1 Light" w:uiPriority="46"/>
+    <w:lsdException w:name="List Table 2" w:uiPriority="47"/>
+    <w:lsdException w:name="List Table 3" w:uiPriority="48"/>
+    <w:lsdException w:name="List Table 4" w:uiPriority="49"/>
+    <w:lsdException w:name="List Table 5 Dark" w:uiPriority="50"/>
+    <w:lsdException w:name="List Table 6 Colorful" w:uiPriority="51"/>
+    <w:lsdException w:name="List Table 7 Colorful" w:uiPriority="52"/>
+    <w:lsdException w:name="List Table 1 Light Accent 1" w:uiPriority="46"/>
+    <w:lsdException w:name="List Table 2 Accent 1" w:uiPriority="47"/>
+    <w:lsdException w:name="List Table 3 Accent 1" w:uiPriority="48"/>
+    <w:lsdException w:name="List Table 4 Accent 1" w:uiPriority="49"/>
+    <w:lsdException w:name="List Table 5 Dark Accent 1" w:uiPriority="50"/>
+    <w:lsdException w:name="List Table 6 Colorful Accent 1" w:uiPriority="51"/>
+    <w:lsdException w:name="List Table 7 Colorful Accent 1" w:uiPriority="52"/>
+    <w:lsdException w:name="List Table 1 Light Accent 2" w:uiPriority="46"/>
+    <w:lsdException w:name="List Table 2 Accent 2" w:uiPriority="47"/>
+    <w:lsdException w:name="List Table 3 Accent 2" w:uiPriority="48"/>
+    <w:lsdException w:name="List Table 4 Accent 2" w:uiPriority="49"/>
+    <w:lsdException w:name="List Table 5 Dark Accent 2" w:uiPriority="50"/>
+    <w:lsdException w:name="List Table 6 Colorful Accent 2" w:uiPriority="51"/>
+    <w:lsdException w:name="List Table 7 Colorful Accent 2" w:uiPriority="52"/>
+    <w:lsdException w:name="List Table 1 Light Accent 3" w:uiPriority="46"/>
+    <w:lsdException w:name="List Table 2 Accent 3" w:uiPriority="47"/>
+    <w:lsdException w:name="List Table 3 Accent 3" w:uiPriority="48"/>
+    <w:lsdException w:name="List Table 4 Accent 3" w:uiPriority="49"/>
+    <w:lsdException w:name="List Table 5 Dark Accent 3" w:uiPriority="50"/>
+    <w:lsdException w:name="List Table 6 Colorful Accent 3" w:uiPriority="51"/>
+    <w:lsdException w:name="List Table 7 Colorful Accent 3" w:uiPriority="52"/>
+    <w:lsdException w:name="List Table 1 Light Accent 4" w:uiPriority="46"/>
+    <w:lsdException w:name="List Table 2 Accent 4" w:uiPriority="47"/>
+    <w:lsdException w:name="List Table 3 Accent 4" w:uiPriority="48"/>
+    <w:lsdException w:name="List Table 4 Accent 4" w:uiPriority="49"/>
+    <w:lsdException w:name="List Table 5 Dark Accent 4" w:uiPriority="50"/>
+    <w:lsdException w:name="List Table 6 Colorful Accent 4" w:uiPriority="51"/>
+    <w:lsdException w:name="List Table 7 Colorful Accent 4" w:uiPriority="52"/>
+    <w:lsdException w:name="List Table 1 Light Accent 5" w:uiPriority="46"/>
+    <w:lsdException w:name="List Table 2 Accent 5" w:uiPriority="47"/>
+    <w:lsdException w:name="List Table 3 Accent 5" w:uiPriority="48"/>
+    <w:lsdException w:name="List Table 4 Accent 5" w:uiPriority="49"/>
+    <w:lsdException w:name="List Table 5 Dark Accent 5" w:uiPriority="50"/>
+    <w:lsdException w:name="List Table 6 Colorful Accent 5" w:uiPriority="51"/>
+    <w:lsdException w:name="List Table 7 Colorful Accent 5" w:uiPriority="52"/>
+    <w:lsdException w:name="List Table 1 Light Accent 6" w:uiPriority="46"/>
+    <w:lsdException w:name="List Table 2 Accent 6" w:uiPriority="47"/>
+    <w:lsdException w:name="List Table 3 Accent 6" w:uiPriority="48"/>
+    <w:lsdException w:name="List Table 4 Accent 6" w:uiPriority="49"/>
+    <w:lsdException w:name="List Table 5 Dark Accent 6" w:uiPriority="50"/>
+    <w:lsdException w:name="List Table 6 Colorful Accent 6" w:uiPriority="51"/>
+    <w:lsdException w:name="List Table 7 Colorful Accent 6" w:uiPriority="52"/>
   </w:latentStyles>
   <w:style w:type="paragraph" w:default="1" w:styleId="Normal">
     <w:name w:val="Normal"/>
@@ -35352,7 +35268,7 @@
       <w:spacing w:after="80"/>
     </w:pPr>
     <w:rPr>
-      <w:rFonts w:ascii="Verdana" w:eastAsia="ＭＳ 明朝" w:hAnsi="Verdana"/>
+      <w:rFonts w:ascii="Verdana" w:eastAsia="MS Mincho" w:hAnsi="Verdana"/>
       <w:b/>
       <w:bCs/>
       <w:color w:val="003400"/>
@@ -35370,7 +35286,7 @@
       <w:jc w:val="center"/>
     </w:pPr>
     <w:rPr>
-      <w:rFonts w:eastAsia="ＭＳ 明朝" w:cs="Tahoma"/>
+      <w:rFonts w:eastAsia="MS Mincho" w:cs="Tahoma"/>
       <w:sz w:val="16"/>
       <w:szCs w:val="16"/>
     </w:rPr>
@@ -35386,7 +35302,7 @@
       <w:spacing w:before="120" w:after="120"/>
     </w:pPr>
     <w:rPr>
-      <w:rFonts w:ascii="Tahoma" w:eastAsia="ＭＳ 明朝" w:hAnsi="Tahoma" w:cs="Tahoma"/>
+      <w:rFonts w:ascii="Tahoma" w:eastAsia="MS Mincho" w:hAnsi="Tahoma" w:cs="Tahoma"/>
       <w:bCs w:val="0"/>
       <w:szCs w:val="24"/>
     </w:rPr>
@@ -35452,7 +35368,7 @@
       <w:jc w:val="center"/>
     </w:pPr>
     <w:rPr>
-      <w:rFonts w:ascii="Times New Roman" w:eastAsia="ＭＳ 明朝" w:hAnsi="Times New Roman"/>
+      <w:rFonts w:ascii="Times New Roman" w:eastAsia="MS Mincho" w:hAnsi="Times New Roman"/>
       <w:bCs w:val="0"/>
       <w:color w:val="auto"/>
       <w:sz w:val="20"/>
@@ -35586,7 +35502,7 @@
       <w:ind w:left="806"/>
     </w:pPr>
     <w:rPr>
-      <w:rFonts w:ascii="Tahoma" w:eastAsia="ＭＳ 明朝" w:hAnsi="Tahoma"/>
+      <w:rFonts w:ascii="Tahoma" w:eastAsia="MS Mincho" w:hAnsi="Tahoma"/>
       <w:i/>
       <w:snapToGrid w:val="0"/>
     </w:rPr>
@@ -35600,1625 +35516,7 @@
       <w:ind w:left="1813"/>
     </w:pPr>
     <w:rPr>
-      <w:rFonts w:ascii="Tahoma" w:eastAsia="ＭＳ 明朝" w:hAnsi="Tahoma"/>
-      <w:snapToGrid w:val="0"/>
-    </w:rPr>
-  </w:style>
-  <w:style w:type="paragraph" w:customStyle="1" w:styleId="StyleTOC1Before12ptAfter6pt">
-    <w:name w:val="Style TOC 1 + Before:  12 pt After:  6 pt"/>
-    <w:basedOn w:val="TOC1"/>
-    <w:rsid w:val="00C832F3"/>
-  </w:style>
-  <w:style w:type="paragraph" w:styleId="DocumentMap">
-    <w:name w:val="Document Map"/>
-    <w:basedOn w:val="Normal"/>
-    <w:semiHidden/>
-    <w:rsid w:val="00E031FE"/>
-    <w:pPr>
-      <w:shd w:val="clear" w:color="auto" w:fill="000080"/>
-    </w:pPr>
-    <w:rPr>
-      <w:rFonts w:ascii="Tahoma" w:hAnsi="Tahoma"/>
-    </w:rPr>
-  </w:style>
-  <w:style w:type="table" w:styleId="TableGrid">
-    <w:name w:val="Table Grid"/>
-    <w:basedOn w:val="TableNormal"/>
-    <w:rsid w:val="008218B1"/>
-    <w:tblPr>
-      <w:tblInd w:w="0" w:type="dxa"/>
-      <w:tblBorders>
-        <w:top w:val="single" w:sz="4" w:space="0" w:color="auto"/>
-        <w:left w:val="single" w:sz="4" w:space="0" w:color="auto"/>
-        <w:bottom w:val="single" w:sz="4" w:space="0" w:color="auto"/>
-        <w:right w:val="single" w:sz="4" w:space="0" w:color="auto"/>
-        <w:insideH w:val="single" w:sz="4" w:space="0" w:color="auto"/>
-        <w:insideV w:val="single" w:sz="4" w:space="0" w:color="auto"/>
-      </w:tblBorders>
-      <w:tblCellMar>
-        <w:top w:w="0" w:type="dxa"/>
-        <w:left w:w="108" w:type="dxa"/>
-        <w:bottom w:w="0" w:type="dxa"/>
-        <w:right w:w="108" w:type="dxa"/>
-      </w:tblCellMar>
-    </w:tblPr>
-  </w:style>
-  <w:style w:type="paragraph" w:styleId="ListParagraph">
-    <w:name w:val="List Paragraph"/>
-    <w:basedOn w:val="Normal"/>
-    <w:link w:val="ListParagraphChar"/>
-    <w:uiPriority w:val="34"/>
-    <w:qFormat/>
-    <w:rsid w:val="007D06FB"/>
-    <w:pPr>
-      <w:ind w:left="720"/>
-      <w:contextualSpacing/>
-    </w:pPr>
-  </w:style>
-  <w:style w:type="table" w:customStyle="1" w:styleId="MainTable">
-    <w:name w:val="MainTable"/>
-    <w:basedOn w:val="TableNormal"/>
-    <w:uiPriority w:val="99"/>
-    <w:rsid w:val="00DB14D2"/>
-    <w:pPr>
-      <w:spacing w:before="80" w:after="80" w:line="276" w:lineRule="auto"/>
-    </w:pPr>
-    <w:rPr>
-      <w:rFonts w:ascii="Tahoma" w:hAnsi="Tahoma" w:cstheme="minorBidi"/>
-      <w:szCs w:val="24"/>
-      <w:lang w:eastAsia="ja-JP"/>
-    </w:rPr>
-    <w:tblPr>
-      <w:tblInd w:w="0" w:type="dxa"/>
-      <w:tblBorders>
-        <w:top w:val="single" w:sz="12" w:space="0" w:color="808080" w:themeColor="background1" w:themeShade="80"/>
-        <w:left w:val="single" w:sz="12" w:space="0" w:color="808080" w:themeColor="background1" w:themeShade="80"/>
-        <w:bottom w:val="single" w:sz="12" w:space="0" w:color="808080" w:themeColor="background1" w:themeShade="80"/>
-        <w:right w:val="single" w:sz="12" w:space="0" w:color="808080" w:themeColor="background1" w:themeShade="80"/>
-        <w:insideH w:val="dotted" w:sz="4" w:space="0" w:color="808080" w:themeColor="background1" w:themeShade="80"/>
-        <w:insideV w:val="dotted" w:sz="4" w:space="0" w:color="808080" w:themeColor="background1" w:themeShade="80"/>
-      </w:tblBorders>
-      <w:tblCellMar>
-        <w:top w:w="0" w:type="dxa"/>
-        <w:left w:w="108" w:type="dxa"/>
-        <w:bottom w:w="0" w:type="dxa"/>
-        <w:right w:w="108" w:type="dxa"/>
-      </w:tblCellMar>
-    </w:tblPr>
-    <w:tblStylePr w:type="firstRow">
-      <w:pPr>
-        <w:wordWrap/>
-        <w:spacing w:beforeLines="0" w:before="80" w:beforeAutospacing="0" w:afterLines="0" w:after="80" w:afterAutospacing="0" w:line="276" w:lineRule="auto"/>
-        <w:contextualSpacing w:val="0"/>
-      </w:pPr>
-      <w:rPr>
-        <w:rFonts w:ascii="Tahoma" w:eastAsiaTheme="minorEastAsia" w:hAnsi="Tahoma"/>
-        <w:b/>
-        <w:i w:val="0"/>
-        <w:color w:val="6E2500"/>
-        <w:sz w:val="20"/>
-      </w:rPr>
-      <w:tblPr/>
-      <w:tcPr>
-        <w:tcBorders>
-          <w:top w:val="single" w:sz="12" w:space="0" w:color="808080" w:themeColor="background1" w:themeShade="80"/>
-          <w:left w:val="single" w:sz="12" w:space="0" w:color="808080" w:themeColor="background1" w:themeShade="80"/>
-          <w:bottom w:val="nil"/>
-          <w:right w:val="single" w:sz="12" w:space="0" w:color="808080" w:themeColor="background1" w:themeShade="80"/>
-          <w:insideH w:val="nil"/>
-          <w:insideV w:val="dotted" w:sz="4" w:space="0" w:color="808080" w:themeColor="background1" w:themeShade="80"/>
-          <w:tl2br w:val="nil"/>
-          <w:tr2bl w:val="nil"/>
-        </w:tcBorders>
-        <w:shd w:val="clear" w:color="auto" w:fill="FFE8E1"/>
-      </w:tcPr>
-    </w:tblStylePr>
-  </w:style>
-  <w:style w:type="character" w:customStyle="1" w:styleId="ListParagraphChar">
-    <w:name w:val="List Paragraph Char"/>
-    <w:basedOn w:val="DefaultParagraphFont"/>
-    <w:link w:val="ListParagraph"/>
-    <w:uiPriority w:val="34"/>
-    <w:rsid w:val="00DB14D2"/>
-    <w:rPr>
-      <w:iCs/>
-      <w:sz w:val="22"/>
-      <w:szCs w:val="22"/>
-      <w:lang w:eastAsia="ja-JP"/>
-    </w:rPr>
-  </w:style>
-  <w:style w:type="character" w:customStyle="1" w:styleId="BodyChar">
-    <w:name w:val="Body Char"/>
-    <w:basedOn w:val="DefaultParagraphFont"/>
-    <w:link w:val="Body"/>
-    <w:locked/>
-    <w:rsid w:val="00E03826"/>
-    <w:rPr>
-      <w:iCs/>
-      <w:sz w:val="22"/>
-      <w:szCs w:val="22"/>
-      <w:lang w:eastAsia="de-DE"/>
-    </w:rPr>
-  </w:style>
-  <w:style w:type="character" w:styleId="Emphasis">
-    <w:name w:val="Emphasis"/>
-    <w:basedOn w:val="DefaultParagraphFont"/>
-    <w:uiPriority w:val="20"/>
-    <w:qFormat/>
-    <w:rsid w:val="003D64E3"/>
-    <w:rPr>
-      <w:i/>
-      <w:iCs/>
-    </w:rPr>
-  </w:style>
-</w:styles>
-</file>
-
-<file path=word/stylesWithEffects.xml><?xml version="1.0" encoding="utf-8"?>
-<w:styles xmlns:wpc="http://schemas.microsoft.com/office/word/2010/wordprocessingCanvas" xmlns:mc="http://schemas.openxmlformats.org/markup-compatibility/2006" xmlns:o="urn:schemas-microsoft-com:office:office" xmlns:r="http://schemas.openxmlformats.org/officeDocument/2006/relationships" xmlns:m="http://schemas.openxmlformats.org/officeDocument/2006/math" xmlns:v="urn:schemas-microsoft-com:vml" xmlns:wp14="http://schemas.microsoft.com/office/word/2010/wordprocessingDrawing" xmlns:wp="http://schemas.openxmlformats.org/drawingml/2006/wordprocessingDrawing" xmlns:w10="urn:schemas-microsoft-com:office:word" xmlns:w="http://schemas.openxmlformats.org/wordprocessingml/2006/main" xmlns:w14="http://schemas.microsoft.com/office/word/2010/wordml" xmlns:wpg="http://schemas.microsoft.com/office/word/2010/wordprocessingGroup" xmlns:wpi="http://schemas.microsoft.com/office/word/2010/wordprocessingInk" xmlns:wne="http://schemas.microsoft.com/office/word/2006/wordml" xmlns:wps="http://schemas.microsoft.com/office/word/2010/wordprocessingShape" mc:Ignorable="w14 wp14">
-  <w:docDefaults>
-    <w:rPrDefault>
-      <w:rPr>
-        <w:rFonts w:ascii="Times New Roman" w:eastAsiaTheme="minorEastAsia" w:hAnsi="Times New Roman" w:cs="Times New Roman"/>
-        <w:lang w:val="en-US" w:eastAsia="en-US" w:bidi="ar-SA"/>
-      </w:rPr>
-    </w:rPrDefault>
-    <w:pPrDefault/>
-  </w:docDefaults>
-  <w:latentStyles w:defLockedState="0" w:defUIPriority="0" w:defSemiHidden="1" w:defUnhideWhenUsed="1" w:defQFormat="0" w:count="267">
-    <w:lsdException w:name="Normal" w:semiHidden="0" w:unhideWhenUsed="0" w:qFormat="1"/>
-    <w:lsdException w:name="heading 1" w:semiHidden="0" w:unhideWhenUsed="0" w:qFormat="1"/>
-    <w:lsdException w:name="heading 2" w:semiHidden="0" w:unhideWhenUsed="0" w:qFormat="1"/>
-    <w:lsdException w:name="heading 3" w:semiHidden="0" w:unhideWhenUsed="0" w:qFormat="1"/>
-    <w:lsdException w:name="heading 4" w:semiHidden="0" w:unhideWhenUsed="0" w:qFormat="1"/>
-    <w:lsdException w:name="heading 5" w:semiHidden="0" w:unhideWhenUsed="0" w:qFormat="1"/>
-    <w:lsdException w:name="heading 6" w:semiHidden="0" w:unhideWhenUsed="0" w:qFormat="1"/>
-    <w:lsdException w:name="heading 7" w:qFormat="1"/>
-    <w:lsdException w:name="heading 8" w:qFormat="1"/>
-    <w:lsdException w:name="heading 9" w:qFormat="1"/>
-    <w:lsdException w:name="toc 1" w:uiPriority="39"/>
-    <w:lsdException w:name="toc 2" w:uiPriority="39"/>
-    <w:lsdException w:name="caption" w:qFormat="1"/>
-    <w:lsdException w:name="List Number" w:semiHidden="0" w:unhideWhenUsed="0"/>
-    <w:lsdException w:name="List 4" w:semiHidden="0" w:unhideWhenUsed="0"/>
-    <w:lsdException w:name="List 5" w:semiHidden="0" w:unhideWhenUsed="0"/>
-    <w:lsdException w:name="Title" w:semiHidden="0" w:unhideWhenUsed="0" w:qFormat="1"/>
-    <w:lsdException w:name="Subtitle" w:semiHidden="0" w:unhideWhenUsed="0" w:qFormat="1"/>
-    <w:lsdException w:name="Salutation" w:semiHidden="0" w:unhideWhenUsed="0"/>
-    <w:lsdException w:name="Date" w:semiHidden="0" w:unhideWhenUsed="0"/>
-    <w:lsdException w:name="Body Text First Indent" w:semiHidden="0" w:unhideWhenUsed="0"/>
-    <w:lsdException w:name="Hyperlink" w:uiPriority="99"/>
-    <w:lsdException w:name="Strong" w:semiHidden="0" w:unhideWhenUsed="0" w:qFormat="1"/>
-    <w:lsdException w:name="Emphasis" w:semiHidden="0" w:uiPriority="20" w:unhideWhenUsed="0" w:qFormat="1"/>
-    <w:lsdException w:name="Table Grid" w:semiHidden="0" w:unhideWhenUsed="0"/>
-    <w:lsdException w:name="Placeholder Text" w:uiPriority="99" w:unhideWhenUsed="0"/>
-    <w:lsdException w:name="No Spacing" w:semiHidden="0" w:uiPriority="1" w:unhideWhenUsed="0" w:qFormat="1"/>
-    <w:lsdException w:name="Light Shading" w:semiHidden="0" w:uiPriority="60" w:unhideWhenUsed="0"/>
-    <w:lsdException w:name="Light List" w:semiHidden="0" w:uiPriority="61" w:unhideWhenUsed="0"/>
-    <w:lsdException w:name="Light Grid" w:semiHidden="0" w:uiPriority="62" w:unhideWhenUsed="0"/>
-    <w:lsdException w:name="Medium Shading 1" w:semiHidden="0" w:uiPriority="63" w:unhideWhenUsed="0"/>
-    <w:lsdException w:name="Medium Shading 2" w:semiHidden="0" w:uiPriority="64" w:unhideWhenUsed="0"/>
-    <w:lsdException w:name="Medium List 1" w:semiHidden="0" w:uiPriority="65" w:unhideWhenUsed="0"/>
-    <w:lsdException w:name="Medium List 2" w:semiHidden="0" w:uiPriority="66" w:unhideWhenUsed="0"/>
-    <w:lsdException w:name="Medium Grid 1" w:semiHidden="0" w:uiPriority="67" w:unhideWhenUsed="0"/>
-    <w:lsdException w:name="Medium Grid 2" w:semiHidden="0" w:uiPriority="68" w:unhideWhenUsed="0"/>
-    <w:lsdException w:name="Medium Grid 3" w:semiHidden="0" w:uiPriority="69" w:unhideWhenUsed="0"/>
-    <w:lsdException w:name="Dark List" w:semiHidden="0" w:uiPriority="70" w:unhideWhenUsed="0"/>
-    <w:lsdException w:name="Colorful Shading" w:semiHidden="0" w:uiPriority="71" w:unhideWhenUsed="0"/>
-    <w:lsdException w:name="Colorful List" w:semiHidden="0" w:uiPriority="72" w:unhideWhenUsed="0"/>
-    <w:lsdException w:name="Colorful Grid" w:semiHidden="0" w:uiPriority="73" w:unhideWhenUsed="0"/>
-    <w:lsdException w:name="Light Shading Accent 1" w:semiHidden="0" w:uiPriority="60" w:unhideWhenUsed="0"/>
-    <w:lsdException w:name="Light List Accent 1" w:semiHidden="0" w:uiPriority="61" w:unhideWhenUsed="0"/>
-    <w:lsdException w:name="Light Grid Accent 1" w:semiHidden="0" w:uiPriority="62" w:unhideWhenUsed="0"/>
-    <w:lsdException w:name="Medium Shading 1 Accent 1" w:semiHidden="0" w:uiPriority="63" w:unhideWhenUsed="0"/>
-    <w:lsdException w:name="Medium Shading 2 Accent 1" w:semiHidden="0" w:uiPriority="64" w:unhideWhenUsed="0"/>
-    <w:lsdException w:name="Medium List 1 Accent 1" w:semiHidden="0" w:uiPriority="65" w:unhideWhenUsed="0"/>
-    <w:lsdException w:name="Revision" w:uiPriority="99" w:unhideWhenUsed="0"/>
-    <w:lsdException w:name="List Paragraph" w:semiHidden="0" w:uiPriority="34" w:unhideWhenUsed="0" w:qFormat="1"/>
-    <w:lsdException w:name="Quote" w:semiHidden="0" w:uiPriority="29" w:unhideWhenUsed="0" w:qFormat="1"/>
-    <w:lsdException w:name="Intense Quote" w:semiHidden="0" w:uiPriority="30" w:unhideWhenUsed="0" w:qFormat="1"/>
-    <w:lsdException w:name="Medium List 2 Accent 1" w:semiHidden="0" w:uiPriority="66" w:unhideWhenUsed="0"/>
-    <w:lsdException w:name="Medium Grid 1 Accent 1" w:semiHidden="0" w:uiPriority="67" w:unhideWhenUsed="0"/>
-    <w:lsdException w:name="Medium Grid 2 Accent 1" w:semiHidden="0" w:uiPriority="68" w:unhideWhenUsed="0"/>
-    <w:lsdException w:name="Medium Grid 3 Accent 1" w:semiHidden="0" w:uiPriority="69" w:unhideWhenUsed="0"/>
-    <w:lsdException w:name="Dark List Accent 1" w:semiHidden="0" w:uiPriority="70" w:unhideWhenUsed="0"/>
-    <w:lsdException w:name="Colorful Shading Accent 1" w:semiHidden="0" w:uiPriority="71" w:unhideWhenUsed="0"/>
-    <w:lsdException w:name="Colorful List Accent 1" w:semiHidden="0" w:uiPriority="72" w:unhideWhenUsed="0"/>
-    <w:lsdException w:name="Colorful Grid Accent 1" w:semiHidden="0" w:uiPriority="73" w:unhideWhenUsed="0"/>
-    <w:lsdException w:name="Light Shading Accent 2" w:semiHidden="0" w:uiPriority="60" w:unhideWhenUsed="0"/>
-    <w:lsdException w:name="Light List Accent 2" w:semiHidden="0" w:uiPriority="61" w:unhideWhenUsed="0"/>
-    <w:lsdException w:name="Light Grid Accent 2" w:semiHidden="0" w:uiPriority="62" w:unhideWhenUsed="0"/>
-    <w:lsdException w:name="Medium Shading 1 Accent 2" w:semiHidden="0" w:uiPriority="63" w:unhideWhenUsed="0"/>
-    <w:lsdException w:name="Medium Shading 2 Accent 2" w:semiHidden="0" w:uiPriority="64" w:unhideWhenUsed="0"/>
-    <w:lsdException w:name="Medium List 1 Accent 2" w:semiHidden="0" w:uiPriority="65" w:unhideWhenUsed="0"/>
-    <w:lsdException w:name="Medium List 2 Accent 2" w:semiHidden="0" w:uiPriority="66" w:unhideWhenUsed="0"/>
-    <w:lsdException w:name="Medium Grid 1 Accent 2" w:semiHidden="0" w:uiPriority="67" w:unhideWhenUsed="0"/>
-    <w:lsdException w:name="Medium Grid 2 Accent 2" w:semiHidden="0" w:uiPriority="68" w:unhideWhenUsed="0"/>
-    <w:lsdException w:name="Medium Grid 3 Accent 2" w:semiHidden="0" w:uiPriority="69" w:unhideWhenUsed="0"/>
-    <w:lsdException w:name="Dark List Accent 2" w:semiHidden="0" w:uiPriority="70" w:unhideWhenUsed="0"/>
-    <w:lsdException w:name="Colorful Shading Accent 2" w:semiHidden="0" w:uiPriority="71" w:unhideWhenUsed="0"/>
-    <w:lsdException w:name="Colorful List Accent 2" w:semiHidden="0" w:uiPriority="72" w:unhideWhenUsed="0"/>
-    <w:lsdException w:name="Colorful Grid Accent 2" w:semiHidden="0" w:uiPriority="73" w:unhideWhenUsed="0"/>
-    <w:lsdException w:name="Light Shading Accent 3" w:semiHidden="0" w:uiPriority="60" w:unhideWhenUsed="0"/>
-    <w:lsdException w:name="Light List Accent 3" w:semiHidden="0" w:uiPriority="61" w:unhideWhenUsed="0"/>
-    <w:lsdException w:name="Light Grid Accent 3" w:semiHidden="0" w:uiPriority="62" w:unhideWhenUsed="0"/>
-    <w:lsdException w:name="Medium Shading 1 Accent 3" w:semiHidden="0" w:uiPriority="63" w:unhideWhenUsed="0"/>
-    <w:lsdException w:name="Medium Shading 2 Accent 3" w:semiHidden="0" w:uiPriority="64" w:unhideWhenUsed="0"/>
-    <w:lsdException w:name="Medium List 1 Accent 3" w:semiHidden="0" w:uiPriority="65" w:unhideWhenUsed="0"/>
-    <w:lsdException w:name="Medium List 2 Accent 3" w:semiHidden="0" w:uiPriority="66" w:unhideWhenUsed="0"/>
-    <w:lsdException w:name="Medium Grid 1 Accent 3" w:semiHidden="0" w:uiPriority="67" w:unhideWhenUsed="0"/>
-    <w:lsdException w:name="Medium Grid 2 Accent 3" w:semiHidden="0" w:uiPriority="68" w:unhideWhenUsed="0"/>
-    <w:lsdException w:name="Medium Grid 3 Accent 3" w:semiHidden="0" w:uiPriority="69" w:unhideWhenUsed="0"/>
-    <w:lsdException w:name="Dark List Accent 3" w:semiHidden="0" w:uiPriority="70" w:unhideWhenUsed="0"/>
-    <w:lsdException w:name="Colorful Shading Accent 3" w:semiHidden="0" w:uiPriority="71" w:unhideWhenUsed="0"/>
-    <w:lsdException w:name="Colorful List Accent 3" w:semiHidden="0" w:uiPriority="72" w:unhideWhenUsed="0"/>
-    <w:lsdException w:name="Colorful Grid Accent 3" w:semiHidden="0" w:uiPriority="73" w:unhideWhenUsed="0"/>
-    <w:lsdException w:name="Light Shading Accent 4" w:semiHidden="0" w:uiPriority="60" w:unhideWhenUsed="0"/>
-    <w:lsdException w:name="Light List Accent 4" w:semiHidden="0" w:uiPriority="61" w:unhideWhenUsed="0"/>
-    <w:lsdException w:name="Light Grid Accent 4" w:semiHidden="0" w:uiPriority="62" w:unhideWhenUsed="0"/>
-    <w:lsdException w:name="Medium Shading 1 Accent 4" w:semiHidden="0" w:uiPriority="63" w:unhideWhenUsed="0"/>
-    <w:lsdException w:name="Medium Shading 2 Accent 4" w:semiHidden="0" w:uiPriority="64" w:unhideWhenUsed="0"/>
-    <w:lsdException w:name="Medium List 1 Accent 4" w:semiHidden="0" w:uiPriority="65" w:unhideWhenUsed="0"/>
-    <w:lsdException w:name="Medium List 2 Accent 4" w:semiHidden="0" w:uiPriority="66" w:unhideWhenUsed="0"/>
-    <w:lsdException w:name="Medium Grid 1 Accent 4" w:semiHidden="0" w:uiPriority="67" w:unhideWhenUsed="0"/>
-    <w:lsdException w:name="Medium Grid 2 Accent 4" w:semiHidden="0" w:uiPriority="68" w:unhideWhenUsed="0"/>
-    <w:lsdException w:name="Medium Grid 3 Accent 4" w:semiHidden="0" w:uiPriority="69" w:unhideWhenUsed="0"/>
-    <w:lsdException w:name="Dark List Accent 4" w:semiHidden="0" w:uiPriority="70" w:unhideWhenUsed="0"/>
-    <w:lsdException w:name="Colorful Shading Accent 4" w:semiHidden="0" w:uiPriority="71" w:unhideWhenUsed="0"/>
-    <w:lsdException w:name="Colorful List Accent 4" w:semiHidden="0" w:uiPriority="72" w:unhideWhenUsed="0"/>
-    <w:lsdException w:name="Colorful Grid Accent 4" w:semiHidden="0" w:uiPriority="73" w:unhideWhenUsed="0"/>
-    <w:lsdException w:name="Light Shading Accent 5" w:semiHidden="0" w:uiPriority="60" w:unhideWhenUsed="0"/>
-    <w:lsdException w:name="Light List Accent 5" w:semiHidden="0" w:uiPriority="61" w:unhideWhenUsed="0"/>
-    <w:lsdException w:name="Light Grid Accent 5" w:semiHidden="0" w:uiPriority="62" w:unhideWhenUsed="0"/>
-    <w:lsdException w:name="Medium Shading 1 Accent 5" w:semiHidden="0" w:uiPriority="63" w:unhideWhenUsed="0"/>
-    <w:lsdException w:name="Medium Shading 2 Accent 5" w:semiHidden="0" w:uiPriority="64" w:unhideWhenUsed="0"/>
-    <w:lsdException w:name="Medium List 1 Accent 5" w:semiHidden="0" w:uiPriority="65" w:unhideWhenUsed="0"/>
-    <w:lsdException w:name="Medium List 2 Accent 5" w:semiHidden="0" w:uiPriority="66" w:unhideWhenUsed="0"/>
-    <w:lsdException w:name="Medium Grid 1 Accent 5" w:semiHidden="0" w:uiPriority="67" w:unhideWhenUsed="0"/>
-    <w:lsdException w:name="Medium Grid 2 Accent 5" w:semiHidden="0" w:uiPriority="68" w:unhideWhenUsed="0"/>
-    <w:lsdException w:name="Medium Grid 3 Accent 5" w:semiHidden="0" w:uiPriority="69" w:unhideWhenUsed="0"/>
-    <w:lsdException w:name="Dark List Accent 5" w:semiHidden="0" w:uiPriority="70" w:unhideWhenUsed="0"/>
-    <w:lsdException w:name="Colorful Shading Accent 5" w:semiHidden="0" w:uiPriority="71" w:unhideWhenUsed="0"/>
-    <w:lsdException w:name="Colorful List Accent 5" w:semiHidden="0" w:uiPriority="72" w:unhideWhenUsed="0"/>
-    <w:lsdException w:name="Colorful Grid Accent 5" w:semiHidden="0" w:uiPriority="73" w:unhideWhenUsed="0"/>
-    <w:lsdException w:name="Light Shading Accent 6" w:semiHidden="0" w:uiPriority="60" w:unhideWhenUsed="0"/>
-    <w:lsdException w:name="Light List Accent 6" w:semiHidden="0" w:uiPriority="61" w:unhideWhenUsed="0"/>
-    <w:lsdException w:name="Light Grid Accent 6" w:semiHidden="0" w:uiPriority="62" w:unhideWhenUsed="0"/>
-    <w:lsdException w:name="Medium Shading 1 Accent 6" w:semiHidden="0" w:uiPriority="63" w:unhideWhenUsed="0"/>
-    <w:lsdException w:name="Medium Shading 2 Accent 6" w:semiHidden="0" w:uiPriority="64" w:unhideWhenUsed="0"/>
-    <w:lsdException w:name="Medium List 1 Accent 6" w:semiHidden="0" w:uiPriority="65" w:unhideWhenUsed="0"/>
-    <w:lsdException w:name="Medium List 2 Accent 6" w:semiHidden="0" w:uiPriority="66" w:unhideWhenUsed="0"/>
-    <w:lsdException w:name="Medium Grid 1 Accent 6" w:semiHidden="0" w:uiPriority="67" w:unhideWhenUsed="0"/>
-    <w:lsdException w:name="Medium Grid 2 Accent 6" w:semiHidden="0" w:uiPriority="68" w:unhideWhenUsed="0"/>
-    <w:lsdException w:name="Medium Grid 3 Accent 6" w:semiHidden="0" w:uiPriority="69" w:unhideWhenUsed="0"/>
-    <w:lsdException w:name="Dark List Accent 6" w:semiHidden="0" w:uiPriority="70" w:unhideWhenUsed="0"/>
-    <w:lsdException w:name="Colorful Shading Accent 6" w:semiHidden="0" w:uiPriority="71" w:unhideWhenUsed="0"/>
-    <w:lsdException w:name="Colorful List Accent 6" w:semiHidden="0" w:uiPriority="72" w:unhideWhenUsed="0"/>
-    <w:lsdException w:name="Colorful Grid Accent 6" w:semiHidden="0" w:uiPriority="73" w:unhideWhenUsed="0"/>
-    <w:lsdException w:name="Subtle Emphasis" w:semiHidden="0" w:uiPriority="19" w:unhideWhenUsed="0" w:qFormat="1"/>
-    <w:lsdException w:name="Intense Emphasis" w:semiHidden="0" w:uiPriority="21" w:unhideWhenUsed="0" w:qFormat="1"/>
-    <w:lsdException w:name="Subtle Reference" w:semiHidden="0" w:uiPriority="31" w:unhideWhenUsed="0" w:qFormat="1"/>
-    <w:lsdException w:name="Intense Reference" w:semiHidden="0" w:uiPriority="32" w:unhideWhenUsed="0" w:qFormat="1"/>
-    <w:lsdException w:name="Book Title" w:semiHidden="0" w:uiPriority="33" w:unhideWhenUsed="0" w:qFormat="1"/>
-    <w:lsdException w:name="Bibliography" w:uiPriority="37"/>
-    <w:lsdException w:name="TOC Heading" w:uiPriority="39" w:qFormat="1"/>
-  </w:latentStyles>
-  <w:style w:type="paragraph" w:default="1" w:styleId="Normal">
-    <w:name w:val="Normal"/>
-    <w:autoRedefine/>
-    <w:qFormat/>
-    <w:rsid w:val="00DB14D2"/>
-    <w:pPr>
-      <w:spacing w:before="80" w:after="60" w:line="276" w:lineRule="auto"/>
-    </w:pPr>
-    <w:rPr>
-      <w:iCs/>
-      <w:sz w:val="22"/>
-      <w:szCs w:val="22"/>
-      <w:lang w:eastAsia="ja-JP"/>
-    </w:rPr>
-  </w:style>
-  <w:style w:type="paragraph" w:styleId="Heading1">
-    <w:name w:val="heading 1"/>
-    <w:aliases w:val="H1"/>
-    <w:basedOn w:val="Normal"/>
-    <w:next w:val="Heading2"/>
-    <w:autoRedefine/>
-    <w:qFormat/>
-    <w:rsid w:val="00077E1F"/>
-    <w:pPr>
-      <w:keepNext/>
-      <w:pageBreakBefore/>
-      <w:numPr>
-        <w:numId w:val="6"/>
-      </w:numPr>
-      <w:spacing w:before="480" w:after="120"/>
-      <w:outlineLvl w:val="0"/>
-    </w:pPr>
-    <w:rPr>
-      <w:b/>
-      <w:bCs/>
-      <w:caps/>
-      <w:kern w:val="28"/>
-      <w:sz w:val="28"/>
-      <w:szCs w:val="28"/>
-    </w:rPr>
-  </w:style>
-  <w:style w:type="paragraph" w:styleId="Heading2">
-    <w:name w:val="heading 2"/>
-    <w:aliases w:val="l2,H2"/>
-    <w:basedOn w:val="Normal"/>
-    <w:next w:val="NormalIndent"/>
-    <w:autoRedefine/>
-    <w:qFormat/>
-    <w:rsid w:val="00B67632"/>
-    <w:pPr>
-      <w:keepNext/>
-      <w:numPr>
-        <w:ilvl w:val="1"/>
-        <w:numId w:val="6"/>
-      </w:numPr>
-      <w:tabs>
-        <w:tab w:val="clear" w:pos="567"/>
-        <w:tab w:val="num" w:pos="540"/>
-      </w:tabs>
-      <w:spacing w:before="480" w:after="240"/>
-      <w:ind w:left="562" w:hanging="562"/>
-      <w:outlineLvl w:val="1"/>
-    </w:pPr>
-    <w:rPr>
-      <w:b/>
-      <w:bCs/>
-      <w:sz w:val="24"/>
-    </w:rPr>
-  </w:style>
-  <w:style w:type="paragraph" w:styleId="Heading3">
-    <w:name w:val="heading 3"/>
-    <w:basedOn w:val="Normal"/>
-    <w:next w:val="Normal"/>
-    <w:autoRedefine/>
-    <w:qFormat/>
-    <w:rsid w:val="00B67632"/>
-    <w:pPr>
-      <w:keepNext/>
-      <w:keepLines/>
-      <w:numPr>
-        <w:ilvl w:val="2"/>
-        <w:numId w:val="6"/>
-      </w:numPr>
-      <w:tabs>
-        <w:tab w:val="clear" w:pos="2214"/>
-        <w:tab w:val="left" w:pos="540"/>
-        <w:tab w:val="num" w:pos="990"/>
-        <w:tab w:val="left" w:pos="1170"/>
-      </w:tabs>
-      <w:spacing w:before="240" w:after="240"/>
-      <w:ind w:left="1170" w:hanging="630"/>
-      <w:outlineLvl w:val="2"/>
-    </w:pPr>
-    <w:rPr>
-      <w:b/>
-      <w:bCs/>
-    </w:rPr>
-  </w:style>
-  <w:style w:type="paragraph" w:styleId="Heading4">
-    <w:name w:val="heading 4"/>
-    <w:basedOn w:val="Normal"/>
-    <w:next w:val="Normal"/>
-    <w:autoRedefine/>
-    <w:qFormat/>
-    <w:rsid w:val="00214029"/>
-    <w:pPr>
-      <w:keepNext/>
-      <w:spacing w:before="240"/>
-      <w:outlineLvl w:val="3"/>
-    </w:pPr>
-    <w:rPr>
-      <w:b/>
-      <w:bCs/>
-      <w:sz w:val="18"/>
-    </w:rPr>
-  </w:style>
-  <w:style w:type="paragraph" w:styleId="Heading5">
-    <w:name w:val="heading 5"/>
-    <w:basedOn w:val="Normal"/>
-    <w:next w:val="Normal"/>
-    <w:qFormat/>
-    <w:rsid w:val="00214029"/>
-    <w:pPr>
-      <w:keepNext/>
-      <w:ind w:left="720"/>
-      <w:outlineLvl w:val="4"/>
-    </w:pPr>
-    <w:rPr>
-      <w:b/>
-      <w:bCs/>
-    </w:rPr>
-  </w:style>
-  <w:style w:type="paragraph" w:styleId="Heading6">
-    <w:name w:val="heading 6"/>
-    <w:basedOn w:val="Normal"/>
-    <w:next w:val="Normal"/>
-    <w:qFormat/>
-    <w:rsid w:val="00214029"/>
-    <w:pPr>
-      <w:keepNext/>
-      <w:ind w:left="1080"/>
-      <w:outlineLvl w:val="5"/>
-    </w:pPr>
-    <w:rPr>
-      <w:rFonts w:ascii=".VnTime" w:hAnsi=".VnTime"/>
-      <w:b/>
-      <w:bCs/>
-      <w:i/>
-    </w:rPr>
-  </w:style>
-  <w:style w:type="paragraph" w:styleId="Heading7">
-    <w:name w:val="heading 7"/>
-    <w:basedOn w:val="Normal"/>
-    <w:next w:val="Normal"/>
-    <w:qFormat/>
-    <w:rsid w:val="00214029"/>
-    <w:pPr>
-      <w:keepNext/>
-      <w:outlineLvl w:val="6"/>
-    </w:pPr>
-    <w:rPr>
-      <w:rFonts w:ascii=".VnTimeH" w:hAnsi=".VnTimeH"/>
-      <w:b/>
-      <w:bCs/>
-      <w:color w:val="000000"/>
-      <w:sz w:val="18"/>
-      <w:szCs w:val="18"/>
-    </w:rPr>
-  </w:style>
-  <w:style w:type="paragraph" w:styleId="Heading8">
-    <w:name w:val="heading 8"/>
-    <w:basedOn w:val="Normal"/>
-    <w:next w:val="Normal"/>
-    <w:qFormat/>
-    <w:rsid w:val="00214029"/>
-    <w:pPr>
-      <w:keepNext/>
-      <w:ind w:left="720"/>
-      <w:outlineLvl w:val="7"/>
-    </w:pPr>
-    <w:rPr>
-      <w:rFonts w:ascii=".VnArialH" w:hAnsi=".VnArialH"/>
-      <w:b/>
-      <w:bCs/>
-    </w:rPr>
-  </w:style>
-  <w:style w:type="paragraph" w:styleId="Heading9">
-    <w:name w:val="heading 9"/>
-    <w:basedOn w:val="Normal"/>
-    <w:next w:val="Normal"/>
-    <w:qFormat/>
-    <w:rsid w:val="00214029"/>
-    <w:pPr>
-      <w:keepNext/>
-      <w:outlineLvl w:val="8"/>
-    </w:pPr>
-    <w:rPr>
-      <w:rFonts w:ascii=".VnArial" w:hAnsi=".VnArial"/>
-      <w:b/>
-      <w:bCs/>
-      <w:sz w:val="24"/>
-    </w:rPr>
-  </w:style>
-  <w:style w:type="character" w:default="1" w:styleId="DefaultParagraphFont">
-    <w:name w:val="Default Paragraph Font"/>
-    <w:uiPriority w:val="1"/>
-    <w:semiHidden/>
-    <w:unhideWhenUsed/>
-  </w:style>
-  <w:style w:type="table" w:default="1" w:styleId="TableNormal">
-    <w:name w:val="Normal Table"/>
-    <w:uiPriority w:val="99"/>
-    <w:semiHidden/>
-    <w:unhideWhenUsed/>
-    <w:tblPr>
-      <w:tblInd w:w="0" w:type="dxa"/>
-      <w:tblCellMar>
-        <w:top w:w="0" w:type="dxa"/>
-        <w:left w:w="108" w:type="dxa"/>
-        <w:bottom w:w="0" w:type="dxa"/>
-        <w:right w:w="108" w:type="dxa"/>
-      </w:tblCellMar>
-    </w:tblPr>
-  </w:style>
-  <w:style w:type="numbering" w:default="1" w:styleId="NoList">
-    <w:name w:val="No List"/>
-    <w:uiPriority w:val="99"/>
-    <w:semiHidden/>
-    <w:unhideWhenUsed/>
-  </w:style>
-  <w:style w:type="paragraph" w:styleId="BodyTextIndent">
-    <w:name w:val="Body Text Indent"/>
-    <w:basedOn w:val="Normal"/>
-    <w:rsid w:val="00214029"/>
-  </w:style>
-  <w:style w:type="paragraph" w:styleId="BodyTextIndent2">
-    <w:name w:val="Body Text Indent 2"/>
-    <w:basedOn w:val="Normal"/>
-    <w:rsid w:val="00214029"/>
-    <w:pPr>
-      <w:spacing w:before="0"/>
-      <w:ind w:left="720"/>
-    </w:pPr>
-    <w:rPr>
-      <w:rFonts w:ascii=".VnTime" w:hAnsi=".VnTime"/>
-    </w:rPr>
-  </w:style>
-  <w:style w:type="paragraph" w:styleId="Caption">
-    <w:name w:val="caption"/>
-    <w:basedOn w:val="Normal"/>
-    <w:next w:val="Normal"/>
-    <w:qFormat/>
-    <w:rsid w:val="00214029"/>
-    <w:pPr>
-      <w:spacing w:after="120"/>
-      <w:ind w:left="1440"/>
-    </w:pPr>
-    <w:rPr>
-      <w:rFonts w:ascii=".VnTime" w:hAnsi=".VnTime"/>
-      <w:b/>
-      <w:bCs/>
-      <w:sz w:val="24"/>
-    </w:rPr>
-  </w:style>
-  <w:style w:type="paragraph" w:styleId="Footer">
-    <w:name w:val="footer"/>
-    <w:basedOn w:val="Normal"/>
-    <w:rsid w:val="00214029"/>
-    <w:pPr>
-      <w:tabs>
-        <w:tab w:val="center" w:pos="4320"/>
-        <w:tab w:val="right" w:pos="8640"/>
-      </w:tabs>
-    </w:pPr>
-  </w:style>
-  <w:style w:type="paragraph" w:styleId="Header">
-    <w:name w:val="header"/>
-    <w:basedOn w:val="Normal"/>
-    <w:autoRedefine/>
-    <w:rsid w:val="00077E1F"/>
-    <w:pPr>
-      <w:pBdr>
-        <w:bottom w:val="single" w:sz="2" w:space="1" w:color="808080"/>
-      </w:pBdr>
-      <w:tabs>
-        <w:tab w:val="right" w:pos="9360"/>
-      </w:tabs>
-    </w:pPr>
-    <w:rPr>
-      <w:color w:val="999999"/>
-      <w:sz w:val="20"/>
-      <w:szCs w:val="20"/>
-    </w:rPr>
-  </w:style>
-  <w:style w:type="character" w:styleId="Hyperlink">
-    <w:name w:val="Hyperlink"/>
-    <w:basedOn w:val="DefaultParagraphFont"/>
-    <w:uiPriority w:val="99"/>
-    <w:rsid w:val="00214029"/>
-    <w:rPr>
-      <w:color w:val="0000FF"/>
-      <w:u w:val="single"/>
-    </w:rPr>
-  </w:style>
-  <w:style w:type="paragraph" w:customStyle="1" w:styleId="NormalCaption">
-    <w:name w:val="NormalCaption"/>
-    <w:basedOn w:val="Normal"/>
-    <w:autoRedefine/>
-    <w:rsid w:val="00214029"/>
-    <w:pPr>
-      <w:spacing w:after="120"/>
-      <w:jc w:val="center"/>
-    </w:pPr>
-    <w:rPr>
-      <w:b/>
-      <w:bCs/>
-    </w:rPr>
-  </w:style>
-  <w:style w:type="paragraph" w:customStyle="1" w:styleId="NormalIndent0">
-    <w:name w:val="NormalIndent"/>
-    <w:basedOn w:val="Normal"/>
-    <w:autoRedefine/>
-    <w:rsid w:val="00212411"/>
-    <w:pPr>
-      <w:spacing w:after="40"/>
-      <w:ind w:left="446"/>
-      <w:jc w:val="right"/>
-    </w:pPr>
-    <w:rPr>
-      <w:sz w:val="16"/>
-      <w:szCs w:val="16"/>
-    </w:rPr>
-  </w:style>
-  <w:style w:type="paragraph" w:customStyle="1" w:styleId="NormalIndex">
-    <w:name w:val="NormalIndex"/>
-    <w:basedOn w:val="NormalIndent0"/>
-    <w:rsid w:val="00214029"/>
-    <w:pPr>
-      <w:tabs>
-        <w:tab w:val="left" w:pos="360"/>
-        <w:tab w:val="left" w:pos="450"/>
-      </w:tabs>
-      <w:spacing w:after="60"/>
-      <w:ind w:hanging="360"/>
-    </w:pPr>
-  </w:style>
-  <w:style w:type="character" w:styleId="PageNumber">
-    <w:name w:val="page number"/>
-    <w:basedOn w:val="DefaultParagraphFont"/>
-    <w:rsid w:val="00212411"/>
-    <w:rPr>
-      <w:rFonts w:ascii="Arial" w:hAnsi="Arial"/>
-      <w:color w:val="C0C0C0"/>
-      <w:sz w:val="16"/>
-      <w:szCs w:val="16"/>
-    </w:rPr>
-  </w:style>
-  <w:style w:type="paragraph" w:styleId="NormalIndent">
-    <w:name w:val="Normal Indent"/>
-    <w:basedOn w:val="Normal"/>
-    <w:autoRedefine/>
-    <w:rsid w:val="00526A79"/>
-    <w:pPr>
-      <w:spacing w:after="80"/>
-      <w:ind w:left="900"/>
-    </w:pPr>
-  </w:style>
-  <w:style w:type="paragraph" w:styleId="TOC1">
-    <w:name w:val="toc 1"/>
-    <w:basedOn w:val="Normal"/>
-    <w:next w:val="Normal"/>
-    <w:autoRedefine/>
-    <w:uiPriority w:val="39"/>
-    <w:rsid w:val="00C832F3"/>
-    <w:pPr>
-      <w:tabs>
-        <w:tab w:val="left" w:pos="1080"/>
-        <w:tab w:val="right" w:leader="dot" w:pos="8305"/>
-      </w:tabs>
-      <w:spacing w:before="240" w:after="120"/>
-      <w:ind w:left="720"/>
-    </w:pPr>
-    <w:rPr>
-      <w:b/>
-      <w:bCs/>
-      <w:caps/>
-      <w:noProof/>
-    </w:rPr>
-  </w:style>
-  <w:style w:type="paragraph" w:styleId="TOC2">
-    <w:name w:val="toc 2"/>
-    <w:basedOn w:val="Normal"/>
-    <w:next w:val="Normal"/>
-    <w:autoRedefine/>
-    <w:uiPriority w:val="39"/>
-    <w:rsid w:val="00C832F3"/>
-    <w:pPr>
-      <w:tabs>
-        <w:tab w:val="left" w:pos="1800"/>
-        <w:tab w:val="right" w:leader="dot" w:pos="8305"/>
-      </w:tabs>
-      <w:ind w:left="1080"/>
-    </w:pPr>
-    <w:rPr>
-      <w:noProof/>
-      <w:sz w:val="16"/>
-      <w:szCs w:val="16"/>
-    </w:rPr>
-  </w:style>
-  <w:style w:type="paragraph" w:styleId="TOC3">
-    <w:name w:val="toc 3"/>
-    <w:basedOn w:val="Normal"/>
-    <w:next w:val="Normal"/>
-    <w:autoRedefine/>
-    <w:semiHidden/>
-    <w:rsid w:val="00214029"/>
-    <w:pPr>
-      <w:spacing w:before="0"/>
-      <w:ind w:left="400"/>
-    </w:pPr>
-    <w:rPr>
-      <w:i/>
-    </w:rPr>
-  </w:style>
-  <w:style w:type="paragraph" w:customStyle="1" w:styleId="NH-1">
-    <w:name w:val="NH-1"/>
-    <w:basedOn w:val="Normal"/>
-    <w:next w:val="NH-2"/>
-    <w:rsid w:val="00214029"/>
-    <w:pPr>
-      <w:keepNext/>
-      <w:tabs>
-        <w:tab w:val="left" w:pos="360"/>
-      </w:tabs>
-      <w:ind w:left="360" w:hanging="360"/>
-    </w:pPr>
-    <w:rPr>
-      <w:rFonts w:ascii=".VnArial" w:hAnsi=".VnArial"/>
-      <w:b/>
-      <w:bCs/>
-      <w:sz w:val="24"/>
-    </w:rPr>
-  </w:style>
-  <w:style w:type="paragraph" w:customStyle="1" w:styleId="NH-2">
-    <w:name w:val="NH-2"/>
-    <w:basedOn w:val="Normal"/>
-    <w:next w:val="NormalIndent"/>
-    <w:rsid w:val="00214029"/>
-    <w:pPr>
-      <w:keepNext/>
-      <w:tabs>
-        <w:tab w:val="left" w:pos="720"/>
-      </w:tabs>
-      <w:ind w:left="360" w:hanging="360"/>
-    </w:pPr>
-    <w:rPr>
-      <w:rFonts w:ascii=".VnArial" w:hAnsi=".VnArial"/>
-      <w:b/>
-      <w:bCs/>
-      <w:sz w:val="24"/>
-    </w:rPr>
-  </w:style>
-  <w:style w:type="paragraph" w:customStyle="1" w:styleId="NormalText">
-    <w:name w:val="NormalText"/>
-    <w:basedOn w:val="Normal"/>
-    <w:rsid w:val="00214029"/>
-    <w:pPr>
-      <w:ind w:left="720"/>
-    </w:pPr>
-  </w:style>
-  <w:style w:type="paragraph" w:customStyle="1" w:styleId="H5">
-    <w:name w:val="H5"/>
-    <w:basedOn w:val="NormalIndent"/>
-    <w:next w:val="Normal"/>
-    <w:rsid w:val="00214029"/>
-    <w:pPr>
-      <w:keepNext/>
-    </w:pPr>
-    <w:rPr>
-      <w:rFonts w:ascii=".VnTime" w:hAnsi=".VnTime"/>
-      <w:b/>
-      <w:bCs/>
-      <w:i/>
-      <w:color w:val="800080"/>
-      <w:sz w:val="24"/>
-    </w:rPr>
-  </w:style>
-  <w:style w:type="paragraph" w:customStyle="1" w:styleId="NormalFD">
-    <w:name w:val="NormalFD"/>
-    <w:basedOn w:val="Normal"/>
-    <w:rsid w:val="00214029"/>
-    <w:pPr>
-      <w:tabs>
-        <w:tab w:val="left" w:pos="720"/>
-        <w:tab w:val="left" w:leader="dot" w:pos="2160"/>
-        <w:tab w:val="left" w:leader="dot" w:pos="2880"/>
-        <w:tab w:val="left" w:leader="dot" w:pos="3600"/>
-        <w:tab w:val="left" w:leader="dot" w:pos="4320"/>
-        <w:tab w:val="right" w:leader="dot" w:pos="8280"/>
-      </w:tabs>
-      <w:ind w:left="2880" w:hanging="2160"/>
-    </w:pPr>
-    <w:rPr>
-      <w:color w:val="000000"/>
-    </w:rPr>
-  </w:style>
-  <w:style w:type="paragraph" w:styleId="FootnoteText">
-    <w:name w:val="footnote text"/>
-    <w:basedOn w:val="Normal"/>
-    <w:autoRedefine/>
-    <w:semiHidden/>
-    <w:rsid w:val="00214029"/>
-    <w:pPr>
-      <w:spacing w:before="0"/>
-      <w:ind w:left="90" w:hanging="90"/>
-    </w:pPr>
-    <w:rPr>
-      <w:sz w:val="16"/>
-      <w:szCs w:val="16"/>
-    </w:rPr>
-  </w:style>
-  <w:style w:type="character" w:styleId="FootnoteReference">
-    <w:name w:val="footnote reference"/>
-    <w:basedOn w:val="DefaultParagraphFont"/>
-    <w:semiHidden/>
-    <w:rsid w:val="00214029"/>
-    <w:rPr>
-      <w:vertAlign w:val="superscript"/>
-    </w:rPr>
-  </w:style>
-  <w:style w:type="paragraph" w:customStyle="1" w:styleId="Normal2">
-    <w:name w:val="Normal 2"/>
-    <w:basedOn w:val="Normal"/>
-    <w:rsid w:val="00214029"/>
-    <w:pPr>
-      <w:tabs>
-        <w:tab w:val="left" w:pos="360"/>
-      </w:tabs>
-      <w:ind w:left="360" w:hanging="360"/>
-    </w:pPr>
-  </w:style>
-  <w:style w:type="paragraph" w:styleId="BlockText">
-    <w:name w:val="Block Text"/>
-    <w:basedOn w:val="Normal"/>
-    <w:rsid w:val="00214029"/>
-    <w:pPr>
-      <w:tabs>
-        <w:tab w:val="left" w:pos="8820"/>
-      </w:tabs>
-      <w:spacing w:before="0"/>
-      <w:ind w:left="720" w:right="22"/>
-    </w:pPr>
-    <w:rPr>
-      <w:rFonts w:ascii=".VnTime" w:hAnsi=".VnTime"/>
-    </w:rPr>
-  </w:style>
-  <w:style w:type="paragraph" w:styleId="TOC4">
-    <w:name w:val="toc 4"/>
-    <w:basedOn w:val="Normal"/>
-    <w:next w:val="Normal"/>
-    <w:autoRedefine/>
-    <w:semiHidden/>
-    <w:rsid w:val="00214029"/>
-    <w:pPr>
-      <w:spacing w:before="0"/>
-      <w:ind w:left="600"/>
-    </w:pPr>
-    <w:rPr>
-      <w:sz w:val="18"/>
-    </w:rPr>
-  </w:style>
-  <w:style w:type="paragraph" w:styleId="TOC5">
-    <w:name w:val="toc 5"/>
-    <w:basedOn w:val="Normal"/>
-    <w:next w:val="Normal"/>
-    <w:autoRedefine/>
-    <w:semiHidden/>
-    <w:rsid w:val="00214029"/>
-    <w:pPr>
-      <w:spacing w:before="0"/>
-      <w:ind w:left="800"/>
-    </w:pPr>
-    <w:rPr>
-      <w:sz w:val="18"/>
-    </w:rPr>
-  </w:style>
-  <w:style w:type="paragraph" w:styleId="TOC6">
-    <w:name w:val="toc 6"/>
-    <w:basedOn w:val="Normal"/>
-    <w:next w:val="Normal"/>
-    <w:autoRedefine/>
-    <w:semiHidden/>
-    <w:rsid w:val="00214029"/>
-    <w:pPr>
-      <w:spacing w:before="0"/>
-      <w:ind w:left="1000"/>
-    </w:pPr>
-    <w:rPr>
-      <w:sz w:val="18"/>
-    </w:rPr>
-  </w:style>
-  <w:style w:type="paragraph" w:styleId="TOC7">
-    <w:name w:val="toc 7"/>
-    <w:basedOn w:val="Normal"/>
-    <w:next w:val="Normal"/>
-    <w:autoRedefine/>
-    <w:semiHidden/>
-    <w:rsid w:val="00214029"/>
-    <w:pPr>
-      <w:spacing w:before="0"/>
-      <w:ind w:left="1200"/>
-    </w:pPr>
-    <w:rPr>
-      <w:sz w:val="18"/>
-    </w:rPr>
-  </w:style>
-  <w:style w:type="paragraph" w:styleId="TOC8">
-    <w:name w:val="toc 8"/>
-    <w:basedOn w:val="Normal"/>
-    <w:next w:val="Normal"/>
-    <w:autoRedefine/>
-    <w:semiHidden/>
-    <w:rsid w:val="00214029"/>
-    <w:pPr>
-      <w:spacing w:before="0"/>
-      <w:ind w:left="1400"/>
-    </w:pPr>
-    <w:rPr>
-      <w:sz w:val="18"/>
-    </w:rPr>
-  </w:style>
-  <w:style w:type="paragraph" w:styleId="TOC9">
-    <w:name w:val="toc 9"/>
-    <w:basedOn w:val="Normal"/>
-    <w:next w:val="Normal"/>
-    <w:autoRedefine/>
-    <w:semiHidden/>
-    <w:rsid w:val="00214029"/>
-    <w:pPr>
-      <w:spacing w:before="0"/>
-      <w:ind w:left="1600"/>
-    </w:pPr>
-    <w:rPr>
-      <w:sz w:val="18"/>
-    </w:rPr>
-  </w:style>
-  <w:style w:type="paragraph" w:styleId="BodyText">
-    <w:name w:val="Body Text"/>
-    <w:basedOn w:val="Normal"/>
-    <w:rsid w:val="00214029"/>
-    <w:pPr>
-      <w:spacing w:before="0"/>
-      <w:jc w:val="center"/>
-    </w:pPr>
-  </w:style>
-  <w:style w:type="paragraph" w:customStyle="1" w:styleId="NormalTB">
-    <w:name w:val="NormalTB"/>
-    <w:rsid w:val="00214029"/>
-    <w:pPr>
-      <w:jc w:val="center"/>
-    </w:pPr>
-    <w:rPr>
-      <w:rFonts w:ascii=".VnTime" w:hAnsi=".VnTime"/>
-      <w:lang w:val="en-GB"/>
-    </w:rPr>
-  </w:style>
-  <w:style w:type="paragraph" w:customStyle="1" w:styleId="Vidu">
-    <w:name w:val="Vidu"/>
-    <w:basedOn w:val="Normal"/>
-    <w:rsid w:val="00214029"/>
-    <w:pPr>
-      <w:numPr>
-        <w:numId w:val="4"/>
-      </w:numPr>
-      <w:spacing w:before="0"/>
-    </w:pPr>
-  </w:style>
-  <w:style w:type="paragraph" w:customStyle="1" w:styleId="Mucvidu">
-    <w:name w:val="Mucvidu"/>
-    <w:basedOn w:val="Vidu"/>
-    <w:rsid w:val="00214029"/>
-    <w:pPr>
-      <w:numPr>
-        <w:numId w:val="1"/>
-      </w:numPr>
-      <w:tabs>
-        <w:tab w:val="clear" w:pos="360"/>
-      </w:tabs>
-      <w:ind w:left="1080"/>
-    </w:pPr>
-  </w:style>
-  <w:style w:type="paragraph" w:customStyle="1" w:styleId="Tailieu">
-    <w:name w:val="Tailieu"/>
-    <w:basedOn w:val="Refer"/>
-    <w:rsid w:val="00214029"/>
-    <w:pPr>
-      <w:numPr>
-        <w:numId w:val="3"/>
-      </w:numPr>
-    </w:pPr>
-    <w:rPr>
-      <w:sz w:val="28"/>
-      <w:szCs w:val="28"/>
-    </w:rPr>
-  </w:style>
-  <w:style w:type="paragraph" w:customStyle="1" w:styleId="Refer">
-    <w:name w:val="Refer"/>
-    <w:basedOn w:val="Normal"/>
-    <w:rsid w:val="00214029"/>
-    <w:pPr>
-      <w:spacing w:before="0" w:after="120"/>
-      <w:ind w:firstLine="720"/>
-    </w:pPr>
-  </w:style>
-  <w:style w:type="paragraph" w:customStyle="1" w:styleId="Point">
-    <w:name w:val="Point"/>
-    <w:basedOn w:val="Header"/>
-    <w:rsid w:val="00214029"/>
-    <w:pPr>
-      <w:numPr>
-        <w:numId w:val="2"/>
-      </w:numPr>
-      <w:spacing w:before="0"/>
-    </w:pPr>
-  </w:style>
-  <w:style w:type="character" w:styleId="CommentReference">
-    <w:name w:val="annotation reference"/>
-    <w:basedOn w:val="DefaultParagraphFont"/>
-    <w:semiHidden/>
-    <w:rsid w:val="00214029"/>
-    <w:rPr>
-      <w:sz w:val="16"/>
-      <w:szCs w:val="16"/>
-    </w:rPr>
-  </w:style>
-  <w:style w:type="paragraph" w:styleId="CommentText">
-    <w:name w:val="annotation text"/>
-    <w:basedOn w:val="Normal"/>
-    <w:semiHidden/>
-    <w:rsid w:val="00214029"/>
-    <w:pPr>
-      <w:spacing w:before="0"/>
-    </w:pPr>
-    <w:rPr>
-      <w:rFonts w:ascii=".VnTime" w:hAnsi=".VnTime"/>
-    </w:rPr>
-  </w:style>
-  <w:style w:type="paragraph" w:customStyle="1" w:styleId="Bang">
-    <w:name w:val="Bang"/>
-    <w:basedOn w:val="Normal"/>
-    <w:autoRedefine/>
-    <w:rsid w:val="00EC7B9A"/>
-    <w:pPr>
-      <w:spacing w:after="80"/>
-    </w:pPr>
-    <w:rPr>
-      <w:sz w:val="16"/>
-      <w:szCs w:val="16"/>
-    </w:rPr>
-  </w:style>
-  <w:style w:type="paragraph" w:styleId="BodyText3">
-    <w:name w:val="Body Text 3"/>
-    <w:basedOn w:val="Normal"/>
-    <w:rsid w:val="00214029"/>
-    <w:pPr>
-      <w:spacing w:before="0"/>
-    </w:pPr>
-    <w:rPr>
-      <w:rFonts w:ascii=".VnTime" w:hAnsi=".VnTime"/>
-      <w:i/>
-    </w:rPr>
-  </w:style>
-  <w:style w:type="paragraph" w:customStyle="1" w:styleId="Content">
-    <w:name w:val="Content"/>
-    <w:basedOn w:val="Normal"/>
-    <w:rsid w:val="00214029"/>
-    <w:pPr>
-      <w:ind w:firstLine="720"/>
-    </w:pPr>
-    <w:rPr>
-      <w:rFonts w:ascii=".VnTime" w:hAnsi=".VnTime"/>
-      <w:sz w:val="24"/>
-    </w:rPr>
-  </w:style>
-  <w:style w:type="paragraph" w:styleId="TableofFigures">
-    <w:name w:val="table of figures"/>
-    <w:basedOn w:val="Normal"/>
-    <w:next w:val="Normal"/>
-    <w:semiHidden/>
-    <w:rsid w:val="00214029"/>
-    <w:pPr>
-      <w:tabs>
-        <w:tab w:val="right" w:leader="dot" w:pos="8642"/>
-      </w:tabs>
-      <w:spacing w:before="0"/>
-      <w:ind w:left="480" w:hanging="480"/>
-    </w:pPr>
-    <w:rPr>
-      <w:smallCaps/>
-    </w:rPr>
-  </w:style>
-  <w:style w:type="paragraph" w:customStyle="1" w:styleId="NormalH">
-    <w:name w:val="NormalH"/>
-    <w:basedOn w:val="Normal"/>
-    <w:autoRedefine/>
-    <w:rsid w:val="005D7B1D"/>
-    <w:pPr>
-      <w:pageBreakBefore/>
-      <w:tabs>
-        <w:tab w:val="left" w:pos="2160"/>
-        <w:tab w:val="left" w:pos="2250"/>
-        <w:tab w:val="right" w:pos="5040"/>
-        <w:tab w:val="left" w:pos="5760"/>
-        <w:tab w:val="right" w:pos="8640"/>
-      </w:tabs>
-      <w:spacing w:before="480" w:after="240"/>
-    </w:pPr>
-    <w:rPr>
-      <w:b/>
-      <w:bCs/>
-      <w:caps/>
-      <w:color w:val="003400"/>
-    </w:rPr>
-  </w:style>
-  <w:style w:type="paragraph" w:customStyle="1" w:styleId="TableCaption">
-    <w:name w:val="TableCaption"/>
-    <w:basedOn w:val="NormalIndent"/>
-    <w:rsid w:val="00214029"/>
-    <w:rPr>
-      <w:b/>
-      <w:bCs/>
-    </w:rPr>
-  </w:style>
-  <w:style w:type="character" w:styleId="Strong">
-    <w:name w:val="Strong"/>
-    <w:basedOn w:val="DefaultParagraphFont"/>
-    <w:qFormat/>
-    <w:rsid w:val="00214029"/>
-    <w:rPr>
-      <w:b/>
-      <w:bCs/>
-    </w:rPr>
-  </w:style>
-  <w:style w:type="paragraph" w:styleId="Title">
-    <w:name w:val="Title"/>
-    <w:basedOn w:val="Normal"/>
-    <w:qFormat/>
-    <w:rsid w:val="00214029"/>
-    <w:pPr>
-      <w:spacing w:before="240"/>
-      <w:jc w:val="center"/>
-      <w:outlineLvl w:val="0"/>
-    </w:pPr>
-    <w:rPr>
-      <w:b/>
-      <w:bCs/>
-      <w:kern w:val="28"/>
-      <w:sz w:val="32"/>
-      <w:szCs w:val="32"/>
-    </w:rPr>
-  </w:style>
-  <w:style w:type="paragraph" w:customStyle="1" w:styleId="TableTitle">
-    <w:name w:val="Table Title"/>
-    <w:basedOn w:val="NormalIndent"/>
-    <w:autoRedefine/>
-    <w:rsid w:val="00214029"/>
-    <w:pPr>
-      <w:keepNext/>
-      <w:numPr>
-        <w:numId w:val="5"/>
-      </w:numPr>
-      <w:ind w:right="29"/>
-    </w:pPr>
-    <w:rPr>
-      <w:rFonts w:ascii=".VnTime" w:hAnsi=".VnTime"/>
-    </w:rPr>
-  </w:style>
-  <w:style w:type="paragraph" w:customStyle="1" w:styleId="Arial">
-    <w:name w:val="Arial"/>
-    <w:basedOn w:val="NormalIndent"/>
-    <w:rsid w:val="00214029"/>
-  </w:style>
-  <w:style w:type="paragraph" w:customStyle="1" w:styleId="NormalNV">
-    <w:name w:val="NormalNV"/>
-    <w:basedOn w:val="Normal"/>
-    <w:rsid w:val="00214029"/>
-    <w:pPr>
-      <w:tabs>
-        <w:tab w:val="left" w:pos="720"/>
-        <w:tab w:val="left" w:pos="2160"/>
-        <w:tab w:val="right" w:leader="dot" w:pos="8640"/>
-      </w:tabs>
-    </w:pPr>
-    <w:rPr>
-      <w:rFonts w:ascii=".VnTime" w:hAnsi=".VnTime"/>
-      <w:sz w:val="24"/>
-      <w:lang w:val="en-GB"/>
-    </w:rPr>
-  </w:style>
-  <w:style w:type="paragraph" w:customStyle="1" w:styleId="TableText">
-    <w:name w:val="Table Text"/>
-    <w:basedOn w:val="Normal"/>
-    <w:rsid w:val="00214029"/>
-    <w:pPr>
-      <w:spacing w:line="480" w:lineRule="auto"/>
-    </w:pPr>
-    <w:rPr>
-      <w:sz w:val="24"/>
-    </w:rPr>
-  </w:style>
-  <w:style w:type="character" w:styleId="FollowedHyperlink">
-    <w:name w:val="FollowedHyperlink"/>
-    <w:basedOn w:val="DefaultParagraphFont"/>
-    <w:rsid w:val="00214029"/>
-    <w:rPr>
-      <w:color w:val="800080"/>
-      <w:u w:val="single"/>
-    </w:rPr>
-  </w:style>
-  <w:style w:type="paragraph" w:styleId="BodyTextIndent3">
-    <w:name w:val="Body Text Indent 3"/>
-    <w:basedOn w:val="Normal"/>
-    <w:rsid w:val="00214029"/>
-  </w:style>
-  <w:style w:type="paragraph" w:customStyle="1" w:styleId="InfoBlue0">
-    <w:name w:val="InfoBlue"/>
-    <w:basedOn w:val="Normal"/>
-    <w:next w:val="BodyText"/>
-    <w:autoRedefine/>
-    <w:rsid w:val="00214029"/>
-    <w:pPr>
-      <w:spacing w:before="0" w:after="120" w:line="240" w:lineRule="atLeast"/>
-      <w:ind w:left="90"/>
-    </w:pPr>
-    <w:rPr>
-      <w:sz w:val="18"/>
-      <w:szCs w:val="18"/>
-    </w:rPr>
-  </w:style>
-  <w:style w:type="paragraph" w:customStyle="1" w:styleId="Guideline">
-    <w:name w:val="Guideline"/>
-    <w:basedOn w:val="NormalIndent"/>
-    <w:rsid w:val="00214029"/>
-    <w:pPr>
-      <w:spacing w:before="0"/>
-      <w:ind w:left="432"/>
-    </w:pPr>
-    <w:rPr>
-      <w:i/>
-      <w:color w:val="0000FF"/>
-      <w:lang w:val="en-AU"/>
-    </w:rPr>
-  </w:style>
-  <w:style w:type="paragraph" w:styleId="NormalWeb">
-    <w:name w:val="Normal (Web)"/>
-    <w:basedOn w:val="Normal"/>
-    <w:rsid w:val="00214029"/>
-    <w:pPr>
-      <w:spacing w:before="100" w:beforeAutospacing="1" w:after="100" w:afterAutospacing="1"/>
-    </w:pPr>
-    <w:rPr>
-      <w:rFonts w:ascii="Arial Unicode MS" w:eastAsia="Arial Unicode MS" w:hAnsi="Arial Unicode MS"/>
-      <w:sz w:val="24"/>
-      <w:lang w:val="en-GB"/>
-    </w:rPr>
-  </w:style>
-  <w:style w:type="character" w:customStyle="1" w:styleId="arial12byell1">
-    <w:name w:val="arial12byell1"/>
-    <w:basedOn w:val="DefaultParagraphFont"/>
-    <w:rsid w:val="00214029"/>
-    <w:rPr>
-      <w:rFonts w:ascii="Arial" w:hAnsi="Arial" w:cs="Arial"/>
-      <w:b/>
-      <w:bCs/>
-      <w:color w:val="auto"/>
-      <w:sz w:val="18"/>
-      <w:szCs w:val="18"/>
-      <w:u w:val="none"/>
-      <w:effect w:val="none"/>
-    </w:rPr>
-  </w:style>
-  <w:style w:type="character" w:customStyle="1" w:styleId="arial10bblue1">
-    <w:name w:val="arial10bblue1"/>
-    <w:basedOn w:val="DefaultParagraphFont"/>
-    <w:rsid w:val="00214029"/>
-    <w:rPr>
-      <w:rFonts w:ascii="Arial" w:hAnsi="Arial" w:cs="Arial"/>
-      <w:b/>
-      <w:bCs/>
-      <w:color w:val="auto"/>
-      <w:sz w:val="15"/>
-      <w:szCs w:val="15"/>
-      <w:u w:val="none"/>
-      <w:effect w:val="none"/>
-    </w:rPr>
-  </w:style>
-  <w:style w:type="paragraph" w:customStyle="1" w:styleId="HeadingBig">
-    <w:name w:val="Heading Big"/>
-    <w:basedOn w:val="NormalTB"/>
-    <w:rsid w:val="00214029"/>
-    <w:pPr>
-      <w:widowControl w:val="0"/>
-      <w:spacing w:before="120"/>
-    </w:pPr>
-    <w:rPr>
-      <w:rFonts w:ascii="Swis721 BlkEx BT" w:hAnsi="Swis721 BlkEx BT"/>
-      <w:b/>
-      <w:bCs/>
-      <w:i/>
-      <w:iCs/>
-      <w:color w:val="6E2500"/>
-      <w:spacing w:val="30"/>
-      <w:sz w:val="40"/>
-      <w:szCs w:val="32"/>
-      <w:lang w:val="en-US"/>
-    </w:rPr>
-  </w:style>
-  <w:style w:type="paragraph" w:customStyle="1" w:styleId="HeadingLv1">
-    <w:name w:val="Heading Lv1"/>
-    <w:basedOn w:val="Normal"/>
-    <w:autoRedefine/>
-    <w:rsid w:val="00214029"/>
-    <w:pPr>
-      <w:spacing w:after="80"/>
-      <w:jc w:val="center"/>
-    </w:pPr>
-    <w:rPr>
-      <w:b/>
-      <w:bCs/>
-      <w:color w:val="6E2500"/>
-      <w:sz w:val="18"/>
-    </w:rPr>
-  </w:style>
-  <w:style w:type="paragraph" w:customStyle="1" w:styleId="HeadingLv2">
-    <w:name w:val="Heading Lv2"/>
-    <w:basedOn w:val="Bang"/>
-    <w:autoRedefine/>
-    <w:rsid w:val="00214029"/>
-    <w:rPr>
-      <w:b/>
-      <w:bCs/>
-      <w:color w:val="003400"/>
-    </w:rPr>
-  </w:style>
-  <w:style w:type="paragraph" w:styleId="BalloonText">
-    <w:name w:val="Balloon Text"/>
-    <w:basedOn w:val="Normal"/>
-    <w:semiHidden/>
-    <w:rsid w:val="002F79C7"/>
-    <w:rPr>
-      <w:sz w:val="16"/>
-      <w:szCs w:val="16"/>
-    </w:rPr>
-  </w:style>
-  <w:style w:type="paragraph" w:customStyle="1" w:styleId="SectionTitle">
-    <w:name w:val="Section Title"/>
-    <w:basedOn w:val="Normal"/>
-    <w:next w:val="Normal"/>
-    <w:autoRedefine/>
-    <w:rsid w:val="00A3683E"/>
-    <w:pPr>
-      <w:keepNext/>
-      <w:autoSpaceDE w:val="0"/>
-      <w:autoSpaceDN w:val="0"/>
-      <w:spacing w:after="80"/>
-    </w:pPr>
-    <w:rPr>
-      <w:rFonts w:ascii="Verdana" w:eastAsia="ＭＳ 明朝" w:hAnsi="Verdana"/>
-      <w:b/>
-      <w:bCs/>
-      <w:color w:val="003400"/>
-    </w:rPr>
-  </w:style>
-  <w:style w:type="paragraph" w:customStyle="1" w:styleId="bang0">
-    <w:name w:val="bang"/>
-    <w:basedOn w:val="Normal"/>
-    <w:autoRedefine/>
-    <w:rsid w:val="00A20D82"/>
-    <w:pPr>
-      <w:autoSpaceDE w:val="0"/>
-      <w:autoSpaceDN w:val="0"/>
-      <w:spacing w:after="80"/>
-      <w:jc w:val="center"/>
-    </w:pPr>
-    <w:rPr>
-      <w:rFonts w:eastAsia="ＭＳ 明朝" w:cs="Tahoma"/>
-      <w:sz w:val="16"/>
-      <w:szCs w:val="16"/>
-    </w:rPr>
-  </w:style>
-  <w:style w:type="paragraph" w:customStyle="1" w:styleId="Thanbang">
-    <w:name w:val="Than bang"/>
-    <w:basedOn w:val="Heading7"/>
-    <w:rsid w:val="00A3683E"/>
-    <w:pPr>
-      <w:keepNext w:val="0"/>
-      <w:autoSpaceDE w:val="0"/>
-      <w:autoSpaceDN w:val="0"/>
-      <w:spacing w:before="120" w:after="120"/>
-    </w:pPr>
-    <w:rPr>
-      <w:rFonts w:ascii="Tahoma" w:eastAsia="ＭＳ 明朝" w:hAnsi="Tahoma" w:cs="Tahoma"/>
-      <w:bCs w:val="0"/>
-      <w:szCs w:val="24"/>
-    </w:rPr>
-  </w:style>
-  <w:style w:type="paragraph" w:customStyle="1" w:styleId="HelpText">
-    <w:name w:val="Help Text"/>
-    <w:basedOn w:val="Normal"/>
-    <w:autoRedefine/>
-    <w:rsid w:val="006B05F7"/>
-    <w:pPr>
-      <w:spacing w:before="0"/>
-      <w:ind w:left="1530" w:hanging="994"/>
-    </w:pPr>
-    <w:rPr>
-      <w:color w:val="0D0D0D" w:themeColor="text1" w:themeTint="F2"/>
-      <w:lang w:eastAsia="de-DE"/>
-    </w:rPr>
-  </w:style>
-  <w:style w:type="paragraph" w:customStyle="1" w:styleId="HelpCont">
-    <w:name w:val="Help Cont"/>
-    <w:basedOn w:val="HelpText"/>
-    <w:rsid w:val="0058670F"/>
-    <w:pPr>
-      <w:ind w:firstLine="0"/>
-    </w:pPr>
-    <w:rPr>
-      <w:rFonts w:ascii="Helvetica" w:hAnsi="Helvetica"/>
-    </w:rPr>
-  </w:style>
-  <w:style w:type="paragraph" w:customStyle="1" w:styleId="HelpBullet">
-    <w:name w:val="Help Bullet"/>
-    <w:basedOn w:val="HelpText"/>
-    <w:rsid w:val="0058670F"/>
-    <w:pPr>
-      <w:numPr>
-        <w:numId w:val="7"/>
-      </w:numPr>
-    </w:pPr>
-  </w:style>
-  <w:style w:type="paragraph" w:customStyle="1" w:styleId="Body">
-    <w:name w:val="Body"/>
-    <w:basedOn w:val="Normal"/>
-    <w:link w:val="BodyChar"/>
-    <w:qFormat/>
-    <w:rsid w:val="0058670F"/>
-    <w:pPr>
-      <w:ind w:left="709"/>
-    </w:pPr>
-    <w:rPr>
-      <w:lang w:eastAsia="de-DE"/>
-    </w:rPr>
-  </w:style>
-  <w:style w:type="paragraph" w:customStyle="1" w:styleId="Bangheader">
-    <w:name w:val="Bangheader"/>
-    <w:basedOn w:val="Heading7"/>
-    <w:autoRedefine/>
-    <w:rsid w:val="0011269F"/>
-    <w:pPr>
-      <w:keepNext w:val="0"/>
-      <w:autoSpaceDE w:val="0"/>
-      <w:autoSpaceDN w:val="0"/>
-      <w:spacing w:after="80"/>
-      <w:jc w:val="center"/>
-    </w:pPr>
-    <w:rPr>
-      <w:rFonts w:ascii="Times New Roman" w:eastAsia="ＭＳ 明朝" w:hAnsi="Times New Roman"/>
-      <w:bCs w:val="0"/>
-      <w:color w:val="auto"/>
-      <w:sz w:val="20"/>
-      <w:szCs w:val="20"/>
-    </w:rPr>
-  </w:style>
-  <w:style w:type="paragraph" w:customStyle="1" w:styleId="bangLatinArial">
-    <w:name w:val="bang + (Latin) Arial"/>
-    <w:aliases w:val="10 pt,Black,After:  0 pt,Line spacing:  1.5 lines"/>
-    <w:basedOn w:val="bang0"/>
-    <w:rsid w:val="00633398"/>
-    <w:pPr>
-      <w:spacing w:after="0" w:line="360" w:lineRule="auto"/>
-    </w:pPr>
-    <w:rPr>
-      <w:color w:val="000000"/>
-      <w:sz w:val="20"/>
-    </w:rPr>
-  </w:style>
-  <w:style w:type="paragraph" w:customStyle="1" w:styleId="StyleHeadingLv1Auto">
-    <w:name w:val="Style Heading Lv1 + Auto"/>
-    <w:basedOn w:val="HeadingLv1"/>
-    <w:rsid w:val="00212411"/>
-    <w:rPr>
-      <w:color w:val="auto"/>
-      <w:szCs w:val="18"/>
-    </w:rPr>
-  </w:style>
-  <w:style w:type="paragraph" w:customStyle="1" w:styleId="StyleThanbangLatinArial10ptNotBold">
-    <w:name w:val="Style Than bang + (Latin) Arial 10 pt Not Bold"/>
-    <w:basedOn w:val="Thanbang"/>
-    <w:rsid w:val="00212411"/>
-    <w:rPr>
-      <w:rFonts w:ascii="Arial" w:hAnsi="Arial"/>
-      <w:b w:val="0"/>
-      <w:sz w:val="16"/>
-      <w:szCs w:val="16"/>
-    </w:rPr>
-  </w:style>
-  <w:style w:type="paragraph" w:customStyle="1" w:styleId="StylebangLatinArialBefore5ptAfter5pt">
-    <w:name w:val="Style bang + (Latin) Arial Before:  5 pt After:  5 pt"/>
-    <w:basedOn w:val="bang0"/>
-    <w:rsid w:val="00644A0C"/>
-    <w:pPr>
-      <w:spacing w:before="100" w:after="100"/>
-    </w:pPr>
-    <w:rPr>
-      <w:rFonts w:eastAsia="Times New Roman"/>
-    </w:rPr>
-  </w:style>
-  <w:style w:type="paragraph" w:customStyle="1" w:styleId="bangcategory">
-    <w:name w:val="bang category"/>
-    <w:basedOn w:val="Bangheader"/>
-    <w:rsid w:val="00B53814"/>
-    <w:pPr>
-      <w:jc w:val="left"/>
-    </w:pPr>
-  </w:style>
-  <w:style w:type="paragraph" w:customStyle="1" w:styleId="StylebangcategoryWhiteLeft">
-    <w:name w:val="Style bang category + White Left"/>
-    <w:basedOn w:val="bangcategory"/>
-    <w:rsid w:val="00752BBC"/>
-    <w:rPr>
-      <w:rFonts w:eastAsia="Times New Roman"/>
-      <w:bCs/>
-      <w:iCs w:val="0"/>
-    </w:rPr>
-  </w:style>
-  <w:style w:type="paragraph" w:customStyle="1" w:styleId="CellBody">
-    <w:name w:val="CellBody"/>
-    <w:basedOn w:val="Normal"/>
-    <w:rsid w:val="00C52BDF"/>
-    <w:pPr>
-      <w:spacing w:before="40" w:after="20"/>
-      <w:ind w:left="57"/>
-    </w:pPr>
-    <w:rPr>
-      <w:lang w:eastAsia="de-DE"/>
-    </w:rPr>
-  </w:style>
-  <w:style w:type="paragraph" w:customStyle="1" w:styleId="doclist">
-    <w:name w:val="doclist"/>
-    <w:basedOn w:val="Normal"/>
-    <w:rsid w:val="00C97950"/>
-    <w:pPr>
-      <w:spacing w:before="100" w:beforeAutospacing="1" w:after="100" w:afterAutospacing="1"/>
-    </w:pPr>
-    <w:rPr>
-      <w:color w:val="000000"/>
-      <w:sz w:val="21"/>
-      <w:szCs w:val="21"/>
-    </w:rPr>
-  </w:style>
-  <w:style w:type="paragraph" w:customStyle="1" w:styleId="doctext">
-    <w:name w:val="doctext"/>
-    <w:basedOn w:val="Normal"/>
-    <w:rsid w:val="009F46CF"/>
-    <w:pPr>
-      <w:spacing w:before="100" w:beforeAutospacing="1" w:after="100" w:afterAutospacing="1"/>
-    </w:pPr>
-    <w:rPr>
-      <w:color w:val="000000"/>
-      <w:sz w:val="21"/>
-      <w:szCs w:val="21"/>
-    </w:rPr>
-  </w:style>
-  <w:style w:type="character" w:customStyle="1" w:styleId="docemphstrong1">
-    <w:name w:val="docemphstrong1"/>
-    <w:basedOn w:val="DefaultParagraphFont"/>
-    <w:rsid w:val="009F46CF"/>
-    <w:rPr>
-      <w:b/>
-      <w:bCs/>
-    </w:rPr>
-  </w:style>
-  <w:style w:type="paragraph" w:customStyle="1" w:styleId="HelpTest">
-    <w:name w:val="Help Test"/>
-    <w:basedOn w:val="Normal"/>
-    <w:rsid w:val="00C87E7F"/>
-  </w:style>
-  <w:style w:type="paragraph" w:customStyle="1" w:styleId="infoblue">
-    <w:name w:val="infoblue"/>
-    <w:basedOn w:val="Normal"/>
-    <w:autoRedefine/>
-    <w:rsid w:val="00320F1C"/>
-    <w:pPr>
-      <w:numPr>
-        <w:numId w:val="8"/>
-      </w:numPr>
-      <w:spacing w:after="120" w:line="240" w:lineRule="atLeast"/>
-      <w:ind w:left="806"/>
-    </w:pPr>
-    <w:rPr>
-      <w:rFonts w:ascii="Tahoma" w:eastAsia="ＭＳ 明朝" w:hAnsi="Tahoma"/>
-      <w:i/>
-      <w:snapToGrid w:val="0"/>
-    </w:rPr>
-  </w:style>
-  <w:style w:type="paragraph" w:styleId="ListBullet">
-    <w:name w:val="List Bullet"/>
-    <w:basedOn w:val="Normal"/>
-    <w:autoRedefine/>
-    <w:rsid w:val="00FF4273"/>
-    <w:pPr>
-      <w:ind w:left="1813"/>
-    </w:pPr>
-    <w:rPr>
-      <w:rFonts w:ascii="Tahoma" w:eastAsia="ＭＳ 明朝" w:hAnsi="Tahoma"/>
+      <w:rFonts w:ascii="Tahoma" w:eastAsia="MS Mincho" w:hAnsi="Tahoma"/>
       <w:snapToGrid w:val="0"/>
     </w:rPr>
   </w:style>
@@ -37660,7 +35958,7 @@
 </file>
 
 <file path=customXml/itemProps1.xml><?xml version="1.0" encoding="utf-8"?>
-<ds:datastoreItem xmlns:ds="http://schemas.openxmlformats.org/officeDocument/2006/customXml" ds:itemID="{6572F476-54FF-4439-AFF3-00584848FBDE}">
+<ds:datastoreItem xmlns:ds="http://schemas.openxmlformats.org/officeDocument/2006/customXml" ds:itemID="{04D8CBF4-927A-45D4-B3ED-1A29DDC55949}">
   <ds:schemaRefs>
     <ds:schemaRef ds:uri="http://schemas.openxmlformats.org/officeDocument/2006/bibliography"/>
   </ds:schemaRefs>

--- a/trunk/Final/ProjectManagement/UJD_VN_Project Plan_v1.0_EN.docx
+++ b/trunk/Final/ProjectManagement/UJD_VN_Project Plan_v1.0_EN.docx
@@ -42,7 +42,7 @@
           <w:noProof/>
         </w:rPr>
         <w:drawing>
-          <wp:inline distT="0" distB="0" distL="0" distR="0" wp14:anchorId="71959D1C" wp14:editId="13B9336F">
+          <wp:inline distT="0" distB="0" distL="0" distR="0" wp14:anchorId="68C41CB8" wp14:editId="468EA233">
             <wp:extent cx="3051544" cy="627321"/>
             <wp:effectExtent l="152400" t="133350" r="282575" b="287655"/>
             <wp:docPr id="5" name="Picture 1"/>
@@ -5136,20 +5136,7 @@
             <w:hideMark/>
           </w:tcPr>
           <w:p>
-            <w:pPr>
-              <w:pStyle w:val="bang0"/>
-              <w:rPr>
-                <w:rFonts w:cs="Times New Roman"/>
-                <w:sz w:val="22"/>
-                <w:szCs w:val="22"/>
-              </w:rPr>
-            </w:pPr>
-            <w:r>
-              <w:rPr>
-                <w:rFonts w:cs="Times New Roman"/>
-                <w:sz w:val="22"/>
-                <w:szCs w:val="22"/>
-              </w:rPr>
+            <w:r>
               <w:t>UJD_VN</w:t>
             </w:r>
           </w:p>
@@ -5197,20 +5184,7 @@
             <w:hideMark/>
           </w:tcPr>
           <w:p>
-            <w:pPr>
-              <w:pStyle w:val="bang0"/>
-              <w:rPr>
-                <w:rFonts w:cs="Times New Roman"/>
-                <w:sz w:val="22"/>
-                <w:szCs w:val="22"/>
-              </w:rPr>
-            </w:pPr>
-            <w:r>
-              <w:rPr>
-                <w:rFonts w:cs="Times New Roman"/>
-                <w:sz w:val="22"/>
-                <w:szCs w:val="22"/>
-              </w:rPr>
+            <w:r>
               <w:t>None</w:t>
             </w:r>
           </w:p>
@@ -5260,20 +5234,7 @@
             <w:hideMark/>
           </w:tcPr>
           <w:p>
-            <w:pPr>
-              <w:pStyle w:val="bang0"/>
-              <w:rPr>
-                <w:rFonts w:cs="Times New Roman"/>
-                <w:sz w:val="22"/>
-                <w:szCs w:val="22"/>
-              </w:rPr>
-            </w:pPr>
-            <w:r>
-              <w:rPr>
-                <w:rFonts w:cs="Times New Roman"/>
-                <w:sz w:val="22"/>
-                <w:szCs w:val="22"/>
-              </w:rPr>
+            <w:r>
               <w:t>FPT University</w:t>
             </w:r>
           </w:p>
@@ -5321,20 +5282,7 @@
             <w:hideMark/>
           </w:tcPr>
           <w:p>
-            <w:pPr>
-              <w:pStyle w:val="bang0"/>
-              <w:rPr>
-                <w:rFonts w:cs="Times New Roman"/>
-                <w:sz w:val="22"/>
-                <w:szCs w:val="22"/>
-              </w:rPr>
-            </w:pPr>
-            <w:r>
-              <w:rPr>
-                <w:rFonts w:cs="Times New Roman"/>
-                <w:sz w:val="22"/>
-                <w:szCs w:val="22"/>
-              </w:rPr>
+            <w:r>
               <w:t>None</w:t>
             </w:r>
           </w:p>
@@ -5384,20 +5332,7 @@
             <w:hideMark/>
           </w:tcPr>
           <w:p>
-            <w:pPr>
-              <w:pStyle w:val="bang0"/>
-              <w:rPr>
-                <w:rFonts w:cs="Times New Roman"/>
-                <w:sz w:val="22"/>
-                <w:szCs w:val="22"/>
-              </w:rPr>
-            </w:pPr>
-            <w:r>
-              <w:rPr>
-                <w:rFonts w:cs="Times New Roman"/>
-                <w:sz w:val="22"/>
-                <w:szCs w:val="22"/>
-              </w:rPr>
+            <w:r>
               <w:t>Group</w:t>
             </w:r>
           </w:p>
@@ -5445,20 +5380,7 @@
             <w:hideMark/>
           </w:tcPr>
           <w:p>
-            <w:pPr>
-              <w:pStyle w:val="bang0"/>
-              <w:rPr>
-                <w:rFonts w:cs="Times New Roman"/>
-                <w:sz w:val="22"/>
-                <w:szCs w:val="22"/>
-              </w:rPr>
-            </w:pPr>
-            <w:r>
-              <w:rPr>
-                <w:rFonts w:cs="Times New Roman"/>
-                <w:sz w:val="22"/>
-                <w:szCs w:val="22"/>
-              </w:rPr>
+            <w:r>
               <w:t>None</w:t>
             </w:r>
           </w:p>
@@ -5508,20 +5430,7 @@
             <w:hideMark/>
           </w:tcPr>
           <w:p>
-            <w:pPr>
-              <w:pStyle w:val="bang0"/>
-              <w:rPr>
-                <w:rFonts w:cs="Times New Roman"/>
-                <w:sz w:val="22"/>
-                <w:szCs w:val="22"/>
-              </w:rPr>
-            </w:pPr>
-            <w:r>
-              <w:rPr>
-                <w:rFonts w:cs="Times New Roman"/>
-                <w:sz w:val="22"/>
-                <w:szCs w:val="22"/>
-              </w:rPr>
+            <w:r>
               <w:t>Website</w:t>
             </w:r>
           </w:p>
@@ -5569,38 +5478,15 @@
             <w:hideMark/>
           </w:tcPr>
           <w:p>
-            <w:pPr>
-              <w:pStyle w:val="bang0"/>
-              <w:rPr>
-                <w:rFonts w:cs="Times New Roman"/>
-                <w:sz w:val="22"/>
-                <w:szCs w:val="22"/>
-              </w:rPr>
-            </w:pPr>
-            <w:r>
-              <w:rPr>
-                <w:rFonts w:cs="Times New Roman"/>
-                <w:sz w:val="22"/>
-                <w:szCs w:val="22"/>
-              </w:rPr>
+            <w:r>
               <w:t xml:space="preserve">Le </w:t>
             </w:r>
             <w:proofErr w:type="spellStart"/>
             <w:r>
-              <w:rPr>
-                <w:rFonts w:cs="Times New Roman"/>
-                <w:sz w:val="22"/>
-                <w:szCs w:val="22"/>
-              </w:rPr>
               <w:t>Dinh</w:t>
             </w:r>
             <w:proofErr w:type="spellEnd"/>
             <w:r>
-              <w:rPr>
-                <w:rFonts w:cs="Times New Roman"/>
-                <w:sz w:val="22"/>
-                <w:szCs w:val="22"/>
-              </w:rPr>
               <w:t xml:space="preserve"> Nam</w:t>
             </w:r>
           </w:p>
@@ -5650,20 +5536,7 @@
             <w:hideMark/>
           </w:tcPr>
           <w:p>
-            <w:pPr>
-              <w:pStyle w:val="bang0"/>
-              <w:rPr>
-                <w:rFonts w:cs="Times New Roman"/>
-                <w:sz w:val="22"/>
-                <w:szCs w:val="22"/>
-              </w:rPr>
-            </w:pPr>
-            <w:r>
-              <w:rPr>
-                <w:rFonts w:cs="Times New Roman"/>
-                <w:sz w:val="22"/>
-                <w:szCs w:val="22"/>
-              </w:rPr>
+            <w:r>
               <w:t>Development</w:t>
             </w:r>
           </w:p>
@@ -5711,20 +5584,7 @@
             <w:hideMark/>
           </w:tcPr>
           <w:p>
-            <w:pPr>
-              <w:pStyle w:val="bang0"/>
-              <w:rPr>
-                <w:rFonts w:cs="Times New Roman"/>
-                <w:sz w:val="22"/>
-                <w:szCs w:val="22"/>
-              </w:rPr>
-            </w:pPr>
-            <w:r>
-              <w:rPr>
-                <w:rFonts w:cs="Times New Roman"/>
-                <w:sz w:val="22"/>
-                <w:szCs w:val="22"/>
-              </w:rPr>
+            <w:r>
               <w:t>Education</w:t>
             </w:r>
           </w:p>
@@ -8797,20 +8657,7 @@
             <w:vAlign w:val="center"/>
           </w:tcPr>
           <w:p>
-            <w:pPr>
-              <w:pStyle w:val="StylebangLatinArialBefore5ptAfter5pt"/>
-              <w:rPr>
-                <w:rFonts w:cs="Times New Roman"/>
-                <w:sz w:val="22"/>
-                <w:szCs w:val="22"/>
-              </w:rPr>
-            </w:pPr>
-            <w:r>
-              <w:rPr>
-                <w:rFonts w:cs="Times New Roman"/>
-                <w:sz w:val="22"/>
-                <w:szCs w:val="22"/>
-              </w:rPr>
+            <w:r>
               <w:t>Person-day</w:t>
             </w:r>
           </w:p>
@@ -8869,20 +8716,7 @@
             <w:vAlign w:val="center"/>
           </w:tcPr>
           <w:p>
-            <w:pPr>
-              <w:pStyle w:val="StylebangLatinArialBefore5ptAfter5pt"/>
-              <w:rPr>
-                <w:rFonts w:cs="Times New Roman"/>
-                <w:sz w:val="22"/>
-                <w:szCs w:val="22"/>
-              </w:rPr>
-            </w:pPr>
-            <w:r>
-              <w:rPr>
-                <w:rFonts w:cs="Times New Roman"/>
-                <w:sz w:val="22"/>
-                <w:szCs w:val="22"/>
-              </w:rPr>
+            <w:r>
               <w:t>Execute group review</w:t>
             </w:r>
           </w:p>
@@ -8893,20 +8727,7 @@
             <w:vAlign w:val="center"/>
           </w:tcPr>
           <w:p>
-            <w:pPr>
-              <w:pStyle w:val="StylebangLatinArialBefore5ptAfter5pt"/>
-              <w:rPr>
-                <w:rFonts w:cs="Times New Roman"/>
-                <w:sz w:val="22"/>
-                <w:szCs w:val="22"/>
-              </w:rPr>
-            </w:pPr>
-            <w:r>
-              <w:rPr>
-                <w:rFonts w:cs="Times New Roman"/>
-                <w:sz w:val="22"/>
-                <w:szCs w:val="22"/>
-              </w:rPr>
+            <w:r>
               <w:t>Person-day</w:t>
             </w:r>
           </w:p>
@@ -8965,20 +8786,7 @@
             <w:vAlign w:val="center"/>
           </w:tcPr>
           <w:p>
-            <w:pPr>
-              <w:pStyle w:val="StylebangLatinArialBefore5ptAfter5pt"/>
-              <w:rPr>
-                <w:rFonts w:cs="Times New Roman"/>
-                <w:sz w:val="22"/>
-                <w:szCs w:val="22"/>
-              </w:rPr>
-            </w:pPr>
-            <w:r>
-              <w:rPr>
-                <w:rFonts w:cs="Times New Roman"/>
-                <w:sz w:val="22"/>
-                <w:szCs w:val="22"/>
-              </w:rPr>
+            <w:r>
               <w:t>Training requirements, process before coding</w:t>
             </w:r>
           </w:p>
@@ -8989,20 +8797,7 @@
             <w:vAlign w:val="center"/>
           </w:tcPr>
           <w:p>
-            <w:pPr>
-              <w:pStyle w:val="StylebangLatinArialBefore5ptAfter5pt"/>
-              <w:rPr>
-                <w:rFonts w:cs="Times New Roman"/>
-                <w:sz w:val="22"/>
-                <w:szCs w:val="22"/>
-              </w:rPr>
-            </w:pPr>
-            <w:r>
-              <w:rPr>
-                <w:rFonts w:cs="Times New Roman"/>
-                <w:sz w:val="22"/>
-                <w:szCs w:val="22"/>
-              </w:rPr>
+            <w:r>
               <w:t>Person-day</w:t>
             </w:r>
           </w:p>
@@ -9922,7 +9717,7 @@
           <w:noProof/>
         </w:rPr>
         <w:drawing>
-          <wp:inline distT="0" distB="0" distL="0" distR="0" wp14:anchorId="7BDB5746" wp14:editId="28B00B72">
+          <wp:inline distT="0" distB="0" distL="0" distR="0" wp14:anchorId="5496FF05" wp14:editId="3FC245B9">
             <wp:extent cx="5158596" cy="3122763"/>
             <wp:effectExtent l="0" t="0" r="4445" b="1905"/>
             <wp:docPr id="67586" name="Picture 2"/>
@@ -10752,14 +10547,8 @@
     <w:p>
       <w:pPr>
         <w:pStyle w:val="Heading3"/>
-        <w:rPr>
-          <w:lang w:val="da-DK"/>
-        </w:rPr>
       </w:pPr>
       <w:r>
-        <w:rPr>
-          <w:lang w:val="da-DK"/>
-        </w:rPr>
         <w:t>Defect Prevention Strategy</w:t>
       </w:r>
     </w:p>
@@ -10867,20 +10656,7 @@
             <w:tcW w:w="2520" w:type="dxa"/>
           </w:tcPr>
           <w:p>
-            <w:pPr>
-              <w:pStyle w:val="bang0"/>
-              <w:rPr>
-                <w:rFonts w:cs="Times New Roman"/>
-                <w:sz w:val="22"/>
-                <w:szCs w:val="22"/>
-              </w:rPr>
-            </w:pPr>
-            <w:r>
-              <w:rPr>
-                <w:rFonts w:cs="Times New Roman"/>
-                <w:sz w:val="22"/>
-                <w:szCs w:val="22"/>
-              </w:rPr>
+            <w:r>
               <w:t>Requirement missing</w:t>
             </w:r>
           </w:p>
@@ -10890,21 +10666,7 @@
             <w:tcW w:w="2970" w:type="dxa"/>
           </w:tcPr>
           <w:p>
-            <w:pPr>
-              <w:pStyle w:val="bang0"/>
-              <w:jc w:val="left"/>
-              <w:rPr>
-                <w:rFonts w:cs="Times New Roman"/>
-                <w:sz w:val="22"/>
-                <w:szCs w:val="22"/>
-              </w:rPr>
-            </w:pPr>
-            <w:r>
-              <w:rPr>
-                <w:rFonts w:cs="Times New Roman"/>
-                <w:sz w:val="22"/>
-                <w:szCs w:val="22"/>
-              </w:rPr>
+            <w:r>
               <w:t>List up all of requirement into SRS document.</w:t>
             </w:r>
           </w:p>
@@ -10914,20 +10676,7 @@
             <w:tcW w:w="2700" w:type="dxa"/>
           </w:tcPr>
           <w:p>
-            <w:pPr>
-              <w:pStyle w:val="bang0"/>
-              <w:rPr>
-                <w:rFonts w:cs="Times New Roman"/>
-                <w:sz w:val="22"/>
-                <w:szCs w:val="22"/>
-              </w:rPr>
-            </w:pPr>
-            <w:r>
-              <w:rPr>
-                <w:rFonts w:cs="Times New Roman"/>
-                <w:sz w:val="22"/>
-                <w:szCs w:val="22"/>
-              </w:rPr>
+            <w:r>
               <w:t>10–20% reduction in defect injection rate and about 2% improvement in productivity</w:t>
             </w:r>
           </w:p>
@@ -10939,36 +10688,13 @@
             <w:tcW w:w="2520" w:type="dxa"/>
           </w:tcPr>
           <w:p>
-            <w:pPr>
-              <w:pStyle w:val="bang0"/>
-              <w:rPr>
-                <w:rFonts w:cs="Times New Roman"/>
-                <w:sz w:val="22"/>
-                <w:szCs w:val="22"/>
-              </w:rPr>
-            </w:pPr>
-            <w:r>
-              <w:rPr>
-                <w:rFonts w:cs="Times New Roman"/>
-                <w:sz w:val="22"/>
-                <w:szCs w:val="22"/>
-              </w:rPr>
+            <w:r>
               <w:t xml:space="preserve">Careless mistake in Design </w:t>
             </w:r>
             <w:r>
-              <w:rPr>
-                <w:rFonts w:cs="Times New Roman"/>
-                <w:sz w:val="22"/>
-                <w:szCs w:val="22"/>
-              </w:rPr>
               <w:t>Document Format</w:t>
             </w:r>
             <w:r>
-              <w:rPr>
-                <w:rFonts w:cs="Times New Roman"/>
-                <w:sz w:val="22"/>
-                <w:szCs w:val="22"/>
-              </w:rPr>
               <w:t>/Template wrong</w:t>
             </w:r>
           </w:p>
@@ -10978,86 +10704,30 @@
             <w:tcW w:w="2970" w:type="dxa"/>
           </w:tcPr>
           <w:p>
-            <w:pPr>
-              <w:pStyle w:val="bang0"/>
-              <w:jc w:val="left"/>
-              <w:rPr>
-                <w:rFonts w:cs="Times New Roman"/>
-                <w:sz w:val="22"/>
-                <w:szCs w:val="22"/>
-              </w:rPr>
-            </w:pPr>
-            <w:r>
-              <w:rPr>
-                <w:rFonts w:cs="Times New Roman"/>
-                <w:sz w:val="22"/>
-                <w:szCs w:val="22"/>
-              </w:rPr>
+            <w:r>
               <w:t>After designing,</w:t>
             </w:r>
             <w:r>
-              <w:rPr>
-                <w:rFonts w:cs="Times New Roman"/>
-                <w:sz w:val="22"/>
-                <w:szCs w:val="22"/>
-              </w:rPr>
               <w:t xml:space="preserve"> QA will review Document Format </w:t>
             </w:r>
             <w:r>
-              <w:rPr>
-                <w:rFonts w:cs="Times New Roman"/>
-                <w:sz w:val="22"/>
-                <w:szCs w:val="22"/>
-              </w:rPr>
               <w:t>base on check</w:t>
             </w:r>
             <w:r>
-              <w:rPr>
-                <w:rFonts w:cs="Times New Roman"/>
-                <w:sz w:val="22"/>
-                <w:szCs w:val="22"/>
-              </w:rPr>
               <w:t xml:space="preserve">list </w:t>
             </w:r>
             <w:r>
-              <w:rPr>
-                <w:rFonts w:cs="Times New Roman"/>
-                <w:sz w:val="22"/>
-                <w:szCs w:val="22"/>
-              </w:rPr>
               <w:t>review design</w:t>
             </w:r>
           </w:p>
-          <w:p>
-            <w:pPr>
-              <w:pStyle w:val="bang0"/>
-              <w:rPr>
-                <w:rFonts w:cs="Times New Roman"/>
-                <w:sz w:val="22"/>
-                <w:szCs w:val="22"/>
-              </w:rPr>
-            </w:pPr>
-          </w:p>
+          <w:p/>
         </w:tc>
         <w:tc>
           <w:tcPr>
             <w:tcW w:w="2700" w:type="dxa"/>
           </w:tcPr>
           <w:p>
-            <w:pPr>
-              <w:pStyle w:val="bang0"/>
-              <w:rPr>
-                <w:rFonts w:cs="Times New Roman"/>
-                <w:sz w:val="22"/>
-                <w:szCs w:val="22"/>
-              </w:rPr>
-            </w:pPr>
-            <w:r>
-              <w:rPr>
-                <w:rFonts w:cs="Times New Roman"/>
-                <w:sz w:val="22"/>
-                <w:szCs w:val="22"/>
-              </w:rPr>
+            <w:r>
               <w:t>Improvement in quality as overall defect removal efficiency will improve; some benefits in productivity as defects will be detected early</w:t>
             </w:r>
           </w:p>
@@ -11069,20 +10739,7 @@
             <w:tcW w:w="2520" w:type="dxa"/>
           </w:tcPr>
           <w:p>
-            <w:pPr>
-              <w:pStyle w:val="bang0"/>
-              <w:rPr>
-                <w:rFonts w:cs="Times New Roman"/>
-                <w:sz w:val="22"/>
-                <w:szCs w:val="22"/>
-              </w:rPr>
-            </w:pPr>
-            <w:r>
-              <w:rPr>
-                <w:rFonts w:cs="Times New Roman"/>
-                <w:sz w:val="22"/>
-                <w:szCs w:val="22"/>
-              </w:rPr>
+            <w:r>
               <w:t>Use wrong template</w:t>
             </w:r>
           </w:p>
@@ -11092,37 +10749,13 @@
             <w:tcW w:w="2970" w:type="dxa"/>
           </w:tcPr>
           <w:p>
-            <w:pPr>
-              <w:pStyle w:val="bang0"/>
-              <w:jc w:val="left"/>
-              <w:rPr>
-                <w:rFonts w:cs="Times New Roman"/>
-                <w:sz w:val="22"/>
-                <w:szCs w:val="22"/>
-              </w:rPr>
-            </w:pPr>
-            <w:r>
-              <w:rPr>
-                <w:rFonts w:cs="Times New Roman"/>
-                <w:sz w:val="22"/>
-                <w:szCs w:val="22"/>
-              </w:rPr>
+            <w:r>
               <w:t>Have a meeting to disseminate</w:t>
             </w:r>
             <w:r>
-              <w:rPr>
-                <w:rFonts w:cs="Times New Roman"/>
-                <w:sz w:val="22"/>
-                <w:szCs w:val="22"/>
-              </w:rPr>
               <w:t xml:space="preserve"> all template that is </w:t>
             </w:r>
             <w:r>
-              <w:rPr>
-                <w:rFonts w:cs="Times New Roman"/>
-                <w:sz w:val="22"/>
-                <w:szCs w:val="22"/>
-              </w:rPr>
               <w:t>used in this project for all member</w:t>
             </w:r>
           </w:p>
@@ -11132,20 +10765,7 @@
             <w:tcW w:w="2700" w:type="dxa"/>
           </w:tcPr>
           <w:p>
-            <w:pPr>
-              <w:pStyle w:val="bang0"/>
-              <w:rPr>
-                <w:rFonts w:cs="Times New Roman"/>
-                <w:sz w:val="22"/>
-                <w:szCs w:val="22"/>
-              </w:rPr>
-            </w:pPr>
-            <w:r>
-              <w:rPr>
-                <w:rFonts w:cs="Times New Roman"/>
-                <w:sz w:val="22"/>
-                <w:szCs w:val="22"/>
-              </w:rPr>
+            <w:r>
               <w:t>All member will use right template when do document</w:t>
             </w:r>
           </w:p>
@@ -11157,57 +10777,18 @@
             <w:tcW w:w="2520" w:type="dxa"/>
           </w:tcPr>
           <w:p>
-            <w:pPr>
-              <w:pStyle w:val="bang0"/>
-              <w:rPr>
-                <w:rFonts w:cs="Times New Roman"/>
-                <w:sz w:val="22"/>
-                <w:szCs w:val="22"/>
-              </w:rPr>
-            </w:pPr>
-            <w:r>
-              <w:rPr>
-                <w:rFonts w:cs="Times New Roman"/>
-                <w:sz w:val="22"/>
-                <w:szCs w:val="22"/>
-              </w:rPr>
+            <w:r>
               <w:t xml:space="preserve">Coding application </w:t>
             </w:r>
           </w:p>
           <w:p>
-            <w:pPr>
-              <w:pStyle w:val="bang0"/>
-              <w:rPr>
-                <w:rFonts w:cs="Times New Roman"/>
-                <w:sz w:val="22"/>
-                <w:szCs w:val="22"/>
-              </w:rPr>
-            </w:pPr>
-            <w:r>
-              <w:rPr>
-                <w:rFonts w:cs="Times New Roman"/>
-                <w:sz w:val="22"/>
-                <w:szCs w:val="22"/>
-              </w:rPr>
+            <w:r>
               <w:lastRenderedPageBreak/>
               <w:t xml:space="preserve">does not match with </w:t>
             </w:r>
           </w:p>
           <w:p>
-            <w:pPr>
-              <w:pStyle w:val="bang0"/>
-              <w:rPr>
-                <w:rFonts w:cs="Times New Roman"/>
-                <w:sz w:val="22"/>
-                <w:szCs w:val="22"/>
-              </w:rPr>
-            </w:pPr>
-            <w:r>
-              <w:rPr>
-                <w:rFonts w:cs="Times New Roman"/>
-                <w:sz w:val="22"/>
-                <w:szCs w:val="22"/>
-              </w:rPr>
+            <w:r>
               <w:t>User Requirement.</w:t>
             </w:r>
           </w:p>
@@ -11217,30 +10798,11 @@
             <w:tcW w:w="2970" w:type="dxa"/>
           </w:tcPr>
           <w:p>
-            <w:pPr>
-              <w:pStyle w:val="bang0"/>
-              <w:jc w:val="left"/>
-              <w:rPr>
-                <w:rFonts w:cs="Times New Roman"/>
-                <w:sz w:val="22"/>
-                <w:szCs w:val="22"/>
-              </w:rPr>
-            </w:pPr>
-            <w:r>
-              <w:rPr>
-                <w:rFonts w:cs="Times New Roman"/>
-                <w:sz w:val="22"/>
-                <w:szCs w:val="22"/>
-              </w:rPr>
+            <w:r>
               <w:lastRenderedPageBreak/>
               <w:t xml:space="preserve">Develop Team must study </w:t>
             </w:r>
             <w:r>
-              <w:rPr>
-                <w:rFonts w:cs="Times New Roman"/>
-                <w:sz w:val="22"/>
-                <w:szCs w:val="22"/>
-              </w:rPr>
               <w:lastRenderedPageBreak/>
               <w:t xml:space="preserve">about Requirement/Design within 1 weeks since project is assigned.  </w:t>
             </w:r>
@@ -11251,58 +10813,19 @@
             <w:tcW w:w="2700" w:type="dxa"/>
           </w:tcPr>
           <w:p>
-            <w:pPr>
-              <w:pStyle w:val="bang0"/>
-              <w:rPr>
-                <w:rFonts w:cs="Times New Roman"/>
-                <w:sz w:val="22"/>
-                <w:szCs w:val="22"/>
-              </w:rPr>
-            </w:pPr>
-            <w:r>
-              <w:rPr>
-                <w:rFonts w:cs="Times New Roman"/>
-                <w:sz w:val="22"/>
-                <w:szCs w:val="22"/>
-              </w:rPr>
+            <w:r>
               <w:lastRenderedPageBreak/>
               <w:t xml:space="preserve">Coding Application </w:t>
             </w:r>
           </w:p>
           <w:p>
-            <w:pPr>
-              <w:pStyle w:val="bang0"/>
-              <w:rPr>
-                <w:rFonts w:cs="Times New Roman"/>
-                <w:sz w:val="22"/>
-                <w:szCs w:val="22"/>
-              </w:rPr>
-            </w:pPr>
-            <w:r>
-              <w:rPr>
-                <w:rFonts w:cs="Times New Roman"/>
-                <w:sz w:val="22"/>
-                <w:szCs w:val="22"/>
-              </w:rPr>
+            <w:r>
               <w:lastRenderedPageBreak/>
               <w:t xml:space="preserve">match with User </w:t>
             </w:r>
           </w:p>
           <w:p>
-            <w:pPr>
-              <w:pStyle w:val="bang0"/>
-              <w:rPr>
-                <w:rFonts w:cs="Times New Roman"/>
-                <w:sz w:val="22"/>
-                <w:szCs w:val="22"/>
-              </w:rPr>
-            </w:pPr>
-            <w:r>
-              <w:rPr>
-                <w:rFonts w:cs="Times New Roman"/>
-                <w:sz w:val="22"/>
-                <w:szCs w:val="22"/>
-              </w:rPr>
+            <w:r>
               <w:t>Requirement.</w:t>
             </w:r>
           </w:p>
@@ -11312,14 +10835,8 @@
     <w:p>
       <w:pPr>
         <w:pStyle w:val="Heading3"/>
-        <w:rPr>
-          <w:lang w:val="da-DK"/>
-        </w:rPr>
       </w:pPr>
       <w:r>
-        <w:rPr>
-          <w:lang w:val="da-DK"/>
-        </w:rPr>
         <w:lastRenderedPageBreak/>
         <w:t>Review Strategy</w:t>
       </w:r>
@@ -11490,59 +11007,17 @@
             <w:tcW w:w="2070" w:type="dxa"/>
           </w:tcPr>
           <w:p>
-            <w:pPr>
-              <w:pStyle w:val="bang0"/>
-              <w:jc w:val="left"/>
-              <w:rPr>
-                <w:rFonts w:cs="Times New Roman"/>
-                <w:sz w:val="22"/>
-                <w:szCs w:val="22"/>
-              </w:rPr>
-            </w:pPr>
-            <w:r>
-              <w:rPr>
-                <w:rFonts w:cs="Times New Roman"/>
-                <w:sz w:val="22"/>
-                <w:szCs w:val="22"/>
-              </w:rPr>
+            <w:r>
               <w:t>Project plan</w:t>
             </w:r>
           </w:p>
           <w:p>
-            <w:pPr>
-              <w:pStyle w:val="bang0"/>
-              <w:jc w:val="left"/>
-              <w:rPr>
-                <w:rFonts w:cs="Times New Roman"/>
-                <w:sz w:val="22"/>
-                <w:szCs w:val="22"/>
-              </w:rPr>
-            </w:pPr>
-            <w:r>
-              <w:rPr>
-                <w:rFonts w:cs="Times New Roman"/>
-                <w:sz w:val="22"/>
-                <w:szCs w:val="22"/>
-              </w:rPr>
+            <w:r>
               <w:t>Project schedule</w:t>
             </w:r>
           </w:p>
           <w:p>
-            <w:pPr>
-              <w:pStyle w:val="bang0"/>
-              <w:jc w:val="left"/>
-              <w:rPr>
-                <w:rFonts w:cs="Times New Roman"/>
-                <w:sz w:val="22"/>
-                <w:szCs w:val="22"/>
-              </w:rPr>
-            </w:pPr>
-            <w:r>
-              <w:rPr>
-                <w:rFonts w:cs="Times New Roman"/>
-                <w:sz w:val="22"/>
-                <w:szCs w:val="22"/>
-              </w:rPr>
+            <w:r>
               <w:t>CM Plan</w:t>
             </w:r>
           </w:p>
@@ -11552,110 +11027,34 @@
             <w:tcW w:w="1620" w:type="dxa"/>
           </w:tcPr>
           <w:p>
-            <w:pPr>
-              <w:pStyle w:val="bang0"/>
-              <w:jc w:val="left"/>
-              <w:rPr>
-                <w:rFonts w:cs="Times New Roman"/>
-                <w:sz w:val="22"/>
-                <w:szCs w:val="22"/>
-              </w:rPr>
-            </w:pPr>
-            <w:r>
-              <w:rPr>
-                <w:rFonts w:cs="Times New Roman"/>
-                <w:sz w:val="22"/>
-                <w:szCs w:val="22"/>
-              </w:rPr>
+            <w:r>
               <w:t>P</w:t>
             </w:r>
             <w:r>
-              <w:rPr>
-                <w:rFonts w:cs="Times New Roman"/>
-                <w:sz w:val="22"/>
-                <w:szCs w:val="22"/>
-              </w:rPr>
               <w:t>M</w:t>
             </w:r>
             <w:r>
-              <w:rPr>
-                <w:rFonts w:cs="Times New Roman"/>
-                <w:sz w:val="22"/>
-                <w:szCs w:val="22"/>
-              </w:rPr>
               <w:t>,QA,PTLs, Supervisor</w:t>
             </w:r>
           </w:p>
-          <w:p>
-            <w:pPr>
-              <w:pStyle w:val="bang0"/>
-              <w:jc w:val="left"/>
-              <w:rPr>
-                <w:rFonts w:cs="Times New Roman"/>
-                <w:sz w:val="22"/>
-                <w:szCs w:val="22"/>
-              </w:rPr>
-            </w:pPr>
-          </w:p>
+          <w:p/>
         </w:tc>
         <w:tc>
           <w:tcPr>
             <w:tcW w:w="1710" w:type="dxa"/>
           </w:tcPr>
           <w:p>
-            <w:pPr>
-              <w:pStyle w:val="bang0"/>
-              <w:jc w:val="left"/>
-              <w:rPr>
-                <w:rFonts w:cs="Times New Roman"/>
-                <w:sz w:val="22"/>
-                <w:szCs w:val="22"/>
-              </w:rPr>
-            </w:pPr>
-            <w:r>
-              <w:rPr>
-                <w:rFonts w:cs="Times New Roman"/>
-                <w:sz w:val="22"/>
-                <w:szCs w:val="22"/>
-              </w:rPr>
+            <w:r>
               <w:t>Group review</w:t>
             </w:r>
           </w:p>
           <w:p>
-            <w:pPr>
-              <w:pStyle w:val="bang0"/>
-              <w:jc w:val="left"/>
-              <w:rPr>
-                <w:rFonts w:cs="Times New Roman"/>
-                <w:sz w:val="22"/>
-                <w:szCs w:val="22"/>
-              </w:rPr>
-            </w:pPr>
-            <w:r>
-              <w:rPr>
-                <w:rFonts w:cs="Times New Roman"/>
-                <w:sz w:val="22"/>
-                <w:szCs w:val="22"/>
-              </w:rPr>
+            <w:r>
               <w:t>Group review</w:t>
             </w:r>
           </w:p>
           <w:p>
-            <w:pPr>
-              <w:pStyle w:val="bang0"/>
-              <w:jc w:val="left"/>
-              <w:rPr>
-                <w:rFonts w:cs="Times New Roman"/>
-                <w:sz w:val="22"/>
-                <w:szCs w:val="22"/>
-              </w:rPr>
-            </w:pPr>
-            <w:r>
-              <w:rPr>
-                <w:rFonts w:cs="Times New Roman"/>
-                <w:sz w:val="22"/>
-                <w:szCs w:val="22"/>
-              </w:rPr>
+            <w:r>
               <w:t>One-person review</w:t>
             </w:r>
           </w:p>
@@ -11665,21 +11064,7 @@
             <w:tcW w:w="1440" w:type="dxa"/>
           </w:tcPr>
           <w:p>
-            <w:pPr>
-              <w:pStyle w:val="bang0"/>
-              <w:jc w:val="left"/>
-              <w:rPr>
-                <w:rFonts w:cs="Times New Roman"/>
-                <w:sz w:val="22"/>
-                <w:szCs w:val="22"/>
-              </w:rPr>
-            </w:pPr>
-            <w:r>
-              <w:rPr>
-                <w:rFonts w:cs="Times New Roman"/>
-                <w:sz w:val="22"/>
-                <w:szCs w:val="22"/>
-              </w:rPr>
+            <w:r>
               <w:t>Use checklist and Self-review</w:t>
             </w:r>
           </w:p>
@@ -11688,16 +11073,7 @@
           <w:tcPr>
             <w:tcW w:w="1350" w:type="dxa"/>
           </w:tcPr>
-          <w:p>
-            <w:pPr>
-              <w:pStyle w:val="bang0"/>
-              <w:rPr>
-                <w:rFonts w:cs="Times New Roman"/>
-                <w:sz w:val="22"/>
-                <w:szCs w:val="22"/>
-              </w:rPr>
-            </w:pPr>
-          </w:p>
+          <w:p/>
         </w:tc>
       </w:tr>
       <w:tr>
@@ -11706,21 +11082,7 @@
             <w:tcW w:w="2070" w:type="dxa"/>
           </w:tcPr>
           <w:p>
-            <w:pPr>
-              <w:pStyle w:val="bang0"/>
-              <w:jc w:val="left"/>
-              <w:rPr>
-                <w:rFonts w:cs="Times New Roman"/>
-                <w:sz w:val="22"/>
-                <w:szCs w:val="22"/>
-              </w:rPr>
-            </w:pPr>
-            <w:r>
-              <w:rPr>
-                <w:rFonts w:cs="Times New Roman"/>
-                <w:sz w:val="22"/>
-                <w:szCs w:val="22"/>
-              </w:rPr>
+            <w:r>
               <w:t>Business analysis and requirements specification document, Use Case catalog</w:t>
             </w:r>
           </w:p>
@@ -11730,21 +11092,7 @@
             <w:tcW w:w="1620" w:type="dxa"/>
           </w:tcPr>
           <w:p>
-            <w:pPr>
-              <w:pStyle w:val="bang0"/>
-              <w:jc w:val="left"/>
-              <w:rPr>
-                <w:rFonts w:cs="Times New Roman"/>
-                <w:sz w:val="22"/>
-                <w:szCs w:val="22"/>
-              </w:rPr>
-            </w:pPr>
-            <w:r>
-              <w:rPr>
-                <w:rFonts w:cs="Times New Roman"/>
-                <w:sz w:val="22"/>
-                <w:szCs w:val="22"/>
-              </w:rPr>
+            <w:r>
               <w:t>PM,QA, Supervisor</w:t>
             </w:r>
           </w:p>
@@ -11754,29 +11102,10 @@
             <w:tcW w:w="1710" w:type="dxa"/>
           </w:tcPr>
           <w:p>
-            <w:pPr>
-              <w:pStyle w:val="bang0"/>
-              <w:jc w:val="left"/>
-              <w:rPr>
-                <w:rFonts w:cs="Times New Roman"/>
-                <w:sz w:val="22"/>
-                <w:szCs w:val="22"/>
-              </w:rPr>
-            </w:pPr>
-            <w:r>
-              <w:rPr>
-                <w:rFonts w:cs="Times New Roman"/>
-                <w:sz w:val="22"/>
-                <w:szCs w:val="22"/>
-              </w:rPr>
+            <w:r>
               <w:t>Group review</w:t>
             </w:r>
             <w:r>
-              <w:rPr>
-                <w:rFonts w:cs="Times New Roman"/>
-                <w:sz w:val="22"/>
-                <w:szCs w:val="22"/>
-              </w:rPr>
               <w:t xml:space="preserve"> and One-person review</w:t>
             </w:r>
           </w:p>
@@ -11786,21 +11115,7 @@
             <w:tcW w:w="1440" w:type="dxa"/>
           </w:tcPr>
           <w:p>
-            <w:pPr>
-              <w:pStyle w:val="bang0"/>
-              <w:jc w:val="left"/>
-              <w:rPr>
-                <w:rFonts w:cs="Times New Roman"/>
-                <w:sz w:val="22"/>
-                <w:szCs w:val="22"/>
-              </w:rPr>
-            </w:pPr>
-            <w:r>
-              <w:rPr>
-                <w:rFonts w:cs="Times New Roman"/>
-                <w:sz w:val="22"/>
-                <w:szCs w:val="22"/>
-              </w:rPr>
+            <w:r>
               <w:t>Use checklist</w:t>
             </w:r>
           </w:p>
@@ -11809,16 +11124,7 @@
           <w:tcPr>
             <w:tcW w:w="1350" w:type="dxa"/>
           </w:tcPr>
-          <w:p>
-            <w:pPr>
-              <w:pStyle w:val="bang0"/>
-              <w:rPr>
-                <w:rFonts w:cs="Times New Roman"/>
-                <w:sz w:val="22"/>
-                <w:szCs w:val="22"/>
-              </w:rPr>
-            </w:pPr>
-          </w:p>
+          <w:p/>
         </w:tc>
       </w:tr>
       <w:tr>
@@ -11827,21 +11133,7 @@
             <w:tcW w:w="2070" w:type="dxa"/>
           </w:tcPr>
           <w:p>
-            <w:pPr>
-              <w:pStyle w:val="bang0"/>
-              <w:jc w:val="left"/>
-              <w:rPr>
-                <w:rFonts w:cs="Times New Roman"/>
-                <w:sz w:val="22"/>
-                <w:szCs w:val="22"/>
-              </w:rPr>
-            </w:pPr>
-            <w:r>
-              <w:rPr>
-                <w:rFonts w:cs="Times New Roman"/>
-                <w:sz w:val="22"/>
-                <w:szCs w:val="22"/>
-              </w:rPr>
+            <w:r>
               <w:t>Design document, object model</w:t>
             </w:r>
           </w:p>
@@ -11851,21 +11143,7 @@
             <w:tcW w:w="1620" w:type="dxa"/>
           </w:tcPr>
           <w:p>
-            <w:pPr>
-              <w:pStyle w:val="bang0"/>
-              <w:jc w:val="left"/>
-              <w:rPr>
-                <w:rFonts w:cs="Times New Roman"/>
-                <w:sz w:val="22"/>
-                <w:szCs w:val="22"/>
-              </w:rPr>
-            </w:pPr>
-            <w:r>
-              <w:rPr>
-                <w:rFonts w:cs="Times New Roman"/>
-                <w:sz w:val="22"/>
-                <w:szCs w:val="22"/>
-              </w:rPr>
+            <w:r>
               <w:t>Self-review, PM,QA Supervisor</w:t>
             </w:r>
           </w:p>
@@ -11875,21 +11153,7 @@
             <w:tcW w:w="1710" w:type="dxa"/>
           </w:tcPr>
           <w:p>
-            <w:pPr>
-              <w:pStyle w:val="bang0"/>
-              <w:jc w:val="left"/>
-              <w:rPr>
-                <w:rFonts w:cs="Times New Roman"/>
-                <w:sz w:val="22"/>
-                <w:szCs w:val="22"/>
-              </w:rPr>
-            </w:pPr>
-            <w:r>
-              <w:rPr>
-                <w:rFonts w:cs="Times New Roman"/>
-                <w:sz w:val="22"/>
-                <w:szCs w:val="22"/>
-              </w:rPr>
+            <w:r>
               <w:t xml:space="preserve">One-person Review </w:t>
             </w:r>
           </w:p>
@@ -11899,21 +11163,7 @@
             <w:tcW w:w="1440" w:type="dxa"/>
           </w:tcPr>
           <w:p>
-            <w:pPr>
-              <w:pStyle w:val="bang0"/>
-              <w:jc w:val="left"/>
-              <w:rPr>
-                <w:rFonts w:cs="Times New Roman"/>
-                <w:sz w:val="22"/>
-                <w:szCs w:val="22"/>
-              </w:rPr>
-            </w:pPr>
-            <w:r>
-              <w:rPr>
-                <w:rFonts w:cs="Times New Roman"/>
-                <w:sz w:val="22"/>
-                <w:szCs w:val="22"/>
-              </w:rPr>
+            <w:r>
               <w:t>Use checklist</w:t>
             </w:r>
           </w:p>
@@ -11922,16 +11172,7 @@
           <w:tcPr>
             <w:tcW w:w="1350" w:type="dxa"/>
           </w:tcPr>
-          <w:p>
-            <w:pPr>
-              <w:pStyle w:val="bang0"/>
-              <w:rPr>
-                <w:rFonts w:cs="Times New Roman"/>
-                <w:sz w:val="22"/>
-                <w:szCs w:val="22"/>
-              </w:rPr>
-            </w:pPr>
-          </w:p>
+          <w:p/>
         </w:tc>
       </w:tr>
       <w:tr>
@@ -11940,21 +11181,7 @@
             <w:tcW w:w="2070" w:type="dxa"/>
           </w:tcPr>
           <w:p>
-            <w:pPr>
-              <w:pStyle w:val="bang0"/>
-              <w:jc w:val="left"/>
-              <w:rPr>
-                <w:rFonts w:cs="Times New Roman"/>
-                <w:sz w:val="22"/>
-                <w:szCs w:val="22"/>
-              </w:rPr>
-            </w:pPr>
-            <w:r>
-              <w:rPr>
-                <w:rFonts w:cs="Times New Roman"/>
-                <w:sz w:val="22"/>
-                <w:szCs w:val="22"/>
-              </w:rPr>
+            <w:r>
               <w:t>Stage plans</w:t>
             </w:r>
           </w:p>
@@ -11964,21 +11191,7 @@
             <w:tcW w:w="1620" w:type="dxa"/>
           </w:tcPr>
           <w:p>
-            <w:pPr>
-              <w:pStyle w:val="bang0"/>
-              <w:jc w:val="left"/>
-              <w:rPr>
-                <w:rFonts w:cs="Times New Roman"/>
-                <w:sz w:val="22"/>
-                <w:szCs w:val="22"/>
-              </w:rPr>
-            </w:pPr>
-            <w:r>
-              <w:rPr>
-                <w:rFonts w:cs="Times New Roman"/>
-                <w:sz w:val="22"/>
-                <w:szCs w:val="22"/>
-              </w:rPr>
+            <w:r>
               <w:t>PM,QA, Supervisor</w:t>
             </w:r>
           </w:p>
@@ -11988,21 +11201,7 @@
             <w:tcW w:w="1710" w:type="dxa"/>
           </w:tcPr>
           <w:p>
-            <w:pPr>
-              <w:pStyle w:val="bang0"/>
-              <w:jc w:val="left"/>
-              <w:rPr>
-                <w:rFonts w:cs="Times New Roman"/>
-                <w:sz w:val="22"/>
-                <w:szCs w:val="22"/>
-              </w:rPr>
-            </w:pPr>
-            <w:r>
-              <w:rPr>
-                <w:rFonts w:cs="Times New Roman"/>
-                <w:sz w:val="22"/>
-                <w:szCs w:val="22"/>
-              </w:rPr>
+            <w:r>
               <w:t>One-person review</w:t>
             </w:r>
           </w:p>
@@ -12012,21 +11211,7 @@
             <w:tcW w:w="1440" w:type="dxa"/>
           </w:tcPr>
           <w:p>
-            <w:pPr>
-              <w:pStyle w:val="bang0"/>
-              <w:jc w:val="left"/>
-              <w:rPr>
-                <w:rFonts w:cs="Times New Roman"/>
-                <w:sz w:val="22"/>
-                <w:szCs w:val="22"/>
-              </w:rPr>
-            </w:pPr>
-            <w:r>
-              <w:rPr>
-                <w:rFonts w:cs="Times New Roman"/>
-                <w:sz w:val="22"/>
-                <w:szCs w:val="22"/>
-              </w:rPr>
+            <w:r>
               <w:t>Use checklist</w:t>
             </w:r>
           </w:p>
@@ -12035,16 +11220,7 @@
           <w:tcPr>
             <w:tcW w:w="1350" w:type="dxa"/>
           </w:tcPr>
-          <w:p>
-            <w:pPr>
-              <w:pStyle w:val="bang0"/>
-              <w:rPr>
-                <w:rFonts w:cs="Times New Roman"/>
-                <w:sz w:val="22"/>
-                <w:szCs w:val="22"/>
-              </w:rPr>
-            </w:pPr>
-          </w:p>
+          <w:p/>
         </w:tc>
       </w:tr>
       <w:tr>
@@ -12056,21 +11232,7 @@
             </w:tcBorders>
           </w:tcPr>
           <w:p>
-            <w:pPr>
-              <w:pStyle w:val="bang0"/>
-              <w:jc w:val="left"/>
-              <w:rPr>
-                <w:rFonts w:cs="Times New Roman"/>
-                <w:sz w:val="22"/>
-                <w:szCs w:val="22"/>
-              </w:rPr>
-            </w:pPr>
-            <w:r>
-              <w:rPr>
-                <w:rFonts w:cs="Times New Roman"/>
-                <w:sz w:val="22"/>
-                <w:szCs w:val="22"/>
-              </w:rPr>
+            <w:r>
               <w:t>Complex/first time generated program specs incl. test cases, interactive diagrams</w:t>
             </w:r>
           </w:p>
@@ -12082,17 +11244,7 @@
               <w:bottom w:val="dotted" w:sz="4" w:space="0" w:color="808080"/>
             </w:tcBorders>
           </w:tcPr>
-          <w:p>
-            <w:pPr>
-              <w:pStyle w:val="bang0"/>
-              <w:jc w:val="left"/>
-              <w:rPr>
-                <w:rFonts w:cs="Times New Roman"/>
-                <w:sz w:val="22"/>
-                <w:szCs w:val="22"/>
-              </w:rPr>
-            </w:pPr>
-          </w:p>
+          <w:p/>
         </w:tc>
         <w:tc>
           <w:tcPr>
@@ -12102,21 +11254,7 @@
             </w:tcBorders>
           </w:tcPr>
           <w:p>
-            <w:pPr>
-              <w:pStyle w:val="bang0"/>
-              <w:jc w:val="left"/>
-              <w:rPr>
-                <w:rFonts w:cs="Times New Roman"/>
-                <w:sz w:val="22"/>
-                <w:szCs w:val="22"/>
-              </w:rPr>
-            </w:pPr>
-            <w:r>
-              <w:rPr>
-                <w:rFonts w:cs="Times New Roman"/>
-                <w:sz w:val="22"/>
-                <w:szCs w:val="22"/>
-              </w:rPr>
+            <w:r>
               <w:t>Group review</w:t>
             </w:r>
           </w:p>
@@ -12128,17 +11266,7 @@
               <w:bottom w:val="dotted" w:sz="4" w:space="0" w:color="808080"/>
             </w:tcBorders>
           </w:tcPr>
-          <w:p>
-            <w:pPr>
-              <w:pStyle w:val="bang0"/>
-              <w:jc w:val="left"/>
-              <w:rPr>
-                <w:rFonts w:cs="Times New Roman"/>
-                <w:sz w:val="22"/>
-                <w:szCs w:val="22"/>
-              </w:rPr>
-            </w:pPr>
-          </w:p>
+          <w:p/>
         </w:tc>
         <w:tc>
           <w:tcPr>
@@ -12147,16 +11275,7 @@
               <w:bottom w:val="dotted" w:sz="4" w:space="0" w:color="808080"/>
             </w:tcBorders>
           </w:tcPr>
-          <w:p>
-            <w:pPr>
-              <w:pStyle w:val="bang0"/>
-              <w:rPr>
-                <w:rFonts w:cs="Times New Roman"/>
-                <w:sz w:val="22"/>
-                <w:szCs w:val="22"/>
-              </w:rPr>
-            </w:pPr>
-          </w:p>
+          <w:p/>
         </w:tc>
       </w:tr>
       <w:tr>
@@ -12168,21 +11287,7 @@
             </w:tcBorders>
           </w:tcPr>
           <w:p>
-            <w:pPr>
-              <w:pStyle w:val="bang0"/>
-              <w:jc w:val="left"/>
-              <w:rPr>
-                <w:rFonts w:cs="Times New Roman"/>
-                <w:sz w:val="22"/>
-                <w:szCs w:val="22"/>
-              </w:rPr>
-            </w:pPr>
-            <w:r>
-              <w:rPr>
-                <w:rFonts w:cs="Times New Roman"/>
-                <w:sz w:val="22"/>
-                <w:szCs w:val="22"/>
-              </w:rPr>
+            <w:r>
               <w:t>Code</w:t>
             </w:r>
           </w:p>
@@ -12195,101 +11300,37 @@
             </w:tcBorders>
           </w:tcPr>
           <w:p>
-            <w:pPr>
-              <w:pStyle w:val="bang0"/>
-              <w:jc w:val="left"/>
-              <w:rPr>
-                <w:rFonts w:cs="Times New Roman"/>
-                <w:sz w:val="22"/>
-                <w:szCs w:val="22"/>
-              </w:rPr>
-            </w:pPr>
-            <w:r>
-              <w:rPr>
-                <w:rFonts w:cs="Times New Roman"/>
-                <w:sz w:val="22"/>
-                <w:szCs w:val="22"/>
-              </w:rPr>
+            <w:r>
               <w:t>Self-review</w:t>
             </w:r>
             <w:r>
-              <w:rPr>
-                <w:rFonts w:cs="Times New Roman"/>
-                <w:sz w:val="22"/>
-                <w:szCs w:val="22"/>
-              </w:rPr>
               <w:t>,</w:t>
             </w:r>
             <w:r>
-              <w:rPr>
-                <w:rFonts w:cs="Times New Roman"/>
-                <w:sz w:val="22"/>
-                <w:szCs w:val="22"/>
-              </w:rPr>
               <w:t xml:space="preserve"> </w:t>
             </w:r>
             <w:r>
-              <w:rPr>
-                <w:rFonts w:cs="Times New Roman"/>
-                <w:sz w:val="22"/>
-                <w:szCs w:val="22"/>
-              </w:rPr>
               <w:t>Peer review,</w:t>
             </w:r>
             <w:r>
-              <w:rPr>
-                <w:rFonts w:cs="Times New Roman"/>
-                <w:sz w:val="22"/>
-                <w:szCs w:val="22"/>
-              </w:rPr>
               <w:t xml:space="preserve"> </w:t>
             </w:r>
             <w:r>
-              <w:rPr>
-                <w:rFonts w:cs="Times New Roman"/>
-                <w:sz w:val="22"/>
-                <w:szCs w:val="22"/>
-              </w:rPr>
               <w:t>Team Lead,</w:t>
             </w:r>
             <w:r>
-              <w:rPr>
-                <w:rFonts w:cs="Times New Roman"/>
-                <w:sz w:val="22"/>
-                <w:szCs w:val="22"/>
-              </w:rPr>
               <w:t xml:space="preserve"> </w:t>
             </w:r>
             <w:r>
-              <w:rPr>
-                <w:rFonts w:cs="Times New Roman"/>
-                <w:sz w:val="22"/>
-                <w:szCs w:val="22"/>
-              </w:rPr>
               <w:t xml:space="preserve"> </w:t>
             </w:r>
             <w:r>
-              <w:rPr>
-                <w:rFonts w:cs="Times New Roman"/>
-                <w:sz w:val="22"/>
-                <w:szCs w:val="22"/>
-              </w:rPr>
               <w:t>PM,</w:t>
             </w:r>
             <w:r>
-              <w:rPr>
-                <w:rFonts w:cs="Times New Roman"/>
-                <w:sz w:val="22"/>
-                <w:szCs w:val="22"/>
-              </w:rPr>
               <w:t xml:space="preserve"> </w:t>
             </w:r>
             <w:r>
-              <w:rPr>
-                <w:rFonts w:cs="Times New Roman"/>
-                <w:sz w:val="22"/>
-                <w:szCs w:val="22"/>
-              </w:rPr>
               <w:t xml:space="preserve">Supervisor </w:t>
             </w:r>
           </w:p>
@@ -12302,29 +11343,10 @@
             </w:tcBorders>
           </w:tcPr>
           <w:p>
-            <w:pPr>
-              <w:pStyle w:val="bang0"/>
-              <w:jc w:val="left"/>
-              <w:rPr>
-                <w:rFonts w:cs="Times New Roman"/>
-                <w:sz w:val="22"/>
-                <w:szCs w:val="22"/>
-              </w:rPr>
-            </w:pPr>
-            <w:r>
-              <w:rPr>
-                <w:rFonts w:cs="Times New Roman"/>
-                <w:sz w:val="22"/>
-                <w:szCs w:val="22"/>
-              </w:rPr>
+            <w:r>
               <w:t xml:space="preserve">One-person review and </w:t>
             </w:r>
             <w:r>
-              <w:rPr>
-                <w:rFonts w:cs="Times New Roman"/>
-                <w:sz w:val="22"/>
-                <w:szCs w:val="22"/>
-              </w:rPr>
               <w:t>Group review</w:t>
             </w:r>
           </w:p>
@@ -12337,21 +11359,7 @@
             </w:tcBorders>
           </w:tcPr>
           <w:p>
-            <w:pPr>
-              <w:pStyle w:val="bang0"/>
-              <w:jc w:val="left"/>
-              <w:rPr>
-                <w:rFonts w:cs="Times New Roman"/>
-                <w:sz w:val="22"/>
-                <w:szCs w:val="22"/>
-              </w:rPr>
-            </w:pPr>
-            <w:r>
-              <w:rPr>
-                <w:rFonts w:cs="Times New Roman"/>
-                <w:sz w:val="22"/>
-                <w:szCs w:val="22"/>
-              </w:rPr>
+            <w:r>
               <w:t>Self-review and use checklist</w:t>
             </w:r>
           </w:p>
@@ -12363,30 +11371,15 @@
               <w:bottom w:val="dotted" w:sz="4" w:space="0" w:color="808080"/>
             </w:tcBorders>
           </w:tcPr>
-          <w:p>
-            <w:pPr>
-              <w:pStyle w:val="bang0"/>
-              <w:rPr>
-                <w:rFonts w:cs="Times New Roman"/>
-                <w:sz w:val="22"/>
-                <w:szCs w:val="22"/>
-              </w:rPr>
-            </w:pPr>
-          </w:p>
+          <w:p/>
         </w:tc>
       </w:tr>
     </w:tbl>
     <w:p>
       <w:pPr>
         <w:pStyle w:val="Heading3"/>
-        <w:rPr>
-          <w:lang w:val="da-DK"/>
-        </w:rPr>
       </w:pPr>
       <w:r>
-        <w:rPr>
-          <w:lang w:val="da-DK"/>
-        </w:rPr>
         <w:t>Unit Testing Strategy</w:t>
       </w:r>
     </w:p>
@@ -12553,6 +11546,71 @@
             <w:tcW w:w="2250" w:type="dxa"/>
           </w:tcPr>
           <w:p>
+            <w:r>
+              <w:t xml:space="preserve">Source </w:t>
+            </w:r>
+            <w:r>
+              <w:t>Code</w:t>
+            </w:r>
+          </w:p>
+        </w:tc>
+        <w:tc>
+          <w:tcPr>
+            <w:tcW w:w="1710" w:type="dxa"/>
+          </w:tcPr>
+          <w:p>
+            <w:r>
+              <w:t>White-Box Test</w:t>
+            </w:r>
+          </w:p>
+        </w:tc>
+        <w:tc>
+          <w:tcPr>
+            <w:tcW w:w="1440" w:type="dxa"/>
+          </w:tcPr>
+          <w:p>
+            <w:r>
+              <w:t>Using</w:t>
+            </w:r>
+            <w:r>
+              <w:t xml:space="preserve"> unit </w:t>
+            </w:r>
+            <w:r>
+              <w:t>test case</w:t>
+            </w:r>
+            <w:r>
+              <w:t xml:space="preserve"> and test script</w:t>
+            </w:r>
+          </w:p>
+        </w:tc>
+        <w:tc>
+          <w:tcPr>
+            <w:tcW w:w="1350" w:type="dxa"/>
+          </w:tcPr>
+          <w:p>
+            <w:pPr>
+              <w:pStyle w:val="bang0"/>
+              <w:rPr>
+                <w:rFonts w:cs="Times New Roman"/>
+                <w:sz w:val="22"/>
+                <w:szCs w:val="22"/>
+              </w:rPr>
+            </w:pPr>
+            <w:r>
+              <w:rPr>
+                <w:rFonts w:cs="Times New Roman"/>
+                <w:sz w:val="22"/>
+                <w:szCs w:val="22"/>
+              </w:rPr>
+              <w:t>None</w:t>
+            </w:r>
+          </w:p>
+        </w:tc>
+        <w:tc>
+          <w:tcPr>
+            <w:tcW w:w="1440" w:type="dxa"/>
+          </w:tcPr>
+          <w:p>
             <w:pPr>
               <w:pStyle w:val="bang0"/>
               <w:jc w:val="left"/>
@@ -12568,132 +11626,6 @@
                 <w:sz w:val="22"/>
                 <w:szCs w:val="22"/>
               </w:rPr>
-              <w:t xml:space="preserve">Source </w:t>
-            </w:r>
-            <w:r>
-              <w:rPr>
-                <w:rFonts w:cs="Times New Roman"/>
-                <w:sz w:val="22"/>
-                <w:szCs w:val="22"/>
-              </w:rPr>
-              <w:t>Code</w:t>
-            </w:r>
-          </w:p>
-        </w:tc>
-        <w:tc>
-          <w:tcPr>
-            <w:tcW w:w="1710" w:type="dxa"/>
-          </w:tcPr>
-          <w:p>
-            <w:pPr>
-              <w:pStyle w:val="bang0"/>
-              <w:rPr>
-                <w:rFonts w:cs="Times New Roman"/>
-                <w:sz w:val="22"/>
-                <w:szCs w:val="22"/>
-              </w:rPr>
-            </w:pPr>
-            <w:r>
-              <w:rPr>
-                <w:rFonts w:cs="Times New Roman"/>
-                <w:sz w:val="22"/>
-                <w:szCs w:val="22"/>
-              </w:rPr>
-              <w:t>White-Box Test</w:t>
-            </w:r>
-          </w:p>
-        </w:tc>
-        <w:tc>
-          <w:tcPr>
-            <w:tcW w:w="1440" w:type="dxa"/>
-          </w:tcPr>
-          <w:p>
-            <w:pPr>
-              <w:pStyle w:val="bang0"/>
-              <w:jc w:val="left"/>
-              <w:rPr>
-                <w:rFonts w:cs="Times New Roman"/>
-                <w:sz w:val="22"/>
-                <w:szCs w:val="22"/>
-              </w:rPr>
-            </w:pPr>
-            <w:r>
-              <w:rPr>
-                <w:rFonts w:cs="Times New Roman"/>
-                <w:sz w:val="22"/>
-                <w:szCs w:val="22"/>
-              </w:rPr>
-              <w:t>Using</w:t>
-            </w:r>
-            <w:r>
-              <w:rPr>
-                <w:rFonts w:cs="Times New Roman"/>
-                <w:sz w:val="22"/>
-                <w:szCs w:val="22"/>
-              </w:rPr>
-              <w:t xml:space="preserve"> unit </w:t>
-            </w:r>
-            <w:r>
-              <w:rPr>
-                <w:rFonts w:cs="Times New Roman"/>
-                <w:sz w:val="22"/>
-                <w:szCs w:val="22"/>
-              </w:rPr>
-              <w:t>test case</w:t>
-            </w:r>
-            <w:r>
-              <w:rPr>
-                <w:rFonts w:cs="Times New Roman"/>
-                <w:sz w:val="22"/>
-                <w:szCs w:val="22"/>
-              </w:rPr>
-              <w:t xml:space="preserve"> and test script</w:t>
-            </w:r>
-          </w:p>
-        </w:tc>
-        <w:tc>
-          <w:tcPr>
-            <w:tcW w:w="1350" w:type="dxa"/>
-          </w:tcPr>
-          <w:p>
-            <w:pPr>
-              <w:pStyle w:val="bang0"/>
-              <w:rPr>
-                <w:rFonts w:cs="Times New Roman"/>
-                <w:sz w:val="22"/>
-                <w:szCs w:val="22"/>
-              </w:rPr>
-            </w:pPr>
-            <w:r>
-              <w:rPr>
-                <w:rFonts w:cs="Times New Roman"/>
-                <w:sz w:val="22"/>
-                <w:szCs w:val="22"/>
-              </w:rPr>
-              <w:t>None</w:t>
-            </w:r>
-          </w:p>
-        </w:tc>
-        <w:tc>
-          <w:tcPr>
-            <w:tcW w:w="1440" w:type="dxa"/>
-          </w:tcPr>
-          <w:p>
-            <w:pPr>
-              <w:pStyle w:val="bang0"/>
-              <w:jc w:val="left"/>
-              <w:rPr>
-                <w:rFonts w:cs="Times New Roman"/>
-                <w:sz w:val="22"/>
-                <w:szCs w:val="22"/>
-              </w:rPr>
-            </w:pPr>
-            <w:r>
-              <w:rPr>
-                <w:rFonts w:cs="Times New Roman"/>
-                <w:sz w:val="22"/>
-                <w:szCs w:val="22"/>
-              </w:rPr>
               <w:t xml:space="preserve">-Number of </w:t>
             </w:r>
             <w:r>
@@ -12702,15 +11634,7 @@
                 <w:sz w:val="22"/>
                 <w:szCs w:val="22"/>
               </w:rPr>
-              <w:t>UTC/KLOC: 5</w:t>
-            </w:r>
-            <w:r>
-              <w:rPr>
-                <w:rFonts w:cs="Times New Roman"/>
-                <w:sz w:val="22"/>
-                <w:szCs w:val="22"/>
-              </w:rPr>
-              <w:t>0</w:t>
+              <w:t xml:space="preserve">UTC/KLOC: 40 </w:t>
             </w:r>
             <w:r>
               <w:rPr>
@@ -12746,7 +11670,15 @@
                 <w:sz w:val="22"/>
                 <w:szCs w:val="22"/>
               </w:rPr>
-              <w:t>defects/KLOC: 4-6 defects/KLOC</w:t>
+              <w:t>defects/KLOC: 3-4</w:t>
+            </w:r>
+            <w:r>
+              <w:rPr>
+                <w:rFonts w:cs="Times New Roman"/>
+                <w:sz w:val="22"/>
+                <w:szCs w:val="22"/>
+              </w:rPr>
+              <w:t xml:space="preserve"> defects/KLOC</w:t>
             </w:r>
           </w:p>
           <w:p>
@@ -12781,7 +11713,15 @@
                 <w:sz w:val="22"/>
                 <w:szCs w:val="22"/>
               </w:rPr>
-              <w:t>100%</w:t>
+              <w:t>97</w:t>
+            </w:r>
+            <w:r>
+              <w:rPr>
+                <w:rFonts w:cs="Times New Roman"/>
+                <w:sz w:val="22"/>
+                <w:szCs w:val="22"/>
+              </w:rPr>
+              <w:t>%</w:t>
             </w:r>
           </w:p>
           <w:p>
@@ -13014,20 +11954,7 @@
             <w:tcW w:w="2160" w:type="dxa"/>
           </w:tcPr>
           <w:p>
-            <w:pPr>
-              <w:pStyle w:val="bang0"/>
-              <w:rPr>
-                <w:rFonts w:cs="Times New Roman"/>
-                <w:sz w:val="22"/>
-                <w:szCs w:val="22"/>
-              </w:rPr>
-            </w:pPr>
-            <w:r>
-              <w:rPr>
-                <w:rFonts w:cs="Times New Roman"/>
-                <w:sz w:val="22"/>
-                <w:szCs w:val="22"/>
-              </w:rPr>
+            <w:r>
               <w:t>Do test by flow of functions and items which have concern each other</w:t>
             </w:r>
           </w:p>
@@ -13037,20 +11964,7 @@
             <w:tcW w:w="1710" w:type="dxa"/>
           </w:tcPr>
           <w:p>
-            <w:pPr>
-              <w:pStyle w:val="bang0"/>
-              <w:rPr>
-                <w:rFonts w:cs="Times New Roman"/>
-                <w:sz w:val="22"/>
-                <w:szCs w:val="22"/>
-              </w:rPr>
-            </w:pPr>
-            <w:r>
-              <w:rPr>
-                <w:rFonts w:cs="Times New Roman"/>
-                <w:sz w:val="22"/>
-                <w:szCs w:val="22"/>
-              </w:rPr>
+            <w:r>
               <w:t>Black-Box Test</w:t>
             </w:r>
           </w:p>
@@ -13059,37 +11973,14 @@
           <w:tcPr>
             <w:tcW w:w="1620" w:type="dxa"/>
           </w:tcPr>
-          <w:p>
-            <w:pPr>
-              <w:pStyle w:val="bang0"/>
-              <w:rPr>
-                <w:rFonts w:cs="Times New Roman"/>
-                <w:sz w:val="22"/>
-                <w:szCs w:val="22"/>
-              </w:rPr>
-            </w:pPr>
-          </w:p>
+          <w:p/>
         </w:tc>
         <w:tc>
           <w:tcPr>
             <w:tcW w:w="1260" w:type="dxa"/>
           </w:tcPr>
           <w:p>
-            <w:pPr>
-              <w:pStyle w:val="bang0"/>
-              <w:jc w:val="left"/>
-              <w:rPr>
-                <w:rFonts w:cs="Times New Roman"/>
-                <w:sz w:val="22"/>
-                <w:szCs w:val="22"/>
-              </w:rPr>
-            </w:pPr>
-            <w:r>
-              <w:rPr>
-                <w:rFonts w:cs="Times New Roman"/>
-                <w:sz w:val="22"/>
-                <w:szCs w:val="22"/>
-              </w:rPr>
+            <w:r>
               <w:t>Checklist, Boundary</w:t>
             </w:r>
           </w:p>
@@ -13099,72 +11990,27 @@
             <w:tcW w:w="1710" w:type="dxa"/>
           </w:tcPr>
           <w:p>
-            <w:pPr>
-              <w:pStyle w:val="bang0"/>
-              <w:jc w:val="left"/>
-              <w:rPr>
-                <w:rFonts w:cs="Times New Roman"/>
-                <w:sz w:val="22"/>
-                <w:szCs w:val="22"/>
-              </w:rPr>
-            </w:pPr>
-            <w:r>
-              <w:rPr>
-                <w:rFonts w:cs="Times New Roman"/>
-                <w:sz w:val="22"/>
-                <w:szCs w:val="22"/>
-              </w:rPr>
+            <w:r>
               <w:t xml:space="preserve">-Number of </w:t>
             </w:r>
             <w:r>
-              <w:rPr>
-                <w:rFonts w:cs="Times New Roman"/>
-                <w:sz w:val="22"/>
-                <w:szCs w:val="22"/>
-              </w:rPr>
-              <w:t>UTC/KLOC: 5</w:t>
-            </w:r>
-            <w:r>
-              <w:rPr>
-                <w:rFonts w:cs="Times New Roman"/>
-                <w:sz w:val="22"/>
-                <w:szCs w:val="22"/>
-              </w:rPr>
-              <w:t>0UTC/KLOC</w:t>
-            </w:r>
-          </w:p>
-          <w:p>
-            <w:pPr>
-              <w:pStyle w:val="bang0"/>
-              <w:jc w:val="left"/>
-              <w:rPr>
-                <w:rFonts w:cs="Times New Roman"/>
-                <w:sz w:val="22"/>
-                <w:szCs w:val="22"/>
-              </w:rPr>
-            </w:pPr>
-            <w:r>
-              <w:rPr>
-                <w:rFonts w:cs="Times New Roman"/>
-                <w:sz w:val="22"/>
-                <w:szCs w:val="22"/>
-              </w:rPr>
+              <w:t>UTC/KLOC: 30</w:t>
+            </w:r>
+            <w:r>
+              <w:t>UTC/KLOC</w:t>
+            </w:r>
+          </w:p>
+          <w:p>
+            <w:r>
               <w:t xml:space="preserve">-Number </w:t>
             </w:r>
             <w:r>
-              <w:rPr>
-                <w:rFonts w:cs="Times New Roman"/>
-                <w:sz w:val="22"/>
-                <w:szCs w:val="22"/>
-              </w:rPr>
-              <w:t xml:space="preserve">defects/KLOC: 4-5 </w:t>
-            </w:r>
-            <w:r>
-              <w:rPr>
-                <w:rFonts w:cs="Times New Roman"/>
-                <w:sz w:val="22"/>
-                <w:szCs w:val="22"/>
-              </w:rPr>
+              <w:t>defects/KLOC: 2-3</w:t>
+            </w:r>
+            <w:r>
+              <w:t xml:space="preserve"> </w:t>
+            </w:r>
+            <w:r>
               <w:t>defects/KLOC</w:t>
             </w:r>
           </w:p>
@@ -13363,20 +12209,7 @@
             <w:tcW w:w="2160" w:type="dxa"/>
           </w:tcPr>
           <w:p>
-            <w:pPr>
-              <w:pStyle w:val="bang0"/>
-              <w:rPr>
-                <w:rFonts w:cs="Times New Roman"/>
-                <w:sz w:val="22"/>
-                <w:szCs w:val="22"/>
-              </w:rPr>
-            </w:pPr>
-            <w:r>
-              <w:rPr>
-                <w:rFonts w:cs="Times New Roman"/>
-                <w:sz w:val="22"/>
-                <w:szCs w:val="22"/>
-              </w:rPr>
+            <w:r>
               <w:t>Test whole system.</w:t>
             </w:r>
           </w:p>
@@ -13386,20 +12219,7 @@
             <w:tcW w:w="1710" w:type="dxa"/>
           </w:tcPr>
           <w:p>
-            <w:pPr>
-              <w:pStyle w:val="bang0"/>
-              <w:rPr>
-                <w:rFonts w:cs="Times New Roman"/>
-                <w:sz w:val="22"/>
-                <w:szCs w:val="22"/>
-              </w:rPr>
-            </w:pPr>
-            <w:r>
-              <w:rPr>
-                <w:rFonts w:cs="Times New Roman"/>
-                <w:sz w:val="22"/>
-                <w:szCs w:val="22"/>
-              </w:rPr>
+            <w:r>
               <w:t>Black-Box Test</w:t>
             </w:r>
           </w:p>
@@ -13408,36 +12228,14 @@
           <w:tcPr>
             <w:tcW w:w="1620" w:type="dxa"/>
           </w:tcPr>
-          <w:p>
-            <w:pPr>
-              <w:pStyle w:val="bang0"/>
-              <w:rPr>
-                <w:rFonts w:cs="Times New Roman"/>
-                <w:sz w:val="22"/>
-                <w:szCs w:val="22"/>
-              </w:rPr>
-            </w:pPr>
-          </w:p>
+          <w:p/>
         </w:tc>
         <w:tc>
           <w:tcPr>
             <w:tcW w:w="1260" w:type="dxa"/>
           </w:tcPr>
           <w:p>
-            <w:pPr>
-              <w:pStyle w:val="bang0"/>
-              <w:rPr>
-                <w:rFonts w:cs="Times New Roman"/>
-                <w:sz w:val="22"/>
-                <w:szCs w:val="22"/>
-              </w:rPr>
-            </w:pPr>
-            <w:r>
-              <w:rPr>
-                <w:rFonts w:cs="Times New Roman"/>
-                <w:sz w:val="22"/>
-                <w:szCs w:val="22"/>
-              </w:rPr>
+            <w:r>
               <w:t>None</w:t>
             </w:r>
           </w:p>
@@ -13447,99 +12245,36 @@
             <w:tcW w:w="1710" w:type="dxa"/>
           </w:tcPr>
           <w:p>
-            <w:pPr>
-              <w:pStyle w:val="bang0"/>
-              <w:jc w:val="left"/>
-              <w:rPr>
-                <w:rFonts w:cs="Times New Roman"/>
-                <w:sz w:val="22"/>
-                <w:szCs w:val="22"/>
-              </w:rPr>
-            </w:pPr>
-            <w:r>
-              <w:rPr>
-                <w:rFonts w:cs="Times New Roman"/>
-                <w:sz w:val="22"/>
-                <w:szCs w:val="22"/>
-              </w:rPr>
+            <w:r>
               <w:t xml:space="preserve">-Number of </w:t>
             </w:r>
             <w:r>
-              <w:rPr>
-                <w:rFonts w:cs="Times New Roman"/>
-                <w:sz w:val="22"/>
-                <w:szCs w:val="22"/>
-              </w:rPr>
-              <w:t>UTC/KLOC: 8</w:t>
-            </w:r>
-            <w:r>
-              <w:rPr>
-                <w:rFonts w:cs="Times New Roman"/>
-                <w:sz w:val="22"/>
-                <w:szCs w:val="22"/>
-              </w:rPr>
-              <w:t>0UTC/KLOC</w:t>
-            </w:r>
-          </w:p>
-          <w:p>
-            <w:pPr>
-              <w:pStyle w:val="bang0"/>
-              <w:jc w:val="left"/>
-              <w:rPr>
-                <w:rFonts w:cs="Times New Roman"/>
-                <w:sz w:val="22"/>
-                <w:szCs w:val="22"/>
-              </w:rPr>
-            </w:pPr>
-            <w:r>
-              <w:rPr>
-                <w:rFonts w:cs="Times New Roman"/>
-                <w:sz w:val="22"/>
-                <w:szCs w:val="22"/>
-              </w:rPr>
+              <w:t xml:space="preserve">UTC/KLOC: 60 </w:t>
+            </w:r>
+            <w:r>
+              <w:t>UTC/KLOC</w:t>
+            </w:r>
+          </w:p>
+          <w:p>
+            <w:r>
               <w:t xml:space="preserve">-Number </w:t>
             </w:r>
             <w:r>
-              <w:rPr>
-                <w:rFonts w:cs="Times New Roman"/>
-                <w:sz w:val="22"/>
-                <w:szCs w:val="22"/>
-              </w:rPr>
               <w:t xml:space="preserve">defects/KLOC: 4-6 </w:t>
             </w:r>
             <w:r>
-              <w:rPr>
-                <w:rFonts w:cs="Times New Roman"/>
-                <w:sz w:val="22"/>
-                <w:szCs w:val="22"/>
-              </w:rPr>
               <w:t>defects/KLOC</w:t>
             </w:r>
           </w:p>
-          <w:p>
-            <w:pPr>
-              <w:pStyle w:val="bang0"/>
-              <w:rPr>
-                <w:rFonts w:cs="Times New Roman"/>
-                <w:sz w:val="22"/>
-                <w:szCs w:val="22"/>
-              </w:rPr>
-            </w:pPr>
-          </w:p>
+          <w:p/>
         </w:tc>
       </w:tr>
     </w:tbl>
     <w:p>
       <w:pPr>
         <w:pStyle w:val="Heading3"/>
-        <w:rPr>
-          <w:lang w:val="da-DK"/>
-        </w:rPr>
       </w:pPr>
       <w:r>
-        <w:rPr>
-          <w:lang w:val="da-DK"/>
-        </w:rPr>
         <w:lastRenderedPageBreak/>
         <w:t>Estimates of Defects to be detected</w:t>
       </w:r>
@@ -13691,20 +12426,7 @@
             <w:tcW w:w="2160" w:type="dxa"/>
           </w:tcPr>
           <w:p>
-            <w:pPr>
-              <w:pStyle w:val="bang0"/>
-              <w:rPr>
-                <w:rFonts w:cs="Times New Roman"/>
-                <w:sz w:val="22"/>
-                <w:szCs w:val="22"/>
-              </w:rPr>
-            </w:pPr>
-            <w:r>
-              <w:rPr>
-                <w:rFonts w:cs="Times New Roman"/>
-                <w:sz w:val="22"/>
-                <w:szCs w:val="22"/>
-              </w:rPr>
+            <w:r>
               <w:t>Requirements review</w:t>
             </w:r>
           </w:p>
@@ -13822,20 +12544,7 @@
             <w:tcW w:w="2160" w:type="dxa"/>
           </w:tcPr>
           <w:p>
-            <w:pPr>
-              <w:pStyle w:val="bang0"/>
-              <w:rPr>
-                <w:rFonts w:cs="Times New Roman"/>
-                <w:sz w:val="22"/>
-                <w:szCs w:val="22"/>
-              </w:rPr>
-            </w:pPr>
-            <w:r>
-              <w:rPr>
-                <w:rFonts w:cs="Times New Roman"/>
-                <w:sz w:val="22"/>
-                <w:szCs w:val="22"/>
-              </w:rPr>
+            <w:r>
               <w:t>Design review</w:t>
             </w:r>
           </w:p>
@@ -13906,20 +12615,7 @@
             <w:tcW w:w="2160" w:type="dxa"/>
           </w:tcPr>
           <w:p>
-            <w:pPr>
-              <w:pStyle w:val="bang0"/>
-              <w:rPr>
-                <w:rFonts w:cs="Times New Roman"/>
-                <w:sz w:val="22"/>
-                <w:szCs w:val="22"/>
-              </w:rPr>
-            </w:pPr>
-            <w:r>
-              <w:rPr>
-                <w:rFonts w:cs="Times New Roman"/>
-                <w:sz w:val="22"/>
-                <w:szCs w:val="22"/>
-              </w:rPr>
+            <w:r>
               <w:t>Code review</w:t>
             </w:r>
           </w:p>
@@ -13990,20 +12686,7 @@
             <w:tcW w:w="2160" w:type="dxa"/>
           </w:tcPr>
           <w:p>
-            <w:pPr>
-              <w:pStyle w:val="bang0"/>
-              <w:rPr>
-                <w:rFonts w:cs="Times New Roman"/>
-                <w:sz w:val="22"/>
-                <w:szCs w:val="22"/>
-              </w:rPr>
-            </w:pPr>
-            <w:r>
-              <w:rPr>
-                <w:rFonts w:cs="Times New Roman"/>
-                <w:sz w:val="22"/>
-                <w:szCs w:val="22"/>
-              </w:rPr>
+            <w:r>
               <w:t>Unit Test</w:t>
             </w:r>
           </w:p>
@@ -14074,20 +12757,7 @@
             <w:tcW w:w="2160" w:type="dxa"/>
           </w:tcPr>
           <w:p>
-            <w:pPr>
-              <w:pStyle w:val="bang0"/>
-              <w:rPr>
-                <w:rFonts w:cs="Times New Roman"/>
-                <w:sz w:val="22"/>
-                <w:szCs w:val="22"/>
-              </w:rPr>
-            </w:pPr>
-            <w:r>
-              <w:rPr>
-                <w:rFonts w:cs="Times New Roman"/>
-                <w:sz w:val="22"/>
-                <w:szCs w:val="22"/>
-              </w:rPr>
+            <w:r>
               <w:t>Integration Test</w:t>
             </w:r>
           </w:p>
@@ -14161,20 +12831,7 @@
             </w:tcBorders>
           </w:tcPr>
           <w:p>
-            <w:pPr>
-              <w:pStyle w:val="bang0"/>
-              <w:rPr>
-                <w:rFonts w:cs="Times New Roman"/>
-                <w:sz w:val="22"/>
-                <w:szCs w:val="22"/>
-              </w:rPr>
-            </w:pPr>
-            <w:r>
-              <w:rPr>
-                <w:rFonts w:cs="Times New Roman"/>
-                <w:sz w:val="22"/>
-                <w:szCs w:val="22"/>
-              </w:rPr>
+            <w:r>
               <w:t>System Test</w:t>
             </w:r>
           </w:p>
@@ -14257,20 +12914,7 @@
             </w:tcBorders>
           </w:tcPr>
           <w:p>
-            <w:pPr>
-              <w:pStyle w:val="bang0"/>
-              <w:rPr>
-                <w:rFonts w:cs="Times New Roman"/>
-                <w:sz w:val="22"/>
-                <w:szCs w:val="22"/>
-              </w:rPr>
-            </w:pPr>
-            <w:r>
-              <w:rPr>
-                <w:rFonts w:cs="Times New Roman"/>
-                <w:sz w:val="22"/>
-                <w:szCs w:val="22"/>
-              </w:rPr>
+            <w:r>
               <w:t>User Acceptance Test</w:t>
             </w:r>
           </w:p>
@@ -15652,20 +14296,7 @@
             <w:vAlign w:val="center"/>
           </w:tcPr>
           <w:p>
-            <w:pPr>
-              <w:pStyle w:val="bang0"/>
-              <w:rPr>
-                <w:rFonts w:cs="Times New Roman"/>
-                <w:sz w:val="22"/>
-                <w:szCs w:val="22"/>
-              </w:rPr>
-            </w:pPr>
-            <w:r>
-              <w:rPr>
-                <w:rFonts w:cs="Times New Roman"/>
-                <w:sz w:val="22"/>
-                <w:szCs w:val="22"/>
-              </w:rPr>
+            <w:r>
               <w:t>Develop project idea</w:t>
             </w:r>
           </w:p>
@@ -15676,28 +14307,10 @@
             <w:vAlign w:val="center"/>
           </w:tcPr>
           <w:p>
-            <w:pPr>
-              <w:pStyle w:val="bang0"/>
-              <w:rPr>
-                <w:rFonts w:cs="Times New Roman"/>
-                <w:sz w:val="22"/>
-                <w:szCs w:val="22"/>
-              </w:rPr>
-            </w:pPr>
-            <w:r>
-              <w:rPr>
-                <w:rFonts w:cs="Times New Roman"/>
-                <w:sz w:val="22"/>
-                <w:szCs w:val="22"/>
-              </w:rPr>
+            <w:r>
               <w:t>12</w:t>
             </w:r>
             <w:r>
-              <w:rPr>
-                <w:rFonts w:cs="Times New Roman"/>
-                <w:sz w:val="22"/>
-                <w:szCs w:val="22"/>
-              </w:rPr>
               <w:t>-05-2014</w:t>
             </w:r>
           </w:p>
@@ -15708,20 +14321,7 @@
             <w:vAlign w:val="center"/>
           </w:tcPr>
           <w:p>
-            <w:pPr>
-              <w:pStyle w:val="bang0"/>
-              <w:rPr>
-                <w:rFonts w:cs="Times New Roman"/>
-                <w:sz w:val="22"/>
-                <w:szCs w:val="22"/>
-              </w:rPr>
-            </w:pPr>
-            <w:r>
-              <w:rPr>
-                <w:rFonts w:cs="Times New Roman"/>
-                <w:sz w:val="22"/>
-                <w:szCs w:val="22"/>
-              </w:rPr>
+            <w:r>
               <w:t>Project goals and scope defined, milestone description defined, resource committed</w:t>
             </w:r>
           </w:p>
@@ -15784,20 +14384,7 @@
             <w:vAlign w:val="center"/>
           </w:tcPr>
           <w:p>
-            <w:pPr>
-              <w:pStyle w:val="bang0"/>
-              <w:rPr>
-                <w:rFonts w:cs="Times New Roman"/>
-                <w:sz w:val="22"/>
-                <w:szCs w:val="22"/>
-              </w:rPr>
-            </w:pPr>
-            <w:r>
-              <w:rPr>
-                <w:rFonts w:cs="Times New Roman"/>
-                <w:sz w:val="22"/>
-                <w:szCs w:val="22"/>
-              </w:rPr>
+            <w:r>
               <w:t>Q&amp;A Management Sheet</w:t>
             </w:r>
           </w:p>
@@ -15808,28 +14395,10 @@
             <w:vAlign w:val="center"/>
           </w:tcPr>
           <w:p>
-            <w:pPr>
-              <w:pStyle w:val="bang0"/>
-              <w:rPr>
-                <w:rFonts w:cs="Times New Roman"/>
-                <w:sz w:val="22"/>
-                <w:szCs w:val="22"/>
-              </w:rPr>
-            </w:pPr>
-            <w:r>
-              <w:rPr>
-                <w:rFonts w:cs="Times New Roman"/>
-                <w:sz w:val="22"/>
-                <w:szCs w:val="22"/>
-              </w:rPr>
+            <w:r>
               <w:t>13</w:t>
             </w:r>
             <w:r>
-              <w:rPr>
-                <w:rFonts w:cs="Times New Roman"/>
-                <w:sz w:val="22"/>
-                <w:szCs w:val="22"/>
-              </w:rPr>
               <w:t>-05-2014</w:t>
             </w:r>
           </w:p>
@@ -15840,20 +14409,7 @@
             <w:vAlign w:val="center"/>
           </w:tcPr>
           <w:p>
-            <w:pPr>
-              <w:pStyle w:val="bang0"/>
-              <w:rPr>
-                <w:rFonts w:cs="Times New Roman"/>
-                <w:sz w:val="22"/>
-                <w:szCs w:val="22"/>
-              </w:rPr>
-            </w:pPr>
-            <w:r>
-              <w:rPr>
-                <w:rFonts w:cs="Times New Roman"/>
-                <w:sz w:val="22"/>
-                <w:szCs w:val="22"/>
-              </w:rPr>
+            <w:r>
               <w:t>Criteria: Documentation reviewed</w:t>
             </w:r>
           </w:p>
@@ -15906,20 +14462,7 @@
             <w:vAlign w:val="center"/>
           </w:tcPr>
           <w:p>
-            <w:pPr>
-              <w:pStyle w:val="bang0"/>
-              <w:rPr>
-                <w:rFonts w:cs="Times New Roman"/>
-                <w:sz w:val="22"/>
-                <w:szCs w:val="22"/>
-              </w:rPr>
-            </w:pPr>
-            <w:r>
-              <w:rPr>
-                <w:rFonts w:cs="Times New Roman"/>
-                <w:sz w:val="22"/>
-                <w:szCs w:val="22"/>
-              </w:rPr>
+            <w:r>
               <w:t>Submit report no.1 final</w:t>
             </w:r>
           </w:p>
@@ -15930,28 +14473,10 @@
             <w:vAlign w:val="center"/>
           </w:tcPr>
           <w:p>
-            <w:pPr>
-              <w:pStyle w:val="bang0"/>
-              <w:rPr>
-                <w:rFonts w:cs="Times New Roman"/>
-                <w:sz w:val="22"/>
-                <w:szCs w:val="22"/>
-              </w:rPr>
-            </w:pPr>
-            <w:r>
-              <w:rPr>
-                <w:rFonts w:cs="Times New Roman"/>
-                <w:sz w:val="22"/>
-                <w:szCs w:val="22"/>
-              </w:rPr>
+            <w:r>
               <w:t>20</w:t>
             </w:r>
             <w:r>
-              <w:rPr>
-                <w:rFonts w:cs="Times New Roman"/>
-                <w:sz w:val="22"/>
-                <w:szCs w:val="22"/>
-              </w:rPr>
               <w:t>-5-2014</w:t>
             </w:r>
           </w:p>
@@ -15962,20 +14487,7 @@
             <w:vAlign w:val="center"/>
           </w:tcPr>
           <w:p>
-            <w:pPr>
-              <w:pStyle w:val="bang0"/>
-              <w:rPr>
-                <w:rFonts w:cs="Times New Roman"/>
-                <w:sz w:val="22"/>
-                <w:szCs w:val="22"/>
-              </w:rPr>
-            </w:pPr>
-            <w:r>
-              <w:rPr>
-                <w:rFonts w:cs="Times New Roman"/>
-                <w:sz w:val="22"/>
-                <w:szCs w:val="22"/>
-              </w:rPr>
+            <w:r>
               <w:t>Completed report no.1</w:t>
             </w:r>
           </w:p>
@@ -16029,20 +14541,7 @@
             <w:vAlign w:val="center"/>
           </w:tcPr>
           <w:p>
-            <w:pPr>
-              <w:pStyle w:val="bang0"/>
-              <w:rPr>
-                <w:rFonts w:cs="Times New Roman"/>
-                <w:sz w:val="22"/>
-                <w:szCs w:val="22"/>
-              </w:rPr>
-            </w:pPr>
-            <w:r>
-              <w:rPr>
-                <w:rFonts w:cs="Times New Roman"/>
-                <w:sz w:val="22"/>
-                <w:szCs w:val="22"/>
-              </w:rPr>
+            <w:r>
               <w:t>Project Plan</w:t>
             </w:r>
           </w:p>
@@ -16053,28 +14552,10 @@
             <w:vAlign w:val="center"/>
           </w:tcPr>
           <w:p>
-            <w:pPr>
-              <w:pStyle w:val="bang0"/>
-              <w:rPr>
-                <w:rFonts w:cs="Times New Roman"/>
-                <w:sz w:val="22"/>
-                <w:szCs w:val="22"/>
-              </w:rPr>
-            </w:pPr>
-            <w:r>
-              <w:rPr>
-                <w:rFonts w:cs="Times New Roman"/>
-                <w:sz w:val="22"/>
-                <w:szCs w:val="22"/>
-              </w:rPr>
+            <w:r>
               <w:t>28</w:t>
             </w:r>
             <w:r>
-              <w:rPr>
-                <w:rFonts w:cs="Times New Roman"/>
-                <w:sz w:val="22"/>
-                <w:szCs w:val="22"/>
-              </w:rPr>
               <w:t>-05-2014</w:t>
             </w:r>
           </w:p>
@@ -16085,20 +14566,7 @@
             <w:vAlign w:val="center"/>
           </w:tcPr>
           <w:p>
-            <w:pPr>
-              <w:pStyle w:val="bang0"/>
-              <w:rPr>
-                <w:rFonts w:cs="Times New Roman"/>
-                <w:sz w:val="22"/>
-                <w:szCs w:val="22"/>
-              </w:rPr>
-            </w:pPr>
-            <w:r>
-              <w:rPr>
-                <w:rFonts w:cs="Times New Roman"/>
-                <w:sz w:val="22"/>
-                <w:szCs w:val="22"/>
-              </w:rPr>
+            <w:r>
               <w:t>Criteria: Documentation reviewed</w:t>
             </w:r>
           </w:p>
@@ -16151,20 +14619,7 @@
             <w:vAlign w:val="center"/>
           </w:tcPr>
           <w:p>
-            <w:pPr>
-              <w:pStyle w:val="bang0"/>
-              <w:rPr>
-                <w:rFonts w:cs="Times New Roman"/>
-                <w:sz w:val="22"/>
-                <w:szCs w:val="22"/>
-              </w:rPr>
-            </w:pPr>
-            <w:r>
-              <w:rPr>
-                <w:rFonts w:cs="Times New Roman"/>
-                <w:sz w:val="22"/>
-                <w:szCs w:val="22"/>
-              </w:rPr>
+            <w:r>
               <w:t>Submit report no.2 final</w:t>
             </w:r>
           </w:p>
@@ -16175,44 +14630,16 @@
             <w:vAlign w:val="center"/>
           </w:tcPr>
           <w:p>
-            <w:pPr>
-              <w:pStyle w:val="bang0"/>
-              <w:rPr>
-                <w:rFonts w:cs="Times New Roman"/>
-                <w:sz w:val="22"/>
-                <w:szCs w:val="22"/>
-              </w:rPr>
-            </w:pPr>
-            <w:r>
-              <w:rPr>
-                <w:rFonts w:cs="Times New Roman"/>
-                <w:sz w:val="22"/>
-                <w:szCs w:val="22"/>
-              </w:rPr>
+            <w:r>
               <w:t>30-</w:t>
             </w:r>
             <w:r>
-              <w:rPr>
-                <w:rFonts w:cs="Times New Roman"/>
-                <w:sz w:val="22"/>
-                <w:szCs w:val="22"/>
-              </w:rPr>
               <w:t>05</w:t>
             </w:r>
             <w:r>
-              <w:rPr>
-                <w:rFonts w:cs="Times New Roman"/>
-                <w:sz w:val="22"/>
-                <w:szCs w:val="22"/>
-              </w:rPr>
               <w:t>-</w:t>
             </w:r>
             <w:r>
-              <w:rPr>
-                <w:rFonts w:cs="Times New Roman"/>
-                <w:sz w:val="22"/>
-                <w:szCs w:val="22"/>
-              </w:rPr>
               <w:t>2014</w:t>
             </w:r>
           </w:p>
@@ -16223,20 +14650,7 @@
             <w:vAlign w:val="center"/>
           </w:tcPr>
           <w:p>
-            <w:pPr>
-              <w:pStyle w:val="bang0"/>
-              <w:rPr>
-                <w:rFonts w:cs="Times New Roman"/>
-                <w:sz w:val="22"/>
-                <w:szCs w:val="22"/>
-              </w:rPr>
-            </w:pPr>
-            <w:r>
-              <w:rPr>
-                <w:rFonts w:cs="Times New Roman"/>
-                <w:sz w:val="22"/>
-                <w:szCs w:val="22"/>
-              </w:rPr>
+            <w:r>
               <w:t>Completed report no.2</w:t>
             </w:r>
           </w:p>
@@ -16360,20 +14774,7 @@
             <w:vAlign w:val="center"/>
           </w:tcPr>
           <w:p>
-            <w:pPr>
-              <w:pStyle w:val="bang0"/>
-              <w:rPr>
-                <w:rFonts w:cs="Times New Roman"/>
-                <w:sz w:val="22"/>
-                <w:szCs w:val="22"/>
-              </w:rPr>
-            </w:pPr>
-            <w:r>
-              <w:rPr>
-                <w:rFonts w:cs="Times New Roman"/>
-                <w:sz w:val="22"/>
-                <w:szCs w:val="22"/>
-              </w:rPr>
+            <w:r>
               <w:t>Screen Prototype</w:t>
             </w:r>
           </w:p>
@@ -16384,44 +14785,16 @@
             <w:vAlign w:val="center"/>
           </w:tcPr>
           <w:p>
-            <w:pPr>
-              <w:pStyle w:val="bang0"/>
-              <w:rPr>
-                <w:rFonts w:cs="Times New Roman"/>
-                <w:sz w:val="22"/>
-                <w:szCs w:val="22"/>
-              </w:rPr>
-            </w:pPr>
-            <w:r>
-              <w:rPr>
-                <w:rFonts w:cs="Times New Roman"/>
-                <w:sz w:val="22"/>
-                <w:szCs w:val="22"/>
-              </w:rPr>
+            <w:r>
               <w:t>10</w:t>
             </w:r>
             <w:r>
-              <w:rPr>
-                <w:rFonts w:cs="Times New Roman"/>
-                <w:sz w:val="22"/>
-                <w:szCs w:val="22"/>
-              </w:rPr>
               <w:t>-</w:t>
             </w:r>
             <w:r>
-              <w:rPr>
-                <w:rFonts w:cs="Times New Roman"/>
-                <w:sz w:val="22"/>
-                <w:szCs w:val="22"/>
-              </w:rPr>
               <w:t>0</w:t>
             </w:r>
             <w:r>
-              <w:rPr>
-                <w:rFonts w:cs="Times New Roman"/>
-                <w:sz w:val="22"/>
-                <w:szCs w:val="22"/>
-              </w:rPr>
               <w:t>6-2014</w:t>
             </w:r>
           </w:p>
@@ -16432,20 +14805,7 @@
             <w:vAlign w:val="center"/>
           </w:tcPr>
           <w:p>
-            <w:pPr>
-              <w:pStyle w:val="bang0"/>
-              <w:rPr>
-                <w:rFonts w:cs="Times New Roman"/>
-                <w:sz w:val="22"/>
-                <w:szCs w:val="22"/>
-              </w:rPr>
-            </w:pPr>
-            <w:r>
-              <w:rPr>
-                <w:rFonts w:cs="Times New Roman"/>
-                <w:sz w:val="22"/>
-                <w:szCs w:val="22"/>
-              </w:rPr>
+            <w:r>
               <w:t>Criteria: Documentation reviewed</w:t>
             </w:r>
           </w:p>
@@ -16498,20 +14858,7 @@
             <w:vAlign w:val="center"/>
           </w:tcPr>
           <w:p>
-            <w:pPr>
-              <w:pStyle w:val="bang0"/>
-              <w:rPr>
-                <w:rFonts w:cs="Times New Roman"/>
-                <w:sz w:val="22"/>
-                <w:szCs w:val="22"/>
-              </w:rPr>
-            </w:pPr>
-            <w:r>
-              <w:rPr>
-                <w:rFonts w:cs="Times New Roman"/>
-                <w:sz w:val="22"/>
-                <w:szCs w:val="22"/>
-              </w:rPr>
+            <w:r>
               <w:t>Architecture Design</w:t>
             </w:r>
           </w:p>
@@ -16522,20 +14869,7 @@
             <w:vAlign w:val="center"/>
           </w:tcPr>
           <w:p>
-            <w:pPr>
-              <w:pStyle w:val="bang0"/>
-              <w:rPr>
-                <w:rFonts w:cs="Times New Roman"/>
-                <w:sz w:val="22"/>
-                <w:szCs w:val="22"/>
-              </w:rPr>
-            </w:pPr>
-            <w:r>
-              <w:rPr>
-                <w:rFonts w:cs="Times New Roman"/>
-                <w:sz w:val="22"/>
-                <w:szCs w:val="22"/>
-              </w:rPr>
+            <w:r>
               <w:t>12-6-2014</w:t>
             </w:r>
           </w:p>
@@ -16546,20 +14880,7 @@
             <w:vAlign w:val="center"/>
           </w:tcPr>
           <w:p>
-            <w:pPr>
-              <w:pStyle w:val="bang0"/>
-              <w:rPr>
-                <w:rFonts w:cs="Times New Roman"/>
-                <w:sz w:val="22"/>
-                <w:szCs w:val="22"/>
-              </w:rPr>
-            </w:pPr>
-            <w:r>
-              <w:rPr>
-                <w:rFonts w:cs="Times New Roman"/>
-                <w:sz w:val="22"/>
-                <w:szCs w:val="22"/>
-              </w:rPr>
+            <w:r>
               <w:t>Criteria: Documentation reviewed</w:t>
             </w:r>
           </w:p>
@@ -16590,19 +14911,20 @@
           <w:p>
             <w:pPr>
               <w:pStyle w:val="bang0"/>
-              <w:rPr>
-                <w:rFonts w:cs="Times New Roman"/>
-                <w:sz w:val="22"/>
-                <w:szCs w:val="22"/>
-              </w:rPr>
-            </w:pPr>
-            <w:r>
-              <w:rPr>
-                <w:rFonts w:cs="Times New Roman"/>
-                <w:sz w:val="22"/>
-                <w:szCs w:val="22"/>
-              </w:rPr>
-              <w:t>3</w:t>
+              <w:jc w:val="left"/>
+              <w:rPr>
+                <w:rFonts w:cs="Times New Roman"/>
+                <w:sz w:val="22"/>
+                <w:szCs w:val="22"/>
+              </w:rPr>
+            </w:pPr>
+            <w:r>
+              <w:rPr>
+                <w:rFonts w:cs="Times New Roman"/>
+                <w:sz w:val="22"/>
+                <w:szCs w:val="22"/>
+              </w:rPr>
+              <w:t xml:space="preserve">       3</w:t>
             </w:r>
           </w:p>
         </w:tc>
@@ -16612,21 +14934,8 @@
             <w:vAlign w:val="center"/>
           </w:tcPr>
           <w:p>
-            <w:pPr>
-              <w:pStyle w:val="bang0"/>
-              <w:rPr>
-                <w:rFonts w:cs="Times New Roman"/>
-                <w:sz w:val="22"/>
-                <w:szCs w:val="22"/>
-              </w:rPr>
-            </w:pPr>
-            <w:r>
-              <w:rPr>
-                <w:rFonts w:cs="Times New Roman"/>
-                <w:sz w:val="22"/>
-                <w:szCs w:val="22"/>
-              </w:rPr>
-              <w:t>Detail Database Design</w:t>
+            <w:r>
+              <w:t>Screen Design</w:t>
             </w:r>
           </w:p>
         </w:tc>
@@ -16636,21 +14945,8 @@
             <w:vAlign w:val="center"/>
           </w:tcPr>
           <w:p>
-            <w:pPr>
-              <w:pStyle w:val="bang0"/>
-              <w:rPr>
-                <w:rFonts w:cs="Times New Roman"/>
-                <w:sz w:val="22"/>
-                <w:szCs w:val="22"/>
-              </w:rPr>
-            </w:pPr>
-            <w:r>
-              <w:rPr>
-                <w:rFonts w:cs="Times New Roman"/>
-                <w:sz w:val="22"/>
-                <w:szCs w:val="22"/>
-              </w:rPr>
-              <w:t>11-6-2014</w:t>
+            <w:r>
+              <w:t>10-06-2014</w:t>
             </w:r>
           </w:p>
         </w:tc>
@@ -16660,20 +14956,7 @@
             <w:vAlign w:val="center"/>
           </w:tcPr>
           <w:p>
-            <w:pPr>
-              <w:pStyle w:val="bang0"/>
-              <w:rPr>
-                <w:rFonts w:cs="Times New Roman"/>
-                <w:sz w:val="22"/>
-                <w:szCs w:val="22"/>
-              </w:rPr>
-            </w:pPr>
-            <w:r>
-              <w:rPr>
-                <w:rFonts w:cs="Times New Roman"/>
-                <w:sz w:val="22"/>
-                <w:szCs w:val="22"/>
-              </w:rPr>
+            <w:r>
               <w:t>Criteria: Documentation reviewed</w:t>
             </w:r>
           </w:p>
@@ -16726,21 +15009,8 @@
             <w:vAlign w:val="center"/>
           </w:tcPr>
           <w:p>
-            <w:pPr>
-              <w:pStyle w:val="bang0"/>
-              <w:rPr>
-                <w:rFonts w:cs="Times New Roman"/>
-                <w:sz w:val="22"/>
-                <w:szCs w:val="22"/>
-              </w:rPr>
-            </w:pPr>
-            <w:r>
-              <w:rPr>
-                <w:rFonts w:cs="Times New Roman"/>
-                <w:sz w:val="22"/>
-                <w:szCs w:val="22"/>
-              </w:rPr>
-              <w:t>SRS</w:t>
+            <w:r>
+              <w:t>Class Design</w:t>
             </w:r>
           </w:p>
         </w:tc>
@@ -16750,21 +15020,8 @@
             <w:vAlign w:val="center"/>
           </w:tcPr>
           <w:p>
-            <w:pPr>
-              <w:pStyle w:val="bang0"/>
-              <w:rPr>
-                <w:rFonts w:cs="Times New Roman"/>
-                <w:sz w:val="22"/>
-                <w:szCs w:val="22"/>
-              </w:rPr>
-            </w:pPr>
-            <w:r>
-              <w:rPr>
-                <w:rFonts w:cs="Times New Roman"/>
-                <w:sz w:val="22"/>
-                <w:szCs w:val="22"/>
-              </w:rPr>
-              <w:t>20-06-2014</w:t>
+            <w:r>
+              <w:t>11-06-2014</w:t>
             </w:r>
           </w:p>
         </w:tc>
@@ -16774,20 +15031,7 @@
             <w:vAlign w:val="center"/>
           </w:tcPr>
           <w:p>
-            <w:pPr>
-              <w:pStyle w:val="bang0"/>
-              <w:rPr>
-                <w:rFonts w:cs="Times New Roman"/>
-                <w:sz w:val="22"/>
-                <w:szCs w:val="22"/>
-              </w:rPr>
-            </w:pPr>
-            <w:r>
-              <w:rPr>
-                <w:rFonts w:cs="Times New Roman"/>
-                <w:sz w:val="22"/>
-                <w:szCs w:val="22"/>
-              </w:rPr>
+            <w:r>
               <w:t>Criteria: Documentation reviewed</w:t>
             </w:r>
           </w:p>
@@ -16840,21 +15084,11 @@
             <w:vAlign w:val="center"/>
           </w:tcPr>
           <w:p>
-            <w:pPr>
-              <w:pStyle w:val="bang0"/>
-              <w:rPr>
-                <w:rFonts w:cs="Times New Roman"/>
-                <w:sz w:val="22"/>
-                <w:szCs w:val="22"/>
-              </w:rPr>
-            </w:pPr>
-            <w:r>
-              <w:rPr>
-                <w:rFonts w:cs="Times New Roman"/>
-                <w:sz w:val="22"/>
-                <w:szCs w:val="22"/>
-              </w:rPr>
-              <w:t>Submit Report no.3 Final</w:t>
+            <w:r>
+              <w:t>Detail Data</w:t>
+            </w:r>
+            <w:r>
+              <w:t xml:space="preserve"> Design</w:t>
             </w:r>
           </w:p>
         </w:tc>
@@ -16864,21 +15098,8 @@
             <w:vAlign w:val="center"/>
           </w:tcPr>
           <w:p>
-            <w:pPr>
-              <w:pStyle w:val="bang0"/>
-              <w:rPr>
-                <w:rFonts w:cs="Times New Roman"/>
-                <w:sz w:val="22"/>
-                <w:szCs w:val="22"/>
-              </w:rPr>
-            </w:pPr>
-            <w:r>
-              <w:rPr>
-                <w:rFonts w:cs="Times New Roman"/>
-                <w:sz w:val="22"/>
-                <w:szCs w:val="22"/>
-              </w:rPr>
-              <w:t>20-06-2014</w:t>
+            <w:r>
+              <w:t>11-6-2014</w:t>
             </w:r>
           </w:p>
         </w:tc>
@@ -16888,21 +15109,8 @@
             <w:vAlign w:val="center"/>
           </w:tcPr>
           <w:p>
-            <w:pPr>
-              <w:pStyle w:val="bang0"/>
-              <w:rPr>
-                <w:rFonts w:cs="Times New Roman"/>
-                <w:sz w:val="22"/>
-                <w:szCs w:val="22"/>
-              </w:rPr>
-            </w:pPr>
-            <w:r>
-              <w:rPr>
-                <w:rFonts w:cs="Times New Roman"/>
-                <w:sz w:val="22"/>
-                <w:szCs w:val="22"/>
-              </w:rPr>
-              <w:t>Completed report no.3</w:t>
+            <w:r>
+              <w:t>Criteria: Documentation reviewed</w:t>
             </w:r>
           </w:p>
         </w:tc>
@@ -16954,21 +15162,8 @@
             <w:vAlign w:val="center"/>
           </w:tcPr>
           <w:p>
-            <w:pPr>
-              <w:pStyle w:val="bang0"/>
-              <w:rPr>
-                <w:rFonts w:cs="Times New Roman"/>
-                <w:sz w:val="22"/>
-                <w:szCs w:val="22"/>
-              </w:rPr>
-            </w:pPr>
-            <w:r>
-              <w:rPr>
-                <w:rFonts w:cs="Times New Roman"/>
-                <w:sz w:val="22"/>
-                <w:szCs w:val="22"/>
-              </w:rPr>
-              <w:t>Submit Test Plan Final</w:t>
+            <w:r>
+              <w:t>SRS</w:t>
             </w:r>
           </w:p>
         </w:tc>
@@ -16978,22 +15173,8 @@
             <w:vAlign w:val="center"/>
           </w:tcPr>
           <w:p>
-            <w:pPr>
-              <w:pStyle w:val="bang0"/>
-              <w:jc w:val="left"/>
-              <w:rPr>
-                <w:rFonts w:cs="Times New Roman"/>
-                <w:sz w:val="22"/>
-                <w:szCs w:val="22"/>
-              </w:rPr>
-            </w:pPr>
-            <w:r>
-              <w:rPr>
-                <w:rFonts w:cs="Times New Roman"/>
-                <w:sz w:val="22"/>
-                <w:szCs w:val="22"/>
-              </w:rPr>
-              <w:t xml:space="preserve">    23-06-2014</w:t>
+            <w:r>
+              <w:t>20-06-2014</w:t>
             </w:r>
           </w:p>
         </w:tc>
@@ -17003,20 +15184,7 @@
             <w:vAlign w:val="center"/>
           </w:tcPr>
           <w:p>
-            <w:pPr>
-              <w:pStyle w:val="bang0"/>
-              <w:rPr>
-                <w:rFonts w:cs="Times New Roman"/>
-                <w:sz w:val="22"/>
-                <w:szCs w:val="22"/>
-              </w:rPr>
-            </w:pPr>
-            <w:r>
-              <w:rPr>
-                <w:rFonts w:cs="Times New Roman"/>
-                <w:sz w:val="22"/>
-                <w:szCs w:val="22"/>
-              </w:rPr>
+            <w:r>
               <w:t>Criteria: Documentation reviewed</w:t>
             </w:r>
           </w:p>
@@ -17069,21 +15237,8 @@
             <w:vAlign w:val="center"/>
           </w:tcPr>
           <w:p>
-            <w:pPr>
-              <w:pStyle w:val="bang0"/>
-              <w:rPr>
-                <w:rFonts w:cs="Times New Roman"/>
-                <w:sz w:val="22"/>
-                <w:szCs w:val="22"/>
-              </w:rPr>
-            </w:pPr>
-            <w:r>
-              <w:rPr>
-                <w:rFonts w:cs="Times New Roman"/>
-                <w:sz w:val="22"/>
-                <w:szCs w:val="22"/>
-              </w:rPr>
-              <w:t>Create Unit Test Case</w:t>
+            <w:r>
+              <w:t>Submit Report no.3 Final</w:t>
             </w:r>
           </w:p>
         </w:tc>
@@ -17093,22 +15248,8 @@
             <w:vAlign w:val="center"/>
           </w:tcPr>
           <w:p>
-            <w:pPr>
-              <w:pStyle w:val="bang0"/>
-              <w:jc w:val="left"/>
-              <w:rPr>
-                <w:rFonts w:cs="Times New Roman"/>
-                <w:sz w:val="22"/>
-                <w:szCs w:val="22"/>
-              </w:rPr>
-            </w:pPr>
-            <w:r>
-              <w:rPr>
-                <w:rFonts w:cs="Times New Roman"/>
-                <w:sz w:val="22"/>
-                <w:szCs w:val="22"/>
-              </w:rPr>
-              <w:t xml:space="preserve">    28-06-2014</w:t>
+            <w:r>
+              <w:t>20-06-2014</w:t>
             </w:r>
           </w:p>
         </w:tc>
@@ -17118,21 +15259,8 @@
             <w:vAlign w:val="center"/>
           </w:tcPr>
           <w:p>
-            <w:pPr>
-              <w:pStyle w:val="bang0"/>
-              <w:rPr>
-                <w:rFonts w:cs="Times New Roman"/>
-                <w:sz w:val="22"/>
-                <w:szCs w:val="22"/>
-              </w:rPr>
-            </w:pPr>
-            <w:r>
-              <w:rPr>
-                <w:rFonts w:cs="Times New Roman"/>
-                <w:sz w:val="22"/>
-                <w:szCs w:val="22"/>
-              </w:rPr>
-              <w:t>Criteria: Documentation reviewed</w:t>
+            <w:r>
+              <w:t>Completed report no.3</w:t>
             </w:r>
           </w:p>
         </w:tc>
@@ -17184,20 +15312,157 @@
             <w:vAlign w:val="center"/>
           </w:tcPr>
           <w:p>
-            <w:pPr>
-              <w:pStyle w:val="bang0"/>
-              <w:rPr>
-                <w:rFonts w:cs="Times New Roman"/>
-                <w:sz w:val="22"/>
-                <w:szCs w:val="22"/>
-              </w:rPr>
-            </w:pPr>
-            <w:r>
-              <w:rPr>
-                <w:rFonts w:cs="Times New Roman"/>
-                <w:sz w:val="22"/>
-                <w:szCs w:val="22"/>
-              </w:rPr>
+            <w:r>
+              <w:t>Submit Test Plan Final</w:t>
+            </w:r>
+          </w:p>
+        </w:tc>
+        <w:tc>
+          <w:tcPr>
+            <w:tcW w:w="1530" w:type="dxa"/>
+            <w:vAlign w:val="center"/>
+          </w:tcPr>
+          <w:p>
+            <w:r>
+              <w:t xml:space="preserve">    23-06-2014</w:t>
+            </w:r>
+          </w:p>
+        </w:tc>
+        <w:tc>
+          <w:tcPr>
+            <w:tcW w:w="2790" w:type="dxa"/>
+            <w:vAlign w:val="center"/>
+          </w:tcPr>
+          <w:p>
+            <w:r>
+              <w:t>Criteria: Documentation reviewed</w:t>
+            </w:r>
+          </w:p>
+        </w:tc>
+        <w:tc>
+          <w:tcPr>
+            <w:tcW w:w="1350" w:type="dxa"/>
+            <w:vAlign w:val="center"/>
+          </w:tcPr>
+          <w:p>
+            <w:pPr>
+              <w:pStyle w:val="bang0"/>
+              <w:rPr>
+                <w:rFonts w:cs="Times New Roman"/>
+                <w:sz w:val="22"/>
+                <w:szCs w:val="22"/>
+              </w:rPr>
+            </w:pPr>
+          </w:p>
+        </w:tc>
+      </w:tr>
+      <w:tr>
+        <w:tc>
+          <w:tcPr>
+            <w:tcW w:w="1080" w:type="dxa"/>
+            <w:vAlign w:val="center"/>
+          </w:tcPr>
+          <w:p>
+            <w:pPr>
+              <w:pStyle w:val="bang0"/>
+              <w:rPr>
+                <w:rFonts w:cs="Times New Roman"/>
+                <w:sz w:val="22"/>
+                <w:szCs w:val="22"/>
+              </w:rPr>
+            </w:pPr>
+            <w:r>
+              <w:rPr>
+                <w:rFonts w:cs="Times New Roman"/>
+                <w:sz w:val="22"/>
+                <w:szCs w:val="22"/>
+              </w:rPr>
+              <w:t>9</w:t>
+            </w:r>
+          </w:p>
+        </w:tc>
+        <w:tc>
+          <w:tcPr>
+            <w:tcW w:w="1620" w:type="dxa"/>
+            <w:vAlign w:val="center"/>
+          </w:tcPr>
+          <w:p>
+            <w:r>
+              <w:t>Create Unit Test Case</w:t>
+            </w:r>
+          </w:p>
+        </w:tc>
+        <w:tc>
+          <w:tcPr>
+            <w:tcW w:w="1530" w:type="dxa"/>
+            <w:vAlign w:val="center"/>
+          </w:tcPr>
+          <w:p>
+            <w:r>
+              <w:t xml:space="preserve">    28-06-2014</w:t>
+            </w:r>
+          </w:p>
+        </w:tc>
+        <w:tc>
+          <w:tcPr>
+            <w:tcW w:w="2790" w:type="dxa"/>
+            <w:vAlign w:val="center"/>
+          </w:tcPr>
+          <w:p>
+            <w:r>
+              <w:t>Criteria: Documentation reviewed</w:t>
+            </w:r>
+          </w:p>
+        </w:tc>
+        <w:tc>
+          <w:tcPr>
+            <w:tcW w:w="1350" w:type="dxa"/>
+            <w:vAlign w:val="center"/>
+          </w:tcPr>
+          <w:p>
+            <w:pPr>
+              <w:pStyle w:val="bang0"/>
+              <w:rPr>
+                <w:rFonts w:cs="Times New Roman"/>
+                <w:sz w:val="22"/>
+                <w:szCs w:val="22"/>
+              </w:rPr>
+            </w:pPr>
+          </w:p>
+        </w:tc>
+      </w:tr>
+      <w:tr>
+        <w:tc>
+          <w:tcPr>
+            <w:tcW w:w="1080" w:type="dxa"/>
+            <w:vAlign w:val="center"/>
+          </w:tcPr>
+          <w:p>
+            <w:pPr>
+              <w:pStyle w:val="bang0"/>
+              <w:rPr>
+                <w:rFonts w:cs="Times New Roman"/>
+                <w:sz w:val="22"/>
+                <w:szCs w:val="22"/>
+              </w:rPr>
+            </w:pPr>
+            <w:r>
+              <w:rPr>
+                <w:rFonts w:cs="Times New Roman"/>
+                <w:sz w:val="22"/>
+                <w:szCs w:val="22"/>
+              </w:rPr>
+              <w:t>10</w:t>
+            </w:r>
+          </w:p>
+        </w:tc>
+        <w:tc>
+          <w:tcPr>
+            <w:tcW w:w="1620" w:type="dxa"/>
+            <w:vAlign w:val="center"/>
+          </w:tcPr>
+          <w:p>
+            <w:r>
               <w:t>Submit Report no.4 Final</w:t>
             </w:r>
           </w:p>
@@ -17208,21 +15473,7 @@
             <w:vAlign w:val="center"/>
           </w:tcPr>
           <w:p>
-            <w:pPr>
-              <w:pStyle w:val="bang0"/>
-              <w:jc w:val="left"/>
-              <w:rPr>
-                <w:rFonts w:cs="Times New Roman"/>
-                <w:sz w:val="22"/>
-                <w:szCs w:val="22"/>
-              </w:rPr>
-            </w:pPr>
-            <w:r>
-              <w:rPr>
-                <w:rFonts w:cs="Times New Roman"/>
-                <w:sz w:val="22"/>
-                <w:szCs w:val="22"/>
-              </w:rPr>
+            <w:r>
               <w:t xml:space="preserve">    30-06-2014</w:t>
             </w:r>
           </w:p>
@@ -17233,20 +15484,7 @@
             <w:vAlign w:val="center"/>
           </w:tcPr>
           <w:p>
-            <w:pPr>
-              <w:pStyle w:val="bang0"/>
-              <w:rPr>
-                <w:rFonts w:cs="Times New Roman"/>
-                <w:sz w:val="22"/>
-                <w:szCs w:val="22"/>
-              </w:rPr>
-            </w:pPr>
-            <w:r>
-              <w:rPr>
-                <w:rFonts w:cs="Times New Roman"/>
-                <w:sz w:val="22"/>
-                <w:szCs w:val="22"/>
-              </w:rPr>
+            <w:r>
               <w:t>Completed report no.4</w:t>
             </w:r>
           </w:p>
@@ -17328,20 +15566,7 @@
             <w:vAlign w:val="center"/>
           </w:tcPr>
           <w:p>
-            <w:pPr>
-              <w:pStyle w:val="bang0"/>
-              <w:rPr>
-                <w:rFonts w:cs="Times New Roman"/>
-                <w:sz w:val="22"/>
-                <w:szCs w:val="22"/>
-              </w:rPr>
-            </w:pPr>
-            <w:r>
-              <w:rPr>
-                <w:rFonts w:cs="Times New Roman"/>
-                <w:sz w:val="22"/>
-                <w:szCs w:val="22"/>
-              </w:rPr>
+            <w:r>
               <w:t xml:space="preserve">Product developed &amp; tested and released to supervisor, documentation reviewed. </w:t>
             </w:r>
           </w:p>
@@ -17378,20 +15603,7 @@
             <w:vAlign w:val="center"/>
           </w:tcPr>
           <w:p>
-            <w:pPr>
-              <w:pStyle w:val="bang0"/>
-              <w:rPr>
-                <w:rFonts w:cs="Times New Roman"/>
-                <w:sz w:val="22"/>
-                <w:szCs w:val="22"/>
-              </w:rPr>
-            </w:pPr>
-            <w:r>
-              <w:rPr>
-                <w:rFonts w:cs="Times New Roman"/>
-                <w:sz w:val="22"/>
-                <w:szCs w:val="22"/>
-              </w:rPr>
+            <w:r>
               <w:t>Review Test Document</w:t>
             </w:r>
           </w:p>
@@ -17426,20 +15638,7 @@
             <w:vAlign w:val="center"/>
           </w:tcPr>
           <w:p>
-            <w:pPr>
-              <w:pStyle w:val="bang0"/>
-              <w:rPr>
-                <w:rFonts w:cs="Times New Roman"/>
-                <w:sz w:val="22"/>
-                <w:szCs w:val="22"/>
-              </w:rPr>
-            </w:pPr>
-            <w:r>
-              <w:rPr>
-                <w:rFonts w:cs="Times New Roman"/>
-                <w:sz w:val="22"/>
-                <w:szCs w:val="22"/>
-              </w:rPr>
+            <w:r>
               <w:t>Criteria: Documentation reviewed</w:t>
             </w:r>
           </w:p>
@@ -17492,20 +15691,7 @@
             <w:vAlign w:val="center"/>
           </w:tcPr>
           <w:p>
-            <w:pPr>
-              <w:pStyle w:val="bang0"/>
-              <w:rPr>
-                <w:rFonts w:cs="Times New Roman"/>
-                <w:sz w:val="22"/>
-                <w:szCs w:val="22"/>
-              </w:rPr>
-            </w:pPr>
-            <w:r>
-              <w:rPr>
-                <w:rFonts w:cs="Times New Roman"/>
-                <w:sz w:val="22"/>
-                <w:szCs w:val="22"/>
-              </w:rPr>
+            <w:r>
               <w:t>Submit report no.5 Final</w:t>
             </w:r>
           </w:p>
@@ -17530,7 +15716,15 @@
                 <w:sz w:val="22"/>
                 <w:szCs w:val="22"/>
               </w:rPr>
-              <w:t>09-07-2014</w:t>
+              <w:t>16</w:t>
+            </w:r>
+            <w:r>
+              <w:rPr>
+                <w:rFonts w:cs="Times New Roman"/>
+                <w:sz w:val="22"/>
+                <w:szCs w:val="22"/>
+              </w:rPr>
+              <w:t>-07-2014</w:t>
             </w:r>
           </w:p>
         </w:tc>
@@ -17540,20 +15734,7 @@
             <w:vAlign w:val="center"/>
           </w:tcPr>
           <w:p>
-            <w:pPr>
-              <w:pStyle w:val="bang0"/>
-              <w:rPr>
-                <w:rFonts w:cs="Times New Roman"/>
-                <w:sz w:val="22"/>
-                <w:szCs w:val="22"/>
-              </w:rPr>
-            </w:pPr>
-            <w:r>
-              <w:rPr>
-                <w:rFonts w:cs="Times New Roman"/>
-                <w:sz w:val="22"/>
-                <w:szCs w:val="22"/>
-              </w:rPr>
+            <w:r>
               <w:t>Completed report no.5</w:t>
             </w:r>
           </w:p>
@@ -17606,20 +15787,7 @@
             <w:vAlign w:val="center"/>
           </w:tcPr>
           <w:p>
-            <w:pPr>
-              <w:pStyle w:val="bang0"/>
-              <w:rPr>
-                <w:rFonts w:cs="Times New Roman"/>
-                <w:sz w:val="22"/>
-                <w:szCs w:val="22"/>
-              </w:rPr>
-            </w:pPr>
-            <w:r>
-              <w:rPr>
-                <w:rFonts w:cs="Times New Roman"/>
-                <w:sz w:val="22"/>
-                <w:szCs w:val="22"/>
-              </w:rPr>
+            <w:r>
               <w:t>Complete Coding and Unit Test</w:t>
             </w:r>
           </w:p>
@@ -17644,7 +15812,15 @@
                 <w:sz w:val="22"/>
                 <w:szCs w:val="22"/>
               </w:rPr>
-              <w:t>29-07-2014</w:t>
+              <w:t>24</w:t>
+            </w:r>
+            <w:r>
+              <w:rPr>
+                <w:rFonts w:cs="Times New Roman"/>
+                <w:sz w:val="22"/>
+                <w:szCs w:val="22"/>
+              </w:rPr>
+              <w:t>-07-2014</w:t>
             </w:r>
           </w:p>
         </w:tc>
@@ -17654,38 +15830,12 @@
             <w:vAlign w:val="center"/>
           </w:tcPr>
           <w:p>
-            <w:pPr>
-              <w:pStyle w:val="bang0"/>
-              <w:rPr>
-                <w:rFonts w:cs="Times New Roman"/>
-                <w:sz w:val="22"/>
-                <w:szCs w:val="22"/>
-              </w:rPr>
-            </w:pPr>
-            <w:r>
-              <w:rPr>
-                <w:rFonts w:cs="Times New Roman"/>
-                <w:sz w:val="22"/>
-                <w:szCs w:val="22"/>
-              </w:rPr>
+            <w:r>
               <w:t>Source code</w:t>
             </w:r>
           </w:p>
           <w:p>
-            <w:pPr>
-              <w:pStyle w:val="bang0"/>
-              <w:rPr>
-                <w:rFonts w:cs="Times New Roman"/>
-                <w:sz w:val="22"/>
-                <w:szCs w:val="22"/>
-              </w:rPr>
-            </w:pPr>
-            <w:r>
-              <w:rPr>
-                <w:rFonts w:cs="Times New Roman"/>
-                <w:sz w:val="22"/>
-                <w:szCs w:val="22"/>
-              </w:rPr>
+            <w:r>
               <w:t>Acceptance criteria: Product unit tested</w:t>
             </w:r>
           </w:p>
@@ -17728,6 +15878,7 @@
                 <w:sz w:val="22"/>
                 <w:szCs w:val="22"/>
               </w:rPr>
+              <w:lastRenderedPageBreak/>
               <w:t>4</w:t>
             </w:r>
           </w:p>
@@ -17738,20 +15889,7 @@
             <w:vAlign w:val="center"/>
           </w:tcPr>
           <w:p>
-            <w:pPr>
-              <w:pStyle w:val="bang0"/>
-              <w:rPr>
-                <w:rFonts w:cs="Times New Roman"/>
-                <w:sz w:val="22"/>
-                <w:szCs w:val="22"/>
-              </w:rPr>
-            </w:pPr>
-            <w:r>
-              <w:rPr>
-                <w:rFonts w:cs="Times New Roman"/>
-                <w:sz w:val="22"/>
-                <w:szCs w:val="22"/>
-              </w:rPr>
+            <w:r>
               <w:t>Complete Testing</w:t>
             </w:r>
           </w:p>
@@ -17776,7 +15914,15 @@
                 <w:sz w:val="22"/>
                 <w:szCs w:val="22"/>
               </w:rPr>
-              <w:t>04-08-2014</w:t>
+              <w:t>31-07</w:t>
+            </w:r>
+            <w:r>
+              <w:rPr>
+                <w:rFonts w:cs="Times New Roman"/>
+                <w:sz w:val="22"/>
+                <w:szCs w:val="22"/>
+              </w:rPr>
+              <w:t>-2014</w:t>
             </w:r>
           </w:p>
         </w:tc>
@@ -17786,20 +15932,7 @@
             <w:vAlign w:val="center"/>
           </w:tcPr>
           <w:p>
-            <w:pPr>
-              <w:pStyle w:val="bang0"/>
-              <w:rPr>
-                <w:rFonts w:cs="Times New Roman"/>
-                <w:sz w:val="22"/>
-                <w:szCs w:val="22"/>
-              </w:rPr>
-            </w:pPr>
-            <w:r>
-              <w:rPr>
-                <w:rFonts w:cs="Times New Roman"/>
-                <w:sz w:val="22"/>
-                <w:szCs w:val="22"/>
-              </w:rPr>
+            <w:r>
               <w:t>Completed Test</w:t>
             </w:r>
           </w:p>
@@ -17852,30 +15985,8 @@
             <w:vAlign w:val="center"/>
           </w:tcPr>
           <w:p>
-            <w:pPr>
-              <w:pStyle w:val="bang0"/>
-              <w:rPr>
-                <w:rFonts w:cs="Times New Roman"/>
-                <w:sz w:val="22"/>
-                <w:szCs w:val="22"/>
-              </w:rPr>
-            </w:pPr>
-            <w:r>
-              <w:rPr>
-                <w:rFonts w:cs="Times New Roman"/>
-                <w:sz w:val="22"/>
-                <w:szCs w:val="22"/>
-              </w:rPr>
-              <w:t xml:space="preserve">Submit report </w:t>
-            </w:r>
-            <w:r>
-              <w:rPr>
-                <w:rFonts w:cs="Times New Roman"/>
-                <w:sz w:val="22"/>
-                <w:szCs w:val="22"/>
-              </w:rPr>
-              <w:lastRenderedPageBreak/>
-              <w:t>no.6 Final</w:t>
+            <w:r>
+              <w:t>Submit report no.6 Final</w:t>
             </w:r>
           </w:p>
         </w:tc>
@@ -17899,8 +16010,15 @@
                 <w:sz w:val="22"/>
                 <w:szCs w:val="22"/>
               </w:rPr>
-              <w:lastRenderedPageBreak/>
-              <w:t>08-08-2014</w:t>
+              <w:t>11</w:t>
+            </w:r>
+            <w:r>
+              <w:rPr>
+                <w:rFonts w:cs="Times New Roman"/>
+                <w:sz w:val="22"/>
+                <w:szCs w:val="22"/>
+              </w:rPr>
+              <w:t>-08-2014</w:t>
             </w:r>
           </w:p>
         </w:tc>
@@ -17910,20 +16028,7 @@
             <w:vAlign w:val="center"/>
           </w:tcPr>
           <w:p>
-            <w:pPr>
-              <w:pStyle w:val="bang0"/>
-              <w:rPr>
-                <w:rFonts w:cs="Times New Roman"/>
-                <w:sz w:val="22"/>
-                <w:szCs w:val="22"/>
-              </w:rPr>
-            </w:pPr>
-            <w:r>
-              <w:rPr>
-                <w:rFonts w:cs="Times New Roman"/>
-                <w:sz w:val="22"/>
-                <w:szCs w:val="22"/>
-              </w:rPr>
+            <w:r>
               <w:t>Completed report no.6</w:t>
             </w:r>
           </w:p>
@@ -17966,7 +16071,6 @@
                 <w:sz w:val="22"/>
                 <w:szCs w:val="22"/>
               </w:rPr>
-              <w:lastRenderedPageBreak/>
               <w:t>6</w:t>
             </w:r>
           </w:p>
@@ -17977,20 +16081,7 @@
             <w:vAlign w:val="center"/>
           </w:tcPr>
           <w:p>
-            <w:pPr>
-              <w:pStyle w:val="bang0"/>
-              <w:rPr>
-                <w:rFonts w:cs="Times New Roman"/>
-                <w:sz w:val="22"/>
-                <w:szCs w:val="22"/>
-              </w:rPr>
-            </w:pPr>
-            <w:r>
-              <w:rPr>
-                <w:rFonts w:cs="Times New Roman"/>
-                <w:sz w:val="22"/>
-                <w:szCs w:val="22"/>
-              </w:rPr>
+            <w:r>
               <w:t>Submit the last document and CD source code</w:t>
             </w:r>
           </w:p>
@@ -18015,7 +16106,15 @@
                 <w:sz w:val="22"/>
                 <w:szCs w:val="22"/>
               </w:rPr>
-              <w:t>08-08-2014</w:t>
+              <w:t>21</w:t>
+            </w:r>
+            <w:r>
+              <w:rPr>
+                <w:rFonts w:cs="Times New Roman"/>
+                <w:sz w:val="22"/>
+                <w:szCs w:val="22"/>
+              </w:rPr>
+              <w:t>-08-2014</w:t>
             </w:r>
           </w:p>
         </w:tc>
@@ -18025,20 +16124,7 @@
             <w:vAlign w:val="center"/>
           </w:tcPr>
           <w:p>
-            <w:pPr>
-              <w:pStyle w:val="bang0"/>
-              <w:rPr>
-                <w:rFonts w:cs="Times New Roman"/>
-                <w:sz w:val="22"/>
-                <w:szCs w:val="22"/>
-              </w:rPr>
-            </w:pPr>
-            <w:r>
-              <w:rPr>
-                <w:rFonts w:cs="Times New Roman"/>
-                <w:sz w:val="22"/>
-                <w:szCs w:val="22"/>
-              </w:rPr>
+            <w:r>
               <w:t>Final Documents and Source Code</w:t>
             </w:r>
           </w:p>
@@ -18170,20 +16256,7 @@
             <w:vAlign w:val="center"/>
           </w:tcPr>
           <w:p>
-            <w:pPr>
-              <w:pStyle w:val="bang0"/>
-              <w:rPr>
-                <w:rFonts w:cs="Times New Roman"/>
-                <w:sz w:val="22"/>
-                <w:szCs w:val="22"/>
-              </w:rPr>
-            </w:pPr>
-            <w:r>
-              <w:rPr>
-                <w:rFonts w:cs="Times New Roman"/>
-                <w:sz w:val="22"/>
-                <w:szCs w:val="22"/>
-              </w:rPr>
+            <w:r>
               <w:t>Lesson learned</w:t>
             </w:r>
           </w:p>
@@ -18194,21 +16267,11 @@
             <w:vAlign w:val="center"/>
           </w:tcPr>
           <w:p>
-            <w:pPr>
-              <w:pStyle w:val="bang0"/>
-              <w:rPr>
-                <w:rFonts w:cs="Times New Roman"/>
-                <w:sz w:val="22"/>
-                <w:szCs w:val="22"/>
-              </w:rPr>
-            </w:pPr>
-            <w:r>
-              <w:rPr>
-                <w:rFonts w:cs="Times New Roman"/>
-                <w:sz w:val="22"/>
-                <w:szCs w:val="22"/>
-              </w:rPr>
-              <w:t>12-8-2014</w:t>
+            <w:r>
+              <w:t>22</w:t>
+            </w:r>
+            <w:r>
+              <w:t>-8-2014</w:t>
             </w:r>
           </w:p>
         </w:tc>
@@ -18218,20 +16281,7 @@
             <w:vAlign w:val="center"/>
           </w:tcPr>
           <w:p>
-            <w:pPr>
-              <w:pStyle w:val="bang0"/>
-              <w:rPr>
-                <w:rFonts w:cs="Times New Roman"/>
-                <w:sz w:val="22"/>
-                <w:szCs w:val="22"/>
-              </w:rPr>
-            </w:pPr>
-            <w:r>
-              <w:rPr>
-                <w:rFonts w:cs="Times New Roman"/>
-                <w:sz w:val="22"/>
-                <w:szCs w:val="22"/>
-              </w:rPr>
+            <w:r>
               <w:t>Criteria: Completed</w:t>
             </w:r>
           </w:p>
@@ -18284,21 +16334,8 @@
             <w:vAlign w:val="center"/>
           </w:tcPr>
           <w:p>
-            <w:pPr>
-              <w:pStyle w:val="bang0"/>
-              <w:rPr>
-                <w:rFonts w:cs="Times New Roman"/>
-                <w:sz w:val="22"/>
-                <w:szCs w:val="22"/>
-              </w:rPr>
-            </w:pPr>
-            <w:r>
-              <w:rPr>
-                <w:rFonts w:cs="Times New Roman"/>
-                <w:sz w:val="22"/>
-                <w:szCs w:val="22"/>
-              </w:rPr>
-              <w:t>Complete program and documents</w:t>
+            <w:r>
+              <w:t>Complete Presentation Slide</w:t>
             </w:r>
           </w:p>
         </w:tc>
@@ -18308,21 +16345,11 @@
             <w:vAlign w:val="center"/>
           </w:tcPr>
           <w:p>
-            <w:pPr>
-              <w:pStyle w:val="bang0"/>
-              <w:rPr>
-                <w:rFonts w:cs="Times New Roman"/>
-                <w:sz w:val="22"/>
-                <w:szCs w:val="22"/>
-              </w:rPr>
-            </w:pPr>
-            <w:r>
-              <w:rPr>
-                <w:rFonts w:cs="Times New Roman"/>
-                <w:sz w:val="22"/>
-                <w:szCs w:val="22"/>
-              </w:rPr>
-              <w:t>18-8-2014</w:t>
+            <w:r>
+              <w:t>28</w:t>
+            </w:r>
+            <w:r>
+              <w:t>-8-2014</w:t>
             </w:r>
           </w:p>
         </w:tc>
@@ -18332,20 +16359,7 @@
             <w:vAlign w:val="center"/>
           </w:tcPr>
           <w:p>
-            <w:pPr>
-              <w:pStyle w:val="bang0"/>
-              <w:rPr>
-                <w:rFonts w:cs="Times New Roman"/>
-                <w:sz w:val="22"/>
-                <w:szCs w:val="22"/>
-              </w:rPr>
-            </w:pPr>
-            <w:r>
-              <w:rPr>
-                <w:rFonts w:cs="Times New Roman"/>
-                <w:sz w:val="22"/>
-                <w:szCs w:val="22"/>
-              </w:rPr>
+            <w:r>
               <w:t>Criteria: Completed</w:t>
             </w:r>
           </w:p>
@@ -18398,21 +16412,8 @@
             <w:vAlign w:val="center"/>
           </w:tcPr>
           <w:p>
-            <w:pPr>
-              <w:pStyle w:val="bang0"/>
-              <w:rPr>
-                <w:rFonts w:cs="Times New Roman"/>
-                <w:sz w:val="22"/>
-                <w:szCs w:val="22"/>
-              </w:rPr>
-            </w:pPr>
-            <w:r>
-              <w:rPr>
-                <w:rFonts w:cs="Times New Roman"/>
-                <w:sz w:val="22"/>
-                <w:szCs w:val="22"/>
-              </w:rPr>
-              <w:t>Complete Presentation Slide</w:t>
+            <w:r>
+              <w:t>Represent capstone project</w:t>
             </w:r>
           </w:p>
         </w:tc>
@@ -18422,21 +16423,11 @@
             <w:vAlign w:val="center"/>
           </w:tcPr>
           <w:p>
-            <w:pPr>
-              <w:pStyle w:val="bang0"/>
-              <w:rPr>
-                <w:rFonts w:cs="Times New Roman"/>
-                <w:sz w:val="22"/>
-                <w:szCs w:val="22"/>
-              </w:rPr>
-            </w:pPr>
-            <w:r>
-              <w:rPr>
-                <w:rFonts w:cs="Times New Roman"/>
-                <w:sz w:val="22"/>
-                <w:szCs w:val="22"/>
-              </w:rPr>
-              <w:t>19-8-2014</w:t>
+            <w:r>
+              <w:t xml:space="preserve">     30</w:t>
+            </w:r>
+            <w:r>
+              <w:t>-08-2014</w:t>
             </w:r>
           </w:p>
         </w:tc>
@@ -18446,20 +16437,7 @@
             <w:vAlign w:val="center"/>
           </w:tcPr>
           <w:p>
-            <w:pPr>
-              <w:pStyle w:val="bang0"/>
-              <w:rPr>
-                <w:rFonts w:cs="Times New Roman"/>
-                <w:sz w:val="22"/>
-                <w:szCs w:val="22"/>
-              </w:rPr>
-            </w:pPr>
-            <w:r>
-              <w:rPr>
-                <w:rFonts w:cs="Times New Roman"/>
-                <w:sz w:val="22"/>
-                <w:szCs w:val="22"/>
-              </w:rPr>
+            <w:r>
               <w:t>Criteria: Completed</w:t>
             </w:r>
           </w:p>
@@ -18512,21 +16490,8 @@
             <w:vAlign w:val="center"/>
           </w:tcPr>
           <w:p>
-            <w:pPr>
-              <w:pStyle w:val="bang0"/>
-              <w:rPr>
-                <w:rFonts w:cs="Times New Roman"/>
-                <w:sz w:val="22"/>
-                <w:szCs w:val="22"/>
-              </w:rPr>
-            </w:pPr>
-            <w:r>
-              <w:rPr>
-                <w:rFonts w:cs="Times New Roman"/>
-                <w:sz w:val="22"/>
-                <w:szCs w:val="22"/>
-              </w:rPr>
-              <w:t>Represent capstone project</w:t>
+            <w:r>
+              <w:t>Project Complete</w:t>
             </w:r>
           </w:p>
         </w:tc>
@@ -18536,22 +16501,11 @@
             <w:vAlign w:val="center"/>
           </w:tcPr>
           <w:p>
-            <w:pPr>
-              <w:pStyle w:val="bang0"/>
-              <w:jc w:val="left"/>
-              <w:rPr>
-                <w:rFonts w:cs="Times New Roman"/>
-                <w:sz w:val="22"/>
-                <w:szCs w:val="22"/>
-              </w:rPr>
-            </w:pPr>
-            <w:r>
-              <w:rPr>
-                <w:rFonts w:cs="Times New Roman"/>
-                <w:sz w:val="22"/>
-                <w:szCs w:val="22"/>
-              </w:rPr>
-              <w:t xml:space="preserve">     21-08-2014</w:t>
+            <w:r>
+              <w:t>30</w:t>
+            </w:r>
+            <w:r>
+              <w:t>-8-2014</w:t>
             </w:r>
           </w:p>
         </w:tc>
@@ -18561,134 +16515,7 @@
             <w:vAlign w:val="center"/>
           </w:tcPr>
           <w:p>
-            <w:pPr>
-              <w:pStyle w:val="bang0"/>
-              <w:rPr>
-                <w:rFonts w:cs="Times New Roman"/>
-                <w:sz w:val="22"/>
-                <w:szCs w:val="22"/>
-              </w:rPr>
-            </w:pPr>
-            <w:r>
-              <w:rPr>
-                <w:rFonts w:cs="Times New Roman"/>
-                <w:sz w:val="22"/>
-                <w:szCs w:val="22"/>
-              </w:rPr>
-              <w:t>Criteria: Completed</w:t>
-            </w:r>
-          </w:p>
-        </w:tc>
-        <w:tc>
-          <w:tcPr>
-            <w:tcW w:w="1350" w:type="dxa"/>
-            <w:vAlign w:val="center"/>
-          </w:tcPr>
-          <w:p>
-            <w:pPr>
-              <w:pStyle w:val="bang0"/>
-              <w:rPr>
-                <w:rFonts w:cs="Times New Roman"/>
-                <w:sz w:val="22"/>
-                <w:szCs w:val="22"/>
-              </w:rPr>
-            </w:pPr>
-          </w:p>
-        </w:tc>
-      </w:tr>
-      <w:tr>
-        <w:tc>
-          <w:tcPr>
-            <w:tcW w:w="1080" w:type="dxa"/>
-            <w:vAlign w:val="center"/>
-          </w:tcPr>
-          <w:p>
-            <w:pPr>
-              <w:pStyle w:val="bang0"/>
-              <w:rPr>
-                <w:rFonts w:cs="Times New Roman"/>
-                <w:sz w:val="22"/>
-                <w:szCs w:val="22"/>
-              </w:rPr>
-            </w:pPr>
-            <w:r>
-              <w:rPr>
-                <w:rFonts w:cs="Times New Roman"/>
-                <w:sz w:val="22"/>
-                <w:szCs w:val="22"/>
-              </w:rPr>
-              <w:t>5</w:t>
-            </w:r>
-          </w:p>
-        </w:tc>
-        <w:tc>
-          <w:tcPr>
-            <w:tcW w:w="1620" w:type="dxa"/>
-            <w:vAlign w:val="center"/>
-          </w:tcPr>
-          <w:p>
-            <w:pPr>
-              <w:pStyle w:val="bang0"/>
-              <w:rPr>
-                <w:rFonts w:cs="Times New Roman"/>
-                <w:sz w:val="22"/>
-                <w:szCs w:val="22"/>
-              </w:rPr>
-            </w:pPr>
-            <w:r>
-              <w:rPr>
-                <w:rFonts w:cs="Times New Roman"/>
-                <w:sz w:val="22"/>
-                <w:szCs w:val="22"/>
-              </w:rPr>
-              <w:t>Project Complete</w:t>
-            </w:r>
-          </w:p>
-        </w:tc>
-        <w:tc>
-          <w:tcPr>
-            <w:tcW w:w="1530" w:type="dxa"/>
-            <w:vAlign w:val="center"/>
-          </w:tcPr>
-          <w:p>
-            <w:pPr>
-              <w:pStyle w:val="bang0"/>
-              <w:rPr>
-                <w:rFonts w:cs="Times New Roman"/>
-                <w:sz w:val="22"/>
-                <w:szCs w:val="22"/>
-              </w:rPr>
-            </w:pPr>
-            <w:r>
-              <w:rPr>
-                <w:rFonts w:cs="Times New Roman"/>
-                <w:sz w:val="22"/>
-                <w:szCs w:val="22"/>
-              </w:rPr>
-              <w:t>22-8-2014</w:t>
-            </w:r>
-          </w:p>
-        </w:tc>
-        <w:tc>
-          <w:tcPr>
-            <w:tcW w:w="2790" w:type="dxa"/>
-            <w:vAlign w:val="center"/>
-          </w:tcPr>
-          <w:p>
-            <w:pPr>
-              <w:pStyle w:val="bang0"/>
-              <w:rPr>
-                <w:rFonts w:cs="Times New Roman"/>
-                <w:sz w:val="22"/>
-                <w:szCs w:val="22"/>
-              </w:rPr>
-            </w:pPr>
-            <w:r>
-              <w:rPr>
-                <w:rFonts w:cs="Times New Roman"/>
-                <w:sz w:val="22"/>
-                <w:szCs w:val="22"/>
-              </w:rPr>
+            <w:r>
               <w:t>Criteria: Completed</w:t>
             </w:r>
           </w:p>
@@ -18714,22 +16541,13 @@
     <w:p>
       <w:pPr>
         <w:pStyle w:val="Heading3"/>
-        <w:rPr>
-          <w:lang w:val="da-DK"/>
-        </w:rPr>
       </w:pPr>
       <w:bookmarkStart w:id="19" w:name="_Project_Risk"/>
       <w:bookmarkEnd w:id="19"/>
       <w:r>
-        <w:rPr>
-          <w:lang w:val="da-DK"/>
-        </w:rPr>
         <w:t>Activity</w:t>
       </w:r>
       <w:r>
-        <w:rPr>
-          <w:lang w:val="da-DK"/>
-        </w:rPr>
         <w:t xml:space="preserve"> Schedule</w:t>
       </w:r>
     </w:p>
@@ -19013,6 +16831,16 @@
             <w:tcW w:w="1339" w:type="dxa"/>
           </w:tcPr>
           <w:p>
+            <w:r>
+              <w:t>Training coding convention of PHP language</w:t>
+            </w:r>
+          </w:p>
+        </w:tc>
+        <w:tc>
+          <w:tcPr>
+            <w:tcW w:w="1260" w:type="dxa"/>
+          </w:tcPr>
+          <w:p>
             <w:pPr>
               <w:pStyle w:val="Bang"/>
               <w:rPr>
@@ -19025,13 +16853,13 @@
                 <w:sz w:val="22"/>
                 <w:szCs w:val="22"/>
               </w:rPr>
-              <w:t>Training coding convention of PHP language</w:t>
-            </w:r>
-          </w:p>
-        </w:tc>
-        <w:tc>
-          <w:tcPr>
-            <w:tcW w:w="1260" w:type="dxa"/>
+              <w:t>6-6-2014</w:t>
+            </w:r>
+          </w:p>
+        </w:tc>
+        <w:tc>
+          <w:tcPr>
+            <w:tcW w:w="1170" w:type="dxa"/>
           </w:tcPr>
           <w:p>
             <w:pPr>
@@ -19046,27 +16874,6 @@
                 <w:sz w:val="22"/>
                 <w:szCs w:val="22"/>
               </w:rPr>
-              <w:t>6-6-2014</w:t>
-            </w:r>
-          </w:p>
-        </w:tc>
-        <w:tc>
-          <w:tcPr>
-            <w:tcW w:w="1170" w:type="dxa"/>
-          </w:tcPr>
-          <w:p>
-            <w:pPr>
-              <w:pStyle w:val="Bang"/>
-              <w:rPr>
-                <w:sz w:val="22"/>
-                <w:szCs w:val="22"/>
-              </w:rPr>
-            </w:pPr>
-            <w:r>
-              <w:rPr>
-                <w:sz w:val="22"/>
-                <w:szCs w:val="22"/>
-              </w:rPr>
               <w:t>20-6-2014</w:t>
             </w:r>
           </w:p>
@@ -19076,34 +16883,15 @@
             <w:tcW w:w="1980" w:type="dxa"/>
           </w:tcPr>
           <w:p>
-            <w:pPr>
-              <w:pStyle w:val="Bang"/>
-              <w:rPr>
-                <w:sz w:val="22"/>
-                <w:szCs w:val="22"/>
-              </w:rPr>
-            </w:pPr>
-            <w:r>
-              <w:rPr>
-                <w:sz w:val="22"/>
-                <w:szCs w:val="22"/>
-              </w:rPr>
+            <w:r>
               <w:t xml:space="preserve">Le </w:t>
             </w:r>
             <w:proofErr w:type="spellStart"/>
             <w:r>
-              <w:rPr>
-                <w:sz w:val="22"/>
-                <w:szCs w:val="22"/>
-              </w:rPr>
               <w:t>Dinh</w:t>
             </w:r>
             <w:proofErr w:type="spellEnd"/>
             <w:r>
-              <w:rPr>
-                <w:sz w:val="22"/>
-                <w:szCs w:val="22"/>
-              </w:rPr>
               <w:t xml:space="preserve"> Nam</w:t>
             </w:r>
           </w:p>
@@ -19154,6 +16942,16 @@
             <w:tcW w:w="1339" w:type="dxa"/>
           </w:tcPr>
           <w:p>
+            <w:r>
+              <w:t>Training for QA and tester to use checklist</w:t>
+            </w:r>
+          </w:p>
+        </w:tc>
+        <w:tc>
+          <w:tcPr>
+            <w:tcW w:w="1260" w:type="dxa"/>
+          </w:tcPr>
+          <w:p>
             <w:pPr>
               <w:pStyle w:val="Bang"/>
               <w:rPr>
@@ -19166,13 +16964,13 @@
                 <w:sz w:val="22"/>
                 <w:szCs w:val="22"/>
               </w:rPr>
-              <w:t>Training for QA and tester to use checklist</w:t>
-            </w:r>
-          </w:p>
-        </w:tc>
-        <w:tc>
-          <w:tcPr>
-            <w:tcW w:w="1260" w:type="dxa"/>
+              <w:t>19-5-2014</w:t>
+            </w:r>
+          </w:p>
+        </w:tc>
+        <w:tc>
+          <w:tcPr>
+            <w:tcW w:w="1170" w:type="dxa"/>
           </w:tcPr>
           <w:p>
             <w:pPr>
@@ -19187,27 +16985,6 @@
                 <w:sz w:val="22"/>
                 <w:szCs w:val="22"/>
               </w:rPr>
-              <w:t>19-5-2014</w:t>
-            </w:r>
-          </w:p>
-        </w:tc>
-        <w:tc>
-          <w:tcPr>
-            <w:tcW w:w="1170" w:type="dxa"/>
-          </w:tcPr>
-          <w:p>
-            <w:pPr>
-              <w:pStyle w:val="Bang"/>
-              <w:rPr>
-                <w:sz w:val="22"/>
-                <w:szCs w:val="22"/>
-              </w:rPr>
-            </w:pPr>
-            <w:r>
-              <w:rPr>
-                <w:sz w:val="22"/>
-                <w:szCs w:val="22"/>
-              </w:rPr>
               <w:t>26-5-2014</w:t>
             </w:r>
           </w:p>
@@ -19217,34 +16994,15 @@
             <w:tcW w:w="1980" w:type="dxa"/>
           </w:tcPr>
           <w:p>
-            <w:pPr>
-              <w:pStyle w:val="Bang"/>
-              <w:rPr>
-                <w:sz w:val="22"/>
-                <w:szCs w:val="22"/>
-              </w:rPr>
-            </w:pPr>
-            <w:r>
-              <w:rPr>
-                <w:sz w:val="22"/>
-                <w:szCs w:val="22"/>
-              </w:rPr>
+            <w:r>
               <w:t xml:space="preserve">Pham </w:t>
             </w:r>
             <w:proofErr w:type="spellStart"/>
             <w:r>
-              <w:rPr>
-                <w:sz w:val="22"/>
-                <w:szCs w:val="22"/>
-              </w:rPr>
               <w:t>Thi</w:t>
             </w:r>
             <w:proofErr w:type="spellEnd"/>
             <w:r>
-              <w:rPr>
-                <w:sz w:val="22"/>
-                <w:szCs w:val="22"/>
-              </w:rPr>
               <w:t xml:space="preserve"> Minh</w:t>
             </w:r>
           </w:p>
@@ -19275,18 +17033,7 @@
             <w:gridSpan w:val="6"/>
           </w:tcPr>
           <w:p>
-            <w:pPr>
-              <w:pStyle w:val="bangcategory"/>
-              <w:rPr>
-                <w:sz w:val="22"/>
-                <w:szCs w:val="22"/>
-              </w:rPr>
-            </w:pPr>
-            <w:r>
-              <w:rPr>
-                <w:sz w:val="22"/>
-                <w:szCs w:val="22"/>
-              </w:rPr>
+            <w:r>
               <w:lastRenderedPageBreak/>
               <w:t>Quality Control</w:t>
             </w:r>
@@ -19324,6 +17071,16 @@
             <w:tcW w:w="1339" w:type="dxa"/>
           </w:tcPr>
           <w:p>
+            <w:r>
+              <w:t>Group review requirement</w:t>
+            </w:r>
+          </w:p>
+        </w:tc>
+        <w:tc>
+          <w:tcPr>
+            <w:tcW w:w="1260" w:type="dxa"/>
+          </w:tcPr>
+          <w:p>
             <w:pPr>
               <w:pStyle w:val="Bang"/>
               <w:rPr>
@@ -19336,13 +17093,13 @@
                 <w:sz w:val="22"/>
                 <w:szCs w:val="22"/>
               </w:rPr>
-              <w:t>Group review requirement</w:t>
-            </w:r>
-          </w:p>
-        </w:tc>
-        <w:tc>
-          <w:tcPr>
-            <w:tcW w:w="1260" w:type="dxa"/>
+              <w:t>26-5-2014</w:t>
+            </w:r>
+          </w:p>
+        </w:tc>
+        <w:tc>
+          <w:tcPr>
+            <w:tcW w:w="1170" w:type="dxa"/>
           </w:tcPr>
           <w:p>
             <w:pPr>
@@ -19363,58 +17120,18 @@
         </w:tc>
         <w:tc>
           <w:tcPr>
-            <w:tcW w:w="1170" w:type="dxa"/>
-          </w:tcPr>
-          <w:p>
-            <w:pPr>
-              <w:pStyle w:val="Bang"/>
-              <w:rPr>
-                <w:sz w:val="22"/>
-                <w:szCs w:val="22"/>
-              </w:rPr>
-            </w:pPr>
-            <w:r>
-              <w:rPr>
-                <w:sz w:val="22"/>
-                <w:szCs w:val="22"/>
-              </w:rPr>
-              <w:t>26-5-2014</w:t>
-            </w:r>
-          </w:p>
-        </w:tc>
-        <w:tc>
-          <w:tcPr>
             <w:tcW w:w="1980" w:type="dxa"/>
           </w:tcPr>
           <w:p>
-            <w:pPr>
-              <w:pStyle w:val="Bang"/>
-              <w:rPr>
-                <w:sz w:val="22"/>
-                <w:szCs w:val="22"/>
-              </w:rPr>
-            </w:pPr>
-            <w:r>
-              <w:rPr>
-                <w:sz w:val="22"/>
-                <w:szCs w:val="22"/>
-              </w:rPr>
+            <w:r>
               <w:t xml:space="preserve">Pham </w:t>
             </w:r>
             <w:proofErr w:type="spellStart"/>
             <w:r>
-              <w:rPr>
-                <w:sz w:val="22"/>
-                <w:szCs w:val="22"/>
-              </w:rPr>
               <w:t>Thi</w:t>
             </w:r>
             <w:proofErr w:type="spellEnd"/>
             <w:r>
-              <w:rPr>
-                <w:sz w:val="22"/>
-                <w:szCs w:val="22"/>
-              </w:rPr>
               <w:t xml:space="preserve"> Minh</w:t>
             </w:r>
           </w:p>
@@ -19465,6 +17182,16 @@
             <w:tcW w:w="1339" w:type="dxa"/>
           </w:tcPr>
           <w:p>
+            <w:r>
+              <w:t>Group review design</w:t>
+            </w:r>
+          </w:p>
+        </w:tc>
+        <w:tc>
+          <w:tcPr>
+            <w:tcW w:w="1260" w:type="dxa"/>
+          </w:tcPr>
+          <w:p>
             <w:pPr>
               <w:pStyle w:val="Bang"/>
               <w:rPr>
@@ -19477,13 +17204,13 @@
                 <w:sz w:val="22"/>
                 <w:szCs w:val="22"/>
               </w:rPr>
-              <w:t>Group review design</w:t>
-            </w:r>
-          </w:p>
-        </w:tc>
-        <w:tc>
-          <w:tcPr>
-            <w:tcW w:w="1260" w:type="dxa"/>
+              <w:t>27-6-2014</w:t>
+            </w:r>
+          </w:p>
+        </w:tc>
+        <w:tc>
+          <w:tcPr>
+            <w:tcW w:w="1170" w:type="dxa"/>
           </w:tcPr>
           <w:p>
             <w:pPr>
@@ -19504,58 +17231,18 @@
         </w:tc>
         <w:tc>
           <w:tcPr>
-            <w:tcW w:w="1170" w:type="dxa"/>
-          </w:tcPr>
-          <w:p>
-            <w:pPr>
-              <w:pStyle w:val="Bang"/>
-              <w:rPr>
-                <w:sz w:val="22"/>
-                <w:szCs w:val="22"/>
-              </w:rPr>
-            </w:pPr>
-            <w:r>
-              <w:rPr>
-                <w:sz w:val="22"/>
-                <w:szCs w:val="22"/>
-              </w:rPr>
-              <w:t>27-6-2014</w:t>
-            </w:r>
-          </w:p>
-        </w:tc>
-        <w:tc>
-          <w:tcPr>
             <w:tcW w:w="1980" w:type="dxa"/>
           </w:tcPr>
           <w:p>
-            <w:pPr>
-              <w:pStyle w:val="Bang"/>
-              <w:rPr>
-                <w:sz w:val="22"/>
-                <w:szCs w:val="22"/>
-              </w:rPr>
-            </w:pPr>
-            <w:r>
-              <w:rPr>
-                <w:sz w:val="22"/>
-                <w:szCs w:val="22"/>
-              </w:rPr>
+            <w:r>
               <w:t xml:space="preserve">Le </w:t>
             </w:r>
             <w:proofErr w:type="spellStart"/>
             <w:r>
-              <w:rPr>
-                <w:sz w:val="22"/>
-                <w:szCs w:val="22"/>
-              </w:rPr>
               <w:t>Dinh</w:t>
             </w:r>
             <w:proofErr w:type="spellEnd"/>
             <w:r>
-              <w:rPr>
-                <w:sz w:val="22"/>
-                <w:szCs w:val="22"/>
-              </w:rPr>
               <w:t xml:space="preserve"> Nam</w:t>
             </w:r>
           </w:p>
@@ -19606,6 +17293,16 @@
             <w:tcW w:w="1339" w:type="dxa"/>
           </w:tcPr>
           <w:p>
+            <w:r>
+              <w:t>Group review coding</w:t>
+            </w:r>
+          </w:p>
+        </w:tc>
+        <w:tc>
+          <w:tcPr>
+            <w:tcW w:w="1260" w:type="dxa"/>
+          </w:tcPr>
+          <w:p>
             <w:pPr>
               <w:pStyle w:val="Bang"/>
               <w:rPr>
@@ -19618,13 +17315,13 @@
                 <w:sz w:val="22"/>
                 <w:szCs w:val="22"/>
               </w:rPr>
-              <w:t>Group review coding</w:t>
-            </w:r>
-          </w:p>
-        </w:tc>
-        <w:tc>
-          <w:tcPr>
-            <w:tcW w:w="1260" w:type="dxa"/>
+              <w:t>8-8-2014</w:t>
+            </w:r>
+          </w:p>
+        </w:tc>
+        <w:tc>
+          <w:tcPr>
+            <w:tcW w:w="1170" w:type="dxa"/>
           </w:tcPr>
           <w:p>
             <w:pPr>
@@ -19645,58 +17342,18 @@
         </w:tc>
         <w:tc>
           <w:tcPr>
-            <w:tcW w:w="1170" w:type="dxa"/>
-          </w:tcPr>
-          <w:p>
-            <w:pPr>
-              <w:pStyle w:val="Bang"/>
-              <w:rPr>
-                <w:sz w:val="22"/>
-                <w:szCs w:val="22"/>
-              </w:rPr>
-            </w:pPr>
-            <w:r>
-              <w:rPr>
-                <w:sz w:val="22"/>
-                <w:szCs w:val="22"/>
-              </w:rPr>
-              <w:t>8-8-2014</w:t>
-            </w:r>
-          </w:p>
-        </w:tc>
-        <w:tc>
-          <w:tcPr>
             <w:tcW w:w="1980" w:type="dxa"/>
           </w:tcPr>
           <w:p>
-            <w:pPr>
-              <w:pStyle w:val="Bang"/>
-              <w:rPr>
-                <w:sz w:val="22"/>
-                <w:szCs w:val="22"/>
-              </w:rPr>
-            </w:pPr>
-            <w:r>
-              <w:rPr>
-                <w:sz w:val="22"/>
-                <w:szCs w:val="22"/>
-              </w:rPr>
+            <w:r>
               <w:t xml:space="preserve">Le </w:t>
             </w:r>
             <w:proofErr w:type="spellStart"/>
             <w:r>
-              <w:rPr>
-                <w:sz w:val="22"/>
-                <w:szCs w:val="22"/>
-              </w:rPr>
               <w:t>Dinh</w:t>
             </w:r>
             <w:proofErr w:type="spellEnd"/>
             <w:r>
-              <w:rPr>
-                <w:sz w:val="22"/>
-                <w:szCs w:val="22"/>
-              </w:rPr>
               <w:t xml:space="preserve"> Nam</w:t>
             </w:r>
           </w:p>
@@ -21566,20 +19223,7 @@
             <w:vAlign w:val="center"/>
           </w:tcPr>
           <w:p>
-            <w:pPr>
-              <w:pStyle w:val="bang0"/>
-              <w:rPr>
-                <w:rFonts w:cs="Times New Roman"/>
-                <w:sz w:val="22"/>
-                <w:szCs w:val="22"/>
-              </w:rPr>
-            </w:pPr>
-            <w:r>
-              <w:rPr>
-                <w:rFonts w:cs="Times New Roman"/>
-                <w:sz w:val="22"/>
-                <w:szCs w:val="22"/>
-              </w:rPr>
+            <w:r>
               <w:t>Operating System</w:t>
             </w:r>
           </w:p>
@@ -21590,44 +19234,16 @@
             <w:vAlign w:val="center"/>
           </w:tcPr>
           <w:p>
-            <w:pPr>
-              <w:pStyle w:val="bang0"/>
-              <w:rPr>
-                <w:rFonts w:cs="Times New Roman"/>
-                <w:sz w:val="22"/>
-                <w:szCs w:val="22"/>
-              </w:rPr>
-            </w:pPr>
-            <w:r>
-              <w:rPr>
-                <w:rFonts w:cs="Times New Roman"/>
-                <w:sz w:val="22"/>
-                <w:szCs w:val="22"/>
-              </w:rPr>
+            <w:r>
               <w:t>Window 7 (32 bit</w:t>
             </w:r>
             <w:r>
-              <w:rPr>
-                <w:rFonts w:cs="Times New Roman"/>
-                <w:sz w:val="22"/>
-                <w:szCs w:val="22"/>
-              </w:rPr>
               <w:t>, 64 bit</w:t>
             </w:r>
             <w:r>
-              <w:rPr>
-                <w:rFonts w:cs="Times New Roman"/>
-                <w:sz w:val="22"/>
-                <w:szCs w:val="22"/>
-              </w:rPr>
               <w:t>)</w:t>
             </w:r>
             <w:r>
-              <w:rPr>
-                <w:rFonts w:cs="Times New Roman"/>
-                <w:sz w:val="22"/>
-                <w:szCs w:val="22"/>
-              </w:rPr>
               <w:t>, Window 8</w:t>
             </w:r>
           </w:p>
@@ -21672,20 +19288,7 @@
             <w:vAlign w:val="center"/>
           </w:tcPr>
           <w:p>
-            <w:pPr>
-              <w:pStyle w:val="bang0"/>
-              <w:rPr>
-                <w:rFonts w:cs="Times New Roman"/>
-                <w:sz w:val="22"/>
-                <w:szCs w:val="22"/>
-              </w:rPr>
-            </w:pPr>
-            <w:r>
-              <w:rPr>
-                <w:rFonts w:cs="Times New Roman"/>
-                <w:sz w:val="22"/>
-                <w:szCs w:val="22"/>
-              </w:rPr>
+            <w:r>
               <w:t>Browser</w:t>
             </w:r>
           </w:p>
@@ -21696,30 +19299,10 @@
             <w:vAlign w:val="center"/>
           </w:tcPr>
           <w:p>
-            <w:pPr>
-              <w:pStyle w:val="bang0"/>
-              <w:rPr>
-                <w:rFonts w:cs="Times New Roman"/>
-                <w:sz w:val="22"/>
-                <w:szCs w:val="22"/>
-              </w:rPr>
-            </w:pPr>
-            <w:r>
-              <w:rPr>
-                <w:rFonts w:cs="Times New Roman"/>
-                <w:sz w:val="22"/>
-                <w:szCs w:val="22"/>
-              </w:rPr>
+            <w:r>
               <w:t>Google Chrome, Firefox</w:t>
             </w:r>
-            <w:bookmarkStart w:id="22" w:name="_GoBack"/>
-            <w:bookmarkEnd w:id="22"/>
-            <w:r>
-              <w:rPr>
-                <w:rFonts w:cs="Times New Roman"/>
-                <w:sz w:val="22"/>
-                <w:szCs w:val="22"/>
-              </w:rPr>
+            <w:r>
               <w:t>(all version)</w:t>
             </w:r>
           </w:p>
@@ -21764,20 +19347,7 @@
             <w:vAlign w:val="center"/>
           </w:tcPr>
           <w:p>
-            <w:pPr>
-              <w:pStyle w:val="bang0"/>
-              <w:rPr>
-                <w:rFonts w:cs="Times New Roman"/>
-                <w:sz w:val="22"/>
-                <w:szCs w:val="22"/>
-              </w:rPr>
-            </w:pPr>
-            <w:r>
-              <w:rPr>
-                <w:rFonts w:cs="Times New Roman"/>
-                <w:sz w:val="22"/>
-                <w:szCs w:val="22"/>
-              </w:rPr>
+            <w:r>
               <w:t xml:space="preserve">Development language </w:t>
             </w:r>
           </w:p>
@@ -21788,20 +19358,7 @@
             <w:vAlign w:val="center"/>
           </w:tcPr>
           <w:p>
-            <w:pPr>
-              <w:pStyle w:val="bang0"/>
-              <w:rPr>
-                <w:rFonts w:cs="Times New Roman"/>
-                <w:sz w:val="22"/>
-                <w:szCs w:val="22"/>
-              </w:rPr>
-            </w:pPr>
-            <w:r>
-              <w:rPr>
-                <w:rFonts w:cs="Times New Roman"/>
-                <w:sz w:val="22"/>
-                <w:szCs w:val="22"/>
-              </w:rPr>
+            <w:r>
               <w:t>PHP</w:t>
             </w:r>
           </w:p>
@@ -21894,20 +19451,7 @@
             <w:vAlign w:val="center"/>
           </w:tcPr>
           <w:p>
-            <w:pPr>
-              <w:pStyle w:val="bang0"/>
-              <w:rPr>
-                <w:rFonts w:cs="Times New Roman"/>
-                <w:sz w:val="22"/>
-                <w:szCs w:val="22"/>
-              </w:rPr>
-            </w:pPr>
-            <w:r>
-              <w:rPr>
-                <w:rFonts w:cs="Times New Roman"/>
-                <w:sz w:val="22"/>
-                <w:szCs w:val="22"/>
-              </w:rPr>
+            <w:r>
               <w:t>Development language</w:t>
             </w:r>
           </w:p>
@@ -21918,20 +19462,7 @@
             <w:vAlign w:val="center"/>
           </w:tcPr>
           <w:p>
-            <w:pPr>
-              <w:pStyle w:val="bang0"/>
-              <w:rPr>
-                <w:rFonts w:cs="Times New Roman"/>
-                <w:sz w:val="22"/>
-                <w:szCs w:val="22"/>
-              </w:rPr>
-            </w:pPr>
-            <w:r>
-              <w:rPr>
-                <w:rFonts w:cs="Times New Roman"/>
-                <w:sz w:val="22"/>
-                <w:szCs w:val="22"/>
-              </w:rPr>
+            <w:r>
               <w:t>PHP, MVC Model</w:t>
             </w:r>
           </w:p>
@@ -21976,20 +19507,7 @@
             <w:vAlign w:val="center"/>
           </w:tcPr>
           <w:p>
-            <w:pPr>
-              <w:pStyle w:val="bang0"/>
-              <w:rPr>
-                <w:rFonts w:cs="Times New Roman"/>
-                <w:sz w:val="22"/>
-                <w:szCs w:val="22"/>
-              </w:rPr>
-            </w:pPr>
-            <w:r>
-              <w:rPr>
-                <w:rFonts w:cs="Times New Roman"/>
-                <w:sz w:val="22"/>
-                <w:szCs w:val="22"/>
-              </w:rPr>
+            <w:r>
               <w:t>Server</w:t>
             </w:r>
           </w:p>
@@ -22000,48 +19518,20 @@
             <w:vAlign w:val="center"/>
           </w:tcPr>
           <w:p>
-            <w:pPr>
-              <w:pStyle w:val="bang0"/>
-              <w:rPr>
-                <w:rFonts w:cs="Times New Roman"/>
-                <w:sz w:val="22"/>
-                <w:szCs w:val="22"/>
-              </w:rPr>
-            </w:pPr>
             <w:proofErr w:type="spellStart"/>
             <w:r>
-              <w:rPr>
-                <w:rFonts w:cs="Times New Roman"/>
-                <w:sz w:val="22"/>
-                <w:szCs w:val="22"/>
-              </w:rPr>
               <w:t>Xampp</w:t>
             </w:r>
             <w:proofErr w:type="spellEnd"/>
             <w:r>
-              <w:rPr>
-                <w:rFonts w:cs="Times New Roman"/>
-                <w:sz w:val="22"/>
-                <w:szCs w:val="22"/>
-              </w:rPr>
               <w:t xml:space="preserve"> 1.8.2 (server </w:t>
             </w:r>
             <w:proofErr w:type="spellStart"/>
             <w:r>
-              <w:rPr>
-                <w:rFonts w:cs="Times New Roman"/>
-                <w:sz w:val="22"/>
-                <w:szCs w:val="22"/>
-              </w:rPr>
               <w:t>localhost</w:t>
             </w:r>
             <w:proofErr w:type="spellEnd"/>
             <w:r>
-              <w:rPr>
-                <w:rFonts w:cs="Times New Roman"/>
-                <w:sz w:val="22"/>
-                <w:szCs w:val="22"/>
-              </w:rPr>
               <w:t>)</w:t>
             </w:r>
           </w:p>
@@ -22133,20 +19623,7 @@
             <w:vAlign w:val="center"/>
           </w:tcPr>
           <w:p>
-            <w:pPr>
-              <w:pStyle w:val="bang0"/>
-              <w:rPr>
-                <w:rFonts w:cs="Times New Roman"/>
-                <w:sz w:val="22"/>
-                <w:szCs w:val="22"/>
-              </w:rPr>
-            </w:pPr>
-            <w:r>
-              <w:rPr>
-                <w:rFonts w:cs="Times New Roman"/>
-                <w:sz w:val="22"/>
-                <w:szCs w:val="22"/>
-              </w:rPr>
+            <w:r>
               <w:t>Hardware Configuration</w:t>
             </w:r>
           </w:p>
@@ -22157,60 +19634,22 @@
             <w:vAlign w:val="center"/>
           </w:tcPr>
           <w:p>
-            <w:pPr>
-              <w:pStyle w:val="bang0"/>
-              <w:rPr>
-                <w:rFonts w:cs="Times New Roman"/>
-                <w:sz w:val="22"/>
-                <w:szCs w:val="22"/>
-              </w:rPr>
-            </w:pPr>
-            <w:r>
-              <w:rPr>
-                <w:rFonts w:cs="Times New Roman"/>
-                <w:sz w:val="22"/>
-                <w:szCs w:val="22"/>
-              </w:rPr>
+            <w:r>
               <w:t>2</w:t>
             </w:r>
             <w:r>
-              <w:rPr>
-                <w:rFonts w:cs="Times New Roman"/>
-                <w:sz w:val="22"/>
-                <w:szCs w:val="22"/>
-              </w:rPr>
               <w:t xml:space="preserve">GB </w:t>
             </w:r>
             <w:r>
-              <w:rPr>
-                <w:rFonts w:cs="Times New Roman"/>
-                <w:sz w:val="22"/>
-                <w:szCs w:val="22"/>
-              </w:rPr>
               <w:t>work</w:t>
             </w:r>
             <w:r>
-              <w:rPr>
-                <w:rFonts w:cs="Times New Roman"/>
-                <w:sz w:val="22"/>
-                <w:szCs w:val="22"/>
-              </w:rPr>
               <w:t>space</w:t>
             </w:r>
             <w:r>
-              <w:rPr>
-                <w:rFonts w:cs="Times New Roman"/>
-                <w:sz w:val="22"/>
-                <w:szCs w:val="22"/>
-              </w:rPr>
               <w:t>s</w:t>
             </w:r>
             <w:r>
-              <w:rPr>
-                <w:rFonts w:cs="Times New Roman"/>
-                <w:sz w:val="22"/>
-                <w:szCs w:val="22"/>
-              </w:rPr>
               <w:t xml:space="preserve"> on server</w:t>
             </w:r>
           </w:p>
@@ -22303,20 +19742,7 @@
             <w:vAlign w:val="center"/>
           </w:tcPr>
           <w:p>
-            <w:pPr>
-              <w:pStyle w:val="bang0"/>
-              <w:rPr>
-                <w:rFonts w:cs="Times New Roman"/>
-                <w:sz w:val="22"/>
-                <w:szCs w:val="22"/>
-              </w:rPr>
-            </w:pPr>
-            <w:r>
-              <w:rPr>
-                <w:rFonts w:cs="Times New Roman"/>
-                <w:sz w:val="22"/>
-                <w:szCs w:val="22"/>
-              </w:rPr>
+            <w:r>
               <w:t>Source Version Control</w:t>
             </w:r>
           </w:p>
@@ -22327,21 +19753,8 @@
             <w:vAlign w:val="center"/>
           </w:tcPr>
           <w:p>
-            <w:pPr>
-              <w:pStyle w:val="bang0"/>
-              <w:rPr>
-                <w:rFonts w:cs="Times New Roman"/>
-                <w:sz w:val="22"/>
-                <w:szCs w:val="22"/>
-              </w:rPr>
-            </w:pPr>
             <w:proofErr w:type="spellStart"/>
             <w:r>
-              <w:rPr>
-                <w:rFonts w:cs="Times New Roman"/>
-                <w:sz w:val="22"/>
-                <w:szCs w:val="22"/>
-              </w:rPr>
               <w:t>TortoiseSVN</w:t>
             </w:r>
             <w:proofErr w:type="spellEnd"/>
@@ -22353,36 +19766,13 @@
             <w:vAlign w:val="center"/>
           </w:tcPr>
           <w:p>
-            <w:pPr>
-              <w:pStyle w:val="bang0"/>
-              <w:rPr>
-                <w:rFonts w:cs="Times New Roman"/>
-                <w:sz w:val="22"/>
-                <w:szCs w:val="22"/>
-              </w:rPr>
-            </w:pPr>
-            <w:r>
-              <w:rPr>
-                <w:rFonts w:cs="Times New Roman"/>
-                <w:sz w:val="22"/>
-                <w:szCs w:val="22"/>
-              </w:rPr>
+            <w:r>
               <w:t>Definition</w:t>
             </w:r>
             <w:r>
-              <w:rPr>
-                <w:rFonts w:cs="Times New Roman"/>
-                <w:sz w:val="22"/>
-                <w:szCs w:val="22"/>
-              </w:rPr>
               <w:t xml:space="preserve"> </w:t>
             </w:r>
             <w:r>
-              <w:rPr>
-                <w:rFonts w:cs="Times New Roman"/>
-                <w:sz w:val="22"/>
-                <w:szCs w:val="22"/>
-              </w:rPr>
               <w:t xml:space="preserve"> stage</w:t>
             </w:r>
           </w:p>
@@ -22411,20 +19801,7 @@
             <w:vAlign w:val="center"/>
           </w:tcPr>
           <w:p>
-            <w:pPr>
-              <w:pStyle w:val="bang0"/>
-              <w:rPr>
-                <w:rFonts w:cs="Times New Roman"/>
-                <w:sz w:val="22"/>
-                <w:szCs w:val="22"/>
-              </w:rPr>
-            </w:pPr>
-            <w:r>
-              <w:rPr>
-                <w:rFonts w:cs="Times New Roman"/>
-                <w:sz w:val="22"/>
-                <w:szCs w:val="22"/>
-              </w:rPr>
+            <w:r>
               <w:t>Task Tracking</w:t>
             </w:r>
           </w:p>
@@ -22435,28 +19812,10 @@
             <w:vAlign w:val="center"/>
           </w:tcPr>
           <w:p>
-            <w:pPr>
-              <w:pStyle w:val="bang0"/>
-              <w:rPr>
-                <w:rFonts w:cs="Times New Roman"/>
-                <w:sz w:val="22"/>
-                <w:szCs w:val="22"/>
-              </w:rPr>
-            </w:pPr>
-            <w:r>
-              <w:rPr>
-                <w:rFonts w:cs="Times New Roman"/>
-                <w:sz w:val="22"/>
-                <w:szCs w:val="22"/>
-              </w:rPr>
+            <w:r>
               <w:t>MS Project</w:t>
             </w:r>
             <w:r>
-              <w:rPr>
-                <w:rFonts w:cs="Times New Roman"/>
-                <w:sz w:val="22"/>
-                <w:szCs w:val="22"/>
-              </w:rPr>
               <w:t xml:space="preserve"> Professional 2013</w:t>
             </w:r>
           </w:p>
@@ -22467,20 +19826,7 @@
             <w:vAlign w:val="center"/>
           </w:tcPr>
           <w:p>
-            <w:pPr>
-              <w:pStyle w:val="bang0"/>
-              <w:rPr>
-                <w:rFonts w:cs="Times New Roman"/>
-                <w:sz w:val="22"/>
-                <w:szCs w:val="22"/>
-              </w:rPr>
-            </w:pPr>
-            <w:r>
-              <w:rPr>
-                <w:rFonts w:cs="Times New Roman"/>
-                <w:sz w:val="22"/>
-                <w:szCs w:val="22"/>
-              </w:rPr>
+            <w:r>
               <w:t>Initiation stage</w:t>
             </w:r>
           </w:p>
@@ -22509,20 +19855,7 @@
             <w:vAlign w:val="center"/>
           </w:tcPr>
           <w:p>
-            <w:pPr>
-              <w:pStyle w:val="bang0"/>
-              <w:rPr>
-                <w:rFonts w:cs="Times New Roman"/>
-                <w:sz w:val="22"/>
-                <w:szCs w:val="22"/>
-              </w:rPr>
-            </w:pPr>
-            <w:r>
-              <w:rPr>
-                <w:rFonts w:cs="Times New Roman"/>
-                <w:sz w:val="22"/>
-                <w:szCs w:val="22"/>
-              </w:rPr>
+            <w:r>
               <w:t>SRS</w:t>
             </w:r>
           </w:p>
@@ -22533,28 +19866,10 @@
             <w:vAlign w:val="center"/>
           </w:tcPr>
           <w:p>
-            <w:pPr>
-              <w:pStyle w:val="bang0"/>
-              <w:rPr>
-                <w:rFonts w:cs="Times New Roman"/>
-                <w:sz w:val="22"/>
-                <w:szCs w:val="22"/>
-              </w:rPr>
-            </w:pPr>
-            <w:r>
-              <w:rPr>
-                <w:rFonts w:cs="Times New Roman"/>
-                <w:sz w:val="22"/>
-                <w:szCs w:val="22"/>
-              </w:rPr>
+            <w:r>
               <w:t>Microsoft Office Word, Microsoft Office Excel</w:t>
             </w:r>
             <w:r>
-              <w:rPr>
-                <w:rFonts w:cs="Times New Roman"/>
-                <w:sz w:val="22"/>
-                <w:szCs w:val="22"/>
-              </w:rPr>
               <w:t>, Microsoft Office Visio</w:t>
             </w:r>
           </w:p>
@@ -22565,20 +19880,7 @@
             <w:vAlign w:val="center"/>
           </w:tcPr>
           <w:p>
-            <w:pPr>
-              <w:pStyle w:val="bang0"/>
-              <w:rPr>
-                <w:rFonts w:cs="Times New Roman"/>
-                <w:sz w:val="22"/>
-                <w:szCs w:val="22"/>
-              </w:rPr>
-            </w:pPr>
-            <w:r>
-              <w:rPr>
-                <w:rFonts w:cs="Times New Roman"/>
-                <w:sz w:val="22"/>
-                <w:szCs w:val="22"/>
-              </w:rPr>
+            <w:r>
               <w:t>Initiation stage</w:t>
             </w:r>
           </w:p>
@@ -22605,14 +19907,14 @@
       <w:pPr>
         <w:pStyle w:val="Heading2"/>
       </w:pPr>
-      <w:bookmarkStart w:id="23" w:name="_Toc368438019"/>
+      <w:bookmarkStart w:id="22" w:name="_Toc368438019"/>
       <w:r>
         <w:t>Training P</w:t>
       </w:r>
       <w:r>
         <w:t>lan</w:t>
       </w:r>
-      <w:bookmarkEnd w:id="23"/>
+      <w:bookmarkEnd w:id="22"/>
     </w:p>
     <w:tbl>
       <w:tblPr>
@@ -22774,28 +20076,10 @@
             <w:tcW w:w="3420" w:type="dxa"/>
           </w:tcPr>
           <w:p>
-            <w:pPr>
-              <w:pStyle w:val="bang0"/>
-              <w:rPr>
-                <w:rFonts w:cs="Times New Roman"/>
-                <w:sz w:val="22"/>
-                <w:szCs w:val="22"/>
-              </w:rPr>
-            </w:pPr>
-            <w:r>
-              <w:rPr>
-                <w:rFonts w:cs="Times New Roman"/>
-                <w:sz w:val="22"/>
-                <w:szCs w:val="22"/>
-              </w:rPr>
+            <w:r>
               <w:t>PHP</w:t>
             </w:r>
             <w:r>
-              <w:rPr>
-                <w:rFonts w:cs="Times New Roman"/>
-                <w:sz w:val="22"/>
-                <w:szCs w:val="22"/>
-              </w:rPr>
               <w:t xml:space="preserve"> Language</w:t>
             </w:r>
           </w:p>
@@ -22820,28 +20104,10 @@
             <w:tcW w:w="1710" w:type="dxa"/>
           </w:tcPr>
           <w:p>
-            <w:pPr>
-              <w:pStyle w:val="bang0"/>
-              <w:rPr>
-                <w:rFonts w:cs="Times New Roman"/>
-                <w:sz w:val="22"/>
-                <w:szCs w:val="22"/>
-              </w:rPr>
-            </w:pPr>
-            <w:r>
-              <w:rPr>
-                <w:rFonts w:cs="Times New Roman"/>
-                <w:sz w:val="22"/>
-                <w:szCs w:val="22"/>
-              </w:rPr>
+            <w:r>
               <w:t>1</w:t>
             </w:r>
             <w:r>
-              <w:rPr>
-                <w:rFonts w:cs="Times New Roman"/>
-                <w:sz w:val="22"/>
-                <w:szCs w:val="22"/>
-              </w:rPr>
               <w:t xml:space="preserve"> weeks</w:t>
             </w:r>
           </w:p>
@@ -22851,20 +20117,7 @@
             <w:tcW w:w="1260" w:type="dxa"/>
           </w:tcPr>
           <w:p>
-            <w:pPr>
-              <w:pStyle w:val="bang0"/>
-              <w:rPr>
-                <w:rFonts w:cs="Times New Roman"/>
-                <w:sz w:val="22"/>
-                <w:szCs w:val="22"/>
-              </w:rPr>
-            </w:pPr>
-            <w:r>
-              <w:rPr>
-                <w:rFonts w:cs="Times New Roman"/>
-                <w:sz w:val="22"/>
-                <w:szCs w:val="22"/>
-              </w:rPr>
+            <w:r>
               <w:t>Mandatory</w:t>
             </w:r>
           </w:p>
@@ -22876,46 +20129,18 @@
             <w:tcW w:w="3420" w:type="dxa"/>
           </w:tcPr>
           <w:p>
-            <w:pPr>
-              <w:pStyle w:val="bang0"/>
-              <w:rPr>
-                <w:rFonts w:cs="Times New Roman"/>
-                <w:sz w:val="22"/>
-                <w:szCs w:val="22"/>
-              </w:rPr>
-            </w:pPr>
             <w:proofErr w:type="spellStart"/>
             <w:r>
-              <w:rPr>
-                <w:rFonts w:cs="Times New Roman"/>
-                <w:sz w:val="22"/>
-                <w:szCs w:val="22"/>
-              </w:rPr>
               <w:t>Codeiginiter</w:t>
             </w:r>
             <w:proofErr w:type="spellEnd"/>
             <w:r>
-              <w:rPr>
-                <w:rFonts w:cs="Times New Roman"/>
-                <w:sz w:val="22"/>
-                <w:szCs w:val="22"/>
-              </w:rPr>
               <w:t xml:space="preserve"> </w:t>
             </w:r>
             <w:r>
-              <w:rPr>
-                <w:rFonts w:cs="Times New Roman"/>
-                <w:sz w:val="22"/>
-                <w:szCs w:val="22"/>
-              </w:rPr>
               <w:t>Framework</w:t>
             </w:r>
             <w:r>
-              <w:rPr>
-                <w:rFonts w:cs="Times New Roman"/>
-                <w:sz w:val="22"/>
-                <w:szCs w:val="22"/>
-              </w:rPr>
               <w:t xml:space="preserve"> for PHP</w:t>
             </w:r>
           </w:p>
@@ -22940,20 +20165,7 @@
             <w:tcW w:w="1710" w:type="dxa"/>
           </w:tcPr>
           <w:p>
-            <w:pPr>
-              <w:pStyle w:val="bang0"/>
-              <w:rPr>
-                <w:rFonts w:cs="Times New Roman"/>
-                <w:sz w:val="22"/>
-                <w:szCs w:val="22"/>
-              </w:rPr>
-            </w:pPr>
-            <w:r>
-              <w:rPr>
-                <w:rFonts w:cs="Times New Roman"/>
-                <w:sz w:val="22"/>
-                <w:szCs w:val="22"/>
-              </w:rPr>
+            <w:r>
               <w:t>1 day</w:t>
             </w:r>
           </w:p>
@@ -22963,20 +20175,7 @@
             <w:tcW w:w="1260" w:type="dxa"/>
           </w:tcPr>
           <w:p>
-            <w:pPr>
-              <w:pStyle w:val="bang0"/>
-              <w:rPr>
-                <w:rFonts w:cs="Times New Roman"/>
-                <w:sz w:val="22"/>
-                <w:szCs w:val="22"/>
-              </w:rPr>
-            </w:pPr>
-            <w:r>
-              <w:rPr>
-                <w:rFonts w:cs="Times New Roman"/>
-                <w:sz w:val="22"/>
-                <w:szCs w:val="22"/>
-              </w:rPr>
+            <w:r>
               <w:t>Mandatory</w:t>
             </w:r>
           </w:p>
@@ -22988,28 +20187,10 @@
             <w:tcW w:w="3420" w:type="dxa"/>
           </w:tcPr>
           <w:p>
-            <w:pPr>
-              <w:pStyle w:val="bang0"/>
-              <w:rPr>
-                <w:rFonts w:cs="Times New Roman"/>
-                <w:sz w:val="22"/>
-                <w:szCs w:val="22"/>
-              </w:rPr>
-            </w:pPr>
-            <w:r>
-              <w:rPr>
-                <w:rFonts w:cs="Times New Roman"/>
-                <w:sz w:val="22"/>
-                <w:szCs w:val="22"/>
-              </w:rPr>
+            <w:r>
               <w:t xml:space="preserve">MS Project </w:t>
             </w:r>
             <w:r>
-              <w:rPr>
-                <w:rFonts w:cs="Times New Roman"/>
-                <w:sz w:val="22"/>
-                <w:szCs w:val="22"/>
-              </w:rPr>
               <w:t>Professional 2013</w:t>
             </w:r>
           </w:p>
@@ -23034,20 +20215,7 @@
             <w:tcW w:w="1710" w:type="dxa"/>
           </w:tcPr>
           <w:p>
-            <w:pPr>
-              <w:pStyle w:val="bang0"/>
-              <w:rPr>
-                <w:rFonts w:cs="Times New Roman"/>
-                <w:sz w:val="22"/>
-                <w:szCs w:val="22"/>
-              </w:rPr>
-            </w:pPr>
-            <w:r>
-              <w:rPr>
-                <w:rFonts w:cs="Times New Roman"/>
-                <w:sz w:val="22"/>
-                <w:szCs w:val="22"/>
-              </w:rPr>
+            <w:r>
               <w:t>1 hour</w:t>
             </w:r>
           </w:p>
@@ -23076,20 +20244,7 @@
             <w:vAlign w:val="center"/>
           </w:tcPr>
           <w:p>
-            <w:pPr>
-              <w:pStyle w:val="bang0"/>
-              <w:rPr>
-                <w:rFonts w:cs="Times New Roman"/>
-                <w:sz w:val="22"/>
-                <w:szCs w:val="22"/>
-              </w:rPr>
-            </w:pPr>
-            <w:r>
-              <w:rPr>
-                <w:rFonts w:cs="Times New Roman"/>
-                <w:sz w:val="22"/>
-                <w:szCs w:val="22"/>
-              </w:rPr>
+            <w:r>
               <w:t>Process</w:t>
             </w:r>
           </w:p>
@@ -23101,20 +20256,7 @@
             <w:tcW w:w="3420" w:type="dxa"/>
           </w:tcPr>
           <w:p>
-            <w:pPr>
-              <w:pStyle w:val="bang0"/>
-              <w:rPr>
-                <w:rFonts w:cs="Times New Roman"/>
-                <w:sz w:val="22"/>
-                <w:szCs w:val="22"/>
-              </w:rPr>
-            </w:pPr>
-            <w:r>
-              <w:rPr>
-                <w:rFonts w:cs="Times New Roman"/>
-                <w:sz w:val="22"/>
-                <w:szCs w:val="22"/>
-              </w:rPr>
+            <w:r>
               <w:t>Quality system</w:t>
             </w:r>
           </w:p>
@@ -23139,32 +20281,15 @@
             <w:tcW w:w="1710" w:type="dxa"/>
           </w:tcPr>
           <w:p>
-            <w:pPr>
-              <w:pStyle w:val="bang0"/>
-              <w:rPr>
-                <w:rFonts w:cs="Times New Roman"/>
-                <w:sz w:val="22"/>
-                <w:szCs w:val="22"/>
-              </w:rPr>
-            </w:pPr>
-            <w:r>
-              <w:rPr>
-                <w:rFonts w:cs="Times New Roman"/>
-                <w:sz w:val="22"/>
-                <w:szCs w:val="22"/>
-              </w:rPr>
-              <w:t xml:space="preserve">3 </w:t>
-            </w:r>
-            <w:proofErr w:type="spellStart"/>
-            <w:r>
-              <w:rPr>
-                <w:rFonts w:cs="Times New Roman"/>
-                <w:sz w:val="22"/>
-                <w:szCs w:val="22"/>
-              </w:rPr>
-              <w:t>hrs</w:t>
-            </w:r>
-            <w:proofErr w:type="spellEnd"/>
+            <w:r>
+              <w:t>3 h</w:t>
+            </w:r>
+            <w:r>
+              <w:t>ou</w:t>
+            </w:r>
+            <w:r>
+              <w:t>rs</w:t>
+            </w:r>
           </w:p>
         </w:tc>
         <w:tc>
@@ -23172,20 +20297,7 @@
             <w:tcW w:w="1260" w:type="dxa"/>
           </w:tcPr>
           <w:p>
-            <w:pPr>
-              <w:pStyle w:val="bang0"/>
-              <w:rPr>
-                <w:rFonts w:cs="Times New Roman"/>
-                <w:sz w:val="22"/>
-                <w:szCs w:val="22"/>
-              </w:rPr>
-            </w:pPr>
-            <w:r>
-              <w:rPr>
-                <w:rFonts w:cs="Times New Roman"/>
-                <w:sz w:val="22"/>
-                <w:szCs w:val="22"/>
-              </w:rPr>
+            <w:r>
               <w:t>If already trained</w:t>
             </w:r>
           </w:p>
@@ -23197,20 +20309,7 @@
             <w:tcW w:w="3420" w:type="dxa"/>
           </w:tcPr>
           <w:p>
-            <w:pPr>
-              <w:pStyle w:val="bang0"/>
-              <w:rPr>
-                <w:rFonts w:cs="Times New Roman"/>
-                <w:sz w:val="22"/>
-                <w:szCs w:val="22"/>
-              </w:rPr>
-            </w:pPr>
-            <w:r>
-              <w:rPr>
-                <w:rFonts w:cs="Times New Roman"/>
-                <w:sz w:val="22"/>
-                <w:szCs w:val="22"/>
-              </w:rPr>
+            <w:r>
               <w:t>Configuration management</w:t>
             </w:r>
           </w:p>
@@ -23235,32 +20334,15 @@
             <w:tcW w:w="1710" w:type="dxa"/>
           </w:tcPr>
           <w:p>
-            <w:pPr>
-              <w:pStyle w:val="bang0"/>
-              <w:rPr>
-                <w:rFonts w:cs="Times New Roman"/>
-                <w:sz w:val="22"/>
-                <w:szCs w:val="22"/>
-              </w:rPr>
-            </w:pPr>
-            <w:r>
-              <w:rPr>
-                <w:rFonts w:cs="Times New Roman"/>
-                <w:sz w:val="22"/>
-                <w:szCs w:val="22"/>
-              </w:rPr>
-              <w:t xml:space="preserve">2 </w:t>
-            </w:r>
-            <w:proofErr w:type="spellStart"/>
-            <w:r>
-              <w:rPr>
-                <w:rFonts w:cs="Times New Roman"/>
-                <w:sz w:val="22"/>
-                <w:szCs w:val="22"/>
-              </w:rPr>
-              <w:t>hrs</w:t>
-            </w:r>
-            <w:proofErr w:type="spellEnd"/>
+            <w:r>
+              <w:t>2 h</w:t>
+            </w:r>
+            <w:r>
+              <w:t>ou</w:t>
+            </w:r>
+            <w:r>
+              <w:t>rs</w:t>
+            </w:r>
           </w:p>
         </w:tc>
         <w:tc>
@@ -23268,20 +20350,7 @@
             <w:tcW w:w="1260" w:type="dxa"/>
           </w:tcPr>
           <w:p>
-            <w:pPr>
-              <w:pStyle w:val="bang0"/>
-              <w:rPr>
-                <w:rFonts w:cs="Times New Roman"/>
-                <w:sz w:val="22"/>
-                <w:szCs w:val="22"/>
-              </w:rPr>
-            </w:pPr>
-            <w:r>
-              <w:rPr>
-                <w:rFonts w:cs="Times New Roman"/>
-                <w:sz w:val="22"/>
-                <w:szCs w:val="22"/>
-              </w:rPr>
+            <w:r>
               <w:t>If already trained for CC. For others, on-the-job training</w:t>
             </w:r>
           </w:p>
@@ -23293,20 +20362,7 @@
             <w:tcW w:w="3420" w:type="dxa"/>
           </w:tcPr>
           <w:p>
-            <w:pPr>
-              <w:pStyle w:val="bang0"/>
-              <w:rPr>
-                <w:rFonts w:cs="Times New Roman"/>
-                <w:sz w:val="22"/>
-                <w:szCs w:val="22"/>
-              </w:rPr>
-            </w:pPr>
-            <w:r>
-              <w:rPr>
-                <w:rFonts w:cs="Times New Roman"/>
-                <w:sz w:val="22"/>
-                <w:szCs w:val="22"/>
-              </w:rPr>
+            <w:r>
               <w:t>Group review</w:t>
             </w:r>
           </w:p>
@@ -23331,9 +20387,6 @@
             <w:tcW w:w="1710" w:type="dxa"/>
           </w:tcPr>
           <w:p>
-            <w:pPr>
-              <w:pStyle w:val="BodyTextIndent"/>
-            </w:pPr>
             <w:r>
               <w:t>2 hours</w:t>
             </w:r>
@@ -23344,20 +20397,7 @@
             <w:tcW w:w="1260" w:type="dxa"/>
           </w:tcPr>
           <w:p>
-            <w:pPr>
-              <w:pStyle w:val="bang0"/>
-              <w:rPr>
-                <w:rFonts w:cs="Times New Roman"/>
-                <w:sz w:val="22"/>
-                <w:szCs w:val="22"/>
-              </w:rPr>
-            </w:pPr>
-            <w:r>
-              <w:rPr>
-                <w:rFonts w:cs="Times New Roman"/>
-                <w:sz w:val="22"/>
-                <w:szCs w:val="22"/>
-              </w:rPr>
+            <w:r>
               <w:t>If already trained</w:t>
             </w:r>
           </w:p>
@@ -23369,20 +20409,7 @@
             <w:tcW w:w="3420" w:type="dxa"/>
           </w:tcPr>
           <w:p>
-            <w:pPr>
-              <w:pStyle w:val="bang0"/>
-              <w:rPr>
-                <w:rFonts w:cs="Times New Roman"/>
-                <w:sz w:val="22"/>
-                <w:szCs w:val="22"/>
-              </w:rPr>
-            </w:pPr>
-            <w:r>
-              <w:rPr>
-                <w:rFonts w:cs="Times New Roman"/>
-                <w:sz w:val="22"/>
-                <w:szCs w:val="22"/>
-              </w:rPr>
+            <w:r>
               <w:t>Defect prevention</w:t>
             </w:r>
           </w:p>
@@ -23407,9 +20434,6 @@
             <w:tcW w:w="1710" w:type="dxa"/>
           </w:tcPr>
           <w:p>
-            <w:pPr>
-              <w:pStyle w:val="BodyTextIndent"/>
-            </w:pPr>
             <w:r>
               <w:t>2 hours</w:t>
             </w:r>
@@ -23420,20 +20444,7 @@
             <w:tcW w:w="1260" w:type="dxa"/>
           </w:tcPr>
           <w:p>
-            <w:pPr>
-              <w:pStyle w:val="bang0"/>
-              <w:rPr>
-                <w:rFonts w:cs="Times New Roman"/>
-                <w:sz w:val="22"/>
-                <w:szCs w:val="22"/>
-              </w:rPr>
-            </w:pPr>
-            <w:r>
-              <w:rPr>
-                <w:rFonts w:cs="Times New Roman"/>
-                <w:sz w:val="22"/>
-                <w:szCs w:val="22"/>
-              </w:rPr>
+            <w:r>
               <w:t>Mandatory</w:t>
             </w:r>
           </w:p>
@@ -23444,15 +20455,16 @@
       <w:pPr>
         <w:pStyle w:val="Heading2"/>
       </w:pPr>
-      <w:bookmarkStart w:id="24" w:name="_Toc368438020"/>
+      <w:bookmarkStart w:id="23" w:name="_Toc368438020"/>
       <w:r>
         <w:t>Finance</w:t>
       </w:r>
-      <w:bookmarkEnd w:id="24"/>
+      <w:bookmarkEnd w:id="23"/>
     </w:p>
     <w:p>
       <w:pPr>
         <w:pStyle w:val="NormalIndent"/>
+        <w:ind w:left="0"/>
       </w:pPr>
       <w:r>
         <w:t>Because this project is non-business, it is a Capstone Project at FPT University. So we do not estimate about finance.</w:t>
@@ -23462,7 +20474,7 @@
       <w:pPr>
         <w:pStyle w:val="Heading1"/>
       </w:pPr>
-      <w:bookmarkStart w:id="25" w:name="_Toc368438021"/>
+      <w:bookmarkStart w:id="24" w:name="_Toc368438021"/>
       <w:r>
         <w:lastRenderedPageBreak/>
         <w:t xml:space="preserve">Project </w:t>
@@ -23473,13 +20485,13 @@
       <w:r>
         <w:t>rganization</w:t>
       </w:r>
-      <w:bookmarkEnd w:id="25"/>
+      <w:bookmarkEnd w:id="24"/>
     </w:p>
     <w:p>
       <w:pPr>
         <w:pStyle w:val="Heading2"/>
       </w:pPr>
-      <w:bookmarkStart w:id="26" w:name="_Toc368438022"/>
+      <w:bookmarkStart w:id="25" w:name="_Toc368438022"/>
       <w:r>
         <w:t>Organization</w:t>
       </w:r>
@@ -23493,7 +20505,7 @@
       <w:r>
         <w:t>ucture</w:t>
       </w:r>
-      <w:bookmarkEnd w:id="26"/>
+      <w:bookmarkEnd w:id="25"/>
     </w:p>
     <w:p>
       <w:pPr>
@@ -23511,7 +20523,7 @@
         <mc:AlternateContent>
           <mc:Choice Requires="wpc">
             <w:drawing>
-              <wp:inline distT="0" distB="0" distL="0" distR="0" wp14:anchorId="04B3E75D" wp14:editId="04BF9130">
+              <wp:inline distT="0" distB="0" distL="0" distR="0" wp14:anchorId="75E0998F" wp14:editId="446FFC1C">
                 <wp:extent cx="5916295" cy="4449445"/>
                 <wp:effectExtent l="19050" t="19050" r="0" b="0"/>
                 <wp:docPr id="45" name="Canvas 45"/>
@@ -24542,7 +21554,7 @@
           </mc:Choice>
           <mc:Fallback>
             <w:pict>
-              <v:group w14:anchorId="04B3E75D" id="Canvas 45" o:spid="_x0000_s1026" editas="canvas" style="width:465.85pt;height:350.35pt;mso-position-horizontal-relative:char;mso-position-vertical-relative:line" coordsize="59162,44494" o:gfxdata="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">
+              <v:group w14:anchorId="75E0998F" id="Canvas 45" o:spid="_x0000_s1026" editas="canvas" style="width:465.85pt;height:350.35pt;mso-position-horizontal-relative:char;mso-position-vertical-relative:line" coordsize="59162,44494" o:gfxdata="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">
                 <v:shapetype id="_x0000_t75" coordsize="21600,21600" o:spt="75" o:preferrelative="t" path="m@4@5l@4@11@9@11@9@5xe" filled="f" stroked="f">
                   <v:stroke joinstyle="miter"/>
                   <v:formulas>
@@ -24836,9 +21848,9 @@
       <w:pPr>
         <w:pStyle w:val="Heading2"/>
       </w:pPr>
-      <w:bookmarkStart w:id="27" w:name="_Project_team"/>
-      <w:bookmarkStart w:id="28" w:name="_Toc368438023"/>
-      <w:bookmarkEnd w:id="27"/>
+      <w:bookmarkStart w:id="26" w:name="_Project_team"/>
+      <w:bookmarkStart w:id="27" w:name="_Toc368438023"/>
+      <w:bookmarkEnd w:id="26"/>
       <w:r>
         <w:lastRenderedPageBreak/>
         <w:t>Project T</w:t>
@@ -24846,7 +21858,7 @@
       <w:r>
         <w:t>eam</w:t>
       </w:r>
-      <w:bookmarkEnd w:id="28"/>
+      <w:bookmarkEnd w:id="27"/>
     </w:p>
     <w:tbl>
       <w:tblPr>
@@ -24869,9 +21881,7 @@
         <w:gridCol w:w="1080"/>
         <w:gridCol w:w="1080"/>
         <w:gridCol w:w="630"/>
-        <w:gridCol w:w="270"/>
-        <w:gridCol w:w="236"/>
-        <w:gridCol w:w="304"/>
+        <w:gridCol w:w="810"/>
         <w:gridCol w:w="720"/>
         <w:gridCol w:w="720"/>
       </w:tblGrid>
@@ -24996,7 +22006,6 @@
         <w:tc>
           <w:tcPr>
             <w:tcW w:w="810" w:type="dxa"/>
-            <w:gridSpan w:val="3"/>
             <w:shd w:val="clear" w:color="auto" w:fill="D9D9D9"/>
             <w:vAlign w:val="center"/>
           </w:tcPr>
@@ -25115,6 +22124,7 @@
           <w:p>
             <w:pPr>
               <w:pStyle w:val="bang0"/>
+              <w:jc w:val="left"/>
               <w:rPr>
                 <w:rFonts w:cs="Times New Roman"/>
                 <w:sz w:val="22"/>
@@ -25149,6 +22159,7 @@
           <w:p>
             <w:pPr>
               <w:pStyle w:val="bang0"/>
+              <w:jc w:val="left"/>
               <w:rPr>
                 <w:rFonts w:cs="Times New Roman"/>
                 <w:sz w:val="22"/>
@@ -25191,6 +22202,7 @@
           <w:p>
             <w:pPr>
               <w:pStyle w:val="bang0"/>
+              <w:jc w:val="left"/>
               <w:rPr>
                 <w:rFonts w:cs="Times New Roman"/>
                 <w:sz w:val="22"/>
@@ -25225,6 +22237,7 @@
           <w:p>
             <w:pPr>
               <w:pStyle w:val="bang0"/>
+              <w:jc w:val="left"/>
               <w:rPr>
                 <w:rFonts w:cs="Times New Roman"/>
                 <w:sz w:val="22"/>
@@ -25243,6 +22256,7 @@
           <w:p>
             <w:pPr>
               <w:pStyle w:val="bang0"/>
+              <w:jc w:val="left"/>
               <w:rPr>
                 <w:rFonts w:cs="Times New Roman"/>
                 <w:sz w:val="22"/>
@@ -25269,6 +22283,7 @@
           <w:p>
             <w:pPr>
               <w:pStyle w:val="bang0"/>
+              <w:jc w:val="left"/>
               <w:rPr>
                 <w:rFonts w:cs="Times New Roman"/>
                 <w:sz w:val="22"/>
@@ -25325,38 +22340,15 @@
             <w:shd w:val="clear" w:color="auto" w:fill="FFFFFF"/>
           </w:tcPr>
           <w:p>
-            <w:pPr>
-              <w:pStyle w:val="bang0"/>
-              <w:rPr>
-                <w:rFonts w:cs="Times New Roman"/>
-                <w:sz w:val="22"/>
-                <w:szCs w:val="22"/>
-              </w:rPr>
-            </w:pPr>
-            <w:r>
-              <w:rPr>
-                <w:rFonts w:cs="Times New Roman"/>
-                <w:sz w:val="22"/>
-                <w:szCs w:val="22"/>
-              </w:rPr>
+            <w:r>
               <w:t xml:space="preserve">Le </w:t>
             </w:r>
             <w:proofErr w:type="spellStart"/>
             <w:r>
-              <w:rPr>
-                <w:rFonts w:cs="Times New Roman"/>
-                <w:sz w:val="22"/>
-                <w:szCs w:val="22"/>
-              </w:rPr>
               <w:t>Dinh</w:t>
             </w:r>
             <w:proofErr w:type="spellEnd"/>
             <w:r>
-              <w:rPr>
-                <w:rFonts w:cs="Times New Roman"/>
-                <w:sz w:val="22"/>
-                <w:szCs w:val="22"/>
-              </w:rPr>
               <w:t xml:space="preserve"> Nam</w:t>
             </w:r>
           </w:p>
@@ -25380,7 +22372,6 @@
         <w:tc>
           <w:tcPr>
             <w:tcW w:w="810" w:type="dxa"/>
-            <w:gridSpan w:val="3"/>
             <w:shd w:val="clear" w:color="auto" w:fill="FFFFFF"/>
           </w:tcPr>
           <w:p>
@@ -25462,7 +22453,15 @@
                 <w:sz w:val="22"/>
                 <w:szCs w:val="22"/>
               </w:rPr>
-              <w:t>22-8-2014</w:t>
+              <w:t>30</w:t>
+            </w:r>
+            <w:r>
+              <w:rPr>
+                <w:rFonts w:cs="Times New Roman"/>
+                <w:sz w:val="22"/>
+                <w:szCs w:val="22"/>
+              </w:rPr>
+              <w:t>-8-2014</w:t>
             </w:r>
           </w:p>
         </w:tc>
@@ -25475,7 +22474,7 @@
         <w:tc>
           <w:tcPr>
             <w:tcW w:w="8640" w:type="dxa"/>
-            <w:gridSpan w:val="10"/>
+            <w:gridSpan w:val="8"/>
             <w:shd w:val="clear" w:color="auto" w:fill="FFFFFF"/>
           </w:tcPr>
           <w:p>
@@ -25521,28 +22520,10 @@
             <w:shd w:val="clear" w:color="auto" w:fill="FFFFFF"/>
           </w:tcPr>
           <w:p>
-            <w:pPr>
-              <w:pStyle w:val="bang0"/>
-              <w:rPr>
-                <w:rFonts w:cs="Times New Roman"/>
-                <w:sz w:val="22"/>
-                <w:szCs w:val="22"/>
-              </w:rPr>
-            </w:pPr>
-            <w:r>
-              <w:rPr>
-                <w:rFonts w:cs="Times New Roman"/>
-                <w:sz w:val="22"/>
-                <w:szCs w:val="22"/>
-              </w:rPr>
+            <w:r>
               <w:t>Project Technical Leader (P</w:t>
             </w:r>
             <w:r>
-              <w:rPr>
-                <w:rFonts w:cs="Times New Roman"/>
-                <w:sz w:val="22"/>
-                <w:szCs w:val="22"/>
-              </w:rPr>
               <w:t>TL)</w:t>
             </w:r>
           </w:p>
@@ -25553,28 +22534,10 @@
             <w:shd w:val="clear" w:color="auto" w:fill="FFFFFF"/>
           </w:tcPr>
           <w:p>
-            <w:pPr>
-              <w:pStyle w:val="bang0"/>
-              <w:rPr>
-                <w:rFonts w:cs="Times New Roman"/>
-                <w:sz w:val="22"/>
-                <w:szCs w:val="22"/>
-              </w:rPr>
-            </w:pPr>
-            <w:r>
-              <w:rPr>
-                <w:rFonts w:cs="Times New Roman"/>
-                <w:sz w:val="22"/>
-                <w:szCs w:val="22"/>
-              </w:rPr>
+            <w:r>
               <w:t>PTL is</w:t>
             </w:r>
             <w:r>
-              <w:rPr>
-                <w:rFonts w:cs="Times New Roman"/>
-                <w:sz w:val="22"/>
-                <w:szCs w:val="22"/>
-              </w:rPr>
               <w:t xml:space="preserve"> responsible for the technical project execution</w:t>
             </w:r>
           </w:p>
@@ -25597,50 +22560,26 @@
         </w:tc>
         <w:tc>
           <w:tcPr>
-            <w:tcW w:w="1980" w:type="dxa"/>
-            <w:gridSpan w:val="3"/>
+            <w:tcW w:w="1080" w:type="dxa"/>
             <w:shd w:val="clear" w:color="auto" w:fill="FFFFFF"/>
           </w:tcPr>
           <w:p>
-            <w:pPr>
-              <w:pStyle w:val="bang0"/>
-              <w:rPr>
-                <w:rFonts w:cs="Times New Roman"/>
-                <w:sz w:val="22"/>
-                <w:szCs w:val="22"/>
-              </w:rPr>
-            </w:pPr>
-            <w:r>
-              <w:rPr>
-                <w:rFonts w:cs="Times New Roman"/>
-                <w:sz w:val="22"/>
-                <w:szCs w:val="22"/>
-              </w:rPr>
+            <w:r>
               <w:t xml:space="preserve">Le </w:t>
             </w:r>
             <w:proofErr w:type="spellStart"/>
             <w:r>
-              <w:rPr>
-                <w:rFonts w:cs="Times New Roman"/>
-                <w:sz w:val="22"/>
-                <w:szCs w:val="22"/>
-              </w:rPr>
               <w:t>Dinh</w:t>
             </w:r>
             <w:proofErr w:type="spellEnd"/>
             <w:r>
-              <w:rPr>
-                <w:rFonts w:cs="Times New Roman"/>
-                <w:sz w:val="22"/>
-                <w:szCs w:val="22"/>
-              </w:rPr>
               <w:t xml:space="preserve"> Nam</w:t>
             </w:r>
           </w:p>
         </w:tc>
         <w:tc>
           <w:tcPr>
-            <w:tcW w:w="236" w:type="dxa"/>
+            <w:tcW w:w="630" w:type="dxa"/>
             <w:shd w:val="clear" w:color="auto" w:fill="FFFFFF"/>
           </w:tcPr>
           <w:p>
@@ -25656,7 +22595,7 @@
         </w:tc>
         <w:tc>
           <w:tcPr>
-            <w:tcW w:w="304" w:type="dxa"/>
+            <w:tcW w:w="810" w:type="dxa"/>
             <w:shd w:val="clear" w:color="auto" w:fill="FFFFFF"/>
           </w:tcPr>
           <w:p>
@@ -25738,7 +22677,15 @@
                 <w:sz w:val="22"/>
                 <w:szCs w:val="22"/>
               </w:rPr>
-              <w:t>22-8-2014</w:t>
+              <w:t>30</w:t>
+            </w:r>
+            <w:r>
+              <w:rPr>
+                <w:rFonts w:cs="Times New Roman"/>
+                <w:sz w:val="22"/>
+                <w:szCs w:val="22"/>
+              </w:rPr>
+              <w:t>-8-2014</w:t>
             </w:r>
           </w:p>
         </w:tc>
@@ -25778,18 +22725,7 @@
             <w:shd w:val="clear" w:color="auto" w:fill="FFFFFF"/>
           </w:tcPr>
           <w:p>
-            <w:pPr>
-              <w:pStyle w:val="doclist"/>
-              <w:rPr>
-                <w:sz w:val="22"/>
-                <w:szCs w:val="22"/>
-              </w:rPr>
-            </w:pPr>
-            <w:r>
-              <w:rPr>
-                <w:sz w:val="22"/>
-                <w:szCs w:val="22"/>
-              </w:rPr>
+            <w:r>
               <w:t>Coder</w:t>
             </w:r>
           </w:p>
@@ -25812,34 +22748,15 @@
         </w:tc>
         <w:tc>
           <w:tcPr>
-            <w:tcW w:w="1980" w:type="dxa"/>
-            <w:gridSpan w:val="3"/>
+            <w:tcW w:w="1080" w:type="dxa"/>
             <w:shd w:val="clear" w:color="auto" w:fill="FFFFFF"/>
           </w:tcPr>
           <w:p>
-            <w:pPr>
-              <w:pStyle w:val="bang0"/>
-              <w:rPr>
-                <w:rFonts w:cs="Times New Roman"/>
-                <w:sz w:val="22"/>
-                <w:szCs w:val="22"/>
-              </w:rPr>
-            </w:pPr>
-            <w:r>
-              <w:rPr>
-                <w:rFonts w:cs="Times New Roman"/>
-                <w:sz w:val="22"/>
-                <w:szCs w:val="22"/>
-              </w:rPr>
+            <w:r>
               <w:t xml:space="preserve">Pham Tien </w:t>
             </w:r>
             <w:proofErr w:type="spellStart"/>
             <w:r>
-              <w:rPr>
-                <w:rFonts w:cs="Times New Roman"/>
-                <w:sz w:val="22"/>
-                <w:szCs w:val="22"/>
-              </w:rPr>
               <w:t>Dat</w:t>
             </w:r>
             <w:proofErr w:type="spellEnd"/>
@@ -25847,7 +22764,7 @@
         </w:tc>
         <w:tc>
           <w:tcPr>
-            <w:tcW w:w="236" w:type="dxa"/>
+            <w:tcW w:w="630" w:type="dxa"/>
             <w:shd w:val="clear" w:color="auto" w:fill="FFFFFF"/>
           </w:tcPr>
           <w:p>
@@ -25863,7 +22780,7 @@
         </w:tc>
         <w:tc>
           <w:tcPr>
-            <w:tcW w:w="304" w:type="dxa"/>
+            <w:tcW w:w="810" w:type="dxa"/>
             <w:shd w:val="clear" w:color="auto" w:fill="FFFFFF"/>
           </w:tcPr>
           <w:p>
@@ -25945,7 +22862,44 @@
                 <w:sz w:val="22"/>
                 <w:szCs w:val="22"/>
               </w:rPr>
-              <w:t>22-8-2014</w:t>
+              <w:t>30</w:t>
+            </w:r>
+            <w:r>
+              <w:rPr>
+                <w:rFonts w:cs="Times New Roman"/>
+                <w:sz w:val="22"/>
+                <w:szCs w:val="22"/>
+              </w:rPr>
+              <w:t>-8-2014</w:t>
+            </w:r>
+          </w:p>
+        </w:tc>
+      </w:tr>
+      <w:tr>
+        <w:trPr>
+          <w:cantSplit/>
+          <w:trHeight w:val="332"/>
+        </w:trPr>
+        <w:tc>
+          <w:tcPr>
+            <w:tcW w:w="8640" w:type="dxa"/>
+            <w:gridSpan w:val="8"/>
+            <w:shd w:val="clear" w:color="auto" w:fill="FFFFFF"/>
+          </w:tcPr>
+          <w:p>
+            <w:pPr>
+              <w:pStyle w:val="StylebangcategoryWhiteLeft"/>
+              <w:rPr>
+                <w:sz w:val="22"/>
+                <w:szCs w:val="22"/>
+              </w:rPr>
+            </w:pPr>
+            <w:r>
+              <w:rPr>
+                <w:sz w:val="22"/>
+                <w:szCs w:val="22"/>
+              </w:rPr>
+              <w:t>Others</w:t>
             </w:r>
           </w:p>
         </w:tc>
@@ -25975,7 +22929,7 @@
                 <w:sz w:val="22"/>
                 <w:szCs w:val="22"/>
               </w:rPr>
-              <w:t>Developer #2</w:t>
+              <w:t>Test Leader</w:t>
             </w:r>
           </w:p>
         </w:tc>
@@ -25991,15 +22945,91 @@
                 <w:rFonts w:cs="Times New Roman"/>
                 <w:sz w:val="22"/>
                 <w:szCs w:val="22"/>
-              </w:rPr>
-            </w:pPr>
-            <w:r>
-              <w:rPr>
-                <w:rFonts w:cs="Times New Roman"/>
-                <w:sz w:val="22"/>
-                <w:szCs w:val="22"/>
-              </w:rPr>
-              <w:t>Coder</w:t>
+                <w:lang w:val="fr-FR"/>
+              </w:rPr>
+            </w:pPr>
+            <w:r>
+              <w:rPr>
+                <w:rFonts w:cs="Times New Roman"/>
+                <w:sz w:val="22"/>
+                <w:szCs w:val="22"/>
+                <w:lang w:val="fr-FR"/>
+              </w:rPr>
+              <w:t>-</w:t>
+            </w:r>
+            <w:r>
+              <w:rPr>
+                <w:rFonts w:cs="Times New Roman"/>
+                <w:sz w:val="22"/>
+                <w:szCs w:val="22"/>
+              </w:rPr>
+              <w:t>Create</w:t>
+            </w:r>
+            <w:r>
+              <w:rPr>
+                <w:rFonts w:cs="Times New Roman"/>
+                <w:sz w:val="22"/>
+                <w:szCs w:val="22"/>
+                <w:lang w:val="fr-FR"/>
+              </w:rPr>
+              <w:t xml:space="preserve"> test plan, test case, test report, </w:t>
+            </w:r>
+            <w:proofErr w:type="spellStart"/>
+            <w:r>
+              <w:rPr>
+                <w:rFonts w:cs="Times New Roman"/>
+                <w:sz w:val="22"/>
+                <w:szCs w:val="22"/>
+                <w:lang w:val="fr-FR"/>
+              </w:rPr>
+              <w:t>quality</w:t>
+            </w:r>
+            <w:proofErr w:type="spellEnd"/>
+            <w:r>
+              <w:rPr>
+                <w:rFonts w:cs="Times New Roman"/>
+                <w:sz w:val="22"/>
+                <w:szCs w:val="22"/>
+                <w:lang w:val="fr-FR"/>
+              </w:rPr>
+              <w:t xml:space="preserve"> report</w:t>
+            </w:r>
+          </w:p>
+          <w:p>
+            <w:pPr>
+              <w:pStyle w:val="bang0"/>
+              <w:rPr>
+                <w:rFonts w:cs="Times New Roman"/>
+                <w:sz w:val="22"/>
+                <w:szCs w:val="22"/>
+                <w:lang w:val="fr-FR"/>
+              </w:rPr>
+            </w:pPr>
+            <w:r>
+              <w:rPr>
+                <w:rFonts w:cs="Times New Roman"/>
+                <w:sz w:val="22"/>
+                <w:szCs w:val="22"/>
+                <w:lang w:val="fr-FR"/>
+              </w:rPr>
+              <w:t>-</w:t>
+            </w:r>
+            <w:r>
+              <w:rPr>
+                <w:rFonts w:cs="Times New Roman"/>
+                <w:sz w:val="22"/>
+                <w:szCs w:val="22"/>
+              </w:rPr>
+              <w:t>Execute</w:t>
+            </w:r>
+            <w:r>
+              <w:rPr>
+                <w:rFonts w:cs="Times New Roman"/>
+                <w:sz w:val="22"/>
+                <w:szCs w:val="22"/>
+                <w:lang w:val="fr-FR"/>
+              </w:rPr>
+              <w:t xml:space="preserve"> test.</w:t>
             </w:r>
           </w:p>
         </w:tc>
@@ -26015,38 +23045,47 @@
                 <w:rFonts w:cs="Times New Roman"/>
                 <w:sz w:val="22"/>
                 <w:szCs w:val="22"/>
-              </w:rPr>
-            </w:pPr>
-          </w:p>
-        </w:tc>
-        <w:tc>
-          <w:tcPr>
-            <w:tcW w:w="1980" w:type="dxa"/>
-            <w:gridSpan w:val="3"/>
+                <w:lang w:val="fr-FR"/>
+              </w:rPr>
+            </w:pPr>
+          </w:p>
+        </w:tc>
+        <w:tc>
+          <w:tcPr>
+            <w:tcW w:w="1080" w:type="dxa"/>
             <w:shd w:val="clear" w:color="auto" w:fill="FFFFFF"/>
           </w:tcPr>
           <w:p>
             <w:pPr>
-              <w:pStyle w:val="bang0"/>
-              <w:rPr>
-                <w:rFonts w:cs="Times New Roman"/>
-                <w:sz w:val="22"/>
-                <w:szCs w:val="22"/>
-              </w:rPr>
-            </w:pPr>
-            <w:r>
-              <w:rPr>
-                <w:rFonts w:cs="Times New Roman"/>
-                <w:sz w:val="22"/>
-                <w:szCs w:val="22"/>
-              </w:rPr>
-              <w:t>Nguyen Ngoc Tuan</w:t>
-            </w:r>
-          </w:p>
-        </w:tc>
-        <w:tc>
-          <w:tcPr>
-            <w:tcW w:w="236" w:type="dxa"/>
+              <w:rPr>
+                <w:lang w:val="fr-FR"/>
+              </w:rPr>
+            </w:pPr>
+            <w:r>
+              <w:rPr>
+                <w:lang w:val="fr-FR"/>
+              </w:rPr>
+              <w:t xml:space="preserve">Pham </w:t>
+            </w:r>
+            <w:proofErr w:type="spellStart"/>
+            <w:r>
+              <w:rPr>
+                <w:lang w:val="fr-FR"/>
+              </w:rPr>
+              <w:t>Thi</w:t>
+            </w:r>
+            <w:proofErr w:type="spellEnd"/>
+            <w:r>
+              <w:rPr>
+                <w:lang w:val="fr-FR"/>
+              </w:rPr>
+              <w:t xml:space="preserve"> Minh</w:t>
+            </w:r>
+          </w:p>
+        </w:tc>
+        <w:tc>
+          <w:tcPr>
+            <w:tcW w:w="630" w:type="dxa"/>
             <w:shd w:val="clear" w:color="auto" w:fill="FFFFFF"/>
           </w:tcPr>
           <w:p>
@@ -26056,13 +23095,14 @@
                 <w:rFonts w:cs="Times New Roman"/>
                 <w:sz w:val="22"/>
                 <w:szCs w:val="22"/>
-              </w:rPr>
-            </w:pPr>
-          </w:p>
-        </w:tc>
-        <w:tc>
-          <w:tcPr>
-            <w:tcW w:w="304" w:type="dxa"/>
+                <w:lang w:val="fr-FR"/>
+              </w:rPr>
+            </w:pPr>
+          </w:p>
+        </w:tc>
+        <w:tc>
+          <w:tcPr>
+            <w:tcW w:w="810" w:type="dxa"/>
             <w:shd w:val="clear" w:color="auto" w:fill="FFFFFF"/>
           </w:tcPr>
           <w:p>
@@ -26072,6 +23112,7 @@
                 <w:rFonts w:cs="Times New Roman"/>
                 <w:sz w:val="22"/>
                 <w:szCs w:val="22"/>
+                <w:lang w:val="fr-FR"/>
               </w:rPr>
             </w:pPr>
             <w:r>
@@ -26096,31 +23137,16 @@
                 <w:rFonts w:cs="Times New Roman"/>
                 <w:sz w:val="22"/>
                 <w:szCs w:val="22"/>
-              </w:rPr>
-            </w:pPr>
-            <w:r>
-              <w:rPr>
-                <w:rFonts w:cs="Times New Roman"/>
-                <w:sz w:val="22"/>
-                <w:szCs w:val="22"/>
-              </w:rPr>
-              <w:t>12-</w:t>
-            </w:r>
-            <w:r>
-              <w:rPr>
-                <w:rFonts w:cs="Times New Roman"/>
-                <w:sz w:val="22"/>
-                <w:szCs w:val="22"/>
-              </w:rPr>
-              <w:t>5-20</w:t>
-            </w:r>
-            <w:r>
-              <w:rPr>
-                <w:rFonts w:cs="Times New Roman"/>
-                <w:sz w:val="22"/>
-                <w:szCs w:val="22"/>
-              </w:rPr>
-              <w:t>14</w:t>
+                <w:lang w:val="fr-FR"/>
+              </w:rPr>
+            </w:pPr>
+            <w:r>
+              <w:rPr>
+                <w:rFonts w:cs="Times New Roman"/>
+                <w:sz w:val="22"/>
+                <w:szCs w:val="22"/>
+              </w:rPr>
+              <w:t>12-5-2014</w:t>
             </w:r>
           </w:p>
         </w:tc>
@@ -26130,50 +23156,8 @@
             <w:shd w:val="clear" w:color="auto" w:fill="FFFFFF"/>
           </w:tcPr>
           <w:p>
-            <w:pPr>
-              <w:pStyle w:val="bang0"/>
-              <w:rPr>
-                <w:rFonts w:cs="Times New Roman"/>
-                <w:sz w:val="22"/>
-                <w:szCs w:val="22"/>
-              </w:rPr>
-            </w:pPr>
-            <w:r>
-              <w:rPr>
-                <w:rFonts w:cs="Times New Roman"/>
-                <w:sz w:val="22"/>
-                <w:szCs w:val="22"/>
-              </w:rPr>
-              <w:t>22-8-2014</w:t>
-            </w:r>
-          </w:p>
-        </w:tc>
-      </w:tr>
-      <w:tr>
-        <w:trPr>
-          <w:cantSplit/>
-          <w:trHeight w:val="332"/>
-        </w:trPr>
-        <w:tc>
-          <w:tcPr>
-            <w:tcW w:w="8640" w:type="dxa"/>
-            <w:gridSpan w:val="10"/>
-            <w:shd w:val="clear" w:color="auto" w:fill="FFFFFF"/>
-          </w:tcPr>
-          <w:p>
-            <w:pPr>
-              <w:pStyle w:val="StylebangcategoryWhiteLeft"/>
-              <w:rPr>
-                <w:sz w:val="22"/>
-                <w:szCs w:val="22"/>
-              </w:rPr>
-            </w:pPr>
-            <w:r>
-              <w:rPr>
-                <w:sz w:val="22"/>
-                <w:szCs w:val="22"/>
-              </w:rPr>
-              <w:t>Others</w:t>
+            <w:r>
+              <w:t>30-8-2014</w:t>
             </w:r>
           </w:p>
         </w:tc>
@@ -26203,15 +23187,7 @@
                 <w:sz w:val="22"/>
                 <w:szCs w:val="22"/>
               </w:rPr>
-              <w:t>Test</w:t>
-            </w:r>
-            <w:r>
-              <w:rPr>
-                <w:rFonts w:cs="Times New Roman"/>
-                <w:sz w:val="22"/>
-                <w:szCs w:val="22"/>
-              </w:rPr>
-              <w:t xml:space="preserve"> Leader</w:t>
+              <w:t>Tester #1</w:t>
             </w:r>
           </w:p>
         </w:tc>
@@ -26245,72 +23221,6 @@
                 <w:sz w:val="22"/>
                 <w:szCs w:val="22"/>
               </w:rPr>
-              <w:t>Create</w:t>
-            </w:r>
-            <w:r>
-              <w:rPr>
-                <w:rFonts w:cs="Times New Roman"/>
-                <w:sz w:val="22"/>
-                <w:szCs w:val="22"/>
-                <w:lang w:val="fr-FR"/>
-              </w:rPr>
-              <w:t xml:space="preserve"> test plan, </w:t>
-            </w:r>
-            <w:r>
-              <w:rPr>
-                <w:rFonts w:cs="Times New Roman"/>
-                <w:sz w:val="22"/>
-                <w:szCs w:val="22"/>
-                <w:lang w:val="fr-FR"/>
-              </w:rPr>
-              <w:t xml:space="preserve">test case, test report, </w:t>
-            </w:r>
-            <w:proofErr w:type="spellStart"/>
-            <w:r>
-              <w:rPr>
-                <w:rFonts w:cs="Times New Roman"/>
-                <w:sz w:val="22"/>
-                <w:szCs w:val="22"/>
-                <w:lang w:val="fr-FR"/>
-              </w:rPr>
-              <w:t>quality</w:t>
-            </w:r>
-            <w:proofErr w:type="spellEnd"/>
-            <w:r>
-              <w:rPr>
-                <w:rFonts w:cs="Times New Roman"/>
-                <w:sz w:val="22"/>
-                <w:szCs w:val="22"/>
-                <w:lang w:val="fr-FR"/>
-              </w:rPr>
-              <w:t xml:space="preserve"> report</w:t>
-            </w:r>
-          </w:p>
-          <w:p>
-            <w:pPr>
-              <w:pStyle w:val="bang0"/>
-              <w:rPr>
-                <w:rFonts w:cs="Times New Roman"/>
-                <w:sz w:val="22"/>
-                <w:szCs w:val="22"/>
-                <w:lang w:val="fr-FR"/>
-              </w:rPr>
-            </w:pPr>
-            <w:r>
-              <w:rPr>
-                <w:rFonts w:cs="Times New Roman"/>
-                <w:sz w:val="22"/>
-                <w:szCs w:val="22"/>
-                <w:lang w:val="fr-FR"/>
-              </w:rPr>
-              <w:t>-</w:t>
-            </w:r>
-            <w:r>
-              <w:rPr>
-                <w:rFonts w:cs="Times New Roman"/>
-                <w:sz w:val="22"/>
-                <w:szCs w:val="22"/>
-              </w:rPr>
               <w:t>Execute</w:t>
             </w:r>
             <w:r>
@@ -26343,54 +23253,40 @@
         </w:tc>
         <w:tc>
           <w:tcPr>
-            <w:tcW w:w="1980" w:type="dxa"/>
-            <w:gridSpan w:val="3"/>
+            <w:tcW w:w="1080" w:type="dxa"/>
             <w:shd w:val="clear" w:color="auto" w:fill="FFFFFF"/>
           </w:tcPr>
           <w:p>
             <w:pPr>
-              <w:pStyle w:val="bang0"/>
-              <w:rPr>
-                <w:rFonts w:cs="Times New Roman"/>
-                <w:sz w:val="22"/>
-                <w:szCs w:val="22"/>
+              <w:rPr>
                 <w:lang w:val="fr-FR"/>
               </w:rPr>
             </w:pPr>
             <w:r>
               <w:rPr>
-                <w:rFonts w:cs="Times New Roman"/>
-                <w:sz w:val="22"/>
-                <w:szCs w:val="22"/>
                 <w:lang w:val="fr-FR"/>
               </w:rPr>
-              <w:t xml:space="preserve">Pham </w:t>
+              <w:t xml:space="preserve">Nguyen </w:t>
             </w:r>
             <w:proofErr w:type="spellStart"/>
             <w:r>
               <w:rPr>
-                <w:rFonts w:cs="Times New Roman"/>
-                <w:sz w:val="22"/>
-                <w:szCs w:val="22"/>
                 <w:lang w:val="fr-FR"/>
               </w:rPr>
-              <w:t>Thi</w:t>
+              <w:t>Ngoc</w:t>
             </w:r>
             <w:proofErr w:type="spellEnd"/>
             <w:r>
               <w:rPr>
-                <w:rFonts w:cs="Times New Roman"/>
-                <w:sz w:val="22"/>
-                <w:szCs w:val="22"/>
                 <w:lang w:val="fr-FR"/>
               </w:rPr>
-              <w:t xml:space="preserve"> Minh</w:t>
-            </w:r>
-          </w:p>
-        </w:tc>
-        <w:tc>
-          <w:tcPr>
-            <w:tcW w:w="236" w:type="dxa"/>
+              <w:t xml:space="preserve"> Tuan</w:t>
+            </w:r>
+          </w:p>
+        </w:tc>
+        <w:tc>
+          <w:tcPr>
+            <w:tcW w:w="630" w:type="dxa"/>
             <w:shd w:val="clear" w:color="auto" w:fill="FFFFFF"/>
           </w:tcPr>
           <w:p>
@@ -26407,7 +23303,7 @@
         </w:tc>
         <w:tc>
           <w:tcPr>
-            <w:tcW w:w="304" w:type="dxa"/>
+            <w:tcW w:w="810" w:type="dxa"/>
             <w:shd w:val="clear" w:color="auto" w:fill="FFFFFF"/>
           </w:tcPr>
           <w:p>
@@ -26417,7 +23313,6 @@
                 <w:rFonts w:cs="Times New Roman"/>
                 <w:sz w:val="22"/>
                 <w:szCs w:val="22"/>
-                <w:lang w:val="fr-FR"/>
               </w:rPr>
             </w:pPr>
             <w:r>
@@ -26442,7 +23337,6 @@
                 <w:rFonts w:cs="Times New Roman"/>
                 <w:sz w:val="22"/>
                 <w:szCs w:val="22"/>
-                <w:lang w:val="fr-FR"/>
               </w:rPr>
             </w:pPr>
             <w:r>
@@ -26461,252 +23355,23 @@
             <w:shd w:val="clear" w:color="auto" w:fill="FFFFFF"/>
           </w:tcPr>
           <w:p>
-            <w:pPr>
-              <w:pStyle w:val="bang0"/>
-              <w:rPr>
-                <w:rFonts w:cs="Times New Roman"/>
-                <w:sz w:val="22"/>
-                <w:szCs w:val="22"/>
-                <w:lang w:val="fr-FR"/>
-              </w:rPr>
-            </w:pPr>
-            <w:r>
-              <w:rPr>
-                <w:rFonts w:cs="Times New Roman"/>
-                <w:sz w:val="22"/>
-                <w:szCs w:val="22"/>
-              </w:rPr>
-              <w:t>22-8-2014</w:t>
-            </w:r>
-          </w:p>
-        </w:tc>
-      </w:tr>
-      <w:tr>
-        <w:trPr>
-          <w:cantSplit/>
-          <w:trHeight w:val="517"/>
-        </w:trPr>
-        <w:tc>
-          <w:tcPr>
-            <w:tcW w:w="1440" w:type="dxa"/>
-            <w:shd w:val="clear" w:color="auto" w:fill="FFFFFF"/>
-          </w:tcPr>
-          <w:p>
-            <w:pPr>
-              <w:pStyle w:val="bang0"/>
-              <w:rPr>
-                <w:rFonts w:cs="Times New Roman"/>
-                <w:sz w:val="22"/>
-                <w:szCs w:val="22"/>
-              </w:rPr>
-            </w:pPr>
-            <w:r>
-              <w:rPr>
-                <w:rFonts w:cs="Times New Roman"/>
-                <w:sz w:val="22"/>
-                <w:szCs w:val="22"/>
-              </w:rPr>
-              <w:lastRenderedPageBreak/>
-              <w:t>Tester</w:t>
-            </w:r>
-            <w:r>
-              <w:rPr>
-                <w:rFonts w:cs="Times New Roman"/>
-                <w:sz w:val="22"/>
-                <w:szCs w:val="22"/>
-              </w:rPr>
-              <w:t xml:space="preserve"> #1</w:t>
-            </w:r>
-          </w:p>
-        </w:tc>
-        <w:tc>
-          <w:tcPr>
-            <w:tcW w:w="2160" w:type="dxa"/>
-            <w:shd w:val="clear" w:color="auto" w:fill="FFFFFF"/>
-          </w:tcPr>
-          <w:p>
-            <w:pPr>
-              <w:pStyle w:val="bang0"/>
-              <w:rPr>
-                <w:rFonts w:cs="Times New Roman"/>
-                <w:sz w:val="22"/>
-                <w:szCs w:val="22"/>
-                <w:lang w:val="fr-FR"/>
-              </w:rPr>
-            </w:pPr>
-            <w:r>
-              <w:rPr>
-                <w:rFonts w:cs="Times New Roman"/>
-                <w:sz w:val="22"/>
-                <w:szCs w:val="22"/>
-                <w:lang w:val="fr-FR"/>
-              </w:rPr>
-              <w:t>-</w:t>
-            </w:r>
-            <w:r>
-              <w:rPr>
-                <w:rFonts w:cs="Times New Roman"/>
-                <w:sz w:val="22"/>
-                <w:szCs w:val="22"/>
-              </w:rPr>
-              <w:t>Execute</w:t>
-            </w:r>
-            <w:r>
-              <w:rPr>
-                <w:rFonts w:cs="Times New Roman"/>
-                <w:sz w:val="22"/>
-                <w:szCs w:val="22"/>
-                <w:lang w:val="fr-FR"/>
-              </w:rPr>
-              <w:t xml:space="preserve"> test.</w:t>
-            </w:r>
-          </w:p>
-        </w:tc>
-        <w:tc>
-          <w:tcPr>
-            <w:tcW w:w="1080" w:type="dxa"/>
-            <w:shd w:val="clear" w:color="auto" w:fill="FFFFFF"/>
-          </w:tcPr>
-          <w:p>
-            <w:pPr>
-              <w:pStyle w:val="bang0"/>
-              <w:rPr>
-                <w:rFonts w:cs="Times New Roman"/>
-                <w:sz w:val="22"/>
-                <w:szCs w:val="22"/>
-                <w:lang w:val="fr-FR"/>
-              </w:rPr>
-            </w:pPr>
-          </w:p>
-        </w:tc>
-        <w:tc>
-          <w:tcPr>
-            <w:tcW w:w="1980" w:type="dxa"/>
-            <w:gridSpan w:val="3"/>
-            <w:shd w:val="clear" w:color="auto" w:fill="FFFFFF"/>
-          </w:tcPr>
-          <w:p>
-            <w:pPr>
-              <w:pStyle w:val="bang0"/>
-              <w:rPr>
-                <w:rFonts w:cs="Times New Roman"/>
-                <w:sz w:val="22"/>
-                <w:szCs w:val="22"/>
-                <w:lang w:val="fr-FR"/>
-              </w:rPr>
-            </w:pPr>
-            <w:r>
-              <w:rPr>
-                <w:rFonts w:cs="Times New Roman"/>
-                <w:sz w:val="22"/>
-                <w:szCs w:val="22"/>
-                <w:lang w:val="fr-FR"/>
-              </w:rPr>
-              <w:t>Pham Tien Dat</w:t>
-            </w:r>
-          </w:p>
-        </w:tc>
-        <w:tc>
-          <w:tcPr>
-            <w:tcW w:w="236" w:type="dxa"/>
-            <w:shd w:val="clear" w:color="auto" w:fill="FFFFFF"/>
-          </w:tcPr>
-          <w:p>
-            <w:pPr>
-              <w:pStyle w:val="bang0"/>
-              <w:rPr>
-                <w:rFonts w:cs="Times New Roman"/>
-                <w:sz w:val="22"/>
-                <w:szCs w:val="22"/>
-                <w:lang w:val="fr-FR"/>
-              </w:rPr>
-            </w:pPr>
-          </w:p>
-        </w:tc>
-        <w:tc>
-          <w:tcPr>
-            <w:tcW w:w="304" w:type="dxa"/>
-            <w:shd w:val="clear" w:color="auto" w:fill="FFFFFF"/>
-          </w:tcPr>
-          <w:p>
-            <w:pPr>
-              <w:pStyle w:val="bang0"/>
-              <w:rPr>
-                <w:rFonts w:cs="Times New Roman"/>
-                <w:sz w:val="22"/>
-                <w:szCs w:val="22"/>
-              </w:rPr>
-            </w:pPr>
-            <w:r>
-              <w:rPr>
-                <w:rFonts w:cs="Times New Roman"/>
-                <w:sz w:val="22"/>
-                <w:szCs w:val="22"/>
-              </w:rPr>
-              <w:t>100%</w:t>
-            </w:r>
-          </w:p>
-        </w:tc>
-        <w:tc>
-          <w:tcPr>
-            <w:tcW w:w="720" w:type="dxa"/>
-            <w:shd w:val="clear" w:color="auto" w:fill="FFFFFF"/>
-          </w:tcPr>
-          <w:p>
-            <w:pPr>
-              <w:pStyle w:val="bang0"/>
-              <w:rPr>
-                <w:rFonts w:cs="Times New Roman"/>
-                <w:sz w:val="22"/>
-                <w:szCs w:val="22"/>
-              </w:rPr>
-            </w:pPr>
-            <w:r>
-              <w:rPr>
-                <w:rFonts w:cs="Times New Roman"/>
-                <w:sz w:val="22"/>
-                <w:szCs w:val="22"/>
-              </w:rPr>
-              <w:t>12-5-2014</w:t>
-            </w:r>
-          </w:p>
-        </w:tc>
-        <w:tc>
-          <w:tcPr>
-            <w:tcW w:w="720" w:type="dxa"/>
-            <w:shd w:val="clear" w:color="auto" w:fill="FFFFFF"/>
-          </w:tcPr>
-          <w:p>
-            <w:pPr>
-              <w:pStyle w:val="bang0"/>
-              <w:rPr>
-                <w:rFonts w:cs="Times New Roman"/>
-                <w:sz w:val="22"/>
-                <w:szCs w:val="22"/>
-              </w:rPr>
-            </w:pPr>
-            <w:r>
-              <w:rPr>
-                <w:rFonts w:cs="Times New Roman"/>
-                <w:sz w:val="22"/>
-                <w:szCs w:val="22"/>
-              </w:rPr>
-              <w:t>22-8-2014</w:t>
+            <w:r>
+              <w:t>30-8-2014</w:t>
             </w:r>
           </w:p>
         </w:tc>
       </w:tr>
     </w:tbl>
     <w:p>
-      <w:bookmarkStart w:id="29" w:name="_Toc452446891"/>
+      <w:bookmarkStart w:id="28" w:name="_Toc452446891"/>
     </w:p>
-    <w:p/>
     <w:p/>
     <w:p/>
     <w:p/>
     <w:p/>
     <w:p>
       <w:r>
+        <w:lastRenderedPageBreak/>
         <w:t>The detail of Human resource budget allocation over the whole project life is in the below table</w:t>
       </w:r>
       <w:r>
@@ -28744,15 +25409,15 @@
       <w:pPr>
         <w:pStyle w:val="Heading2"/>
       </w:pPr>
-      <w:bookmarkStart w:id="30" w:name="_Toc368438024"/>
+      <w:bookmarkStart w:id="29" w:name="_Toc368438024"/>
       <w:r>
         <w:t>External I</w:t>
       </w:r>
       <w:r>
         <w:t>nterfaces</w:t>
       </w:r>
+      <w:bookmarkEnd w:id="28"/>
       <w:bookmarkEnd w:id="29"/>
-      <w:bookmarkEnd w:id="30"/>
     </w:p>
     <w:tbl>
       <w:tblPr>
@@ -28796,8 +25461,8 @@
                 <w:szCs w:val="22"/>
               </w:rPr>
             </w:pPr>
-            <w:bookmarkStart w:id="31" w:name="OLE_LINK1"/>
-            <w:bookmarkStart w:id="32" w:name="OLE_LINK2"/>
+            <w:bookmarkStart w:id="30" w:name="OLE_LINK1"/>
+            <w:bookmarkStart w:id="31" w:name="OLE_LINK2"/>
             <w:r>
               <w:rPr>
                 <w:sz w:val="22"/>
@@ -28968,23 +25633,12 @@
           <w:tcPr>
             <w:tcW w:w="2160" w:type="dxa"/>
           </w:tcPr>
-          <w:p>
-            <w:pPr>
-              <w:pStyle w:val="bang0"/>
-              <w:jc w:val="left"/>
-              <w:rPr>
-                <w:rFonts w:cs="Times New Roman"/>
-                <w:sz w:val="22"/>
-                <w:szCs w:val="22"/>
-              </w:rPr>
-            </w:pPr>
+          <w:p/>
+          <w:p>
             <w:hyperlink r:id="rId10" w:history="1">
               <w:r>
                 <w:rPr>
                   <w:rStyle w:val="Hyperlink"/>
-                  <w:rFonts w:cs="Times New Roman"/>
-                  <w:sz w:val="22"/>
-                  <w:szCs w:val="22"/>
                 </w:rPr>
                 <w:t>hapn@fsoft.com.vn</w:t>
               </w:r>
@@ -29012,16 +25666,7 @@
                 <w:sz w:val="22"/>
                 <w:szCs w:val="22"/>
               </w:rPr>
-              <w:t xml:space="preserve">Explain whole questions about JS </w:t>
-            </w:r>
-            <w:r>
-              <w:rPr>
-                <w:rFonts w:cs="Times New Roman"/>
-                <w:sz w:val="22"/>
-                <w:szCs w:val="22"/>
-              </w:rPr>
-              <w:lastRenderedPageBreak/>
-              <w:t>course</w:t>
+              <w:t>Explain whole questions about JS course</w:t>
             </w:r>
           </w:p>
         </w:tc>
@@ -29033,7 +25678,6 @@
       </w:pPr>
       <w:proofErr w:type="spellStart"/>
       <w:r>
-        <w:lastRenderedPageBreak/>
         <w:t>Fsoft</w:t>
       </w:r>
       <w:proofErr w:type="spellEnd"/>
@@ -29046,13 +25690,8 @@
       <w:r>
         <w:t>nterfaces</w:t>
       </w:r>
+      <w:bookmarkEnd w:id="30"/>
       <w:bookmarkEnd w:id="31"/>
-      <w:bookmarkEnd w:id="32"/>
-    </w:p>
-    <w:p>
-      <w:pPr>
-        <w:ind w:left="540"/>
-      </w:pPr>
     </w:p>
     <w:tbl>
       <w:tblPr>
@@ -29317,6 +25956,7 @@
           <w:p>
             <w:pPr>
               <w:pStyle w:val="bang0"/>
+              <w:jc w:val="left"/>
               <w:rPr>
                 <w:rFonts w:cs="Times New Roman"/>
                 <w:sz w:val="22"/>
@@ -29335,6 +25975,7 @@
           <w:p>
             <w:pPr>
               <w:pStyle w:val="bang0"/>
+              <w:jc w:val="left"/>
               <w:rPr>
                 <w:rFonts w:cs="Times New Roman"/>
                 <w:sz w:val="22"/>
@@ -29353,18 +25994,20 @@
           <w:p>
             <w:pPr>
               <w:pStyle w:val="bang0"/>
-              <w:rPr>
-                <w:rFonts w:cs="Times New Roman"/>
-                <w:sz w:val="22"/>
-                <w:szCs w:val="22"/>
-              </w:rPr>
-            </w:pPr>
-            <w:r>
-              <w:rPr>
-                <w:rFonts w:cs="Times New Roman"/>
-                <w:sz w:val="22"/>
-                <w:szCs w:val="22"/>
-              </w:rPr>
+              <w:jc w:val="left"/>
+              <w:rPr>
+                <w:rFonts w:cs="Times New Roman"/>
+                <w:sz w:val="22"/>
+                <w:szCs w:val="22"/>
+              </w:rPr>
+            </w:pPr>
+            <w:r>
+              <w:rPr>
+                <w:rFonts w:cs="Times New Roman"/>
+                <w:sz w:val="22"/>
+                <w:szCs w:val="22"/>
+              </w:rPr>
+              <w:lastRenderedPageBreak/>
               <w:t>- Resolve escalated issues and receive project reports.</w:t>
             </w:r>
           </w:p>
@@ -29391,6 +26034,7 @@
                 <w:sz w:val="22"/>
                 <w:szCs w:val="22"/>
               </w:rPr>
+              <w:lastRenderedPageBreak/>
               <w:t>Training Department</w:t>
             </w:r>
           </w:p>
@@ -29447,6 +26091,7 @@
           <w:p>
             <w:pPr>
               <w:pStyle w:val="bang0"/>
+              <w:jc w:val="left"/>
               <w:rPr>
                 <w:rFonts w:cs="Times New Roman"/>
                 <w:sz w:val="22"/>
@@ -29486,15 +26131,15 @@
       <w:pPr>
         <w:pStyle w:val="HelpText"/>
       </w:pPr>
-      <w:bookmarkStart w:id="33" w:name="_Toc452446894"/>
+      <w:bookmarkStart w:id="32" w:name="_Toc452446894"/>
     </w:p>
     <w:p>
       <w:pPr>
         <w:pStyle w:val="Heading1"/>
       </w:pPr>
-      <w:bookmarkStart w:id="34" w:name="_Toc368438025"/>
-      <w:bookmarkStart w:id="35" w:name="_Toc452446914"/>
-      <w:bookmarkEnd w:id="33"/>
+      <w:bookmarkStart w:id="33" w:name="_Toc368438025"/>
+      <w:bookmarkStart w:id="34" w:name="_Toc452446914"/>
+      <w:bookmarkEnd w:id="32"/>
       <w:r>
         <w:lastRenderedPageBreak/>
         <w:t>C</w:t>
@@ -29505,7 +26150,7 @@
       <w:r>
         <w:t xml:space="preserve"> &amp; Reporting</w:t>
       </w:r>
-      <w:bookmarkEnd w:id="34"/>
+      <w:bookmarkEnd w:id="33"/>
     </w:p>
     <w:p/>
     <w:tbl>
@@ -29682,20 +26327,7 @@
             <w:tcW w:w="1890" w:type="dxa"/>
           </w:tcPr>
           <w:p>
-            <w:pPr>
-              <w:pStyle w:val="bang0"/>
-              <w:rPr>
-                <w:rFonts w:cs="Times New Roman"/>
-                <w:sz w:val="22"/>
-                <w:szCs w:val="22"/>
-              </w:rPr>
-            </w:pPr>
-            <w:r>
-              <w:rPr>
-                <w:rFonts w:cs="Times New Roman"/>
-                <w:sz w:val="22"/>
-                <w:szCs w:val="22"/>
-              </w:rPr>
+            <w:r>
               <w:t>Task scheduling</w:t>
             </w:r>
           </w:p>
@@ -29705,28 +26337,10 @@
             <w:tcW w:w="1440" w:type="dxa"/>
           </w:tcPr>
           <w:p>
-            <w:pPr>
-              <w:pStyle w:val="bang0"/>
-              <w:rPr>
-                <w:rFonts w:cs="Times New Roman"/>
-                <w:sz w:val="22"/>
-                <w:szCs w:val="22"/>
-              </w:rPr>
-            </w:pPr>
-            <w:r>
-              <w:rPr>
-                <w:rFonts w:cs="Times New Roman"/>
-                <w:sz w:val="22"/>
-                <w:szCs w:val="22"/>
-              </w:rPr>
+            <w:r>
               <w:t>MS Project</w:t>
             </w:r>
             <w:r>
-              <w:rPr>
-                <w:rFonts w:cs="Times New Roman"/>
-                <w:sz w:val="22"/>
-                <w:szCs w:val="22"/>
-              </w:rPr>
               <w:t xml:space="preserve"> Professional 2013</w:t>
             </w:r>
           </w:p>
@@ -29738,6 +26352,7 @@
           <w:p>
             <w:pPr>
               <w:pStyle w:val="bang0"/>
+              <w:jc w:val="left"/>
               <w:rPr>
                 <w:rFonts w:cs="Times New Roman"/>
                 <w:sz w:val="22"/>
@@ -29754,20 +26369,7 @@
             </w:r>
           </w:p>
           <w:p>
-            <w:pPr>
-              <w:pStyle w:val="bang0"/>
-              <w:rPr>
-                <w:rFonts w:cs="Times New Roman"/>
-                <w:sz w:val="22"/>
-                <w:szCs w:val="22"/>
-              </w:rPr>
-            </w:pPr>
-            <w:r>
-              <w:rPr>
-                <w:rFonts w:cs="Times New Roman"/>
-                <w:sz w:val="22"/>
-                <w:szCs w:val="22"/>
-              </w:rPr>
+            <w:r>
               <w:t>Refinement and rescheduling as necessary</w:t>
             </w:r>
           </w:p>
@@ -29792,20 +26394,7 @@
             <w:tcW w:w="1260" w:type="dxa"/>
           </w:tcPr>
           <w:p>
-            <w:pPr>
-              <w:pStyle w:val="bang0"/>
-              <w:rPr>
-                <w:rFonts w:cs="Times New Roman"/>
-                <w:sz w:val="22"/>
-                <w:szCs w:val="22"/>
-              </w:rPr>
-            </w:pPr>
-            <w:r>
-              <w:rPr>
-                <w:rFonts w:cs="Times New Roman"/>
-                <w:sz w:val="22"/>
-                <w:szCs w:val="22"/>
-              </w:rPr>
+            <w:r>
               <w:t>PM</w:t>
             </w:r>
           </w:p>
@@ -29820,61 +26409,21 @@
             <w:tcW w:w="1890" w:type="dxa"/>
           </w:tcPr>
           <w:p>
-            <w:pPr>
-              <w:pStyle w:val="bang0"/>
-              <w:rPr>
-                <w:rFonts w:cs="Times New Roman"/>
-                <w:sz w:val="22"/>
-                <w:szCs w:val="22"/>
-              </w:rPr>
-            </w:pPr>
-            <w:r>
-              <w:rPr>
-                <w:rFonts w:cs="Times New Roman"/>
-                <w:sz w:val="22"/>
-                <w:szCs w:val="22"/>
-              </w:rPr>
+            <w:r>
               <w:t>Task assignment</w:t>
             </w:r>
           </w:p>
-          <w:p>
-            <w:pPr>
-              <w:pStyle w:val="bang0"/>
-              <w:rPr>
-                <w:rFonts w:cs="Times New Roman"/>
-                <w:sz w:val="22"/>
-                <w:szCs w:val="22"/>
-              </w:rPr>
-            </w:pPr>
-          </w:p>
+          <w:p/>
         </w:tc>
         <w:tc>
           <w:tcPr>
             <w:tcW w:w="1440" w:type="dxa"/>
           </w:tcPr>
           <w:p>
-            <w:pPr>
-              <w:pStyle w:val="bang0"/>
-              <w:rPr>
-                <w:rFonts w:cs="Times New Roman"/>
-                <w:sz w:val="22"/>
-                <w:szCs w:val="22"/>
-              </w:rPr>
-            </w:pPr>
-            <w:r>
-              <w:rPr>
-                <w:rFonts w:cs="Times New Roman"/>
-                <w:sz w:val="22"/>
-                <w:szCs w:val="22"/>
-              </w:rPr>
+            <w:r>
               <w:t>MS Project</w:t>
             </w:r>
             <w:r>
-              <w:rPr>
-                <w:rFonts w:cs="Times New Roman"/>
-                <w:sz w:val="22"/>
-                <w:szCs w:val="22"/>
-              </w:rPr>
               <w:t xml:space="preserve"> Professional 2013</w:t>
             </w:r>
           </w:p>
@@ -29884,20 +26433,7 @@
             <w:tcW w:w="1530" w:type="dxa"/>
           </w:tcPr>
           <w:p>
-            <w:pPr>
-              <w:pStyle w:val="bang0"/>
-              <w:rPr>
-                <w:rFonts w:cs="Times New Roman"/>
-                <w:sz w:val="22"/>
-                <w:szCs w:val="22"/>
-              </w:rPr>
-            </w:pPr>
-            <w:r>
-              <w:rPr>
-                <w:rFonts w:cs="Times New Roman"/>
-                <w:sz w:val="22"/>
-                <w:szCs w:val="22"/>
-              </w:rPr>
+            <w:r>
               <w:t>Weekly</w:t>
             </w:r>
           </w:p>
@@ -29913,20 +26449,7 @@
             <w:tcW w:w="1260" w:type="dxa"/>
           </w:tcPr>
           <w:p>
-            <w:pPr>
-              <w:pStyle w:val="bang0"/>
-              <w:rPr>
-                <w:rFonts w:cs="Times New Roman"/>
-                <w:sz w:val="22"/>
-                <w:szCs w:val="22"/>
-              </w:rPr>
-            </w:pPr>
-            <w:r>
-              <w:rPr>
-                <w:rFonts w:cs="Times New Roman"/>
-                <w:sz w:val="22"/>
-                <w:szCs w:val="22"/>
-              </w:rPr>
+            <w:r>
               <w:t>PTL</w:t>
             </w:r>
           </w:p>
@@ -29941,53 +26464,18 @@
             <w:tcW w:w="1890" w:type="dxa"/>
           </w:tcPr>
           <w:p>
-            <w:pPr>
-              <w:pStyle w:val="bang0"/>
-              <w:rPr>
-                <w:rFonts w:cs="Times New Roman"/>
-                <w:sz w:val="22"/>
-                <w:szCs w:val="22"/>
-              </w:rPr>
-            </w:pPr>
-            <w:r>
-              <w:rPr>
-                <w:rFonts w:cs="Times New Roman"/>
-                <w:sz w:val="22"/>
-                <w:szCs w:val="22"/>
-              </w:rPr>
+            <w:r>
               <w:t>Task status reporting</w:t>
             </w:r>
           </w:p>
-          <w:p>
-            <w:pPr>
-              <w:pStyle w:val="bang0"/>
-              <w:rPr>
-                <w:rFonts w:cs="Times New Roman"/>
-                <w:sz w:val="22"/>
-                <w:szCs w:val="22"/>
-              </w:rPr>
-            </w:pPr>
-          </w:p>
+          <w:p/>
         </w:tc>
         <w:tc>
           <w:tcPr>
             <w:tcW w:w="1440" w:type="dxa"/>
           </w:tcPr>
           <w:p>
-            <w:pPr>
-              <w:pStyle w:val="bang0"/>
-              <w:rPr>
-                <w:rFonts w:cs="Times New Roman"/>
-                <w:sz w:val="22"/>
-                <w:szCs w:val="22"/>
-              </w:rPr>
-            </w:pPr>
-            <w:r>
-              <w:rPr>
-                <w:rFonts w:cs="Times New Roman"/>
-                <w:sz w:val="22"/>
-                <w:szCs w:val="22"/>
-              </w:rPr>
+            <w:r>
               <w:t>Daily Report</w:t>
             </w:r>
           </w:p>
@@ -29997,20 +26485,7 @@
             <w:tcW w:w="1530" w:type="dxa"/>
           </w:tcPr>
           <w:p>
-            <w:pPr>
-              <w:pStyle w:val="bang0"/>
-              <w:rPr>
-                <w:rFonts w:cs="Times New Roman"/>
-                <w:sz w:val="22"/>
-                <w:szCs w:val="22"/>
-              </w:rPr>
-            </w:pPr>
-            <w:r>
-              <w:rPr>
-                <w:rFonts w:cs="Times New Roman"/>
-                <w:sz w:val="22"/>
-                <w:szCs w:val="22"/>
-              </w:rPr>
+            <w:r>
               <w:t>Daily</w:t>
             </w:r>
           </w:p>
@@ -30026,20 +26501,7 @@
             <w:tcW w:w="1260" w:type="dxa"/>
           </w:tcPr>
           <w:p>
-            <w:pPr>
-              <w:pStyle w:val="bang0"/>
-              <w:rPr>
-                <w:rFonts w:cs="Times New Roman"/>
-                <w:sz w:val="22"/>
-                <w:szCs w:val="22"/>
-              </w:rPr>
-            </w:pPr>
-            <w:r>
-              <w:rPr>
-                <w:rFonts w:cs="Times New Roman"/>
-                <w:sz w:val="22"/>
-                <w:szCs w:val="22"/>
-              </w:rPr>
+            <w:r>
               <w:t>Project Team Members</w:t>
             </w:r>
           </w:p>
@@ -30082,20 +26544,7 @@
             <w:tcW w:w="1890" w:type="dxa"/>
           </w:tcPr>
           <w:p>
-            <w:pPr>
-              <w:pStyle w:val="bang0"/>
-              <w:rPr>
-                <w:rFonts w:cs="Times New Roman"/>
-                <w:sz w:val="22"/>
-                <w:szCs w:val="22"/>
-              </w:rPr>
-            </w:pPr>
-            <w:r>
-              <w:rPr>
-                <w:rFonts w:cs="Times New Roman"/>
-                <w:sz w:val="22"/>
-                <w:szCs w:val="22"/>
-              </w:rPr>
+            <w:r>
               <w:t>Kick-off Meeting</w:t>
             </w:r>
           </w:p>
@@ -30105,20 +26554,7 @@
             <w:tcW w:w="1440" w:type="dxa"/>
           </w:tcPr>
           <w:p>
-            <w:pPr>
-              <w:pStyle w:val="bang0"/>
-              <w:rPr>
-                <w:rFonts w:cs="Times New Roman"/>
-                <w:sz w:val="22"/>
-                <w:szCs w:val="22"/>
-              </w:rPr>
-            </w:pPr>
-            <w:r>
-              <w:rPr>
-                <w:rFonts w:cs="Times New Roman"/>
-                <w:sz w:val="22"/>
-                <w:szCs w:val="22"/>
-              </w:rPr>
+            <w:r>
               <w:t>Face to face</w:t>
             </w:r>
           </w:p>
@@ -30128,20 +26564,7 @@
             <w:tcW w:w="1530" w:type="dxa"/>
           </w:tcPr>
           <w:p>
-            <w:pPr>
-              <w:pStyle w:val="bang0"/>
-              <w:rPr>
-                <w:rFonts w:cs="Times New Roman"/>
-                <w:sz w:val="22"/>
-                <w:szCs w:val="22"/>
-              </w:rPr>
-            </w:pPr>
-            <w:r>
-              <w:rPr>
-                <w:rFonts w:cs="Times New Roman"/>
-                <w:sz w:val="22"/>
-                <w:szCs w:val="22"/>
-              </w:rPr>
+            <w:r>
               <w:t>Initiation stage</w:t>
             </w:r>
           </w:p>
@@ -30153,6 +26576,7 @@
           <w:p>
             <w:pPr>
               <w:pStyle w:val="bang0"/>
+              <w:jc w:val="left"/>
               <w:rPr>
                 <w:rFonts w:cs="Times New Roman"/>
                 <w:sz w:val="22"/>
@@ -30174,20 +26598,7 @@
             <w:tcW w:w="1260" w:type="dxa"/>
           </w:tcPr>
           <w:p>
-            <w:pPr>
-              <w:pStyle w:val="bang0"/>
-              <w:rPr>
-                <w:rFonts w:cs="Times New Roman"/>
-                <w:sz w:val="22"/>
-                <w:szCs w:val="22"/>
-              </w:rPr>
-            </w:pPr>
-            <w:r>
-              <w:rPr>
-                <w:rFonts w:cs="Times New Roman"/>
-                <w:sz w:val="22"/>
-                <w:szCs w:val="22"/>
-              </w:rPr>
+            <w:r>
               <w:t>PM, Project Team Members</w:t>
             </w:r>
           </w:p>
@@ -30202,20 +26613,7 @@
             <w:tcW w:w="1890" w:type="dxa"/>
           </w:tcPr>
           <w:p>
-            <w:pPr>
-              <w:pStyle w:val="bang0"/>
-              <w:rPr>
-                <w:rFonts w:cs="Times New Roman"/>
-                <w:sz w:val="22"/>
-                <w:szCs w:val="22"/>
-              </w:rPr>
-            </w:pPr>
-            <w:r>
-              <w:rPr>
-                <w:rFonts w:cs="Times New Roman"/>
-                <w:sz w:val="22"/>
-                <w:szCs w:val="22"/>
-              </w:rPr>
+            <w:r>
               <w:t>Project Progress Review Meetings</w:t>
             </w:r>
           </w:p>
@@ -30225,20 +26623,7 @@
             <w:tcW w:w="1440" w:type="dxa"/>
           </w:tcPr>
           <w:p>
-            <w:pPr>
-              <w:pStyle w:val="bang0"/>
-              <w:rPr>
-                <w:rFonts w:cs="Times New Roman"/>
-                <w:sz w:val="22"/>
-                <w:szCs w:val="22"/>
-              </w:rPr>
-            </w:pPr>
-            <w:r>
-              <w:rPr>
-                <w:rFonts w:cs="Times New Roman"/>
-                <w:sz w:val="22"/>
-                <w:szCs w:val="22"/>
-              </w:rPr>
+            <w:r>
               <w:t>Face to face</w:t>
             </w:r>
           </w:p>
@@ -30248,20 +26633,7 @@
             <w:tcW w:w="1530" w:type="dxa"/>
           </w:tcPr>
           <w:p>
-            <w:pPr>
-              <w:pStyle w:val="bang0"/>
-              <w:rPr>
-                <w:rFonts w:cs="Times New Roman"/>
-                <w:sz w:val="22"/>
-                <w:szCs w:val="22"/>
-              </w:rPr>
-            </w:pPr>
-            <w:r>
-              <w:rPr>
-                <w:rFonts w:cs="Times New Roman"/>
-                <w:sz w:val="22"/>
-                <w:szCs w:val="22"/>
-              </w:rPr>
+            <w:r>
               <w:t>Weekly and on event</w:t>
             </w:r>
           </w:p>
@@ -30273,6 +26645,7 @@
           <w:p>
             <w:pPr>
               <w:pStyle w:val="bang0"/>
+              <w:jc w:val="left"/>
               <w:rPr>
                 <w:rFonts w:cs="Times New Roman"/>
                 <w:sz w:val="22"/>
@@ -30291,6 +26664,7 @@
           <w:p>
             <w:pPr>
               <w:pStyle w:val="bang0"/>
+              <w:jc w:val="left"/>
               <w:rPr>
                 <w:rFonts w:cs="Times New Roman"/>
                 <w:sz w:val="22"/>
@@ -30309,6 +26683,7 @@
           <w:p>
             <w:pPr>
               <w:pStyle w:val="bang0"/>
+              <w:jc w:val="left"/>
               <w:rPr>
                 <w:rFonts w:cs="Times New Roman"/>
                 <w:sz w:val="22"/>
@@ -30330,20 +26705,7 @@
             <w:tcW w:w="1260" w:type="dxa"/>
           </w:tcPr>
           <w:p>
-            <w:pPr>
-              <w:pStyle w:val="bang0"/>
-              <w:rPr>
-                <w:rFonts w:cs="Times New Roman"/>
-                <w:sz w:val="22"/>
-                <w:szCs w:val="22"/>
-              </w:rPr>
-            </w:pPr>
-            <w:r>
-              <w:rPr>
-                <w:rFonts w:cs="Times New Roman"/>
-                <w:sz w:val="22"/>
-                <w:szCs w:val="22"/>
-              </w:rPr>
+            <w:r>
               <w:t>PM, Project Team Members</w:t>
             </w:r>
           </w:p>
@@ -30358,20 +26720,7 @@
             <w:tcW w:w="1890" w:type="dxa"/>
           </w:tcPr>
           <w:p>
-            <w:pPr>
-              <w:pStyle w:val="bang0"/>
-              <w:rPr>
-                <w:rFonts w:cs="Times New Roman"/>
-                <w:sz w:val="22"/>
-                <w:szCs w:val="22"/>
-              </w:rPr>
-            </w:pPr>
-            <w:r>
-              <w:rPr>
-                <w:rFonts w:cs="Times New Roman"/>
-                <w:sz w:val="22"/>
-                <w:szCs w:val="22"/>
-              </w:rPr>
+            <w:r>
               <w:lastRenderedPageBreak/>
               <w:t>Milestone Meetings</w:t>
             </w:r>
@@ -30382,20 +26731,7 @@
             <w:tcW w:w="1440" w:type="dxa"/>
           </w:tcPr>
           <w:p>
-            <w:pPr>
-              <w:pStyle w:val="bang0"/>
-              <w:rPr>
-                <w:rFonts w:cs="Times New Roman"/>
-                <w:sz w:val="22"/>
-                <w:szCs w:val="22"/>
-              </w:rPr>
-            </w:pPr>
-            <w:r>
-              <w:rPr>
-                <w:rFonts w:cs="Times New Roman"/>
-                <w:sz w:val="22"/>
-                <w:szCs w:val="22"/>
-              </w:rPr>
+            <w:r>
               <w:t>Face to face</w:t>
             </w:r>
           </w:p>
@@ -30405,20 +26741,7 @@
             <w:tcW w:w="1530" w:type="dxa"/>
           </w:tcPr>
           <w:p>
-            <w:pPr>
-              <w:pStyle w:val="bang0"/>
-              <w:rPr>
-                <w:rFonts w:cs="Times New Roman"/>
-                <w:sz w:val="22"/>
-                <w:szCs w:val="22"/>
-              </w:rPr>
-            </w:pPr>
-            <w:r>
-              <w:rPr>
-                <w:rFonts w:cs="Times New Roman"/>
-                <w:sz w:val="22"/>
-                <w:szCs w:val="22"/>
-              </w:rPr>
+            <w:r>
               <w:t>5 days After the completion of stages: Definition, Solution &amp; Construction</w:t>
             </w:r>
           </w:p>
@@ -30430,6 +26753,7 @@
           <w:p>
             <w:pPr>
               <w:pStyle w:val="bang0"/>
+              <w:jc w:val="left"/>
               <w:rPr>
                 <w:rFonts w:cs="Times New Roman"/>
                 <w:sz w:val="22"/>
@@ -30451,20 +26775,7 @@
             <w:tcW w:w="1260" w:type="dxa"/>
           </w:tcPr>
           <w:p>
-            <w:pPr>
-              <w:pStyle w:val="bang0"/>
-              <w:rPr>
-                <w:rFonts w:cs="Times New Roman"/>
-                <w:sz w:val="22"/>
-                <w:szCs w:val="22"/>
-              </w:rPr>
-            </w:pPr>
-            <w:r>
-              <w:rPr>
-                <w:rFonts w:cs="Times New Roman"/>
-                <w:sz w:val="22"/>
-                <w:szCs w:val="22"/>
-              </w:rPr>
+            <w:r>
               <w:t>PM, Project Team Members, QA, Supervisor</w:t>
             </w:r>
           </w:p>
@@ -30479,14 +26790,9 @@
             <w:tcW w:w="1890" w:type="dxa"/>
           </w:tcPr>
           <w:p>
-            <w:pPr>
-              <w:pStyle w:val="bang0"/>
-              <w:rPr>
-                <w:rFonts w:cs="Times New Roman"/>
-                <w:sz w:val="22"/>
-                <w:szCs w:val="22"/>
-              </w:rPr>
-            </w:pPr>
+            <w:r>
+              <w:t>Transfer/Sharing of project documentation/information</w:t>
+            </w:r>
           </w:p>
         </w:tc>
         <w:tc>
@@ -30494,14 +26800,9 @@
             <w:tcW w:w="1440" w:type="dxa"/>
           </w:tcPr>
           <w:p>
-            <w:pPr>
-              <w:pStyle w:val="bang0"/>
-              <w:rPr>
-                <w:rFonts w:cs="Times New Roman"/>
-                <w:sz w:val="22"/>
-                <w:szCs w:val="22"/>
-              </w:rPr>
-            </w:pPr>
+            <w:r>
+              <w:t>Tortoise SVN</w:t>
+            </w:r>
           </w:p>
         </w:tc>
         <w:tc>
@@ -30509,14 +26810,9 @@
             <w:tcW w:w="1530" w:type="dxa"/>
           </w:tcPr>
           <w:p>
-            <w:pPr>
-              <w:pStyle w:val="bang0"/>
-              <w:rPr>
-                <w:rFonts w:cs="Times New Roman"/>
-                <w:sz w:val="22"/>
-                <w:szCs w:val="22"/>
-              </w:rPr>
-            </w:pPr>
+            <w:r>
+              <w:t>When available</w:t>
+            </w:r>
           </w:p>
         </w:tc>
         <w:tc>
@@ -30524,14 +26820,9 @@
             <w:tcW w:w="2358" w:type="dxa"/>
           </w:tcPr>
           <w:p>
-            <w:pPr>
-              <w:pStyle w:val="bang0"/>
-              <w:rPr>
-                <w:rFonts w:cs="Times New Roman"/>
-                <w:sz w:val="22"/>
-                <w:szCs w:val="22"/>
-              </w:rPr>
-            </w:pPr>
+            <w:r>
+              <w:t>All project documentation and information</w:t>
+            </w:r>
           </w:p>
         </w:tc>
         <w:tc>
@@ -30539,14 +26830,9 @@
             <w:tcW w:w="1260" w:type="dxa"/>
           </w:tcPr>
           <w:p>
-            <w:pPr>
-              <w:pStyle w:val="bang0"/>
-              <w:rPr>
-                <w:rFonts w:cs="Times New Roman"/>
-                <w:sz w:val="22"/>
-                <w:szCs w:val="22"/>
-              </w:rPr>
-            </w:pPr>
+            <w:r>
+              <w:t>PM, Project Team Members, QA</w:t>
+            </w:r>
           </w:p>
         </w:tc>
       </w:tr>
@@ -30556,116 +26842,24 @@
         </w:trPr>
         <w:tc>
           <w:tcPr>
-            <w:tcW w:w="1890" w:type="dxa"/>
-          </w:tcPr>
-          <w:p>
-            <w:pPr>
-              <w:pStyle w:val="bang0"/>
-              <w:rPr>
-                <w:rFonts w:cs="Times New Roman"/>
-                <w:sz w:val="22"/>
-                <w:szCs w:val="22"/>
-              </w:rPr>
-            </w:pPr>
-            <w:r>
-              <w:rPr>
-                <w:rFonts w:cs="Times New Roman"/>
-                <w:sz w:val="22"/>
-                <w:szCs w:val="22"/>
-              </w:rPr>
-              <w:t>Transfer/Sharing of project documentation/information</w:t>
-            </w:r>
-          </w:p>
-        </w:tc>
-        <w:tc>
-          <w:tcPr>
-            <w:tcW w:w="1440" w:type="dxa"/>
-          </w:tcPr>
-          <w:p>
-            <w:pPr>
-              <w:pStyle w:val="bang0"/>
-              <w:rPr>
-                <w:rFonts w:cs="Times New Roman"/>
-                <w:sz w:val="22"/>
-                <w:szCs w:val="22"/>
-              </w:rPr>
-            </w:pPr>
-            <w:r>
-              <w:rPr>
-                <w:rFonts w:cs="Times New Roman"/>
-                <w:sz w:val="22"/>
-                <w:szCs w:val="22"/>
-              </w:rPr>
-              <w:t>Tortoise SVN</w:t>
-            </w:r>
-          </w:p>
-        </w:tc>
-        <w:tc>
-          <w:tcPr>
-            <w:tcW w:w="1530" w:type="dxa"/>
-          </w:tcPr>
-          <w:p>
-            <w:pPr>
-              <w:pStyle w:val="bang0"/>
-              <w:rPr>
-                <w:rFonts w:cs="Times New Roman"/>
-                <w:sz w:val="22"/>
-                <w:szCs w:val="22"/>
-              </w:rPr>
-            </w:pPr>
-            <w:r>
-              <w:rPr>
-                <w:rFonts w:cs="Times New Roman"/>
-                <w:sz w:val="22"/>
-                <w:szCs w:val="22"/>
-              </w:rPr>
-              <w:t>When available</w:t>
-            </w:r>
-          </w:p>
-        </w:tc>
-        <w:tc>
-          <w:tcPr>
-            <w:tcW w:w="2358" w:type="dxa"/>
-          </w:tcPr>
-          <w:p>
-            <w:pPr>
-              <w:pStyle w:val="bang0"/>
-              <w:rPr>
-                <w:rFonts w:cs="Times New Roman"/>
-                <w:sz w:val="22"/>
-                <w:szCs w:val="22"/>
-              </w:rPr>
-            </w:pPr>
-            <w:r>
-              <w:rPr>
-                <w:rFonts w:cs="Times New Roman"/>
-                <w:sz w:val="22"/>
-                <w:szCs w:val="22"/>
-              </w:rPr>
-              <w:t>All project documentation and information</w:t>
-            </w:r>
-          </w:p>
-        </w:tc>
-        <w:tc>
-          <w:tcPr>
-            <w:tcW w:w="1260" w:type="dxa"/>
-          </w:tcPr>
-          <w:p>
-            <w:pPr>
-              <w:pStyle w:val="bang0"/>
-              <w:rPr>
-                <w:rFonts w:cs="Times New Roman"/>
-                <w:sz w:val="22"/>
-                <w:szCs w:val="22"/>
-              </w:rPr>
-            </w:pPr>
-            <w:r>
-              <w:rPr>
-                <w:rFonts w:cs="Times New Roman"/>
-                <w:sz w:val="22"/>
-                <w:szCs w:val="22"/>
-              </w:rPr>
-              <w:t>PM, Project Team Members, QA</w:t>
+            <w:tcW w:w="8478" w:type="dxa"/>
+            <w:gridSpan w:val="5"/>
+            <w:shd w:val="clear" w:color="auto" w:fill="auto"/>
+          </w:tcPr>
+          <w:p>
+            <w:pPr>
+              <w:pStyle w:val="StylebangcategoryWhiteLeft"/>
+              <w:rPr>
+                <w:sz w:val="22"/>
+                <w:szCs w:val="22"/>
+              </w:rPr>
+            </w:pPr>
+            <w:r>
+              <w:rPr>
+                <w:sz w:val="22"/>
+                <w:szCs w:val="22"/>
+              </w:rPr>
+              <w:t>Supervisor Communication and Reporting:</w:t>
             </w:r>
           </w:p>
         </w:tc>
@@ -30676,24 +26870,59 @@
         </w:trPr>
         <w:tc>
           <w:tcPr>
-            <w:tcW w:w="8478" w:type="dxa"/>
-            <w:gridSpan w:val="5"/>
-            <w:shd w:val="clear" w:color="auto" w:fill="auto"/>
-          </w:tcPr>
-          <w:p>
-            <w:pPr>
-              <w:pStyle w:val="StylebangcategoryWhiteLeft"/>
-              <w:rPr>
-                <w:sz w:val="22"/>
-                <w:szCs w:val="22"/>
-              </w:rPr>
-            </w:pPr>
-            <w:r>
-              <w:rPr>
-                <w:sz w:val="22"/>
-                <w:szCs w:val="22"/>
-              </w:rPr>
-              <w:t>Supervisor Communication and Reporting:</w:t>
+            <w:tcW w:w="1890" w:type="dxa"/>
+          </w:tcPr>
+          <w:p>
+            <w:r>
+              <w:t>Project Report</w:t>
+            </w:r>
+          </w:p>
+        </w:tc>
+        <w:tc>
+          <w:tcPr>
+            <w:tcW w:w="1440" w:type="dxa"/>
+          </w:tcPr>
+          <w:p>
+            <w:r>
+              <w:t xml:space="preserve">Agreed </w:t>
+            </w:r>
+            <w:proofErr w:type="spellStart"/>
+            <w:r>
+              <w:t>Fsoft</w:t>
+            </w:r>
+            <w:proofErr w:type="spellEnd"/>
+            <w:r>
+              <w:t xml:space="preserve"> and FU standard format </w:t>
+            </w:r>
+          </w:p>
+        </w:tc>
+        <w:tc>
+          <w:tcPr>
+            <w:tcW w:w="1530" w:type="dxa"/>
+          </w:tcPr>
+          <w:p>
+            <w:r>
+              <w:t>5pm Monday, Weekly</w:t>
+            </w:r>
+          </w:p>
+        </w:tc>
+        <w:tc>
+          <w:tcPr>
+            <w:tcW w:w="2358" w:type="dxa"/>
+          </w:tcPr>
+          <w:p>
+            <w:r>
+              <w:t>Project status report, Issue requiring clarifications, escalation, if any</w:t>
+            </w:r>
+          </w:p>
+        </w:tc>
+        <w:tc>
+          <w:tcPr>
+            <w:tcW w:w="1260" w:type="dxa"/>
+          </w:tcPr>
+          <w:p>
+            <w:r>
+              <w:t>PM</w:t>
             </w:r>
           </w:p>
         </w:tc>
@@ -30707,21 +26936,11 @@
             <w:tcW w:w="1890" w:type="dxa"/>
           </w:tcPr>
           <w:p>
-            <w:pPr>
-              <w:pStyle w:val="bang0"/>
-              <w:rPr>
-                <w:rFonts w:cs="Times New Roman"/>
-                <w:sz w:val="22"/>
-                <w:szCs w:val="22"/>
-              </w:rPr>
-            </w:pPr>
-            <w:r>
-              <w:rPr>
-                <w:rFonts w:cs="Times New Roman"/>
-                <w:sz w:val="22"/>
-                <w:szCs w:val="22"/>
-              </w:rPr>
-              <w:t>Project Report</w:t>
+            <w:r>
+              <w:t>Project Meetings with sup</w:t>
+            </w:r>
+            <w:r>
+              <w:t>ervisor</w:t>
             </w:r>
           </w:p>
         </w:tc>
@@ -30730,39 +26949,8 @@
             <w:tcW w:w="1440" w:type="dxa"/>
           </w:tcPr>
           <w:p>
-            <w:pPr>
-              <w:pStyle w:val="bang0"/>
-              <w:rPr>
-                <w:rFonts w:cs="Times New Roman"/>
-                <w:sz w:val="22"/>
-                <w:szCs w:val="22"/>
-              </w:rPr>
-            </w:pPr>
-            <w:r>
-              <w:rPr>
-                <w:rFonts w:cs="Times New Roman"/>
-                <w:sz w:val="22"/>
-                <w:szCs w:val="22"/>
-              </w:rPr>
-              <w:t xml:space="preserve">Agreed </w:t>
-            </w:r>
-            <w:proofErr w:type="spellStart"/>
-            <w:r>
-              <w:rPr>
-                <w:rFonts w:cs="Times New Roman"/>
-                <w:sz w:val="22"/>
-                <w:szCs w:val="22"/>
-              </w:rPr>
-              <w:t>Fsoft</w:t>
-            </w:r>
-            <w:proofErr w:type="spellEnd"/>
-            <w:r>
-              <w:rPr>
-                <w:rFonts w:cs="Times New Roman"/>
-                <w:sz w:val="22"/>
-                <w:szCs w:val="22"/>
-              </w:rPr>
-              <w:t xml:space="preserve"> and FU standard format </w:t>
+            <w:r>
+              <w:t>Face to face</w:t>
             </w:r>
           </w:p>
         </w:tc>
@@ -30771,21 +26959,8 @@
             <w:tcW w:w="1530" w:type="dxa"/>
           </w:tcPr>
           <w:p>
-            <w:pPr>
-              <w:pStyle w:val="bang0"/>
-              <w:rPr>
-                <w:rFonts w:cs="Times New Roman"/>
-                <w:sz w:val="22"/>
-                <w:szCs w:val="22"/>
-              </w:rPr>
-            </w:pPr>
-            <w:r>
-              <w:rPr>
-                <w:rFonts w:cs="Times New Roman"/>
-                <w:sz w:val="22"/>
-                <w:szCs w:val="22"/>
-              </w:rPr>
-              <w:t>5pm Monday, Weekly</w:t>
+            <w:r>
+              <w:t>12h45 Friday, Weekly</w:t>
             </w:r>
           </w:p>
         </w:tc>
@@ -30794,21 +26969,8 @@
             <w:tcW w:w="2358" w:type="dxa"/>
           </w:tcPr>
           <w:p>
-            <w:pPr>
-              <w:pStyle w:val="bang0"/>
-              <w:rPr>
-                <w:rFonts w:cs="Times New Roman"/>
-                <w:sz w:val="22"/>
-                <w:szCs w:val="22"/>
-              </w:rPr>
-            </w:pPr>
-            <w:r>
-              <w:rPr>
-                <w:rFonts w:cs="Times New Roman"/>
-                <w:sz w:val="22"/>
-                <w:szCs w:val="22"/>
-              </w:rPr>
-              <w:t>Project status report, Issue requiring clarifications, escalation, if any</w:t>
+            <w:r>
+              <w:t>As above</w:t>
             </w:r>
           </w:p>
         </w:tc>
@@ -30817,20 +26979,7 @@
             <w:tcW w:w="1260" w:type="dxa"/>
           </w:tcPr>
           <w:p>
-            <w:pPr>
-              <w:pStyle w:val="bang0"/>
-              <w:rPr>
-                <w:rFonts w:cs="Times New Roman"/>
-                <w:sz w:val="22"/>
-                <w:szCs w:val="22"/>
-              </w:rPr>
-            </w:pPr>
-            <w:r>
-              <w:rPr>
-                <w:rFonts w:cs="Times New Roman"/>
-                <w:sz w:val="22"/>
-                <w:szCs w:val="22"/>
-              </w:rPr>
+            <w:r>
               <w:t>PM</w:t>
             </w:r>
           </w:p>
@@ -30845,29 +26994,8 @@
             <w:tcW w:w="1890" w:type="dxa"/>
           </w:tcPr>
           <w:p>
-            <w:pPr>
-              <w:pStyle w:val="bang0"/>
-              <w:rPr>
-                <w:rFonts w:cs="Times New Roman"/>
-                <w:sz w:val="22"/>
-                <w:szCs w:val="22"/>
-              </w:rPr>
-            </w:pPr>
-            <w:r>
-              <w:rPr>
-                <w:rFonts w:cs="Times New Roman"/>
-                <w:sz w:val="22"/>
-                <w:szCs w:val="22"/>
-              </w:rPr>
-              <w:t>Project Meetings with sup</w:t>
-            </w:r>
-            <w:r>
-              <w:rPr>
-                <w:rFonts w:cs="Times New Roman"/>
-                <w:sz w:val="22"/>
-                <w:szCs w:val="22"/>
-              </w:rPr>
-              <w:t>ervisor</w:t>
+            <w:r>
+              <w:t>Requirement gathering/clarification</w:t>
             </w:r>
           </w:p>
         </w:tc>
@@ -30876,21 +27004,8 @@
             <w:tcW w:w="1440" w:type="dxa"/>
           </w:tcPr>
           <w:p>
-            <w:pPr>
-              <w:pStyle w:val="bang0"/>
-              <w:rPr>
-                <w:rFonts w:cs="Times New Roman"/>
-                <w:sz w:val="22"/>
-                <w:szCs w:val="22"/>
-              </w:rPr>
-            </w:pPr>
-            <w:r>
-              <w:rPr>
-                <w:rFonts w:cs="Times New Roman"/>
-                <w:sz w:val="22"/>
-                <w:szCs w:val="22"/>
-              </w:rPr>
-              <w:t>Face to face</w:t>
+            <w:r>
+              <w:t>Face to face meeting</w:t>
             </w:r>
           </w:p>
         </w:tc>
@@ -30899,21 +27014,8 @@
             <w:tcW w:w="1530" w:type="dxa"/>
           </w:tcPr>
           <w:p>
-            <w:pPr>
-              <w:pStyle w:val="bang0"/>
-              <w:rPr>
-                <w:rFonts w:cs="Times New Roman"/>
-                <w:sz w:val="22"/>
-                <w:szCs w:val="22"/>
-              </w:rPr>
-            </w:pPr>
-            <w:r>
-              <w:rPr>
-                <w:rFonts w:cs="Times New Roman"/>
-                <w:sz w:val="22"/>
-                <w:szCs w:val="22"/>
-              </w:rPr>
-              <w:t>12h45 Friday, Weekly</w:t>
+            <w:r>
+              <w:t>During requirement analysis phase</w:t>
             </w:r>
           </w:p>
         </w:tc>
@@ -30922,21 +27024,8 @@
             <w:tcW w:w="2358" w:type="dxa"/>
           </w:tcPr>
           <w:p>
-            <w:pPr>
-              <w:pStyle w:val="bang0"/>
-              <w:rPr>
-                <w:rFonts w:cs="Times New Roman"/>
-                <w:sz w:val="22"/>
-                <w:szCs w:val="22"/>
-              </w:rPr>
-            </w:pPr>
-            <w:r>
-              <w:rPr>
-                <w:rFonts w:cs="Times New Roman"/>
-                <w:sz w:val="22"/>
-                <w:szCs w:val="22"/>
-              </w:rPr>
-              <w:t>As above</w:t>
+            <w:r>
+              <w:t>As in Q&amp;A list</w:t>
             </w:r>
           </w:p>
         </w:tc>
@@ -30945,21 +27034,8 @@
             <w:tcW w:w="1260" w:type="dxa"/>
           </w:tcPr>
           <w:p>
-            <w:pPr>
-              <w:pStyle w:val="bang0"/>
-              <w:rPr>
-                <w:rFonts w:cs="Times New Roman"/>
-                <w:sz w:val="22"/>
-                <w:szCs w:val="22"/>
-              </w:rPr>
-            </w:pPr>
-            <w:r>
-              <w:rPr>
-                <w:rFonts w:cs="Times New Roman"/>
-                <w:sz w:val="22"/>
-                <w:szCs w:val="22"/>
-              </w:rPr>
-              <w:t>PM</w:t>
+            <w:r>
+              <w:t xml:space="preserve">PM </w:t>
             </w:r>
           </w:p>
         </w:tc>
@@ -30970,116 +27046,24 @@
         </w:trPr>
         <w:tc>
           <w:tcPr>
-            <w:tcW w:w="1890" w:type="dxa"/>
-          </w:tcPr>
-          <w:p>
-            <w:pPr>
-              <w:pStyle w:val="bang0"/>
-              <w:rPr>
-                <w:rFonts w:cs="Times New Roman"/>
-                <w:sz w:val="22"/>
-                <w:szCs w:val="22"/>
-              </w:rPr>
-            </w:pPr>
-            <w:r>
-              <w:rPr>
-                <w:rFonts w:cs="Times New Roman"/>
-                <w:sz w:val="22"/>
-                <w:szCs w:val="22"/>
-              </w:rPr>
-              <w:t>Requirement gathering/clarification</w:t>
-            </w:r>
-          </w:p>
-        </w:tc>
-        <w:tc>
-          <w:tcPr>
-            <w:tcW w:w="1440" w:type="dxa"/>
-          </w:tcPr>
-          <w:p>
-            <w:pPr>
-              <w:pStyle w:val="bang0"/>
-              <w:rPr>
-                <w:rFonts w:cs="Times New Roman"/>
-                <w:sz w:val="22"/>
-                <w:szCs w:val="22"/>
-              </w:rPr>
-            </w:pPr>
-            <w:r>
-              <w:rPr>
-                <w:rFonts w:cs="Times New Roman"/>
-                <w:sz w:val="22"/>
-                <w:szCs w:val="22"/>
-              </w:rPr>
-              <w:t>Face to face meeting</w:t>
-            </w:r>
-          </w:p>
-        </w:tc>
-        <w:tc>
-          <w:tcPr>
-            <w:tcW w:w="1530" w:type="dxa"/>
-          </w:tcPr>
-          <w:p>
-            <w:pPr>
-              <w:pStyle w:val="bang0"/>
-              <w:rPr>
-                <w:rFonts w:cs="Times New Roman"/>
-                <w:sz w:val="22"/>
-                <w:szCs w:val="22"/>
-              </w:rPr>
-            </w:pPr>
-            <w:r>
-              <w:rPr>
-                <w:rFonts w:cs="Times New Roman"/>
-                <w:sz w:val="22"/>
-                <w:szCs w:val="22"/>
-              </w:rPr>
-              <w:t>During requirement analysis phase</w:t>
-            </w:r>
-          </w:p>
-        </w:tc>
-        <w:tc>
-          <w:tcPr>
-            <w:tcW w:w="2358" w:type="dxa"/>
-          </w:tcPr>
-          <w:p>
-            <w:pPr>
-              <w:pStyle w:val="bang0"/>
-              <w:rPr>
-                <w:rFonts w:cs="Times New Roman"/>
-                <w:sz w:val="22"/>
-                <w:szCs w:val="22"/>
-              </w:rPr>
-            </w:pPr>
-            <w:r>
-              <w:rPr>
-                <w:rFonts w:cs="Times New Roman"/>
-                <w:sz w:val="22"/>
-                <w:szCs w:val="22"/>
-              </w:rPr>
-              <w:t>As in Q&amp;A list</w:t>
-            </w:r>
-          </w:p>
-        </w:tc>
-        <w:tc>
-          <w:tcPr>
-            <w:tcW w:w="1260" w:type="dxa"/>
-          </w:tcPr>
-          <w:p>
-            <w:pPr>
-              <w:pStyle w:val="bang0"/>
-              <w:rPr>
-                <w:rFonts w:cs="Times New Roman"/>
-                <w:sz w:val="22"/>
-                <w:szCs w:val="22"/>
-              </w:rPr>
-            </w:pPr>
-            <w:r>
-              <w:rPr>
-                <w:rFonts w:cs="Times New Roman"/>
-                <w:sz w:val="22"/>
-                <w:szCs w:val="22"/>
-              </w:rPr>
-              <w:t xml:space="preserve">PM </w:t>
+            <w:tcW w:w="8478" w:type="dxa"/>
+            <w:gridSpan w:val="5"/>
+            <w:shd w:val="clear" w:color="auto" w:fill="auto"/>
+          </w:tcPr>
+          <w:p>
+            <w:pPr>
+              <w:pStyle w:val="StylebangcategoryWhiteLeft"/>
+              <w:rPr>
+                <w:sz w:val="22"/>
+                <w:szCs w:val="22"/>
+              </w:rPr>
+            </w:pPr>
+            <w:r>
+              <w:rPr>
+                <w:sz w:val="22"/>
+                <w:szCs w:val="22"/>
+              </w:rPr>
+              <w:t>Communication with Supervisor</w:t>
             </w:r>
           </w:p>
         </w:tc>
@@ -31090,24 +27074,69 @@
         </w:trPr>
         <w:tc>
           <w:tcPr>
-            <w:tcW w:w="8478" w:type="dxa"/>
-            <w:gridSpan w:val="5"/>
-            <w:shd w:val="clear" w:color="auto" w:fill="auto"/>
-          </w:tcPr>
-          <w:p>
-            <w:pPr>
-              <w:pStyle w:val="StylebangcategoryWhiteLeft"/>
-              <w:rPr>
-                <w:sz w:val="22"/>
-                <w:szCs w:val="22"/>
-              </w:rPr>
-            </w:pPr>
-            <w:r>
-              <w:rPr>
-                <w:sz w:val="22"/>
-                <w:szCs w:val="22"/>
-              </w:rPr>
-              <w:t>Communication with Supervisor</w:t>
+            <w:tcW w:w="1890" w:type="dxa"/>
+          </w:tcPr>
+          <w:p>
+            <w:r>
+              <w:t>Review Project Plan &amp; Project schedule</w:t>
+            </w:r>
+          </w:p>
+        </w:tc>
+        <w:tc>
+          <w:tcPr>
+            <w:tcW w:w="1440" w:type="dxa"/>
+          </w:tcPr>
+          <w:p>
+            <w:r>
+              <w:t>By attend project meeting</w:t>
+            </w:r>
+          </w:p>
+        </w:tc>
+        <w:tc>
+          <w:tcPr>
+            <w:tcW w:w="1530" w:type="dxa"/>
+          </w:tcPr>
+          <w:p>
+            <w:r>
+              <w:t>Significant changes to WO, PP and Project schedule (scope, objectives Organization, HR, major milestone, deliverables )</w:t>
+            </w:r>
+          </w:p>
+        </w:tc>
+        <w:tc>
+          <w:tcPr>
+            <w:tcW w:w="2358" w:type="dxa"/>
+          </w:tcPr>
+          <w:p>
+            <w:pPr>
+              <w:pStyle w:val="bang0"/>
+              <w:rPr>
+                <w:rFonts w:cs="Times New Roman"/>
+                <w:sz w:val="22"/>
+                <w:szCs w:val="22"/>
+              </w:rPr>
+            </w:pPr>
+          </w:p>
+        </w:tc>
+        <w:tc>
+          <w:tcPr>
+            <w:tcW w:w="1260" w:type="dxa"/>
+          </w:tcPr>
+          <w:p>
+            <w:pPr>
+              <w:pStyle w:val="bang0"/>
+              <w:rPr>
+                <w:rFonts w:cs="Times New Roman"/>
+                <w:sz w:val="22"/>
+                <w:szCs w:val="22"/>
+              </w:rPr>
+            </w:pPr>
+            <w:r>
+              <w:rPr>
+                <w:rFonts w:cs="Times New Roman"/>
+                <w:sz w:val="22"/>
+                <w:szCs w:val="22"/>
+              </w:rPr>
+              <w:t>PM</w:t>
             </w:r>
           </w:p>
         </w:tc>
@@ -31121,21 +27150,10 @@
             <w:tcW w:w="1890" w:type="dxa"/>
           </w:tcPr>
           <w:p>
-            <w:pPr>
-              <w:pStyle w:val="bang0"/>
-              <w:rPr>
-                <w:rFonts w:cs="Times New Roman"/>
-                <w:sz w:val="22"/>
-                <w:szCs w:val="22"/>
-              </w:rPr>
-            </w:pPr>
-            <w:r>
-              <w:rPr>
-                <w:rFonts w:cs="Times New Roman"/>
-                <w:sz w:val="22"/>
-                <w:szCs w:val="22"/>
-              </w:rPr>
-              <w:t>Review Project Plan &amp; Project schedule</w:t>
+            <w:bookmarkStart w:id="35" w:name="_GoBack" w:colFirst="4" w:colLast="4"/>
+            <w:r>
+              <w:lastRenderedPageBreak/>
+              <w:t>Project Progress Review</w:t>
             </w:r>
           </w:p>
         </w:tc>
@@ -31144,21 +27162,8 @@
             <w:tcW w:w="1440" w:type="dxa"/>
           </w:tcPr>
           <w:p>
-            <w:pPr>
-              <w:pStyle w:val="bang0"/>
-              <w:rPr>
-                <w:rFonts w:cs="Times New Roman"/>
-                <w:sz w:val="22"/>
-                <w:szCs w:val="22"/>
-              </w:rPr>
-            </w:pPr>
-            <w:r>
-              <w:rPr>
-                <w:rFonts w:cs="Times New Roman"/>
-                <w:sz w:val="22"/>
-                <w:szCs w:val="22"/>
-              </w:rPr>
-              <w:t>By attend project meeting</w:t>
+            <w:r>
+              <w:t>By email and/or via Operation meeting at Group/Division level</w:t>
             </w:r>
           </w:p>
         </w:tc>
@@ -31167,21 +27172,8 @@
             <w:tcW w:w="1530" w:type="dxa"/>
           </w:tcPr>
           <w:p>
-            <w:pPr>
-              <w:pStyle w:val="bang0"/>
-              <w:rPr>
-                <w:rFonts w:cs="Times New Roman"/>
-                <w:sz w:val="22"/>
-                <w:szCs w:val="22"/>
-              </w:rPr>
-            </w:pPr>
-            <w:r>
-              <w:rPr>
-                <w:rFonts w:cs="Times New Roman"/>
-                <w:sz w:val="22"/>
-                <w:szCs w:val="22"/>
-              </w:rPr>
-              <w:t>Significant changes to WO, PP and Project schedule (scope, objectives Organization, HR, major milestone, deliverables )</w:t>
+            <w:r>
+              <w:t>Weekly</w:t>
             </w:r>
           </w:p>
         </w:tc>
@@ -31190,14 +27182,9 @@
             <w:tcW w:w="2358" w:type="dxa"/>
           </w:tcPr>
           <w:p>
-            <w:pPr>
-              <w:pStyle w:val="bang0"/>
-              <w:rPr>
-                <w:rFonts w:cs="Times New Roman"/>
-                <w:sz w:val="22"/>
-                <w:szCs w:val="22"/>
-              </w:rPr>
-            </w:pPr>
+            <w:r>
+              <w:t>Project status report, Issue requiring clarifications, escalation, if any</w:t>
+            </w:r>
           </w:p>
         </w:tc>
         <w:tc>
@@ -31205,20 +27192,7 @@
             <w:tcW w:w="1260" w:type="dxa"/>
           </w:tcPr>
           <w:p>
-            <w:pPr>
-              <w:pStyle w:val="bang0"/>
-              <w:rPr>
-                <w:rFonts w:cs="Times New Roman"/>
-                <w:sz w:val="22"/>
-                <w:szCs w:val="22"/>
-              </w:rPr>
-            </w:pPr>
-            <w:r>
-              <w:rPr>
-                <w:rFonts w:cs="Times New Roman"/>
-                <w:sz w:val="22"/>
-                <w:szCs w:val="22"/>
-              </w:rPr>
+            <w:r>
               <w:t>PM</w:t>
             </w:r>
           </w:p>
@@ -31233,45 +27207,19 @@
             <w:tcW w:w="1890" w:type="dxa"/>
           </w:tcPr>
           <w:p>
-            <w:pPr>
-              <w:pStyle w:val="bang0"/>
-              <w:rPr>
-                <w:rFonts w:cs="Times New Roman"/>
-                <w:sz w:val="22"/>
-                <w:szCs w:val="22"/>
-              </w:rPr>
-            </w:pPr>
-            <w:r>
-              <w:rPr>
-                <w:rFonts w:cs="Times New Roman"/>
-                <w:sz w:val="22"/>
-                <w:szCs w:val="22"/>
-              </w:rPr>
-              <w:lastRenderedPageBreak/>
-              <w:t>Project Progress Review</w:t>
-            </w:r>
-          </w:p>
+            <w:r>
+              <w:t>Project Milestone Review</w:t>
+            </w:r>
+          </w:p>
+          <w:p/>
         </w:tc>
         <w:tc>
           <w:tcPr>
             <w:tcW w:w="1440" w:type="dxa"/>
           </w:tcPr>
           <w:p>
-            <w:pPr>
-              <w:pStyle w:val="bang0"/>
-              <w:rPr>
-                <w:rFonts w:cs="Times New Roman"/>
-                <w:sz w:val="22"/>
-                <w:szCs w:val="22"/>
-              </w:rPr>
-            </w:pPr>
-            <w:r>
-              <w:rPr>
-                <w:rFonts w:cs="Times New Roman"/>
-                <w:sz w:val="22"/>
-                <w:szCs w:val="22"/>
-              </w:rPr>
-              <w:t>By email and/or via Operation meeting at Group/Division level</w:t>
+            <w:r>
+              <w:t>By email and via project milestone review meeting</w:t>
             </w:r>
           </w:p>
         </w:tc>
@@ -31280,21 +27228,8 @@
             <w:tcW w:w="1530" w:type="dxa"/>
           </w:tcPr>
           <w:p>
-            <w:pPr>
-              <w:pStyle w:val="bang0"/>
-              <w:rPr>
-                <w:rFonts w:cs="Times New Roman"/>
-                <w:sz w:val="22"/>
-                <w:szCs w:val="22"/>
-              </w:rPr>
-            </w:pPr>
-            <w:r>
-              <w:rPr>
-                <w:rFonts w:cs="Times New Roman"/>
-                <w:sz w:val="22"/>
-                <w:szCs w:val="22"/>
-              </w:rPr>
-              <w:t>Weekly</w:t>
+            <w:r>
+              <w:t>End of every stage</w:t>
             </w:r>
           </w:p>
         </w:tc>
@@ -31303,21 +27238,8 @@
             <w:tcW w:w="2358" w:type="dxa"/>
           </w:tcPr>
           <w:p>
-            <w:pPr>
-              <w:pStyle w:val="bang0"/>
-              <w:rPr>
-                <w:rFonts w:cs="Times New Roman"/>
-                <w:sz w:val="22"/>
-                <w:szCs w:val="22"/>
-              </w:rPr>
-            </w:pPr>
-            <w:r>
-              <w:rPr>
-                <w:rFonts w:cs="Times New Roman"/>
-                <w:sz w:val="22"/>
-                <w:szCs w:val="22"/>
-              </w:rPr>
-              <w:t>Project status report, Issue requiring clarifications, escalation, if any</w:t>
+            <w:r>
+              <w:t>Project objective review, evaluate project performance (quality, schedule, effort), Causal analysis, update project plan for next stage</w:t>
             </w:r>
           </w:p>
         </w:tc>
@@ -31326,150 +27248,7 @@
             <w:tcW w:w="1260" w:type="dxa"/>
           </w:tcPr>
           <w:p>
-            <w:pPr>
-              <w:pStyle w:val="bang0"/>
-              <w:rPr>
-                <w:rFonts w:cs="Times New Roman"/>
-                <w:sz w:val="22"/>
-                <w:szCs w:val="22"/>
-              </w:rPr>
-            </w:pPr>
-            <w:r>
-              <w:rPr>
-                <w:rFonts w:cs="Times New Roman"/>
-                <w:sz w:val="22"/>
-                <w:szCs w:val="22"/>
-              </w:rPr>
-              <w:t>PM</w:t>
-            </w:r>
-          </w:p>
-        </w:tc>
-      </w:tr>
-      <w:tr>
-        <w:trPr>
-          <w:cantSplit/>
-        </w:trPr>
-        <w:tc>
-          <w:tcPr>
-            <w:tcW w:w="1890" w:type="dxa"/>
-          </w:tcPr>
-          <w:p>
-            <w:pPr>
-              <w:pStyle w:val="bang0"/>
-              <w:rPr>
-                <w:rFonts w:cs="Times New Roman"/>
-                <w:sz w:val="22"/>
-                <w:szCs w:val="22"/>
-              </w:rPr>
-            </w:pPr>
-            <w:r>
-              <w:rPr>
-                <w:rFonts w:cs="Times New Roman"/>
-                <w:sz w:val="22"/>
-                <w:szCs w:val="22"/>
-              </w:rPr>
-              <w:t>Project Milestone Review</w:t>
-            </w:r>
-          </w:p>
-          <w:p>
-            <w:pPr>
-              <w:pStyle w:val="bang0"/>
-              <w:rPr>
-                <w:rFonts w:cs="Times New Roman"/>
-                <w:sz w:val="22"/>
-                <w:szCs w:val="22"/>
-              </w:rPr>
-            </w:pPr>
-          </w:p>
-        </w:tc>
-        <w:tc>
-          <w:tcPr>
-            <w:tcW w:w="1440" w:type="dxa"/>
-          </w:tcPr>
-          <w:p>
-            <w:pPr>
-              <w:pStyle w:val="bang0"/>
-              <w:rPr>
-                <w:rFonts w:cs="Times New Roman"/>
-                <w:sz w:val="22"/>
-                <w:szCs w:val="22"/>
-              </w:rPr>
-            </w:pPr>
-            <w:r>
-              <w:rPr>
-                <w:rFonts w:cs="Times New Roman"/>
-                <w:sz w:val="22"/>
-                <w:szCs w:val="22"/>
-              </w:rPr>
-              <w:t>By email and via project milestone review meeting</w:t>
-            </w:r>
-          </w:p>
-        </w:tc>
-        <w:tc>
-          <w:tcPr>
-            <w:tcW w:w="1530" w:type="dxa"/>
-          </w:tcPr>
-          <w:p>
-            <w:pPr>
-              <w:pStyle w:val="bang0"/>
-              <w:rPr>
-                <w:rFonts w:cs="Times New Roman"/>
-                <w:sz w:val="22"/>
-                <w:szCs w:val="22"/>
-              </w:rPr>
-            </w:pPr>
-            <w:r>
-              <w:rPr>
-                <w:rFonts w:cs="Times New Roman"/>
-                <w:sz w:val="22"/>
-                <w:szCs w:val="22"/>
-              </w:rPr>
-              <w:t>End of every stage</w:t>
-            </w:r>
-          </w:p>
-        </w:tc>
-        <w:tc>
-          <w:tcPr>
-            <w:tcW w:w="2358" w:type="dxa"/>
-          </w:tcPr>
-          <w:p>
-            <w:pPr>
-              <w:pStyle w:val="bang0"/>
-              <w:rPr>
-                <w:rFonts w:cs="Times New Roman"/>
-                <w:sz w:val="22"/>
-                <w:szCs w:val="22"/>
-              </w:rPr>
-            </w:pPr>
-            <w:r>
-              <w:rPr>
-                <w:rFonts w:cs="Times New Roman"/>
-                <w:sz w:val="22"/>
-                <w:szCs w:val="22"/>
-              </w:rPr>
-              <w:t>Project objective review, evaluate project performance (quality, schedule, effort), Causal analysis, update project plan for next stage</w:t>
-            </w:r>
-          </w:p>
-        </w:tc>
-        <w:tc>
-          <w:tcPr>
-            <w:tcW w:w="1260" w:type="dxa"/>
-          </w:tcPr>
-          <w:p>
-            <w:pPr>
-              <w:pStyle w:val="bang0"/>
-              <w:rPr>
-                <w:rFonts w:cs="Times New Roman"/>
-                <w:sz w:val="22"/>
-                <w:szCs w:val="22"/>
-              </w:rPr>
-            </w:pPr>
-            <w:r>
-              <w:rPr>
-                <w:rFonts w:cs="Times New Roman"/>
-                <w:sz w:val="22"/>
-                <w:szCs w:val="22"/>
-              </w:rPr>
+            <w:r>
               <w:t>PM</w:t>
             </w:r>
           </w:p>
@@ -31481,6 +27260,7 @@
         <w:pStyle w:val="Heading1"/>
       </w:pPr>
       <w:bookmarkStart w:id="36" w:name="_Toc368438026"/>
+      <w:bookmarkEnd w:id="34"/>
       <w:bookmarkEnd w:id="35"/>
       <w:r>
         <w:lastRenderedPageBreak/>
@@ -31499,7 +27279,10 @@
       <w:bookmarkStart w:id="41" w:name="_Toc91412645"/>
       <w:bookmarkStart w:id="42" w:name="_Toc368438027"/>
       <w:r>
-        <w:t xml:space="preserve">      The detail configuration management is available in file</w:t>
+        <w:t xml:space="preserve"> </w:t>
+      </w:r>
+      <w:r>
+        <w:t>The detail configuration management is available in file</w:t>
       </w:r>
       <w:r>
         <w:rPr>
@@ -31508,7 +27291,25 @@
           <w:color w:val="0070C0"/>
           <w:u w:val="single"/>
         </w:rPr>
-        <w:t xml:space="preserve"> UJD_CMPlan_v1.0_EN.</w:t>
+        <w:t xml:space="preserve"> UJD</w:t>
+      </w:r>
+      <w:r>
+        <w:rPr>
+          <w:b/>
+          <w:i/>
+          <w:color w:val="0070C0"/>
+          <w:u w:val="single"/>
+        </w:rPr>
+        <w:t>_VN</w:t>
+      </w:r>
+      <w:r>
+        <w:rPr>
+          <w:b/>
+          <w:i/>
+          <w:color w:val="0070C0"/>
+          <w:u w:val="single"/>
+        </w:rPr>
+        <w:t>_CMPlan_v1.0_EN.</w:t>
       </w:r>
       <w:r>
         <w:rPr>
@@ -31757,7 +27558,7 @@
   <w:abstractNum w:abstractNumId="0">
     <w:nsid w:val="1041325D"/>
     <w:multiLevelType w:val="multilevel"/>
-    <w:tmpl w:val="AD0E6202"/>
+    <w:tmpl w:val="4FCA7AEC"/>
     <w:lvl w:ilvl="0">
       <w:start w:val="1"/>
       <w:numFmt w:val="decimal"/>
@@ -34276,7 +30077,7 @@
     <w:next w:val="Normal"/>
     <w:autoRedefine/>
     <w:qFormat/>
-    <w:rsid w:val="00B67632"/>
+    <w:rsid w:val="00F6325E"/>
     <w:pPr>
       <w:keepNext/>
       <w:keepLines/>
@@ -34291,12 +30092,13 @@
         <w:tab w:val="left" w:pos="1170"/>
       </w:tabs>
       <w:spacing w:before="240" w:after="240"/>
-      <w:ind w:left="1170" w:hanging="630"/>
+      <w:ind w:left="630" w:hanging="630"/>
       <w:outlineLvl w:val="2"/>
     </w:pPr>
     <w:rPr>
       <w:b/>
       <w:bCs/>
+      <w:lang w:val="da-DK"/>
     </w:rPr>
   </w:style>
   <w:style w:type="paragraph" w:styleId="Heading4">
@@ -35958,7 +31760,7 @@
 </file>
 
 <file path=customXml/itemProps1.xml><?xml version="1.0" encoding="utf-8"?>
-<ds:datastoreItem xmlns:ds="http://schemas.openxmlformats.org/officeDocument/2006/customXml" ds:itemID="{04D8CBF4-927A-45D4-B3ED-1A29DDC55949}">
+<ds:datastoreItem xmlns:ds="http://schemas.openxmlformats.org/officeDocument/2006/customXml" ds:itemID="{9631CFF0-ACF0-454D-9D15-C4825CC852D0}">
   <ds:schemaRefs>
     <ds:schemaRef ds:uri="http://schemas.openxmlformats.org/officeDocument/2006/bibliography"/>
   </ds:schemaRefs>

--- a/trunk/Final/ProjectManagement/UJD_VN_Project Plan_v1.0_EN.docx
+++ b/trunk/Final/ProjectManagement/UJD_VN_Project Plan_v1.0_EN.docx
@@ -13402,13 +13402,13 @@
       <w:pPr>
         <w:pStyle w:val="Heading1"/>
       </w:pPr>
-      <w:bookmarkStart w:id="14" w:name="_Toc452446889"/>
-      <w:bookmarkStart w:id="15" w:name="_Toc396221090"/>
+      <w:bookmarkStart w:id="14" w:name="_Toc396221090"/>
+      <w:bookmarkStart w:id="15" w:name="_Toc452446889"/>
       <w:r>
         <w:lastRenderedPageBreak/>
         <w:t>Estimate</w:t>
       </w:r>
-      <w:bookmarkEnd w:id="15"/>
+      <w:bookmarkEnd w:id="14"/>
     </w:p>
     <w:p>
       <w:pPr>
@@ -20650,7 +20650,7 @@
       <w:r>
         <w:t>Organization</w:t>
       </w:r>
-      <w:bookmarkEnd w:id="14"/>
+      <w:bookmarkEnd w:id="15"/>
       <w:r>
         <w:t xml:space="preserve"> St</w:t>
       </w:r>
@@ -26504,8 +26504,8 @@
       <w:pPr>
         <w:pStyle w:val="Heading1"/>
       </w:pPr>
-      <w:bookmarkStart w:id="33" w:name="_Toc452446914"/>
-      <w:bookmarkStart w:id="34" w:name="_Toc396221102"/>
+      <w:bookmarkStart w:id="33" w:name="_Toc396221102"/>
+      <w:bookmarkStart w:id="34" w:name="_Toc452446914"/>
       <w:bookmarkEnd w:id="32"/>
       <w:r>
         <w:lastRenderedPageBreak/>
@@ -26517,9 +26517,373 @@
       <w:r>
         <w:t xml:space="preserve"> &amp; Reporting</w:t>
       </w:r>
-      <w:bookmarkEnd w:id="34"/>
+      <w:bookmarkEnd w:id="33"/>
     </w:p>
-    <w:p/>
+    <w:p>
+      <w:bookmarkStart w:id="35" w:name="_GoBack"/>
+      <w:bookmarkEnd w:id="35"/>
+    </w:p>
+    <w:tbl>
+      <w:tblPr>
+        <w:tblpPr w:leftFromText="180" w:rightFromText="180" w:vertAnchor="text" w:tblpXSpec="center" w:tblpY="1"/>
+        <w:tblOverlap w:val="never"/>
+        <w:tblW w:w="8330" w:type="dxa"/>
+        <w:jc w:val="center"/>
+        <w:tblBorders>
+          <w:top w:val="dotted" w:sz="2" w:space="0" w:color="808080"/>
+          <w:left w:val="dotted" w:sz="2" w:space="0" w:color="808080"/>
+          <w:bottom w:val="dotted" w:sz="2" w:space="0" w:color="808080"/>
+          <w:right w:val="dotted" w:sz="2" w:space="0" w:color="808080"/>
+          <w:insideH w:val="dotted" w:sz="2" w:space="0" w:color="808080"/>
+          <w:insideV w:val="dotted" w:sz="2" w:space="0" w:color="808080"/>
+        </w:tblBorders>
+        <w:tblLayout w:type="fixed"/>
+        <w:tblLook w:val="0000" w:firstRow="0" w:lastRow="0" w:firstColumn="0" w:lastColumn="0" w:noHBand="0" w:noVBand="0"/>
+      </w:tblPr>
+      <w:tblGrid>
+        <w:gridCol w:w="1790"/>
+        <w:gridCol w:w="1367"/>
+        <w:gridCol w:w="1452"/>
+        <w:gridCol w:w="2075"/>
+        <w:gridCol w:w="1646"/>
+      </w:tblGrid>
+      <w:tr>
+        <w:trPr>
+          <w:cantSplit/>
+          <w:tblHeader/>
+          <w:jc w:val="center"/>
+        </w:trPr>
+        <w:tc>
+          <w:tcPr>
+            <w:tcW w:w="1790" w:type="dxa"/>
+            <w:shd w:val="clear" w:color="auto" w:fill="92D050"/>
+          </w:tcPr>
+          <w:p>
+            <w:pPr>
+              <w:pStyle w:val="Bangheader"/>
+              <w:framePr w:hSpace="0" w:wrap="auto" w:vAnchor="margin" w:xAlign="left" w:yAlign="inline"/>
+              <w:suppressOverlap w:val="0"/>
+            </w:pPr>
+            <w:r>
+              <w:t>Communication Type</w:t>
+            </w:r>
+          </w:p>
+        </w:tc>
+        <w:tc>
+          <w:tcPr>
+            <w:tcW w:w="1367" w:type="dxa"/>
+            <w:shd w:val="clear" w:color="auto" w:fill="92D050"/>
+          </w:tcPr>
+          <w:p>
+            <w:pPr>
+              <w:pStyle w:val="Bangheader"/>
+              <w:framePr w:hSpace="0" w:wrap="auto" w:vAnchor="margin" w:xAlign="left" w:yAlign="inline"/>
+              <w:suppressOverlap w:val="0"/>
+            </w:pPr>
+            <w:r>
+              <w:t>Method / Tool</w:t>
+            </w:r>
+          </w:p>
+        </w:tc>
+        <w:tc>
+          <w:tcPr>
+            <w:tcW w:w="1452" w:type="dxa"/>
+            <w:shd w:val="clear" w:color="auto" w:fill="92D050"/>
+          </w:tcPr>
+          <w:p>
+            <w:pPr>
+              <w:pStyle w:val="Bangheader"/>
+              <w:framePr w:hSpace="0" w:wrap="auto" w:vAnchor="margin" w:xAlign="left" w:yAlign="inline"/>
+              <w:suppressOverlap w:val="0"/>
+            </w:pPr>
+            <w:r>
+              <w:t>When</w:t>
+            </w:r>
+          </w:p>
+        </w:tc>
+        <w:tc>
+          <w:tcPr>
+            <w:tcW w:w="2075" w:type="dxa"/>
+            <w:shd w:val="clear" w:color="auto" w:fill="92D050"/>
+          </w:tcPr>
+          <w:p>
+            <w:pPr>
+              <w:pStyle w:val="Bangheader"/>
+              <w:framePr w:hSpace="0" w:wrap="auto" w:vAnchor="margin" w:xAlign="left" w:yAlign="inline"/>
+              <w:suppressOverlap w:val="0"/>
+            </w:pPr>
+            <w:r>
+              <w:t>Information</w:t>
+            </w:r>
+          </w:p>
+        </w:tc>
+        <w:tc>
+          <w:tcPr>
+            <w:tcW w:w="1646" w:type="dxa"/>
+            <w:shd w:val="clear" w:color="auto" w:fill="92D050"/>
+          </w:tcPr>
+          <w:p>
+            <w:pPr>
+              <w:pStyle w:val="Bangheader"/>
+              <w:framePr w:hSpace="0" w:wrap="auto" w:vAnchor="margin" w:xAlign="left" w:yAlign="inline"/>
+              <w:suppressOverlap w:val="0"/>
+            </w:pPr>
+            <w:r>
+              <w:t>Participants / Responsible</w:t>
+            </w:r>
+          </w:p>
+        </w:tc>
+      </w:tr>
+      <w:tr>
+        <w:trPr>
+          <w:cantSplit/>
+          <w:jc w:val="center"/>
+        </w:trPr>
+        <w:tc>
+          <w:tcPr>
+            <w:tcW w:w="8330" w:type="dxa"/>
+            <w:gridSpan w:val="5"/>
+            <w:shd w:val="clear" w:color="auto" w:fill="auto"/>
+          </w:tcPr>
+          <w:p>
+            <w:pPr>
+              <w:pStyle w:val="StylebangcategoryWhiteLeft"/>
+              <w:framePr w:hSpace="0" w:wrap="auto" w:vAnchor="margin" w:xAlign="left" w:yAlign="inline"/>
+              <w:suppressOverlap w:val="0"/>
+            </w:pPr>
+            <w:r>
+              <w:t>Project Task Tracking</w:t>
+            </w:r>
+          </w:p>
+        </w:tc>
+      </w:tr>
+      <w:tr>
+        <w:trPr>
+          <w:cantSplit/>
+          <w:jc w:val="center"/>
+        </w:trPr>
+        <w:tc>
+          <w:tcPr>
+            <w:tcW w:w="1790" w:type="dxa"/>
+          </w:tcPr>
+          <w:p>
+            <w:pPr>
+              <w:ind w:left="0"/>
+            </w:pPr>
+            <w:r>
+              <w:t>Task scheduling</w:t>
+            </w:r>
+          </w:p>
+        </w:tc>
+        <w:tc>
+          <w:tcPr>
+            <w:tcW w:w="1367" w:type="dxa"/>
+          </w:tcPr>
+          <w:p>
+            <w:pPr>
+              <w:ind w:left="0"/>
+            </w:pPr>
+            <w:r>
+              <w:t>MS Project</w:t>
+            </w:r>
+            <w:r>
+              <w:t xml:space="preserve"> Professional 2013</w:t>
+            </w:r>
+          </w:p>
+        </w:tc>
+        <w:tc>
+          <w:tcPr>
+            <w:tcW w:w="1452" w:type="dxa"/>
+          </w:tcPr>
+          <w:p>
+            <w:pPr>
+              <w:pStyle w:val="bang0"/>
+              <w:ind w:left="0"/>
+              <w:jc w:val="both"/>
+              <w:rPr>
+                <w:sz w:val="22"/>
+                <w:szCs w:val="22"/>
+              </w:rPr>
+            </w:pPr>
+            <w:r>
+              <w:rPr>
+                <w:sz w:val="22"/>
+                <w:szCs w:val="22"/>
+              </w:rPr>
+              <w:t>At the beginning of every stage, and weekly</w:t>
+            </w:r>
+          </w:p>
+          <w:p>
+            <w:pPr>
+              <w:ind w:left="0"/>
+            </w:pPr>
+            <w:r>
+              <w:t>Refinement and rescheduling as necessary</w:t>
+            </w:r>
+          </w:p>
+        </w:tc>
+        <w:tc>
+          <w:tcPr>
+            <w:tcW w:w="2075" w:type="dxa"/>
+          </w:tcPr>
+          <w:p>
+            <w:pPr>
+              <w:pStyle w:val="bang0"/>
+              <w:rPr>
+                <w:sz w:val="22"/>
+                <w:szCs w:val="22"/>
+              </w:rPr>
+            </w:pPr>
+          </w:p>
+        </w:tc>
+        <w:tc>
+          <w:tcPr>
+            <w:tcW w:w="1646" w:type="dxa"/>
+          </w:tcPr>
+          <w:p>
+            <w:pPr>
+              <w:ind w:left="0"/>
+            </w:pPr>
+            <w:r>
+              <w:t>PM</w:t>
+            </w:r>
+          </w:p>
+        </w:tc>
+      </w:tr>
+      <w:tr>
+        <w:trPr>
+          <w:cantSplit/>
+          <w:jc w:val="center"/>
+        </w:trPr>
+        <w:tc>
+          <w:tcPr>
+            <w:tcW w:w="1790" w:type="dxa"/>
+          </w:tcPr>
+          <w:p>
+            <w:pPr>
+              <w:ind w:left="0"/>
+            </w:pPr>
+            <w:r>
+              <w:t>Task assignment</w:t>
+            </w:r>
+          </w:p>
+          <w:p/>
+        </w:tc>
+        <w:tc>
+          <w:tcPr>
+            <w:tcW w:w="1367" w:type="dxa"/>
+          </w:tcPr>
+          <w:p>
+            <w:pPr>
+              <w:ind w:left="0"/>
+            </w:pPr>
+            <w:r>
+              <w:t>MS Project</w:t>
+            </w:r>
+            <w:r>
+              <w:t xml:space="preserve"> Professional 2013</w:t>
+            </w:r>
+          </w:p>
+        </w:tc>
+        <w:tc>
+          <w:tcPr>
+            <w:tcW w:w="1452" w:type="dxa"/>
+          </w:tcPr>
+          <w:p>
+            <w:pPr>
+              <w:ind w:left="0"/>
+            </w:pPr>
+            <w:r>
+              <w:t>Weekly</w:t>
+            </w:r>
+          </w:p>
+        </w:tc>
+        <w:tc>
+          <w:tcPr>
+            <w:tcW w:w="2075" w:type="dxa"/>
+          </w:tcPr>
+          <w:p/>
+        </w:tc>
+        <w:tc>
+          <w:tcPr>
+            <w:tcW w:w="1646" w:type="dxa"/>
+          </w:tcPr>
+          <w:p>
+            <w:pPr>
+              <w:ind w:left="0"/>
+            </w:pPr>
+            <w:r>
+              <w:t>PTL</w:t>
+            </w:r>
+          </w:p>
+        </w:tc>
+      </w:tr>
+      <w:tr>
+        <w:trPr>
+          <w:cantSplit/>
+          <w:jc w:val="center"/>
+        </w:trPr>
+        <w:tc>
+          <w:tcPr>
+            <w:tcW w:w="1790" w:type="dxa"/>
+          </w:tcPr>
+          <w:p>
+            <w:pPr>
+              <w:ind w:left="0"/>
+            </w:pPr>
+            <w:r>
+              <w:t>Task status reporting</w:t>
+            </w:r>
+          </w:p>
+          <w:p/>
+        </w:tc>
+        <w:tc>
+          <w:tcPr>
+            <w:tcW w:w="1367" w:type="dxa"/>
+          </w:tcPr>
+          <w:p>
+            <w:pPr>
+              <w:ind w:left="0"/>
+            </w:pPr>
+            <w:r>
+              <w:t>Daily Report</w:t>
+            </w:r>
+          </w:p>
+        </w:tc>
+        <w:tc>
+          <w:tcPr>
+            <w:tcW w:w="1452" w:type="dxa"/>
+          </w:tcPr>
+          <w:p>
+            <w:pPr>
+              <w:ind w:left="0"/>
+            </w:pPr>
+            <w:r>
+              <w:t>Daily</w:t>
+            </w:r>
+          </w:p>
+        </w:tc>
+        <w:tc>
+          <w:tcPr>
+            <w:tcW w:w="2075" w:type="dxa"/>
+          </w:tcPr>
+          <w:p/>
+        </w:tc>
+        <w:tc>
+          <w:tcPr>
+            <w:tcW w:w="1646" w:type="dxa"/>
+          </w:tcPr>
+          <w:p>
+            <w:pPr>
+              <w:ind w:left="0"/>
+            </w:pPr>
+            <w:r>
+              <w:t>Project Team Members</w:t>
+            </w:r>
+          </w:p>
+        </w:tc>
+      </w:tr>
+    </w:tbl>
     <w:tbl>
       <w:tblPr>
         <w:tblW w:w="8478" w:type="dxa"/>
@@ -26535,101 +26899,15 @@
         <w:tblLook w:val="0000" w:firstRow="0" w:lastRow="0" w:firstColumn="0" w:lastColumn="0" w:noHBand="0" w:noVBand="0"/>
       </w:tblPr>
       <w:tblGrid>
-        <w:gridCol w:w="1890"/>
-        <w:gridCol w:w="1440"/>
-        <w:gridCol w:w="1530"/>
-        <w:gridCol w:w="2194"/>
-        <w:gridCol w:w="1424"/>
+        <w:gridCol w:w="8478"/>
       </w:tblGrid>
       <w:tr>
         <w:trPr>
           <w:cantSplit/>
-          <w:tblHeader/>
         </w:trPr>
         <w:tc>
           <w:tcPr>
-            <w:tcW w:w="1890" w:type="dxa"/>
-            <w:shd w:val="clear" w:color="auto" w:fill="92D050"/>
-          </w:tcPr>
-          <w:p>
-            <w:pPr>
-              <w:pStyle w:val="Bangheader"/>
-              <w:framePr w:wrap="around"/>
-            </w:pPr>
-            <w:r>
-              <w:t>Communication Type</w:t>
-            </w:r>
-          </w:p>
-        </w:tc>
-        <w:tc>
-          <w:tcPr>
-            <w:tcW w:w="1440" w:type="dxa"/>
-            <w:shd w:val="clear" w:color="auto" w:fill="92D050"/>
-          </w:tcPr>
-          <w:p>
-            <w:pPr>
-              <w:pStyle w:val="Bangheader"/>
-              <w:framePr w:wrap="around"/>
-            </w:pPr>
-            <w:r>
-              <w:t>Method / Tool</w:t>
-            </w:r>
-          </w:p>
-        </w:tc>
-        <w:tc>
-          <w:tcPr>
-            <w:tcW w:w="1530" w:type="dxa"/>
-            <w:shd w:val="clear" w:color="auto" w:fill="92D050"/>
-          </w:tcPr>
-          <w:p>
-            <w:pPr>
-              <w:pStyle w:val="Bangheader"/>
-              <w:framePr w:wrap="around"/>
-            </w:pPr>
-            <w:r>
-              <w:t>When</w:t>
-            </w:r>
-          </w:p>
-        </w:tc>
-        <w:tc>
-          <w:tcPr>
-            <w:tcW w:w="2194" w:type="dxa"/>
-            <w:shd w:val="clear" w:color="auto" w:fill="92D050"/>
-          </w:tcPr>
-          <w:p>
-            <w:pPr>
-              <w:pStyle w:val="Bangheader"/>
-              <w:framePr w:wrap="around"/>
-            </w:pPr>
-            <w:r>
-              <w:t>Information</w:t>
-            </w:r>
-          </w:p>
-        </w:tc>
-        <w:tc>
-          <w:tcPr>
-            <w:tcW w:w="1424" w:type="dxa"/>
-            <w:shd w:val="clear" w:color="auto" w:fill="92D050"/>
-          </w:tcPr>
-          <w:p>
-            <w:pPr>
-              <w:pStyle w:val="Bangheader"/>
-              <w:framePr w:wrap="around"/>
-            </w:pPr>
-            <w:r>
-              <w:t>Participants / Responsible</w:t>
-            </w:r>
-          </w:p>
-        </w:tc>
-      </w:tr>
-      <w:tr>
-        <w:trPr>
-          <w:cantSplit/>
-        </w:trPr>
-        <w:tc>
-          <w:tcPr>
             <w:tcW w:w="8478" w:type="dxa"/>
-            <w:gridSpan w:val="5"/>
             <w:shd w:val="clear" w:color="auto" w:fill="auto"/>
           </w:tcPr>
           <w:p>
@@ -26638,7 +26916,7 @@
               <w:framePr w:wrap="around"/>
             </w:pPr>
             <w:r>
-              <w:t>Project Task Tracking</w:t>
+              <w:t>Project Meeting</w:t>
             </w:r>
           </w:p>
         </w:tc>
@@ -26678,7 +26956,7 @@
               <w:ind w:left="0"/>
             </w:pPr>
             <w:r>
-              <w:t>Task scheduling</w:t>
+              <w:t>Kick-off Meeting</w:t>
             </w:r>
           </w:p>
         </w:tc>
@@ -26691,10 +26969,7 @@
               <w:ind w:left="0"/>
             </w:pPr>
             <w:r>
-              <w:t>MS Project</w:t>
-            </w:r>
-            <w:r>
-              <w:t xml:space="preserve"> Professional 2013</w:t>
+              <w:t>Face to face</w:t>
             </w:r>
           </w:p>
         </w:tc>
@@ -26704,6 +26979,19 @@
           </w:tcPr>
           <w:p>
             <w:pPr>
+              <w:ind w:left="0"/>
+            </w:pPr>
+            <w:r>
+              <w:t>Initiation stage</w:t>
+            </w:r>
+          </w:p>
+        </w:tc>
+        <w:tc>
+          <w:tcPr>
+            <w:tcW w:w="2194" w:type="dxa"/>
+          </w:tcPr>
+          <w:p>
+            <w:pPr>
               <w:pStyle w:val="bang0"/>
               <w:ind w:left="0"/>
               <w:jc w:val="both"/>
@@ -26717,30 +27005,8 @@
                 <w:sz w:val="22"/>
                 <w:szCs w:val="22"/>
               </w:rPr>
-              <w:t>At the beginning of every stage, and weekly</w:t>
-            </w:r>
-          </w:p>
-          <w:p>
-            <w:pPr>
-              <w:ind w:left="0"/>
-            </w:pPr>
-            <w:r>
-              <w:t>Refinement and rescheduling as necessary</w:t>
-            </w:r>
-          </w:p>
-        </w:tc>
-        <w:tc>
-          <w:tcPr>
-            <w:tcW w:w="2194" w:type="dxa"/>
-          </w:tcPr>
-          <w:p>
-            <w:pPr>
-              <w:pStyle w:val="bang0"/>
-              <w:rPr>
-                <w:sz w:val="22"/>
-                <w:szCs w:val="22"/>
-              </w:rPr>
-            </w:pPr>
+              <w:t>Project introduction; Project plan review; Risk identification; stakeholders identify.</w:t>
+            </w:r>
           </w:p>
         </w:tc>
         <w:tc>
@@ -26752,7 +27018,7 @@
               <w:ind w:left="0"/>
             </w:pPr>
             <w:r>
-              <w:t>PM</w:t>
+              <w:t>PM, Project Team Members</w:t>
             </w:r>
           </w:p>
         </w:tc>
@@ -26770,10 +27036,9 @@
               <w:ind w:left="0"/>
             </w:pPr>
             <w:r>
-              <w:t>Task assignment</w:t>
-            </w:r>
-          </w:p>
-          <w:p/>
+              <w:t>Project Progress Review Meetings</w:t>
+            </w:r>
+          </w:p>
         </w:tc>
         <w:tc>
           <w:tcPr>
@@ -26784,10 +27049,7 @@
               <w:ind w:left="0"/>
             </w:pPr>
             <w:r>
-              <w:t>MS Project</w:t>
-            </w:r>
-            <w:r>
-              <w:t xml:space="preserve"> Professional 2013</w:t>
+              <w:t>Face to face</w:t>
             </w:r>
           </w:p>
         </w:tc>
@@ -26800,7 +27062,7 @@
               <w:ind w:left="0"/>
             </w:pPr>
             <w:r>
-              <w:t>Weekly</w:t>
+              <w:t>Weekly and on event</w:t>
             </w:r>
           </w:p>
         </w:tc>
@@ -26808,7 +27070,60 @@
           <w:tcPr>
             <w:tcW w:w="2194" w:type="dxa"/>
           </w:tcPr>
-          <w:p/>
+          <w:p>
+            <w:pPr>
+              <w:pStyle w:val="bang0"/>
+              <w:ind w:left="0"/>
+              <w:jc w:val="both"/>
+              <w:rPr>
+                <w:sz w:val="22"/>
+                <w:szCs w:val="22"/>
+              </w:rPr>
+            </w:pPr>
+            <w:r>
+              <w:rPr>
+                <w:sz w:val="22"/>
+                <w:szCs w:val="22"/>
+              </w:rPr>
+              <w:t>Communicate project status</w:t>
+            </w:r>
+          </w:p>
+          <w:p>
+            <w:pPr>
+              <w:pStyle w:val="bang0"/>
+              <w:ind w:left="0"/>
+              <w:jc w:val="both"/>
+              <w:rPr>
+                <w:sz w:val="22"/>
+                <w:szCs w:val="22"/>
+              </w:rPr>
+            </w:pPr>
+            <w:r>
+              <w:rPr>
+                <w:sz w:val="22"/>
+                <w:szCs w:val="22"/>
+              </w:rPr>
+              <w:t>Communicate and resolve any open issue, risks, and changes</w:t>
+            </w:r>
+          </w:p>
+          <w:p>
+            <w:pPr>
+              <w:pStyle w:val="bang0"/>
+              <w:ind w:left="0"/>
+              <w:jc w:val="both"/>
+              <w:rPr>
+                <w:sz w:val="22"/>
+                <w:szCs w:val="22"/>
+              </w:rPr>
+            </w:pPr>
+            <w:r>
+              <w:rPr>
+                <w:sz w:val="22"/>
+                <w:szCs w:val="22"/>
+              </w:rPr>
+              <w:t xml:space="preserve"> Discuss any suggested improvement</w:t>
+            </w:r>
+          </w:p>
         </w:tc>
         <w:tc>
           <w:tcPr>
@@ -26819,7 +27134,7 @@
               <w:ind w:left="0"/>
             </w:pPr>
             <w:r>
-              <w:t>PTL</w:t>
+              <w:t>PM, Project Team Members</w:t>
             </w:r>
           </w:p>
         </w:tc>
@@ -26837,10 +27152,10 @@
               <w:ind w:left="0"/>
             </w:pPr>
             <w:r>
-              <w:t>Task status reporting</w:t>
-            </w:r>
-          </w:p>
-          <w:p/>
+              <w:lastRenderedPageBreak/>
+              <w:t>Milestone Meetings</w:t>
+            </w:r>
+          </w:p>
         </w:tc>
         <w:tc>
           <w:tcPr>
@@ -26851,7 +27166,7 @@
               <w:ind w:left="0"/>
             </w:pPr>
             <w:r>
-              <w:t>Daily Report</w:t>
+              <w:t>Face to face</w:t>
             </w:r>
           </w:p>
         </w:tc>
@@ -26864,7 +27179,7 @@
               <w:ind w:left="0"/>
             </w:pPr>
             <w:r>
-              <w:t>Daily</w:t>
+              <w:t>5 days After the completion of stages: Definition, Solution &amp; Construction</w:t>
             </w:r>
           </w:p>
         </w:tc>
@@ -26872,7 +27187,24 @@
           <w:tcPr>
             <w:tcW w:w="2194" w:type="dxa"/>
           </w:tcPr>
-          <w:p/>
+          <w:p>
+            <w:pPr>
+              <w:pStyle w:val="bang0"/>
+              <w:ind w:left="0"/>
+              <w:jc w:val="both"/>
+              <w:rPr>
+                <w:sz w:val="22"/>
+                <w:szCs w:val="22"/>
+              </w:rPr>
+            </w:pPr>
+            <w:r>
+              <w:rPr>
+                <w:sz w:val="22"/>
+                <w:szCs w:val="22"/>
+              </w:rPr>
+              <w:t>Project objective review, evaluate project performance (quality, schedule, effort), Causal analysis, update project plan for next stage</w:t>
+            </w:r>
+          </w:p>
         </w:tc>
         <w:tc>
           <w:tcPr>
@@ -26883,7 +27215,77 @@
               <w:ind w:left="0"/>
             </w:pPr>
             <w:r>
-              <w:t>Project Team Members</w:t>
+              <w:t>PM, Project Team Members, QA, Supervisor</w:t>
+            </w:r>
+          </w:p>
+        </w:tc>
+      </w:tr>
+      <w:tr>
+        <w:trPr>
+          <w:cantSplit/>
+        </w:trPr>
+        <w:tc>
+          <w:tcPr>
+            <w:tcW w:w="1890" w:type="dxa"/>
+          </w:tcPr>
+          <w:p>
+            <w:pPr>
+              <w:ind w:left="0"/>
+            </w:pPr>
+            <w:r>
+              <w:t>Transfer/Sharing of project documentation/information</w:t>
+            </w:r>
+          </w:p>
+        </w:tc>
+        <w:tc>
+          <w:tcPr>
+            <w:tcW w:w="1440" w:type="dxa"/>
+          </w:tcPr>
+          <w:p>
+            <w:pPr>
+              <w:ind w:left="0"/>
+            </w:pPr>
+            <w:r>
+              <w:t>Tortoise SVN</w:t>
+            </w:r>
+          </w:p>
+        </w:tc>
+        <w:tc>
+          <w:tcPr>
+            <w:tcW w:w="1530" w:type="dxa"/>
+          </w:tcPr>
+          <w:p>
+            <w:pPr>
+              <w:ind w:left="0"/>
+            </w:pPr>
+            <w:r>
+              <w:t>When available</w:t>
+            </w:r>
+          </w:p>
+        </w:tc>
+        <w:tc>
+          <w:tcPr>
+            <w:tcW w:w="2194" w:type="dxa"/>
+          </w:tcPr>
+          <w:p>
+            <w:pPr>
+              <w:ind w:left="0"/>
+            </w:pPr>
+            <w:r>
+              <w:t>All project documentation and information</w:t>
+            </w:r>
+          </w:p>
+        </w:tc>
+        <w:tc>
+          <w:tcPr>
+            <w:tcW w:w="1424" w:type="dxa"/>
+          </w:tcPr>
+          <w:p>
+            <w:pPr>
+              <w:ind w:left="0"/>
+            </w:pPr>
+            <w:r>
+              <w:t>PM, Project Team Members, QA</w:t>
             </w:r>
           </w:p>
         </w:tc>
@@ -26921,7 +27323,7 @@
               <w:framePr w:wrap="around"/>
             </w:pPr>
             <w:r>
-              <w:t>Project Meeting</w:t>
+              <w:t>Supervisor Communication and Reporting:</w:t>
             </w:r>
           </w:p>
         </w:tc>
@@ -26961,7 +27363,7 @@
               <w:ind w:left="0"/>
             </w:pPr>
             <w:r>
-              <w:t>Kick-off Meeting</w:t>
+              <w:t>Project Report</w:t>
             </w:r>
           </w:p>
         </w:tc>
@@ -26974,7 +27376,15 @@
               <w:ind w:left="0"/>
             </w:pPr>
             <w:r>
-              <w:t>Face to face</w:t>
+              <w:t xml:space="preserve">Agreed </w:t>
+            </w:r>
+            <w:proofErr w:type="spellStart"/>
+            <w:r>
+              <w:t>Fsoft</w:t>
+            </w:r>
+            <w:proofErr w:type="spellEnd"/>
+            <w:r>
+              <w:t xml:space="preserve"> and FU standard format </w:t>
             </w:r>
           </w:p>
         </w:tc>
@@ -26987,7 +27397,7 @@
               <w:ind w:left="0"/>
             </w:pPr>
             <w:r>
-              <w:t>Initiation stage</w:t>
+              <w:t>5pm Monday, Weekly</w:t>
             </w:r>
           </w:p>
         </w:tc>
@@ -26997,20 +27407,10 @@
           </w:tcPr>
           <w:p>
             <w:pPr>
-              <w:pStyle w:val="bang0"/>
-              <w:ind w:left="0"/>
-              <w:jc w:val="both"/>
-              <w:rPr>
-                <w:sz w:val="22"/>
-                <w:szCs w:val="22"/>
-              </w:rPr>
-            </w:pPr>
-            <w:r>
-              <w:rPr>
-                <w:sz w:val="22"/>
-                <w:szCs w:val="22"/>
-              </w:rPr>
-              <w:t>Project introduction; Project plan review; Risk identification; stakeholders identify.</w:t>
+              <w:ind w:left="0"/>
+            </w:pPr>
+            <w:r>
+              <w:t>Project status report, Issue requiring clarifications, escalation, if any</w:t>
             </w:r>
           </w:p>
         </w:tc>
@@ -27023,7 +27423,7 @@
               <w:ind w:left="0"/>
             </w:pPr>
             <w:r>
-              <w:t>PM, Project Team Members</w:t>
+              <w:t>PM</w:t>
             </w:r>
           </w:p>
         </w:tc>
@@ -27041,7 +27441,10 @@
               <w:ind w:left="0"/>
             </w:pPr>
             <w:r>
-              <w:t>Project Progress Review Meetings</w:t>
+              <w:t>Project Meetings with sup</w:t>
+            </w:r>
+            <w:r>
+              <w:t>ervisor</w:t>
             </w:r>
           </w:p>
         </w:tc>
@@ -27067,7 +27470,7 @@
               <w:ind w:left="0"/>
             </w:pPr>
             <w:r>
-              <w:t>Weekly and on event</w:t>
+              <w:t>12h45 Friday, Weekly</w:t>
             </w:r>
           </w:p>
         </w:tc>
@@ -27077,56 +27480,10 @@
           </w:tcPr>
           <w:p>
             <w:pPr>
-              <w:pStyle w:val="bang0"/>
-              <w:ind w:left="0"/>
-              <w:jc w:val="both"/>
-              <w:rPr>
-                <w:sz w:val="22"/>
-                <w:szCs w:val="22"/>
-              </w:rPr>
-            </w:pPr>
-            <w:r>
-              <w:rPr>
-                <w:sz w:val="22"/>
-                <w:szCs w:val="22"/>
-              </w:rPr>
-              <w:t>Communicate project status</w:t>
-            </w:r>
-          </w:p>
-          <w:p>
-            <w:pPr>
-              <w:pStyle w:val="bang0"/>
-              <w:ind w:left="0"/>
-              <w:jc w:val="both"/>
-              <w:rPr>
-                <w:sz w:val="22"/>
-                <w:szCs w:val="22"/>
-              </w:rPr>
-            </w:pPr>
-            <w:r>
-              <w:rPr>
-                <w:sz w:val="22"/>
-                <w:szCs w:val="22"/>
-              </w:rPr>
-              <w:t>Communicate and resolve any open issue, risks, and changes</w:t>
-            </w:r>
-          </w:p>
-          <w:p>
-            <w:pPr>
-              <w:pStyle w:val="bang0"/>
-              <w:ind w:left="0"/>
-              <w:jc w:val="both"/>
-              <w:rPr>
-                <w:sz w:val="22"/>
-                <w:szCs w:val="22"/>
-              </w:rPr>
-            </w:pPr>
-            <w:r>
-              <w:rPr>
-                <w:sz w:val="22"/>
-                <w:szCs w:val="22"/>
-              </w:rPr>
-              <w:t xml:space="preserve"> Discuss any suggested improvement</w:t>
+              <w:ind w:left="0"/>
+            </w:pPr>
+            <w:r>
+              <w:t>As above</w:t>
             </w:r>
           </w:p>
         </w:tc>
@@ -27139,7 +27496,7 @@
               <w:ind w:left="0"/>
             </w:pPr>
             <w:r>
-              <w:t>PM, Project Team Members</w:t>
+              <w:t>PM</w:t>
             </w:r>
           </w:p>
         </w:tc>
@@ -27157,8 +27514,7 @@
               <w:ind w:left="0"/>
             </w:pPr>
             <w:r>
-              <w:lastRenderedPageBreak/>
-              <w:t>Milestone Meetings</w:t>
+              <w:t>Requirement gathering/clarification</w:t>
             </w:r>
           </w:p>
         </w:tc>
@@ -27171,7 +27527,7 @@
               <w:ind w:left="0"/>
             </w:pPr>
             <w:r>
-              <w:t>Face to face</w:t>
+              <w:t>Face to face meeting</w:t>
             </w:r>
           </w:p>
         </w:tc>
@@ -27184,7 +27540,7 @@
               <w:ind w:left="0"/>
             </w:pPr>
             <w:r>
-              <w:t>5 days After the completion of stages: Definition, Solution &amp; Construction</w:t>
+              <w:t>During requirement analysis phase</w:t>
             </w:r>
           </w:p>
         </w:tc>
@@ -27194,20 +27550,10 @@
           </w:tcPr>
           <w:p>
             <w:pPr>
-              <w:pStyle w:val="bang0"/>
-              <w:ind w:left="0"/>
-              <w:jc w:val="both"/>
-              <w:rPr>
-                <w:sz w:val="22"/>
-                <w:szCs w:val="22"/>
-              </w:rPr>
-            </w:pPr>
-            <w:r>
-              <w:rPr>
-                <w:sz w:val="22"/>
-                <w:szCs w:val="22"/>
-              </w:rPr>
-              <w:t>Project objective review, evaluate project performance (quality, schedule, effort), Causal analysis, update project plan for next stage</w:t>
+              <w:ind w:left="0"/>
+            </w:pPr>
+            <w:r>
+              <w:t>As in Q&amp;A list</w:t>
             </w:r>
           </w:p>
         </w:tc>
@@ -27220,77 +27566,7 @@
               <w:ind w:left="0"/>
             </w:pPr>
             <w:r>
-              <w:t>PM, Project Team Members, QA, Supervisor</w:t>
-            </w:r>
-          </w:p>
-        </w:tc>
-      </w:tr>
-      <w:tr>
-        <w:trPr>
-          <w:cantSplit/>
-        </w:trPr>
-        <w:tc>
-          <w:tcPr>
-            <w:tcW w:w="1890" w:type="dxa"/>
-          </w:tcPr>
-          <w:p>
-            <w:pPr>
-              <w:ind w:left="0"/>
-            </w:pPr>
-            <w:r>
-              <w:t>Transfer/Sharing of project documentation/information</w:t>
-            </w:r>
-          </w:p>
-        </w:tc>
-        <w:tc>
-          <w:tcPr>
-            <w:tcW w:w="1440" w:type="dxa"/>
-          </w:tcPr>
-          <w:p>
-            <w:pPr>
-              <w:ind w:left="0"/>
-            </w:pPr>
-            <w:r>
-              <w:t>Tortoise SVN</w:t>
-            </w:r>
-          </w:p>
-        </w:tc>
-        <w:tc>
-          <w:tcPr>
-            <w:tcW w:w="1530" w:type="dxa"/>
-          </w:tcPr>
-          <w:p>
-            <w:pPr>
-              <w:ind w:left="0"/>
-            </w:pPr>
-            <w:r>
-              <w:t>When available</w:t>
-            </w:r>
-          </w:p>
-        </w:tc>
-        <w:tc>
-          <w:tcPr>
-            <w:tcW w:w="2194" w:type="dxa"/>
-          </w:tcPr>
-          <w:p>
-            <w:pPr>
-              <w:ind w:left="0"/>
-            </w:pPr>
-            <w:r>
-              <w:t>All project documentation and information</w:t>
-            </w:r>
-          </w:p>
-        </w:tc>
-        <w:tc>
-          <w:tcPr>
-            <w:tcW w:w="1424" w:type="dxa"/>
-          </w:tcPr>
-          <w:p>
-            <w:pPr>
-              <w:ind w:left="0"/>
-            </w:pPr>
-            <w:r>
-              <w:t>PM, Project Team Members, QA</w:t>
+              <w:t xml:space="preserve">PM </w:t>
             </w:r>
           </w:p>
         </w:tc>
@@ -27328,7 +27604,7 @@
               <w:framePr w:wrap="around"/>
             </w:pPr>
             <w:r>
-              <w:t>Supervisor Communication and Reporting:</w:t>
+              <w:t>Communication with Supervisor</w:t>
             </w:r>
           </w:p>
         </w:tc>
@@ -27368,7 +27644,7 @@
               <w:ind w:left="0"/>
             </w:pPr>
             <w:r>
-              <w:t>Project Report</w:t>
+              <w:t>Review Project Plan &amp; Project schedule</w:t>
             </w:r>
           </w:p>
         </w:tc>
@@ -27381,15 +27657,7 @@
               <w:ind w:left="0"/>
             </w:pPr>
             <w:r>
-              <w:t xml:space="preserve">Agreed </w:t>
-            </w:r>
-            <w:proofErr w:type="spellStart"/>
-            <w:r>
-              <w:t>Fsoft</w:t>
-            </w:r>
-            <w:proofErr w:type="spellEnd"/>
-            <w:r>
-              <w:t xml:space="preserve"> and FU standard format </w:t>
+              <w:t>By attend project meeting</w:t>
             </w:r>
           </w:p>
         </w:tc>
@@ -27402,7 +27670,7 @@
               <w:ind w:left="0"/>
             </w:pPr>
             <w:r>
-              <w:t>5pm Monday, Weekly</w:t>
+              <w:t>Significant changes to WO, PP and Project schedule (scope, objectives Organization, HR, major milestone, deliverables )</w:t>
             </w:r>
           </w:p>
         </w:tc>
@@ -27412,11 +27680,12 @@
           </w:tcPr>
           <w:p>
             <w:pPr>
-              <w:ind w:left="0"/>
-            </w:pPr>
-            <w:r>
-              <w:t>Project status report, Issue requiring clarifications, escalation, if any</w:t>
-            </w:r>
+              <w:pStyle w:val="bang0"/>
+              <w:rPr>
+                <w:sz w:val="22"/>
+                <w:szCs w:val="22"/>
+              </w:rPr>
+            </w:pPr>
           </w:p>
         </w:tc>
         <w:tc>
@@ -27425,9 +27694,19 @@
           </w:tcPr>
           <w:p>
             <w:pPr>
-              <w:ind w:left="0"/>
-            </w:pPr>
-            <w:r>
+              <w:pStyle w:val="bang0"/>
+              <w:ind w:left="0"/>
+              <w:jc w:val="both"/>
+              <w:rPr>
+                <w:sz w:val="22"/>
+                <w:szCs w:val="22"/>
+              </w:rPr>
+            </w:pPr>
+            <w:r>
+              <w:rPr>
+                <w:sz w:val="22"/>
+                <w:szCs w:val="22"/>
+              </w:rPr>
               <w:t>PM</w:t>
             </w:r>
           </w:p>
@@ -27446,10 +27725,7 @@
               <w:ind w:left="0"/>
             </w:pPr>
             <w:r>
-              <w:t>Project Meetings with sup</w:t>
-            </w:r>
-            <w:r>
-              <w:t>ervisor</w:t>
+              <w:t>Project Progress Review</w:t>
             </w:r>
           </w:p>
         </w:tc>
@@ -27462,7 +27738,7 @@
               <w:ind w:left="0"/>
             </w:pPr>
             <w:r>
-              <w:t>Face to face</w:t>
+              <w:t>By email and/or via Operation meeting at Group/Division level</w:t>
             </w:r>
           </w:p>
         </w:tc>
@@ -27475,7 +27751,7 @@
               <w:ind w:left="0"/>
             </w:pPr>
             <w:r>
-              <w:t>12h45 Friday, Weekly</w:t>
+              <w:t>Weekly</w:t>
             </w:r>
           </w:p>
         </w:tc>
@@ -27488,293 +27764,7 @@
               <w:ind w:left="0"/>
             </w:pPr>
             <w:r>
-              <w:t>As above</w:t>
-            </w:r>
-          </w:p>
-        </w:tc>
-        <w:tc>
-          <w:tcPr>
-            <w:tcW w:w="1424" w:type="dxa"/>
-          </w:tcPr>
-          <w:p>
-            <w:pPr>
-              <w:ind w:left="0"/>
-            </w:pPr>
-            <w:r>
-              <w:t>PM</w:t>
-            </w:r>
-          </w:p>
-        </w:tc>
-      </w:tr>
-      <w:tr>
-        <w:trPr>
-          <w:cantSplit/>
-        </w:trPr>
-        <w:tc>
-          <w:tcPr>
-            <w:tcW w:w="1890" w:type="dxa"/>
-          </w:tcPr>
-          <w:p>
-            <w:pPr>
-              <w:ind w:left="0"/>
-            </w:pPr>
-            <w:r>
-              <w:t>Requirement gathering/clarification</w:t>
-            </w:r>
-          </w:p>
-        </w:tc>
-        <w:tc>
-          <w:tcPr>
-            <w:tcW w:w="1440" w:type="dxa"/>
-          </w:tcPr>
-          <w:p>
-            <w:pPr>
-              <w:ind w:left="0"/>
-            </w:pPr>
-            <w:r>
-              <w:t>Face to face meeting</w:t>
-            </w:r>
-          </w:p>
-        </w:tc>
-        <w:tc>
-          <w:tcPr>
-            <w:tcW w:w="1530" w:type="dxa"/>
-          </w:tcPr>
-          <w:p>
-            <w:pPr>
-              <w:ind w:left="0"/>
-            </w:pPr>
-            <w:r>
-              <w:t>During requirement analysis phase</w:t>
-            </w:r>
-          </w:p>
-        </w:tc>
-        <w:tc>
-          <w:tcPr>
-            <w:tcW w:w="2194" w:type="dxa"/>
-          </w:tcPr>
-          <w:p>
-            <w:pPr>
-              <w:ind w:left="0"/>
-            </w:pPr>
-            <w:r>
-              <w:t>As in Q&amp;A list</w:t>
-            </w:r>
-          </w:p>
-        </w:tc>
-        <w:tc>
-          <w:tcPr>
-            <w:tcW w:w="1424" w:type="dxa"/>
-          </w:tcPr>
-          <w:p>
-            <w:pPr>
-              <w:ind w:left="0"/>
-            </w:pPr>
-            <w:r>
-              <w:t xml:space="preserve">PM </w:t>
-            </w:r>
-          </w:p>
-        </w:tc>
-      </w:tr>
-    </w:tbl>
-    <w:tbl>
-      <w:tblPr>
-        <w:tblW w:w="8478" w:type="dxa"/>
-        <w:tblBorders>
-          <w:top w:val="dotted" w:sz="2" w:space="0" w:color="808080"/>
-          <w:left w:val="dotted" w:sz="2" w:space="0" w:color="808080"/>
-          <w:bottom w:val="dotted" w:sz="2" w:space="0" w:color="808080"/>
-          <w:right w:val="dotted" w:sz="2" w:space="0" w:color="808080"/>
-          <w:insideH w:val="dotted" w:sz="2" w:space="0" w:color="808080"/>
-          <w:insideV w:val="dotted" w:sz="2" w:space="0" w:color="808080"/>
-        </w:tblBorders>
-        <w:tblLayout w:type="fixed"/>
-        <w:tblLook w:val="0000" w:firstRow="0" w:lastRow="0" w:firstColumn="0" w:lastColumn="0" w:noHBand="0" w:noVBand="0"/>
-      </w:tblPr>
-      <w:tblGrid>
-        <w:gridCol w:w="8478"/>
-      </w:tblGrid>
-      <w:tr>
-        <w:trPr>
-          <w:cantSplit/>
-        </w:trPr>
-        <w:tc>
-          <w:tcPr>
-            <w:tcW w:w="8478" w:type="dxa"/>
-            <w:shd w:val="clear" w:color="auto" w:fill="auto"/>
-          </w:tcPr>
-          <w:p>
-            <w:pPr>
-              <w:pStyle w:val="StylebangcategoryWhiteLeft"/>
-              <w:framePr w:wrap="around"/>
-            </w:pPr>
-            <w:r>
-              <w:t>Communication with Supervisor</w:t>
-            </w:r>
-          </w:p>
-        </w:tc>
-      </w:tr>
-    </w:tbl>
-    <w:tbl>
-      <w:tblPr>
-        <w:tblW w:w="8478" w:type="dxa"/>
-        <w:tblBorders>
-          <w:top w:val="dotted" w:sz="2" w:space="0" w:color="808080"/>
-          <w:left w:val="dotted" w:sz="2" w:space="0" w:color="808080"/>
-          <w:bottom w:val="dotted" w:sz="2" w:space="0" w:color="808080"/>
-          <w:right w:val="dotted" w:sz="2" w:space="0" w:color="808080"/>
-          <w:insideH w:val="dotted" w:sz="2" w:space="0" w:color="808080"/>
-          <w:insideV w:val="dotted" w:sz="2" w:space="0" w:color="808080"/>
-        </w:tblBorders>
-        <w:tblLayout w:type="fixed"/>
-        <w:tblLook w:val="0000" w:firstRow="0" w:lastRow="0" w:firstColumn="0" w:lastColumn="0" w:noHBand="0" w:noVBand="0"/>
-      </w:tblPr>
-      <w:tblGrid>
-        <w:gridCol w:w="1890"/>
-        <w:gridCol w:w="1440"/>
-        <w:gridCol w:w="1530"/>
-        <w:gridCol w:w="2194"/>
-        <w:gridCol w:w="1424"/>
-      </w:tblGrid>
-      <w:tr>
-        <w:trPr>
-          <w:cantSplit/>
-        </w:trPr>
-        <w:tc>
-          <w:tcPr>
-            <w:tcW w:w="1890" w:type="dxa"/>
-          </w:tcPr>
-          <w:p>
-            <w:pPr>
-              <w:ind w:left="0"/>
-            </w:pPr>
-            <w:r>
-              <w:t>Review Project Plan &amp; Project schedule</w:t>
-            </w:r>
-          </w:p>
-        </w:tc>
-        <w:tc>
-          <w:tcPr>
-            <w:tcW w:w="1440" w:type="dxa"/>
-          </w:tcPr>
-          <w:p>
-            <w:pPr>
-              <w:ind w:left="0"/>
-            </w:pPr>
-            <w:r>
-              <w:t>By attend project meeting</w:t>
-            </w:r>
-          </w:p>
-        </w:tc>
-        <w:tc>
-          <w:tcPr>
-            <w:tcW w:w="1530" w:type="dxa"/>
-          </w:tcPr>
-          <w:p>
-            <w:pPr>
-              <w:ind w:left="0"/>
-            </w:pPr>
-            <w:r>
-              <w:t>Significant changes to WO, PP and Project schedule (scope, objectives Organization, HR, major milestone, deliverables )</w:t>
-            </w:r>
-          </w:p>
-        </w:tc>
-        <w:tc>
-          <w:tcPr>
-            <w:tcW w:w="2194" w:type="dxa"/>
-          </w:tcPr>
-          <w:p>
-            <w:pPr>
-              <w:pStyle w:val="bang0"/>
-              <w:rPr>
-                <w:sz w:val="22"/>
-                <w:szCs w:val="22"/>
-              </w:rPr>
-            </w:pPr>
-          </w:p>
-        </w:tc>
-        <w:tc>
-          <w:tcPr>
-            <w:tcW w:w="1424" w:type="dxa"/>
-          </w:tcPr>
-          <w:p>
-            <w:pPr>
-              <w:pStyle w:val="bang0"/>
-              <w:ind w:left="0"/>
-              <w:jc w:val="both"/>
-              <w:rPr>
-                <w:sz w:val="22"/>
-                <w:szCs w:val="22"/>
-              </w:rPr>
-            </w:pPr>
-            <w:r>
-              <w:rPr>
-                <w:sz w:val="22"/>
-                <w:szCs w:val="22"/>
-              </w:rPr>
-              <w:t>PM</w:t>
-            </w:r>
-          </w:p>
-        </w:tc>
-      </w:tr>
-      <w:tr>
-        <w:trPr>
-          <w:cantSplit/>
-        </w:trPr>
-        <w:tc>
-          <w:tcPr>
-            <w:tcW w:w="1890" w:type="dxa"/>
-          </w:tcPr>
-          <w:p>
-            <w:pPr>
-              <w:ind w:left="0"/>
-            </w:pPr>
-            <w:r>
-              <w:t>Project Progress Review</w:t>
-            </w:r>
-          </w:p>
-        </w:tc>
-        <w:tc>
-          <w:tcPr>
-            <w:tcW w:w="1440" w:type="dxa"/>
-          </w:tcPr>
-          <w:p>
-            <w:pPr>
-              <w:ind w:left="0"/>
-            </w:pPr>
-            <w:r>
-              <w:t>By email and/or via Operation meeting at Group/Division level</w:t>
-            </w:r>
-          </w:p>
-        </w:tc>
-        <w:tc>
-          <w:tcPr>
-            <w:tcW w:w="1530" w:type="dxa"/>
-          </w:tcPr>
-          <w:p>
-            <w:pPr>
-              <w:ind w:left="0"/>
-            </w:pPr>
-            <w:r>
-              <w:t>Weekly</w:t>
-            </w:r>
-          </w:p>
-        </w:tc>
-        <w:tc>
-          <w:tcPr>
-            <w:tcW w:w="2194" w:type="dxa"/>
-          </w:tcPr>
-          <w:p>
-            <w:pPr>
-              <w:ind w:left="0"/>
-            </w:pPr>
-            <w:r>
-              <w:t xml:space="preserve">Project status report, Issue </w:t>
-            </w:r>
-            <w:bookmarkStart w:id="35" w:name="_GoBack"/>
-            <w:bookmarkEnd w:id="35"/>
-            <w:r>
-              <w:t>requiring clarifications, escalation, if any</w:t>
+              <w:t>Project status report, Issue requiring clarifications, escalation, if any</w:t>
             </w:r>
           </w:p>
         </w:tc>
@@ -27870,7 +27860,7 @@
         <w:pStyle w:val="Heading1"/>
       </w:pPr>
       <w:bookmarkStart w:id="36" w:name="_Toc396221103"/>
-      <w:bookmarkEnd w:id="33"/>
+      <w:bookmarkEnd w:id="34"/>
       <w:r>
         <w:lastRenderedPageBreak/>
         <w:t>Configuration M</w:t>
@@ -33764,7 +33754,7 @@
 </file>
 
 <file path=customXml/itemProps1.xml><?xml version="1.0" encoding="utf-8"?>
-<ds:datastoreItem xmlns:ds="http://schemas.openxmlformats.org/officeDocument/2006/customXml" ds:itemID="{4BAC4638-8A49-4D69-ACD7-68A38E00284B}">
+<ds:datastoreItem xmlns:ds="http://schemas.openxmlformats.org/officeDocument/2006/customXml" ds:itemID="{3F9866D6-9CF7-4C2C-96AD-FD2D34C15379}">
   <ds:schemaRefs>
     <ds:schemaRef ds:uri="http://schemas.openxmlformats.org/officeDocument/2006/bibliography"/>
   </ds:schemaRefs>
